--- a/analysis/Report.docx
+++ b/analysis/Report.docx
@@ -23,6 +23,28 @@
           <w:rFonts w:ascii="Arial" w:hAnsi="Arial" w:cs="Arial"/>
         </w:rPr>
       </w:pPr>
+      <w:hyperlink r:id="rId8" w:history="1">
+        <w:r>
+          <w:rPr>
+            <w:rStyle w:val="Hyperlink"/>
+            <w:rFonts w:ascii="Arial" w:hAnsi="Arial" w:cs="Arial"/>
+          </w:rPr>
+          <w:t>https://github.com/stephenlsiegel/kaggle-talkingdata</w:t>
+        </w:r>
+      </w:hyperlink>
+      <w:r>
+        <w:rPr>
+          <w:rFonts w:ascii="Arial" w:hAnsi="Arial" w:cs="Arial"/>
+        </w:rPr>
+        <w:t xml:space="preserve"> </w:t>
+      </w:r>
+    </w:p>
+    <w:p>
+      <w:pPr>
+        <w:rPr>
+          <w:rFonts w:ascii="Arial" w:hAnsi="Arial" w:cs="Arial"/>
+        </w:rPr>
+      </w:pPr>
       <w:r>
         <w:rPr>
           <w:rFonts w:ascii="Arial" w:hAnsi="Arial" w:cs="Arial"/>
@@ -96,9 +118,31 @@
         <w:rPr>
           <w:rFonts w:ascii="Arial" w:hAnsi="Arial" w:cs="Arial"/>
         </w:rPr>
-        <w:t xml:space="preserve">In this project I will be participating in the </w:t>
-      </w:r>
-      <w:hyperlink r:id="rId8" w:history="1">
+        <w:t xml:space="preserve">In this </w:t>
+      </w:r>
+      <w:proofErr w:type="gramStart"/>
+      <w:r>
+        <w:rPr>
+          <w:rFonts w:ascii="Arial" w:hAnsi="Arial" w:cs="Arial"/>
+        </w:rPr>
+        <w:t>project</w:t>
+      </w:r>
+      <w:proofErr w:type="gramEnd"/>
+      <w:r>
+        <w:rPr>
+          <w:rFonts w:ascii="Arial" w:hAnsi="Arial" w:cs="Arial"/>
+        </w:rPr>
+        <w:t xml:space="preserve"> I will be p</w:t>
+      </w:r>
+      <w:bookmarkStart w:id="0" w:name="_GoBack"/>
+      <w:bookmarkEnd w:id="0"/>
+      <w:r>
+        <w:rPr>
+          <w:rFonts w:ascii="Arial" w:hAnsi="Arial" w:cs="Arial"/>
+        </w:rPr>
+        <w:t xml:space="preserve">articipating in the </w:t>
+      </w:r>
+      <w:hyperlink r:id="rId9" w:history="1">
         <w:r>
           <w:rPr>
             <w:rStyle w:val="Hyperlink"/>
@@ -111,7 +155,21 @@
         <w:rPr>
           <w:rFonts w:ascii="Arial" w:hAnsi="Arial" w:cs="Arial"/>
         </w:rPr>
-        <w:t xml:space="preserve"> competition on Kaggle. The competition has ended, but submissions will continue to be scored.</w:t>
+        <w:t xml:space="preserve"> competition on </w:t>
+      </w:r>
+      <w:proofErr w:type="spellStart"/>
+      <w:r>
+        <w:rPr>
+          <w:rFonts w:ascii="Arial" w:hAnsi="Arial" w:cs="Arial"/>
+        </w:rPr>
+        <w:t>Kaggle</w:t>
+      </w:r>
+      <w:proofErr w:type="spellEnd"/>
+      <w:r>
+        <w:rPr>
+          <w:rFonts w:ascii="Arial" w:hAnsi="Arial" w:cs="Arial"/>
+        </w:rPr>
+        <w:t>. The competition has ended, but submissions will continue to be scored.</w:t>
       </w:r>
     </w:p>
     <w:p>
@@ -150,7 +208,21 @@
         <w:rPr>
           <w:rFonts w:ascii="Arial" w:hAnsi="Arial" w:cs="Arial"/>
         </w:rPr>
-        <w:t>sage. For this competition they ha</w:t>
+        <w:t xml:space="preserve">sage. For this </w:t>
+      </w:r>
+      <w:proofErr w:type="gramStart"/>
+      <w:r>
+        <w:rPr>
+          <w:rFonts w:ascii="Arial" w:hAnsi="Arial" w:cs="Arial"/>
+        </w:rPr>
+        <w:t>competition</w:t>
+      </w:r>
+      <w:proofErr w:type="gramEnd"/>
+      <w:r>
+        <w:rPr>
+          <w:rFonts w:ascii="Arial" w:hAnsi="Arial" w:cs="Arial"/>
+        </w:rPr>
+        <w:t xml:space="preserve"> they ha</w:t>
       </w:r>
       <w:r>
         <w:rPr>
@@ -1969,6 +2041,7 @@
         <w:rPr>
           <w:rFonts w:ascii="Arial" w:hAnsi="Arial" w:cs="Arial"/>
         </w:rPr>
+        <w:lastRenderedPageBreak/>
         <w:t xml:space="preserve">(1) </w:t>
       </w:r>
       <w:r>
@@ -1996,7 +2069,6 @@
         <w:rPr>
           <w:rFonts w:ascii="Arial" w:hAnsi="Arial" w:cs="Arial"/>
         </w:rPr>
-        <w:lastRenderedPageBreak/>
         <w:t xml:space="preserve">(2) </w:t>
       </w:r>
       <w:r>
@@ -2273,7 +2345,14 @@
         <w:rPr>
           <w:rFonts w:ascii="Arial" w:eastAsiaTheme="minorEastAsia" w:hAnsi="Arial" w:cs="Arial"/>
         </w:rPr>
-        <w:t>N is the number of devices in the test set, M is the number of class labels, log is the natural logarithm, y</w:t>
+        <w:t xml:space="preserve">N is the number of devices in the test set, M is the number of class labels, log is the natural logarithm, </w:t>
+      </w:r>
+      <w:proofErr w:type="spellStart"/>
+      <w:r>
+        <w:rPr>
+          <w:rFonts w:ascii="Arial" w:eastAsiaTheme="minorEastAsia" w:hAnsi="Arial" w:cs="Arial"/>
+        </w:rPr>
+        <w:t>y</w:t>
       </w:r>
       <w:r>
         <w:rPr>
@@ -2282,12 +2361,14 @@
         </w:rPr>
         <w:t>ij</w:t>
       </w:r>
+      <w:proofErr w:type="spellEnd"/>
       <w:r>
         <w:rPr>
           <w:rFonts w:ascii="Arial" w:eastAsiaTheme="minorEastAsia" w:hAnsi="Arial" w:cs="Arial"/>
         </w:rPr>
         <w:t xml:space="preserve"> is 1 if device </w:t>
       </w:r>
+      <w:proofErr w:type="spellStart"/>
       <w:r>
         <w:rPr>
           <w:rFonts w:ascii="Arial" w:eastAsiaTheme="minorEastAsia" w:hAnsi="Arial" w:cs="Arial"/>
@@ -2295,6 +2376,7 @@
         </w:rPr>
         <w:t>i</w:t>
       </w:r>
+      <w:proofErr w:type="spellEnd"/>
       <w:r>
         <w:rPr>
           <w:rFonts w:ascii="Arial" w:eastAsiaTheme="minorEastAsia" w:hAnsi="Arial" w:cs="Arial"/>
@@ -2312,7 +2394,14 @@
         <w:rPr>
           <w:rFonts w:ascii="Arial" w:eastAsiaTheme="minorEastAsia" w:hAnsi="Arial" w:cs="Arial"/>
         </w:rPr>
-        <w:t xml:space="preserve"> and 0 otherwise, and p</w:t>
+        <w:t xml:space="preserve"> and 0 otherwise, and </w:t>
+      </w:r>
+      <w:proofErr w:type="spellStart"/>
+      <w:r>
+        <w:rPr>
+          <w:rFonts w:ascii="Arial" w:eastAsiaTheme="minorEastAsia" w:hAnsi="Arial" w:cs="Arial"/>
+        </w:rPr>
+        <w:t>p</w:t>
       </w:r>
       <w:r>
         <w:rPr>
@@ -2322,12 +2411,14 @@
         </w:rPr>
         <w:t>ij</w:t>
       </w:r>
+      <w:proofErr w:type="spellEnd"/>
       <w:r>
         <w:rPr>
           <w:rFonts w:ascii="Arial" w:eastAsiaTheme="minorEastAsia" w:hAnsi="Arial" w:cs="Arial"/>
         </w:rPr>
         <w:t xml:space="preserve"> is the predicted probability that observation </w:t>
       </w:r>
+      <w:proofErr w:type="spellStart"/>
       <w:r>
         <w:rPr>
           <w:rFonts w:ascii="Arial" w:eastAsiaTheme="minorEastAsia" w:hAnsi="Arial" w:cs="Arial"/>
@@ -2335,6 +2426,7 @@
         </w:rPr>
         <w:t>i</w:t>
       </w:r>
+      <w:proofErr w:type="spellEnd"/>
       <w:r>
         <w:rPr>
           <w:rFonts w:ascii="Arial" w:eastAsiaTheme="minorEastAsia" w:hAnsi="Arial" w:cs="Arial"/>
@@ -2378,7 +2470,14 @@
         <w:rPr>
           <w:rFonts w:ascii="Arial" w:eastAsiaTheme="minorEastAsia" w:hAnsi="Arial" w:cs="Arial"/>
         </w:rPr>
-        <w:t>If we dive into the formula further, we see that y</w:t>
+        <w:t xml:space="preserve">If we dive into the formula further, we see that </w:t>
+      </w:r>
+      <w:proofErr w:type="spellStart"/>
+      <w:r>
+        <w:rPr>
+          <w:rFonts w:ascii="Arial" w:eastAsiaTheme="minorEastAsia" w:hAnsi="Arial" w:cs="Arial"/>
+        </w:rPr>
+        <w:t>y</w:t>
       </w:r>
       <w:r>
         <w:rPr>
@@ -2388,6 +2487,7 @@
         </w:rPr>
         <w:t>ij</w:t>
       </w:r>
+      <w:proofErr w:type="spellEnd"/>
       <w:r>
         <w:rPr>
           <w:rFonts w:ascii="Arial" w:eastAsiaTheme="minorEastAsia" w:hAnsi="Arial" w:cs="Arial"/>
@@ -2401,50 +2501,75 @@
         </w:rPr>
         <w:t xml:space="preserve">equals 0 when device </w:t>
       </w:r>
+      <w:proofErr w:type="spellStart"/>
       <w:r>
         <w:rPr>
           <w:rFonts w:ascii="Arial" w:eastAsiaTheme="minorEastAsia" w:hAnsi="Arial" w:cs="Arial"/>
           <w:i/>
         </w:rPr>
-        <w:t xml:space="preserve">i </w:t>
-      </w:r>
-      <w:r>
-        <w:rPr>
-          <w:rFonts w:ascii="Arial" w:eastAsiaTheme="minorEastAsia" w:hAnsi="Arial" w:cs="Arial"/>
-        </w:rPr>
-        <w:t xml:space="preserve">does not belong to class </w:t>
-      </w:r>
+        <w:t>i</w:t>
+      </w:r>
+      <w:proofErr w:type="spellEnd"/>
       <w:r>
         <w:rPr>
           <w:rFonts w:ascii="Arial" w:eastAsiaTheme="minorEastAsia" w:hAnsi="Arial" w:cs="Arial"/>
           <w:i/>
         </w:rPr>
-        <w:t>j</w:t>
+        <w:t xml:space="preserve"> </w:t>
       </w:r>
       <w:r>
         <w:rPr>
           <w:rFonts w:ascii="Arial" w:eastAsiaTheme="minorEastAsia" w:hAnsi="Arial" w:cs="Arial"/>
         </w:rPr>
-        <w:t xml:space="preserve">. Thus nothing gets added to the log loss in these cases. When device </w:t>
+        <w:t xml:space="preserve">does not belong to class </w:t>
       </w:r>
       <w:r>
         <w:rPr>
           <w:rFonts w:ascii="Arial" w:eastAsiaTheme="minorEastAsia" w:hAnsi="Arial" w:cs="Arial"/>
           <w:i/>
         </w:rPr>
-        <w:t>i</w:t>
+        <w:t>j</w:t>
       </w:r>
       <w:r>
         <w:rPr>
           <w:rFonts w:ascii="Arial" w:eastAsiaTheme="minorEastAsia" w:hAnsi="Arial" w:cs="Arial"/>
         </w:rPr>
-        <w:t xml:space="preserve"> does belong to class </w:t>
-      </w:r>
+        <w:t xml:space="preserve">. </w:t>
+      </w:r>
+      <w:proofErr w:type="gramStart"/>
+      <w:r>
+        <w:rPr>
+          <w:rFonts w:ascii="Arial" w:eastAsiaTheme="minorEastAsia" w:hAnsi="Arial" w:cs="Arial"/>
+        </w:rPr>
+        <w:t>Thus</w:t>
+      </w:r>
+      <w:proofErr w:type="gramEnd"/>
+      <w:r>
+        <w:rPr>
+          <w:rFonts w:ascii="Arial" w:eastAsiaTheme="minorEastAsia" w:hAnsi="Arial" w:cs="Arial"/>
+        </w:rPr>
+        <w:t xml:space="preserve"> nothing gets added to the log loss in these cases. When device </w:t>
+      </w:r>
+      <w:proofErr w:type="spellStart"/>
       <w:r>
         <w:rPr>
           <w:rFonts w:ascii="Arial" w:eastAsiaTheme="minorEastAsia" w:hAnsi="Arial" w:cs="Arial"/>
           <w:i/>
         </w:rPr>
+        <w:t>i</w:t>
+      </w:r>
+      <w:proofErr w:type="spellEnd"/>
+      <w:r>
+        <w:rPr>
+          <w:rFonts w:ascii="Arial" w:eastAsiaTheme="minorEastAsia" w:hAnsi="Arial" w:cs="Arial"/>
+        </w:rPr>
+        <w:t xml:space="preserve"> does belong to class </w:t>
+      </w:r>
+      <w:r>
+        <w:rPr>
+          <w:rFonts w:ascii="Arial" w:eastAsiaTheme="minorEastAsia" w:hAnsi="Arial" w:cs="Arial"/>
+          <w:i/>
+        </w:rPr>
         <w:t>j</w:t>
       </w:r>
       <w:r>
@@ -2464,7 +2589,14 @@
         <w:rPr>
           <w:rFonts w:ascii="Arial" w:eastAsiaTheme="minorEastAsia" w:hAnsi="Arial" w:cs="Arial"/>
         </w:rPr>
-        <w:t>(p</w:t>
+        <w:t>(</w:t>
+      </w:r>
+      <w:proofErr w:type="spellStart"/>
+      <w:r>
+        <w:rPr>
+          <w:rFonts w:ascii="Arial" w:eastAsiaTheme="minorEastAsia" w:hAnsi="Arial" w:cs="Arial"/>
+        </w:rPr>
+        <w:t>p</w:t>
       </w:r>
       <w:r>
         <w:rPr>
@@ -2474,6 +2606,7 @@
         </w:rPr>
         <w:t>ij</w:t>
       </w:r>
+      <w:proofErr w:type="spellEnd"/>
       <w:r>
         <w:rPr>
           <w:rFonts w:ascii="Arial" w:eastAsiaTheme="minorEastAsia" w:hAnsi="Arial" w:cs="Arial"/>
@@ -2498,7 +2631,14 @@
         <w:rPr>
           <w:rFonts w:ascii="Arial" w:eastAsiaTheme="minorEastAsia" w:hAnsi="Arial" w:cs="Arial"/>
         </w:rPr>
-        <w:t>The natural log is a monotonically increasing function, so the value of log(p</w:t>
+        <w:t>The natural log is a monotonically increasing function, so the value of log(</w:t>
+      </w:r>
+      <w:proofErr w:type="spellStart"/>
+      <w:r>
+        <w:rPr>
+          <w:rFonts w:ascii="Arial" w:eastAsiaTheme="minorEastAsia" w:hAnsi="Arial" w:cs="Arial"/>
+        </w:rPr>
+        <w:t>p</w:t>
       </w:r>
       <w:r>
         <w:rPr>
@@ -2508,11 +2648,19 @@
         </w:rPr>
         <w:t>ij</w:t>
       </w:r>
+      <w:proofErr w:type="spellEnd"/>
       <w:r>
         <w:rPr>
           <w:rFonts w:ascii="Arial" w:eastAsiaTheme="minorEastAsia" w:hAnsi="Arial" w:cs="Arial"/>
         </w:rPr>
-        <w:t>) will hit its min and max when p</w:t>
+        <w:t xml:space="preserve">) will hit its min and max when </w:t>
+      </w:r>
+      <w:proofErr w:type="spellStart"/>
+      <w:r>
+        <w:rPr>
+          <w:rFonts w:ascii="Arial" w:eastAsiaTheme="minorEastAsia" w:hAnsi="Arial" w:cs="Arial"/>
+        </w:rPr>
+        <w:t>p</w:t>
       </w:r>
       <w:r>
         <w:rPr>
@@ -2522,6 +2670,7 @@
         </w:rPr>
         <w:t>ij</w:t>
       </w:r>
+      <w:proofErr w:type="spellEnd"/>
       <w:r>
         <w:rPr>
           <w:rFonts w:ascii="Arial" w:eastAsiaTheme="minorEastAsia" w:hAnsi="Arial" w:cs="Arial"/>
@@ -2578,7 +2727,21 @@
         <w:rPr>
           <w:rFonts w:ascii="Arial" w:eastAsiaTheme="minorEastAsia" w:hAnsi="Arial" w:cs="Arial"/>
         </w:rPr>
-        <w:t xml:space="preserve">, so for scoring purposes Kaggle approximates </w:t>
+        <w:t xml:space="preserve">, so for scoring purposes </w:t>
+      </w:r>
+      <w:proofErr w:type="spellStart"/>
+      <w:r>
+        <w:rPr>
+          <w:rFonts w:ascii="Arial" w:eastAsiaTheme="minorEastAsia" w:hAnsi="Arial" w:cs="Arial"/>
+        </w:rPr>
+        <w:t>Kaggle</w:t>
+      </w:r>
+      <w:proofErr w:type="spellEnd"/>
+      <w:r>
+        <w:rPr>
+          <w:rFonts w:ascii="Arial" w:eastAsiaTheme="minorEastAsia" w:hAnsi="Arial" w:cs="Arial"/>
+        </w:rPr>
+        <w:t xml:space="preserve"> approximates </w:t>
       </w:r>
       <w:r>
         <w:rPr>
@@ -2612,7 +2775,21 @@
         <w:rPr>
           <w:rFonts w:ascii="Arial" w:eastAsiaTheme="minorEastAsia" w:hAnsi="Arial" w:cs="Arial"/>
         </w:rPr>
-        <w:t xml:space="preserve">. Likewise, Kaggle approximates </w:t>
+        <w:t xml:space="preserve">. Likewise, </w:t>
+      </w:r>
+      <w:proofErr w:type="spellStart"/>
+      <w:r>
+        <w:rPr>
+          <w:rFonts w:ascii="Arial" w:eastAsiaTheme="minorEastAsia" w:hAnsi="Arial" w:cs="Arial"/>
+        </w:rPr>
+        <w:t>Kaggle</w:t>
+      </w:r>
+      <w:proofErr w:type="spellEnd"/>
+      <w:r>
+        <w:rPr>
+          <w:rFonts w:ascii="Arial" w:eastAsiaTheme="minorEastAsia" w:hAnsi="Arial" w:cs="Arial"/>
+        </w:rPr>
+        <w:t xml:space="preserve"> approximates </w:t>
       </w:r>
       <w:r>
         <w:rPr>
@@ -2668,6 +2845,7 @@
         </w:rPr>
         <w:t xml:space="preserve">In the poorest possible prediction, we give a probability of device </w:t>
       </w:r>
+      <w:proofErr w:type="spellStart"/>
       <w:r>
         <w:rPr>
           <w:rFonts w:ascii="Arial" w:eastAsiaTheme="minorEastAsia" w:hAnsi="Arial" w:cs="Arial"/>
@@ -2675,6 +2853,7 @@
         </w:rPr>
         <w:t>i</w:t>
       </w:r>
+      <w:proofErr w:type="spellEnd"/>
       <w:r>
         <w:rPr>
           <w:rFonts w:ascii="Arial" w:eastAsiaTheme="minorEastAsia" w:hAnsi="Arial" w:cs="Arial"/>
@@ -2728,6 +2907,7 @@
         </w:rPr>
         <w:t xml:space="preserve">. The </w:t>
       </w:r>
+      <w:proofErr w:type="gramStart"/>
       <w:r>
         <w:rPr>
           <w:rFonts w:ascii="Arial" w:eastAsiaTheme="minorEastAsia" w:hAnsi="Arial" w:cs="Arial"/>
@@ -2748,7 +2928,15 @@
           <w:rFonts w:ascii="Arial" w:eastAsiaTheme="minorEastAsia" w:hAnsi="Arial" w:cs="Arial"/>
           <w:i/>
         </w:rPr>
-        <w:t>(10</w:t>
+        <w:t>(</w:t>
+      </w:r>
+      <w:proofErr w:type="gramEnd"/>
+      <w:r>
+        <w:rPr>
+          <w:rFonts w:ascii="Arial" w:eastAsiaTheme="minorEastAsia" w:hAnsi="Arial" w:cs="Arial"/>
+          <w:i/>
+        </w:rPr>
+        <w:t>10</w:t>
       </w:r>
       <w:r>
         <w:rPr>
@@ -2850,6 +3038,7 @@
         </w:rPr>
         <w:t xml:space="preserve">In the best possible prediction, we give a probability of device </w:t>
       </w:r>
+      <w:proofErr w:type="spellStart"/>
       <w:r>
         <w:rPr>
           <w:rFonts w:ascii="Arial" w:hAnsi="Arial" w:cs="Arial"/>
@@ -2857,6 +3046,7 @@
         </w:rPr>
         <w:t>i</w:t>
       </w:r>
+      <w:proofErr w:type="spellEnd"/>
       <w:r>
         <w:rPr>
           <w:rFonts w:ascii="Arial" w:hAnsi="Arial" w:cs="Arial"/>
@@ -2910,6 +3100,7 @@
         </w:rPr>
         <w:t xml:space="preserve">. The </w:t>
       </w:r>
+      <w:proofErr w:type="gramStart"/>
       <w:r>
         <w:rPr>
           <w:rFonts w:ascii="Arial" w:hAnsi="Arial" w:cs="Arial"/>
@@ -2930,7 +3121,15 @@
           <w:rFonts w:ascii="Arial" w:hAnsi="Arial" w:cs="Arial"/>
           <w:i/>
         </w:rPr>
-        <w:t>(1-10</w:t>
+        <w:t>(</w:t>
+      </w:r>
+      <w:proofErr w:type="gramEnd"/>
+      <w:r>
+        <w:rPr>
+          <w:rFonts w:ascii="Arial" w:hAnsi="Arial" w:cs="Arial"/>
+          <w:i/>
+        </w:rPr>
+        <w:t>1-10</w:t>
       </w:r>
       <w:r>
         <w:rPr>
@@ -2951,7 +3150,21 @@
         <w:rPr>
           <w:rFonts w:ascii="Arial" w:hAnsi="Arial" w:cs="Arial"/>
         </w:rPr>
-        <w:t xml:space="preserve"> is so close to 0 that it’s not worth typing out all the decimals. Therefore the </w:t>
+        <w:t xml:space="preserve"> is so close to 0 that it’s not worth typing out all the decimals. </w:t>
+      </w:r>
+      <w:proofErr w:type="gramStart"/>
+      <w:r>
+        <w:rPr>
+          <w:rFonts w:ascii="Arial" w:hAnsi="Arial" w:cs="Arial"/>
+        </w:rPr>
+        <w:t>Therefore</w:t>
+      </w:r>
+      <w:proofErr w:type="gramEnd"/>
+      <w:r>
+        <w:rPr>
+          <w:rFonts w:ascii="Arial" w:hAnsi="Arial" w:cs="Arial"/>
+        </w:rPr>
+        <w:t xml:space="preserve"> the </w:t>
       </w:r>
       <w:r>
         <w:rPr>
@@ -3581,6 +3794,7 @@
                 <w:rFonts w:ascii="Arial" w:hAnsi="Arial" w:cs="Arial"/>
                 <w:sz w:val="20"/>
               </w:rPr>
+              <w:lastRenderedPageBreak/>
               <w:t>1</w:t>
             </w:r>
           </w:p>
@@ -4217,7 +4431,6 @@
           <w:b/>
           <w:sz w:val="32"/>
         </w:rPr>
-        <w:lastRenderedPageBreak/>
         <w:t>II. Analysis</w:t>
       </w:r>
     </w:p>
@@ -4298,7 +4511,7 @@
                     <pic:cNvPicPr/>
                   </pic:nvPicPr>
                   <pic:blipFill>
-                    <a:blip r:embed="rId9">
+                    <a:blip r:embed="rId10">
                       <a:extLst>
                         <a:ext uri="{28A0092B-C50C-407E-A947-70E740481C1C}">
                           <a14:useLocalDpi xmlns:a14="http://schemas.microsoft.com/office/drawing/2010/main" val="0"/>
@@ -4343,6 +4556,7 @@
           <w:rFonts w:ascii="Arial" w:hAnsi="Arial" w:cs="Arial"/>
         </w:rPr>
       </w:pPr>
+      <w:proofErr w:type="spellStart"/>
       <w:r>
         <w:rPr>
           <w:rFonts w:ascii="Arial" w:hAnsi="Arial" w:cs="Arial"/>
@@ -4350,6 +4564,7 @@
         </w:rPr>
         <w:t>gender_age</w:t>
       </w:r>
+      <w:proofErr w:type="spellEnd"/>
       <w:r>
         <w:rPr>
           <w:rFonts w:ascii="Arial" w:hAnsi="Arial" w:cs="Arial"/>
@@ -4378,7 +4593,21 @@
         <w:rPr>
           <w:rFonts w:ascii="Arial" w:hAnsi="Arial" w:cs="Arial"/>
         </w:rPr>
-        <w:t xml:space="preserve"> set. The training set is labeled with the gender, age, and group data. The testing set is not. The idea is to build a model on the training data and submit predictions on the testing data to Kaggle, which will score the predictions.</w:t>
+        <w:t xml:space="preserve"> set. The training set is labeled with the gender, age, and group data. The testing set is not. The idea is to build a model on the training data and submit predictions on the testing data to </w:t>
+      </w:r>
+      <w:proofErr w:type="spellStart"/>
+      <w:r>
+        <w:rPr>
+          <w:rFonts w:ascii="Arial" w:hAnsi="Arial" w:cs="Arial"/>
+        </w:rPr>
+        <w:t>Kaggle</w:t>
+      </w:r>
+      <w:proofErr w:type="spellEnd"/>
+      <w:r>
+        <w:rPr>
+          <w:rFonts w:ascii="Arial" w:hAnsi="Arial" w:cs="Arial"/>
+        </w:rPr>
+        <w:t>, which will score the predictions.</w:t>
       </w:r>
     </w:p>
     <w:p>
@@ -4405,6 +4634,7 @@
         </w:rPr>
         <w:t xml:space="preserve">and </w:t>
       </w:r>
+      <w:proofErr w:type="spellStart"/>
       <w:r>
         <w:rPr>
           <w:rFonts w:ascii="Arial" w:hAnsi="Arial" w:cs="Arial"/>
@@ -4412,6 +4642,7 @@
         </w:rPr>
         <w:t>app_events</w:t>
       </w:r>
+      <w:proofErr w:type="spellEnd"/>
       <w:r>
         <w:rPr>
           <w:rFonts w:ascii="Arial" w:hAnsi="Arial" w:cs="Arial"/>
@@ -4442,6 +4673,7 @@
           <w:rFonts w:ascii="Arial" w:hAnsi="Arial" w:cs="Arial"/>
         </w:rPr>
       </w:pPr>
+      <w:proofErr w:type="spellStart"/>
       <w:r>
         <w:rPr>
           <w:rFonts w:ascii="Arial" w:hAnsi="Arial" w:cs="Arial"/>
@@ -4449,12 +4681,14 @@
         </w:rPr>
         <w:t>app_labels</w:t>
       </w:r>
+      <w:proofErr w:type="spellEnd"/>
       <w:r>
         <w:rPr>
           <w:rFonts w:ascii="Arial" w:hAnsi="Arial" w:cs="Arial"/>
         </w:rPr>
         <w:t xml:space="preserve"> and </w:t>
       </w:r>
+      <w:proofErr w:type="spellStart"/>
       <w:r>
         <w:rPr>
           <w:rFonts w:ascii="Arial" w:hAnsi="Arial" w:cs="Arial"/>
@@ -4462,6 +4696,7 @@
         </w:rPr>
         <w:t>label_categories</w:t>
       </w:r>
+      <w:proofErr w:type="spellEnd"/>
       <w:r>
         <w:rPr>
           <w:rFonts w:ascii="Arial" w:hAnsi="Arial" w:cs="Arial"/>
@@ -4480,6 +4715,7 @@
           <w:rFonts w:ascii="Arial" w:hAnsi="Arial" w:cs="Arial"/>
         </w:rPr>
       </w:pPr>
+      <w:proofErr w:type="spellStart"/>
       <w:r>
         <w:rPr>
           <w:rFonts w:ascii="Arial" w:hAnsi="Arial" w:cs="Arial"/>
@@ -4487,11 +4723,26 @@
         </w:rPr>
         <w:t>phone_brand_device_model</w:t>
       </w:r>
-      <w:r>
-        <w:rPr>
-          <w:rFonts w:ascii="Arial" w:hAnsi="Arial" w:cs="Arial"/>
-        </w:rPr>
-        <w:t xml:space="preserve"> contains the phone brand and device model for each device ID in the gender_age table.</w:t>
+      <w:proofErr w:type="spellEnd"/>
+      <w:r>
+        <w:rPr>
+          <w:rFonts w:ascii="Arial" w:hAnsi="Arial" w:cs="Arial"/>
+        </w:rPr>
+        <w:t xml:space="preserve"> contains the phone brand and device model for each device ID in the </w:t>
+      </w:r>
+      <w:proofErr w:type="spellStart"/>
+      <w:r>
+        <w:rPr>
+          <w:rFonts w:ascii="Arial" w:hAnsi="Arial" w:cs="Arial"/>
+        </w:rPr>
+        <w:t>gender_age</w:t>
+      </w:r>
+      <w:proofErr w:type="spellEnd"/>
+      <w:r>
+        <w:rPr>
+          <w:rFonts w:ascii="Arial" w:hAnsi="Arial" w:cs="Arial"/>
+        </w:rPr>
+        <w:t xml:space="preserve"> table.</w:t>
       </w:r>
     </w:p>
     <w:p>
@@ -4533,7 +4784,28 @@
         <w:rPr>
           <w:rFonts w:ascii="Arial" w:hAnsi="Arial" w:cs="Arial"/>
         </w:rPr>
-        <w:t>From the schema, the data looks relatively clean and well-organized. The main thing that sticks out right now is we will need to do a significant amount of feature engineering. Somehow we need to find a way to convert the massive log of events/app_events into features for each device.</w:t>
+        <w:t xml:space="preserve">From the schema, the data looks relatively clean and well-organized. The main thing that sticks out right now is we will need to do a significant amount of feature </w:t>
+      </w:r>
+      <w:r>
+        <w:rPr>
+          <w:rFonts w:ascii="Arial" w:hAnsi="Arial" w:cs="Arial"/>
+        </w:rPr>
+        <w:lastRenderedPageBreak/>
+        <w:t>engineering. Somehow we need to find a way to convert the massive log of events/</w:t>
+      </w:r>
+      <w:proofErr w:type="spellStart"/>
+      <w:r>
+        <w:rPr>
+          <w:rFonts w:ascii="Arial" w:hAnsi="Arial" w:cs="Arial"/>
+        </w:rPr>
+        <w:t>app_events</w:t>
+      </w:r>
+      <w:proofErr w:type="spellEnd"/>
+      <w:r>
+        <w:rPr>
+          <w:rFonts w:ascii="Arial" w:hAnsi="Arial" w:cs="Arial"/>
+        </w:rPr>
+        <w:t xml:space="preserve"> into features for each device.</w:t>
       </w:r>
     </w:p>
     <w:p>
@@ -4555,7 +4827,6 @@
           <w:rFonts w:ascii="Arial" w:hAnsi="Arial" w:cs="Arial"/>
           <w:b/>
         </w:rPr>
-        <w:lastRenderedPageBreak/>
         <w:t>Data Size</w:t>
       </w:r>
     </w:p>
@@ -4578,6 +4849,7 @@
         </w:rPr>
         <w:t xml:space="preserve">The </w:t>
       </w:r>
+      <w:proofErr w:type="spellStart"/>
       <w:r>
         <w:rPr>
           <w:rFonts w:ascii="Arial" w:hAnsi="Arial" w:cs="Arial"/>
@@ -4585,11 +4857,26 @@
         </w:rPr>
         <w:t>app_events</w:t>
       </w:r>
-      <w:r>
-        <w:rPr>
-          <w:rFonts w:ascii="Arial" w:hAnsi="Arial" w:cs="Arial"/>
-        </w:rPr>
-        <w:t xml:space="preserve"> table is the largest in the data set at 989 MB. This was the only table that gave me a memory error when trying to load it into Python. To accommodate this, I was able to load the table and do some manipulations in R.</w:t>
+      <w:proofErr w:type="spellEnd"/>
+      <w:r>
+        <w:rPr>
+          <w:rFonts w:ascii="Arial" w:hAnsi="Arial" w:cs="Arial"/>
+        </w:rPr>
+        <w:t xml:space="preserve"> table is the largest in the data set at 989 MB. This was the only table that gave me a memory error when trying to load it into Python. To accommodate this, I </w:t>
+      </w:r>
+      <w:proofErr w:type="gramStart"/>
+      <w:r>
+        <w:rPr>
+          <w:rFonts w:ascii="Arial" w:hAnsi="Arial" w:cs="Arial"/>
+        </w:rPr>
+        <w:t>was able to</w:t>
+      </w:r>
+      <w:proofErr w:type="gramEnd"/>
+      <w:r>
+        <w:rPr>
+          <w:rFonts w:ascii="Arial" w:hAnsi="Arial" w:cs="Arial"/>
+        </w:rPr>
+        <w:t xml:space="preserve"> load the table and do some manipulations in R.</w:t>
       </w:r>
     </w:p>
     <w:p>
@@ -4731,6 +5018,7 @@
                 <w:b w:val="0"/>
               </w:rPr>
             </w:pPr>
+            <w:proofErr w:type="spellStart"/>
             <w:r>
               <w:rPr>
                 <w:rFonts w:ascii="Arial" w:hAnsi="Arial" w:cs="Arial"/>
@@ -4738,6 +5026,7 @@
               </w:rPr>
               <w:t>gender_age_train</w:t>
             </w:r>
+            <w:proofErr w:type="spellEnd"/>
           </w:p>
         </w:tc>
         <w:tc>
@@ -4794,6 +5083,7 @@
                 <w:b w:val="0"/>
               </w:rPr>
             </w:pPr>
+            <w:proofErr w:type="spellStart"/>
             <w:r>
               <w:rPr>
                 <w:rFonts w:ascii="Arial" w:hAnsi="Arial" w:cs="Arial"/>
@@ -4801,6 +5091,7 @@
               </w:rPr>
               <w:t>gender_age_test</w:t>
             </w:r>
+            <w:proofErr w:type="spellEnd"/>
           </w:p>
         </w:tc>
         <w:tc>
@@ -4860,6 +5151,7 @@
                 <w:b w:val="0"/>
               </w:rPr>
             </w:pPr>
+            <w:proofErr w:type="spellStart"/>
             <w:r>
               <w:rPr>
                 <w:rFonts w:ascii="Arial" w:hAnsi="Arial" w:cs="Arial"/>
@@ -4867,6 +5159,7 @@
               </w:rPr>
               <w:t>phone_brand_device_model</w:t>
             </w:r>
+            <w:proofErr w:type="spellEnd"/>
           </w:p>
         </w:tc>
         <w:tc>
@@ -4989,6 +5282,7 @@
                 <w:b w:val="0"/>
               </w:rPr>
             </w:pPr>
+            <w:proofErr w:type="spellStart"/>
             <w:r>
               <w:rPr>
                 <w:rFonts w:ascii="Arial" w:hAnsi="Arial" w:cs="Arial"/>
@@ -4996,6 +5290,7 @@
               </w:rPr>
               <w:t>app_events</w:t>
             </w:r>
+            <w:proofErr w:type="spellEnd"/>
           </w:p>
         </w:tc>
         <w:tc>
@@ -5052,6 +5347,7 @@
                 <w:b w:val="0"/>
               </w:rPr>
             </w:pPr>
+            <w:proofErr w:type="spellStart"/>
             <w:r>
               <w:rPr>
                 <w:rFonts w:ascii="Arial" w:hAnsi="Arial" w:cs="Arial"/>
@@ -5059,6 +5355,7 @@
               </w:rPr>
               <w:t>app_labels</w:t>
             </w:r>
+            <w:proofErr w:type="spellEnd"/>
           </w:p>
         </w:tc>
         <w:tc>
@@ -5118,6 +5415,7 @@
                 <w:b w:val="0"/>
               </w:rPr>
             </w:pPr>
+            <w:proofErr w:type="spellStart"/>
             <w:r>
               <w:rPr>
                 <w:rFonts w:ascii="Arial" w:hAnsi="Arial" w:cs="Arial"/>
@@ -5125,6 +5423,7 @@
               </w:rPr>
               <w:t>label_categories</w:t>
             </w:r>
+            <w:proofErr w:type="spellEnd"/>
           </w:p>
         </w:tc>
         <w:tc>
@@ -5210,6 +5509,7 @@
         </w:rPr>
         <w:t xml:space="preserve">The first thing I checked is the </w:t>
       </w:r>
+      <w:proofErr w:type="spellStart"/>
       <w:r>
         <w:rPr>
           <w:rFonts w:ascii="Arial" w:hAnsi="Arial" w:cs="Arial"/>
@@ -5217,6 +5517,7 @@
         </w:rPr>
         <w:t>gender_age</w:t>
       </w:r>
+      <w:proofErr w:type="spellEnd"/>
       <w:r>
         <w:rPr>
           <w:rFonts w:ascii="Arial" w:hAnsi="Arial" w:cs="Arial"/>
@@ -5239,7 +5540,21 @@
         <w:rPr>
           <w:rFonts w:ascii="Arial" w:hAnsi="Arial" w:cs="Arial"/>
         </w:rPr>
-        <w:t>all device IDs in gender_age_train are unique and there are 74,645</w:t>
+        <w:t xml:space="preserve">all device IDs in </w:t>
+      </w:r>
+      <w:proofErr w:type="spellStart"/>
+      <w:r>
+        <w:rPr>
+          <w:rFonts w:ascii="Arial" w:hAnsi="Arial" w:cs="Arial"/>
+        </w:rPr>
+        <w:t>gender_age_train</w:t>
+      </w:r>
+      <w:proofErr w:type="spellEnd"/>
+      <w:r>
+        <w:rPr>
+          <w:rFonts w:ascii="Arial" w:hAnsi="Arial" w:cs="Arial"/>
+        </w:rPr>
+        <w:t xml:space="preserve"> are unique and there are 74,645</w:t>
       </w:r>
     </w:p>
     <w:p>
@@ -5257,7 +5572,21 @@
         <w:rPr>
           <w:rFonts w:ascii="Arial" w:hAnsi="Arial" w:cs="Arial"/>
         </w:rPr>
-        <w:t>all device IDs in gender_age_test are unique and there are 112,071</w:t>
+        <w:t xml:space="preserve">all device IDs in </w:t>
+      </w:r>
+      <w:proofErr w:type="spellStart"/>
+      <w:r>
+        <w:rPr>
+          <w:rFonts w:ascii="Arial" w:hAnsi="Arial" w:cs="Arial"/>
+        </w:rPr>
+        <w:t>gender_age_test</w:t>
+      </w:r>
+      <w:proofErr w:type="spellEnd"/>
+      <w:r>
+        <w:rPr>
+          <w:rFonts w:ascii="Arial" w:hAnsi="Arial" w:cs="Arial"/>
+        </w:rPr>
+        <w:t xml:space="preserve"> are unique and there are 112,071</w:t>
       </w:r>
     </w:p>
     <w:p>
@@ -5301,13 +5630,41 @@
         <w:rPr>
           <w:rFonts w:ascii="Arial" w:hAnsi="Arial" w:cs="Arial"/>
         </w:rPr>
-        <w:t xml:space="preserve">In short, device_id is a </w:t>
-      </w:r>
-      <w:r>
-        <w:rPr>
-          <w:rFonts w:ascii="Arial" w:hAnsi="Arial" w:cs="Arial"/>
-        </w:rPr>
-        <w:t>primary key for the combined gender_age table.</w:t>
+        <w:t xml:space="preserve">In short, </w:t>
+      </w:r>
+      <w:proofErr w:type="spellStart"/>
+      <w:r>
+        <w:rPr>
+          <w:rFonts w:ascii="Arial" w:hAnsi="Arial" w:cs="Arial"/>
+        </w:rPr>
+        <w:t>device_id</w:t>
+      </w:r>
+      <w:proofErr w:type="spellEnd"/>
+      <w:r>
+        <w:rPr>
+          <w:rFonts w:ascii="Arial" w:hAnsi="Arial" w:cs="Arial"/>
+        </w:rPr>
+        <w:t xml:space="preserve"> is a </w:t>
+      </w:r>
+      <w:r>
+        <w:rPr>
+          <w:rFonts w:ascii="Arial" w:hAnsi="Arial" w:cs="Arial"/>
+        </w:rPr>
+        <w:t xml:space="preserve">primary key for the combined </w:t>
+      </w:r>
+      <w:proofErr w:type="spellStart"/>
+      <w:r>
+        <w:rPr>
+          <w:rFonts w:ascii="Arial" w:hAnsi="Arial" w:cs="Arial"/>
+        </w:rPr>
+        <w:t>gender_age</w:t>
+      </w:r>
+      <w:proofErr w:type="spellEnd"/>
+      <w:r>
+        <w:rPr>
+          <w:rFonts w:ascii="Arial" w:hAnsi="Arial" w:cs="Arial"/>
+        </w:rPr>
+        <w:t xml:space="preserve"> table.</w:t>
       </w:r>
     </w:p>
     <w:p>
@@ -5350,6 +5707,7 @@
         </w:rPr>
         <w:t xml:space="preserve">The next check is on </w:t>
       </w:r>
+      <w:proofErr w:type="spellStart"/>
       <w:r>
         <w:rPr>
           <w:rFonts w:ascii="Arial" w:hAnsi="Arial" w:cs="Arial"/>
@@ -5357,11 +5715,26 @@
         </w:rPr>
         <w:t>phone_brand_device_model</w:t>
       </w:r>
-      <w:r>
-        <w:rPr>
-          <w:rFonts w:ascii="Arial" w:hAnsi="Arial" w:cs="Arial"/>
-        </w:rPr>
-        <w:t xml:space="preserve">. At first glance, we see that it has 529 more rows than the combined gender_age table. </w:t>
+      <w:proofErr w:type="spellEnd"/>
+      <w:r>
+        <w:rPr>
+          <w:rFonts w:ascii="Arial" w:hAnsi="Arial" w:cs="Arial"/>
+        </w:rPr>
+        <w:t xml:space="preserve">. At first glance, we see that it has 529 more rows than the combined </w:t>
+      </w:r>
+      <w:proofErr w:type="spellStart"/>
+      <w:r>
+        <w:rPr>
+          <w:rFonts w:ascii="Arial" w:hAnsi="Arial" w:cs="Arial"/>
+        </w:rPr>
+        <w:t>gender_age</w:t>
+      </w:r>
+      <w:proofErr w:type="spellEnd"/>
+      <w:r>
+        <w:rPr>
+          <w:rFonts w:ascii="Arial" w:hAnsi="Arial" w:cs="Arial"/>
+        </w:rPr>
+        <w:t xml:space="preserve"> table. </w:t>
       </w:r>
       <w:r>
         <w:rPr>
@@ -5389,6 +5762,7 @@
         </w:rPr>
         <w:t xml:space="preserve">There are only 186,716 unique device IDs in </w:t>
       </w:r>
+      <w:proofErr w:type="spellStart"/>
       <w:r>
         <w:rPr>
           <w:rFonts w:ascii="Arial" w:hAnsi="Arial" w:cs="Arial"/>
@@ -5396,6 +5770,7 @@
         </w:rPr>
         <w:t>phone_brand_device_model</w:t>
       </w:r>
+      <w:proofErr w:type="spellEnd"/>
       <w:r>
         <w:rPr>
           <w:rFonts w:ascii="Arial" w:hAnsi="Arial" w:cs="Arial"/>
@@ -5408,6 +5783,7 @@
         </w:rPr>
         <w:t xml:space="preserve">because it hopefully means we have at least one record for every device in the </w:t>
       </w:r>
+      <w:proofErr w:type="spellStart"/>
       <w:r>
         <w:rPr>
           <w:rFonts w:ascii="Arial" w:hAnsi="Arial" w:cs="Arial"/>
@@ -5415,11 +5791,26 @@
         </w:rPr>
         <w:t>gender_age</w:t>
       </w:r>
-      <w:r>
-        <w:rPr>
-          <w:rFonts w:ascii="Arial" w:hAnsi="Arial" w:cs="Arial"/>
-        </w:rPr>
-        <w:t xml:space="preserve"> table. However, it also means there are some duplicate device IDs, and we will have to determine how to pick one of the duplicates.</w:t>
+      <w:proofErr w:type="spellEnd"/>
+      <w:r>
+        <w:rPr>
+          <w:rFonts w:ascii="Arial" w:hAnsi="Arial" w:cs="Arial"/>
+        </w:rPr>
+        <w:t xml:space="preserve"> table. However, it also means there are some duplicate device IDs, and we </w:t>
+      </w:r>
+      <w:proofErr w:type="gramStart"/>
+      <w:r>
+        <w:rPr>
+          <w:rFonts w:ascii="Arial" w:hAnsi="Arial" w:cs="Arial"/>
+        </w:rPr>
+        <w:t>will have to</w:t>
+      </w:r>
+      <w:proofErr w:type="gramEnd"/>
+      <w:r>
+        <w:rPr>
+          <w:rFonts w:ascii="Arial" w:hAnsi="Arial" w:cs="Arial"/>
+        </w:rPr>
+        <w:t xml:space="preserve"> determine how to pick one of the duplicates.</w:t>
       </w:r>
       <w:r>
         <w:rPr>
@@ -5447,6 +5838,7 @@
         </w:rPr>
         <w:t xml:space="preserve">There are 529 duplicate device IDs in </w:t>
       </w:r>
+      <w:proofErr w:type="spellStart"/>
       <w:r>
         <w:rPr>
           <w:rFonts w:ascii="Arial" w:hAnsi="Arial" w:cs="Arial"/>
@@ -5454,11 +5846,61 @@
         </w:rPr>
         <w:t>phone_brand_device_model</w:t>
       </w:r>
-      <w:r>
-        <w:rPr>
-          <w:rFonts w:ascii="Arial" w:hAnsi="Arial" w:cs="Arial"/>
-        </w:rPr>
-        <w:t>. Of these, 523 are “good duplicates”, meaning that the entire row is duplicated so the phone_brand and device_model does not change. The remaining 6 duplicates do change, and there really is no good reason to pick one over another. We don’t know about the timing of the device change, so we have three options: keep the first, keep the last, or throw out these devices from the training set entirely. I’ve decided to keep the first.</w:t>
+      <w:proofErr w:type="spellEnd"/>
+      <w:r>
+        <w:rPr>
+          <w:rFonts w:ascii="Arial" w:hAnsi="Arial" w:cs="Arial"/>
+        </w:rPr>
+        <w:t xml:space="preserve">. Of these, 523 are “good duplicates”, meaning that the entire row is duplicated so the </w:t>
+      </w:r>
+      <w:proofErr w:type="spellStart"/>
+      <w:r>
+        <w:rPr>
+          <w:rFonts w:ascii="Arial" w:hAnsi="Arial" w:cs="Arial"/>
+        </w:rPr>
+        <w:t>phone_brand</w:t>
+      </w:r>
+      <w:proofErr w:type="spellEnd"/>
+      <w:r>
+        <w:rPr>
+          <w:rFonts w:ascii="Arial" w:hAnsi="Arial" w:cs="Arial"/>
+        </w:rPr>
+        <w:t xml:space="preserve"> and </w:t>
+      </w:r>
+      <w:proofErr w:type="spellStart"/>
+      <w:r>
+        <w:rPr>
+          <w:rFonts w:ascii="Arial" w:hAnsi="Arial" w:cs="Arial"/>
+        </w:rPr>
+        <w:t>device_model</w:t>
+      </w:r>
+      <w:proofErr w:type="spellEnd"/>
+      <w:r>
+        <w:rPr>
+          <w:rFonts w:ascii="Arial" w:hAnsi="Arial" w:cs="Arial"/>
+        </w:rPr>
+        <w:t xml:space="preserve"> does not change. The remaining 6 duplicates do change, and there </w:t>
+      </w:r>
+      <w:proofErr w:type="gramStart"/>
+      <w:r>
+        <w:rPr>
+          <w:rFonts w:ascii="Arial" w:hAnsi="Arial" w:cs="Arial"/>
+        </w:rPr>
+        <w:t xml:space="preserve">really </w:t>
+      </w:r>
+      <w:r>
+        <w:rPr>
+          <w:rFonts w:ascii="Arial" w:hAnsi="Arial" w:cs="Arial"/>
+        </w:rPr>
+        <w:lastRenderedPageBreak/>
+        <w:t>is</w:t>
+      </w:r>
+      <w:proofErr w:type="gramEnd"/>
+      <w:r>
+        <w:rPr>
+          <w:rFonts w:ascii="Arial" w:hAnsi="Arial" w:cs="Arial"/>
+        </w:rPr>
+        <w:t xml:space="preserve"> no good reason to pick one over another. We don’t know about the timing of the device change, so we have three options: keep the first, keep the last, or throw out these devices from the training set entirely. I’ve decided to keep the first.</w:t>
       </w:r>
     </w:p>
     <w:p>
@@ -5472,7 +5914,6 @@
           <w:rFonts w:ascii="Arial" w:hAnsi="Arial" w:cs="Arial"/>
           <w:i/>
         </w:rPr>
-        <w:lastRenderedPageBreak/>
         <w:t>Other Tables Checks</w:t>
       </w:r>
     </w:p>
@@ -5493,7 +5934,21 @@
         <w:rPr>
           <w:rFonts w:ascii="Arial" w:hAnsi="Arial" w:cs="Arial"/>
         </w:rPr>
-        <w:t xml:space="preserve">We expect event_id to be a primary key for the </w:t>
+        <w:t xml:space="preserve">We expect </w:t>
+      </w:r>
+      <w:proofErr w:type="spellStart"/>
+      <w:r>
+        <w:rPr>
+          <w:rFonts w:ascii="Arial" w:hAnsi="Arial" w:cs="Arial"/>
+        </w:rPr>
+        <w:t>event_id</w:t>
+      </w:r>
+      <w:proofErr w:type="spellEnd"/>
+      <w:r>
+        <w:rPr>
+          <w:rFonts w:ascii="Arial" w:hAnsi="Arial" w:cs="Arial"/>
+        </w:rPr>
+        <w:t xml:space="preserve"> to be a primary key for the </w:t>
       </w:r>
       <w:r>
         <w:rPr>
@@ -5528,6 +5983,7 @@
           <w:rFonts w:ascii="Arial" w:hAnsi="Arial" w:cs="Arial"/>
         </w:rPr>
       </w:pPr>
+      <w:proofErr w:type="spellStart"/>
       <w:r>
         <w:rPr>
           <w:rFonts w:ascii="Arial" w:hAnsi="Arial" w:cs="Arial"/>
@@ -5535,11 +5991,54 @@
         </w:rPr>
         <w:t>App_events</w:t>
       </w:r>
-      <w:r>
-        <w:rPr>
-          <w:rFonts w:ascii="Arial" w:hAnsi="Arial" w:cs="Arial"/>
-        </w:rPr>
-        <w:t xml:space="preserve"> is a log of the apps that are installed and whether they are active during a particular event ID. It doesn’t have a primary key, but the combination of event_id and app_id should be unique.</w:t>
+      <w:proofErr w:type="spellEnd"/>
+      <w:r>
+        <w:rPr>
+          <w:rFonts w:ascii="Arial" w:hAnsi="Arial" w:cs="Arial"/>
+        </w:rPr>
+        <w:t xml:space="preserve"> is a log of the apps that are installed and whether they are active during a </w:t>
+      </w:r>
+      <w:proofErr w:type="gramStart"/>
+      <w:r>
+        <w:rPr>
+          <w:rFonts w:ascii="Arial" w:hAnsi="Arial" w:cs="Arial"/>
+        </w:rPr>
+        <w:t>particular event</w:t>
+      </w:r>
+      <w:proofErr w:type="gramEnd"/>
+      <w:r>
+        <w:rPr>
+          <w:rFonts w:ascii="Arial" w:hAnsi="Arial" w:cs="Arial"/>
+        </w:rPr>
+        <w:t xml:space="preserve"> ID. It doesn’t have a primary key, but the combination of </w:t>
+      </w:r>
+      <w:proofErr w:type="spellStart"/>
+      <w:r>
+        <w:rPr>
+          <w:rFonts w:ascii="Arial" w:hAnsi="Arial" w:cs="Arial"/>
+        </w:rPr>
+        <w:t>event_id</w:t>
+      </w:r>
+      <w:proofErr w:type="spellEnd"/>
+      <w:r>
+        <w:rPr>
+          <w:rFonts w:ascii="Arial" w:hAnsi="Arial" w:cs="Arial"/>
+        </w:rPr>
+        <w:t xml:space="preserve"> and </w:t>
+      </w:r>
+      <w:proofErr w:type="spellStart"/>
+      <w:r>
+        <w:rPr>
+          <w:rFonts w:ascii="Arial" w:hAnsi="Arial" w:cs="Arial"/>
+        </w:rPr>
+        <w:t>app_id</w:t>
+      </w:r>
+      <w:proofErr w:type="spellEnd"/>
+      <w:r>
+        <w:rPr>
+          <w:rFonts w:ascii="Arial" w:hAnsi="Arial" w:cs="Arial"/>
+        </w:rPr>
+        <w:t xml:space="preserve"> should be unique.</w:t>
       </w:r>
       <w:r>
         <w:rPr>
@@ -5563,7 +6062,49 @@
         <w:rPr>
           <w:rFonts w:ascii="Arial" w:hAnsi="Arial" w:cs="Arial"/>
         </w:rPr>
-        <w:t>-app-events-pk-check.R), and all 32,473,067 concatenations of event_id and app_id are unique.</w:t>
+        <w:t>-app-events-pk-</w:t>
+      </w:r>
+      <w:proofErr w:type="gramStart"/>
+      <w:r>
+        <w:rPr>
+          <w:rFonts w:ascii="Arial" w:hAnsi="Arial" w:cs="Arial"/>
+        </w:rPr>
+        <w:t>check.R</w:t>
+      </w:r>
+      <w:proofErr w:type="gramEnd"/>
+      <w:r>
+        <w:rPr>
+          <w:rFonts w:ascii="Arial" w:hAnsi="Arial" w:cs="Arial"/>
+        </w:rPr>
+        <w:t xml:space="preserve">), and all 32,473,067 concatenations of </w:t>
+      </w:r>
+      <w:proofErr w:type="spellStart"/>
+      <w:r>
+        <w:rPr>
+          <w:rFonts w:ascii="Arial" w:hAnsi="Arial" w:cs="Arial"/>
+        </w:rPr>
+        <w:t>event_id</w:t>
+      </w:r>
+      <w:proofErr w:type="spellEnd"/>
+      <w:r>
+        <w:rPr>
+          <w:rFonts w:ascii="Arial" w:hAnsi="Arial" w:cs="Arial"/>
+        </w:rPr>
+        <w:t xml:space="preserve"> and </w:t>
+      </w:r>
+      <w:proofErr w:type="spellStart"/>
+      <w:r>
+        <w:rPr>
+          <w:rFonts w:ascii="Arial" w:hAnsi="Arial" w:cs="Arial"/>
+        </w:rPr>
+        <w:t>app_id</w:t>
+      </w:r>
+      <w:proofErr w:type="spellEnd"/>
+      <w:r>
+        <w:rPr>
+          <w:rFonts w:ascii="Arial" w:hAnsi="Arial" w:cs="Arial"/>
+        </w:rPr>
+        <w:t xml:space="preserve"> are unique.</w:t>
       </w:r>
     </w:p>
     <w:p>
@@ -5585,6 +6126,7 @@
         </w:rPr>
         <w:t xml:space="preserve">The same should be true for </w:t>
       </w:r>
+      <w:proofErr w:type="spellStart"/>
       <w:r>
         <w:rPr>
           <w:rFonts w:ascii="Arial" w:hAnsi="Arial" w:cs="Arial"/>
@@ -5592,11 +6134,54 @@
         </w:rPr>
         <w:t>app_labels</w:t>
       </w:r>
-      <w:r>
-        <w:rPr>
-          <w:rFonts w:ascii="Arial" w:hAnsi="Arial" w:cs="Arial"/>
-        </w:rPr>
-        <w:t xml:space="preserve"> over the app_id and label_id fields. An app_id can have multiple labels. There happen to be 491 duplicates, but the duplicates can be removed by only keeping one of them.</w:t>
+      <w:proofErr w:type="spellEnd"/>
+      <w:r>
+        <w:rPr>
+          <w:rFonts w:ascii="Arial" w:hAnsi="Arial" w:cs="Arial"/>
+        </w:rPr>
+        <w:t xml:space="preserve"> over the </w:t>
+      </w:r>
+      <w:proofErr w:type="spellStart"/>
+      <w:r>
+        <w:rPr>
+          <w:rFonts w:ascii="Arial" w:hAnsi="Arial" w:cs="Arial"/>
+        </w:rPr>
+        <w:t>app_id</w:t>
+      </w:r>
+      <w:proofErr w:type="spellEnd"/>
+      <w:r>
+        <w:rPr>
+          <w:rFonts w:ascii="Arial" w:hAnsi="Arial" w:cs="Arial"/>
+        </w:rPr>
+        <w:t xml:space="preserve"> and </w:t>
+      </w:r>
+      <w:proofErr w:type="spellStart"/>
+      <w:r>
+        <w:rPr>
+          <w:rFonts w:ascii="Arial" w:hAnsi="Arial" w:cs="Arial"/>
+        </w:rPr>
+        <w:t>label_id</w:t>
+      </w:r>
+      <w:proofErr w:type="spellEnd"/>
+      <w:r>
+        <w:rPr>
+          <w:rFonts w:ascii="Arial" w:hAnsi="Arial" w:cs="Arial"/>
+        </w:rPr>
+        <w:t xml:space="preserve"> fields. An </w:t>
+      </w:r>
+      <w:proofErr w:type="spellStart"/>
+      <w:r>
+        <w:rPr>
+          <w:rFonts w:ascii="Arial" w:hAnsi="Arial" w:cs="Arial"/>
+        </w:rPr>
+        <w:t>app_id</w:t>
+      </w:r>
+      <w:proofErr w:type="spellEnd"/>
+      <w:r>
+        <w:rPr>
+          <w:rFonts w:ascii="Arial" w:hAnsi="Arial" w:cs="Arial"/>
+        </w:rPr>
+        <w:t xml:space="preserve"> can have multiple labels. There happen to be 491 duplicates, but the duplicates can be removed by only keeping one of them.</w:t>
       </w:r>
     </w:p>
     <w:p>
@@ -5618,12 +6203,21 @@
         </w:rPr>
         <w:t xml:space="preserve">In the </w:t>
       </w:r>
+      <w:proofErr w:type="spellStart"/>
       <w:r>
         <w:rPr>
           <w:rFonts w:ascii="Arial" w:hAnsi="Arial" w:cs="Arial"/>
           <w:b/>
         </w:rPr>
-        <w:t xml:space="preserve">label_categories </w:t>
+        <w:t>label_categories</w:t>
+      </w:r>
+      <w:proofErr w:type="spellEnd"/>
+      <w:r>
+        <w:rPr>
+          <w:rFonts w:ascii="Arial" w:hAnsi="Arial" w:cs="Arial"/>
+          <w:b/>
+        </w:rPr>
+        <w:t xml:space="preserve"> </w:t>
       </w:r>
       <w:r>
         <w:rPr>
@@ -6250,6 +6844,7 @@
                 <w:szCs w:val="20"/>
               </w:rPr>
             </w:pPr>
+            <w:proofErr w:type="spellStart"/>
             <w:r>
               <w:rPr>
                 <w:rFonts w:ascii="Arial" w:hAnsi="Arial" w:cs="Arial"/>
@@ -6258,6 +6853,7 @@
               </w:rPr>
               <w:t>Dist</w:t>
             </w:r>
+            <w:proofErr w:type="spellEnd"/>
           </w:p>
         </w:tc>
         <w:tc>
@@ -6555,7 +7151,21 @@
         <w:rPr>
           <w:rFonts w:ascii="Arial" w:hAnsi="Arial" w:cs="Arial"/>
         </w:rPr>
-        <w:t>From the table above we see that men account for 64% of the devices while women account for 36%. This distribution across groups also acts as a great benchmark, a topic which I will expand on further in</w:t>
+        <w:t xml:space="preserve">From the </w:t>
+      </w:r>
+      <w:proofErr w:type="gramStart"/>
+      <w:r>
+        <w:rPr>
+          <w:rFonts w:ascii="Arial" w:hAnsi="Arial" w:cs="Arial"/>
+        </w:rPr>
+        <w:t>table</w:t>
+      </w:r>
+      <w:proofErr w:type="gramEnd"/>
+      <w:r>
+        <w:rPr>
+          <w:rFonts w:ascii="Arial" w:hAnsi="Arial" w:cs="Arial"/>
+        </w:rPr>
+        <w:t xml:space="preserve"> above we see that men account for 64% of the devices while women account for 36%. This distribution across groups also acts as a great benchmark, a topic which I will expand on further in</w:t>
       </w:r>
       <w:r>
         <w:rPr>
@@ -6604,6 +7214,7 @@
           <w:rFonts w:ascii="Arial" w:hAnsi="Arial" w:cs="Arial"/>
           <w:noProof/>
         </w:rPr>
+        <w:lastRenderedPageBreak/>
         <w:drawing>
           <wp:anchor distT="0" distB="0" distL="114300" distR="114300" simplePos="0" relativeHeight="251658240" behindDoc="0" locked="0" layoutInCell="1" allowOverlap="1">
             <wp:simplePos x="0" y="0"/>
@@ -6628,7 +7239,7 @@
                     <pic:cNvPicPr/>
                   </pic:nvPicPr>
                   <pic:blipFill rotWithShape="1">
-                    <a:blip r:embed="rId10">
+                    <a:blip r:embed="rId11">
                       <a:extLst>
                         <a:ext uri="{28A0092B-C50C-407E-A947-70E740481C1C}">
                           <a14:useLocalDpi xmlns:a14="http://schemas.microsoft.com/office/drawing/2010/main" val="0"/>
@@ -6763,7 +7374,21 @@
         <w:rPr>
           <w:rFonts w:ascii="Arial" w:hAnsi="Arial" w:cs="Arial"/>
         </w:rPr>
-        <w:t>. There are multiple algorithms which can perform this as explained in detail in the sklearn documentation</w:t>
+        <w:t xml:space="preserve">. There are multiple algorithms which can perform this as explained in detail in the </w:t>
+      </w:r>
+      <w:proofErr w:type="spellStart"/>
+      <w:r>
+        <w:rPr>
+          <w:rFonts w:ascii="Arial" w:hAnsi="Arial" w:cs="Arial"/>
+        </w:rPr>
+        <w:t>sklearn</w:t>
+      </w:r>
+      <w:proofErr w:type="spellEnd"/>
+      <w:r>
+        <w:rPr>
+          <w:rFonts w:ascii="Arial" w:hAnsi="Arial" w:cs="Arial"/>
+        </w:rPr>
+        <w:t xml:space="preserve"> documentation</w:t>
       </w:r>
       <w:r>
         <w:rPr>
@@ -6862,7 +7487,21 @@
         <w:rPr>
           <w:rFonts w:ascii="Arial" w:hAnsi="Arial" w:cs="Arial"/>
         </w:rPr>
-        <w:t>ribution-weighted probabilities, and the top score on Kaggle.</w:t>
+        <w:t xml:space="preserve">ribution-weighted probabilities, and the top score on </w:t>
+      </w:r>
+      <w:proofErr w:type="spellStart"/>
+      <w:r>
+        <w:rPr>
+          <w:rFonts w:ascii="Arial" w:hAnsi="Arial" w:cs="Arial"/>
+        </w:rPr>
+        <w:t>Kaggle</w:t>
+      </w:r>
+      <w:proofErr w:type="spellEnd"/>
+      <w:r>
+        <w:rPr>
+          <w:rFonts w:ascii="Arial" w:hAnsi="Arial" w:cs="Arial"/>
+        </w:rPr>
+        <w:t>.</w:t>
       </w:r>
     </w:p>
     <w:p>
@@ -6930,7 +7569,14 @@
         <w:rPr>
           <w:rFonts w:ascii="Arial" w:hAnsi="Arial" w:cs="Arial"/>
         </w:rPr>
-        <w:t>The log loss is easy to calculate in this case because p</w:t>
+        <w:t xml:space="preserve">The log loss is easy to calculate in this case because </w:t>
+      </w:r>
+      <w:proofErr w:type="spellStart"/>
+      <w:r>
+        <w:rPr>
+          <w:rFonts w:ascii="Arial" w:hAnsi="Arial" w:cs="Arial"/>
+        </w:rPr>
+        <w:t>p</w:t>
       </w:r>
       <w:r>
         <w:rPr>
@@ -6940,6 +7586,7 @@
         </w:rPr>
         <w:t>ij</w:t>
       </w:r>
+      <w:proofErr w:type="spellEnd"/>
       <w:r>
         <w:rPr>
           <w:rFonts w:ascii="Arial" w:hAnsi="Arial" w:cs="Arial"/>
@@ -7198,13 +7845,34 @@
         <w:rPr>
           <w:rFonts w:ascii="Arial" w:hAnsi="Arial" w:cs="Arial"/>
         </w:rPr>
-        <w:t>eats all devices the same but it at least attempts to use some information in the data. When</w:t>
-      </w:r>
-      <w:r>
-        <w:rPr>
-          <w:rFonts w:ascii="Arial" w:hAnsi="Arial" w:cs="Arial"/>
-        </w:rPr>
-        <w:t xml:space="preserve"> I submitted to Kaggle based on the actual distribution of the group, it returned a log loss score of </w:t>
+        <w:t xml:space="preserve">eats all devices the same but it </w:t>
+      </w:r>
+      <w:r>
+        <w:rPr>
+          <w:rFonts w:ascii="Arial" w:hAnsi="Arial" w:cs="Arial"/>
+        </w:rPr>
+        <w:lastRenderedPageBreak/>
+        <w:t>at least attempts to use some information in the data. When</w:t>
+      </w:r>
+      <w:r>
+        <w:rPr>
+          <w:rFonts w:ascii="Arial" w:hAnsi="Arial" w:cs="Arial"/>
+        </w:rPr>
+        <w:t xml:space="preserve"> I submitted to </w:t>
+      </w:r>
+      <w:proofErr w:type="spellStart"/>
+      <w:r>
+        <w:rPr>
+          <w:rFonts w:ascii="Arial" w:hAnsi="Arial" w:cs="Arial"/>
+        </w:rPr>
+        <w:t>Kaggle</w:t>
+      </w:r>
+      <w:proofErr w:type="spellEnd"/>
+      <w:r>
+        <w:rPr>
+          <w:rFonts w:ascii="Arial" w:hAnsi="Arial" w:cs="Arial"/>
+        </w:rPr>
+        <w:t xml:space="preserve"> based on the actual distribution of the group, it returned a log loss score of </w:t>
       </w:r>
       <w:r>
         <w:rPr>
@@ -7250,27 +7918,50 @@
           <w:rFonts w:ascii="Arial" w:hAnsi="Arial" w:cs="Arial"/>
           <w:b/>
         </w:rPr>
-        <w:t>Top Score on Kaggle</w:t>
-      </w:r>
-    </w:p>
-    <w:p>
-      <w:pPr>
-        <w:rPr>
-          <w:rFonts w:ascii="Arial" w:hAnsi="Arial" w:cs="Arial"/>
-        </w:rPr>
-      </w:pPr>
-    </w:p>
-    <w:p>
-      <w:pPr>
-        <w:rPr>
-          <w:rFonts w:ascii="Arial" w:hAnsi="Arial" w:cs="Arial"/>
-        </w:rPr>
-      </w:pPr>
-      <w:r>
-        <w:rPr>
-          <w:rFonts w:ascii="Arial" w:hAnsi="Arial" w:cs="Arial"/>
-        </w:rPr>
-        <w:t xml:space="preserve">Since this was a Kaggle competition, we have access to see how other teams’ models performed. The winning score on the private leaderboard is </w:t>
+        <w:t xml:space="preserve">Top Score on </w:t>
+      </w:r>
+      <w:proofErr w:type="spellStart"/>
+      <w:r>
+        <w:rPr>
+          <w:rFonts w:ascii="Arial" w:hAnsi="Arial" w:cs="Arial"/>
+          <w:b/>
+        </w:rPr>
+        <w:t>Kaggle</w:t>
+      </w:r>
+      <w:proofErr w:type="spellEnd"/>
+    </w:p>
+    <w:p>
+      <w:pPr>
+        <w:rPr>
+          <w:rFonts w:ascii="Arial" w:hAnsi="Arial" w:cs="Arial"/>
+        </w:rPr>
+      </w:pPr>
+    </w:p>
+    <w:p>
+      <w:pPr>
+        <w:rPr>
+          <w:rFonts w:ascii="Arial" w:hAnsi="Arial" w:cs="Arial"/>
+        </w:rPr>
+      </w:pPr>
+      <w:r>
+        <w:rPr>
+          <w:rFonts w:ascii="Arial" w:hAnsi="Arial" w:cs="Arial"/>
+        </w:rPr>
+        <w:t xml:space="preserve">Since this was a </w:t>
+      </w:r>
+      <w:proofErr w:type="spellStart"/>
+      <w:r>
+        <w:rPr>
+          <w:rFonts w:ascii="Arial" w:hAnsi="Arial" w:cs="Arial"/>
+        </w:rPr>
+        <w:t>Kaggle</w:t>
+      </w:r>
+      <w:proofErr w:type="spellEnd"/>
+      <w:r>
+        <w:rPr>
+          <w:rFonts w:ascii="Arial" w:hAnsi="Arial" w:cs="Arial"/>
+        </w:rPr>
+        <w:t xml:space="preserve"> competition, we have access to see how other teams’ models performed. The winning score on the private leaderboard is </w:t>
       </w:r>
       <w:r>
         <w:rPr>
@@ -7354,7 +8045,6 @@
               <w:rPr>
                 <w:rFonts w:ascii="Arial" w:hAnsi="Arial" w:cs="Arial"/>
               </w:rPr>
-              <w:lastRenderedPageBreak/>
               <w:t>Benchmark</w:t>
             </w:r>
           </w:p>
@@ -7398,11 +8088,19 @@
                 <w:rFonts w:ascii="Arial" w:hAnsi="Arial" w:cs="Arial"/>
               </w:rPr>
             </w:pPr>
-            <w:r>
-              <w:rPr>
-                <w:rFonts w:ascii="Arial" w:hAnsi="Arial" w:cs="Arial"/>
-              </w:rPr>
-              <w:t>Avg Probability</w:t>
+            <w:proofErr w:type="spellStart"/>
+            <w:r>
+              <w:rPr>
+                <w:rFonts w:ascii="Arial" w:hAnsi="Arial" w:cs="Arial"/>
+              </w:rPr>
+              <w:t>Avg</w:t>
+            </w:r>
+            <w:proofErr w:type="spellEnd"/>
+            <w:r>
+              <w:rPr>
+                <w:rFonts w:ascii="Arial" w:hAnsi="Arial" w:cs="Arial"/>
+              </w:rPr>
+              <w:t xml:space="preserve"> Probability</w:t>
             </w:r>
           </w:p>
         </w:tc>
@@ -7423,12 +8121,21 @@
                 <w:b w:val="0"/>
               </w:rPr>
             </w:pPr>
+            <w:proofErr w:type="spellStart"/>
             <w:r>
               <w:rPr>
                 <w:rFonts w:ascii="Arial" w:hAnsi="Arial" w:cs="Arial"/>
                 <w:b w:val="0"/>
               </w:rPr>
-              <w:t>Kaggle – 1</w:t>
+              <w:t>Kaggle</w:t>
+            </w:r>
+            <w:proofErr w:type="spellEnd"/>
+            <w:r>
+              <w:rPr>
+                <w:rFonts w:ascii="Arial" w:hAnsi="Arial" w:cs="Arial"/>
+                <w:b w:val="0"/>
+              </w:rPr>
+              <w:t xml:space="preserve"> – 1</w:t>
             </w:r>
             <w:r>
               <w:rPr>
@@ -7501,12 +8208,21 @@
                 <w:b w:val="0"/>
               </w:rPr>
             </w:pPr>
+            <w:proofErr w:type="spellStart"/>
             <w:r>
               <w:rPr>
                 <w:rFonts w:ascii="Arial" w:hAnsi="Arial" w:cs="Arial"/>
                 <w:b w:val="0"/>
               </w:rPr>
-              <w:t>Kaggle – 2</w:t>
+              <w:t>Kaggle</w:t>
+            </w:r>
+            <w:proofErr w:type="spellEnd"/>
+            <w:r>
+              <w:rPr>
+                <w:rFonts w:ascii="Arial" w:hAnsi="Arial" w:cs="Arial"/>
+                <w:b w:val="0"/>
+              </w:rPr>
+              <w:t xml:space="preserve"> – 2</w:t>
             </w:r>
             <w:r>
               <w:rPr>
@@ -7583,12 +8299,21 @@
                 <w:b w:val="0"/>
               </w:rPr>
             </w:pPr>
+            <w:proofErr w:type="spellStart"/>
             <w:r>
               <w:rPr>
                 <w:rFonts w:ascii="Arial" w:hAnsi="Arial" w:cs="Arial"/>
                 <w:b w:val="0"/>
               </w:rPr>
-              <w:t>Kaggle – 3</w:t>
+              <w:t>Kaggle</w:t>
+            </w:r>
+            <w:proofErr w:type="spellEnd"/>
+            <w:r>
+              <w:rPr>
+                <w:rFonts w:ascii="Arial" w:hAnsi="Arial" w:cs="Arial"/>
+                <w:b w:val="0"/>
+              </w:rPr>
+              <w:t xml:space="preserve"> – 3</w:t>
             </w:r>
             <w:r>
               <w:rPr>
@@ -7661,12 +8386,21 @@
                 <w:b w:val="0"/>
               </w:rPr>
             </w:pPr>
+            <w:proofErr w:type="spellStart"/>
             <w:r>
               <w:rPr>
                 <w:rFonts w:ascii="Arial" w:hAnsi="Arial" w:cs="Arial"/>
                 <w:b w:val="0"/>
               </w:rPr>
-              <w:t>Dist of labeled data</w:t>
+              <w:t>Dist</w:t>
+            </w:r>
+            <w:proofErr w:type="spellEnd"/>
+            <w:r>
+              <w:rPr>
+                <w:rFonts w:ascii="Arial" w:hAnsi="Arial" w:cs="Arial"/>
+                <w:b w:val="0"/>
+              </w:rPr>
+              <w:t xml:space="preserve"> of labeled data</w:t>
             </w:r>
           </w:p>
         </w:tc>
@@ -7853,7 +8587,7 @@
         </w:rPr>
         <w:t xml:space="preserve">My goal is to create a sparse matrix on app IDs and label categories, with much inspiration coming from this </w:t>
       </w:r>
-      <w:hyperlink r:id="rId11" w:history="1">
+      <w:hyperlink r:id="rId12" w:history="1">
         <w:r>
           <w:rPr>
             <w:rStyle w:val="Hyperlink"/>
@@ -9559,7 +10293,7 @@
                     <pic:cNvPicPr/>
                   </pic:nvPicPr>
                   <pic:blipFill>
-                    <a:blip r:embed="rId12">
+                    <a:blip r:embed="rId13">
                       <a:extLst>
                         <a:ext uri="{28A0092B-C50C-407E-A947-70E740481C1C}">
                           <a14:useLocalDpi xmlns:a14="http://schemas.microsoft.com/office/drawing/2010/main" val="0"/>
@@ -9609,14 +10343,15 @@
           <w:rFonts w:ascii="Arial" w:hAnsi="Arial" w:cs="Arial"/>
         </w:rPr>
       </w:pPr>
+      <w:proofErr w:type="spellStart"/>
       <w:r>
         <w:rPr>
           <w:rFonts w:ascii="Arial" w:hAnsi="Arial" w:cs="Arial"/>
           <w:b/>
         </w:rPr>
-        <w:lastRenderedPageBreak/>
         <w:t>gender_age_final</w:t>
       </w:r>
+      <w:proofErr w:type="spellEnd"/>
       <w:r>
         <w:rPr>
           <w:rFonts w:ascii="Arial" w:hAnsi="Arial" w:cs="Arial"/>
@@ -9635,12 +10370,21 @@
           <w:rFonts w:ascii="Arial" w:hAnsi="Arial" w:cs="Arial"/>
         </w:rPr>
       </w:pPr>
+      <w:proofErr w:type="spellStart"/>
       <w:r>
         <w:rPr>
           <w:rFonts w:ascii="Arial" w:hAnsi="Arial" w:cs="Arial"/>
           <w:b/>
         </w:rPr>
-        <w:t xml:space="preserve">phone_brand_device_model </w:t>
+        <w:t>phone_brand_device_model</w:t>
+      </w:r>
+      <w:proofErr w:type="spellEnd"/>
+      <w:r>
+        <w:rPr>
+          <w:rFonts w:ascii="Arial" w:hAnsi="Arial" w:cs="Arial"/>
+          <w:b/>
+        </w:rPr>
+        <w:t xml:space="preserve"> </w:t>
       </w:r>
       <w:r>
         <w:rPr>
@@ -9660,12 +10404,21 @@
           <w:rFonts w:ascii="Arial" w:hAnsi="Arial" w:cs="Arial"/>
         </w:rPr>
       </w:pPr>
+      <w:proofErr w:type="spellStart"/>
       <w:r>
         <w:rPr>
           <w:rFonts w:ascii="Arial" w:hAnsi="Arial" w:cs="Arial"/>
           <w:b/>
         </w:rPr>
-        <w:t xml:space="preserve">events_final </w:t>
+        <w:t>events_final</w:t>
+      </w:r>
+      <w:proofErr w:type="spellEnd"/>
+      <w:r>
+        <w:rPr>
+          <w:rFonts w:ascii="Arial" w:hAnsi="Arial" w:cs="Arial"/>
+          <w:b/>
+        </w:rPr>
+        <w:t xml:space="preserve"> </w:t>
       </w:r>
       <w:r>
         <w:rPr>
@@ -9685,12 +10438,21 @@
           <w:rFonts w:ascii="Arial" w:hAnsi="Arial" w:cs="Arial"/>
         </w:rPr>
       </w:pPr>
+      <w:proofErr w:type="spellStart"/>
       <w:r>
         <w:rPr>
           <w:rFonts w:ascii="Arial" w:hAnsi="Arial" w:cs="Arial"/>
           <w:b/>
         </w:rPr>
-        <w:t xml:space="preserve">app_events_final </w:t>
+        <w:t>app_events_final</w:t>
+      </w:r>
+      <w:proofErr w:type="spellEnd"/>
+      <w:r>
+        <w:rPr>
+          <w:rFonts w:ascii="Arial" w:hAnsi="Arial" w:cs="Arial"/>
+          <w:b/>
+        </w:rPr>
+        <w:t xml:space="preserve"> </w:t>
       </w:r>
       <w:r>
         <w:rPr>
@@ -9710,12 +10472,21 @@
           <w:rFonts w:ascii="Arial" w:hAnsi="Arial" w:cs="Arial"/>
         </w:rPr>
       </w:pPr>
+      <w:proofErr w:type="spellStart"/>
       <w:r>
         <w:rPr>
           <w:rFonts w:ascii="Arial" w:hAnsi="Arial" w:cs="Arial"/>
           <w:b/>
         </w:rPr>
-        <w:t xml:space="preserve">app_labels_final </w:t>
+        <w:t>app_labels_final</w:t>
+      </w:r>
+      <w:proofErr w:type="spellEnd"/>
+      <w:r>
+        <w:rPr>
+          <w:rFonts w:ascii="Arial" w:hAnsi="Arial" w:cs="Arial"/>
+          <w:b/>
+        </w:rPr>
+        <w:t xml:space="preserve"> </w:t>
       </w:r>
       <w:r>
         <w:rPr>
@@ -9735,12 +10506,21 @@
           <w:rFonts w:ascii="Arial" w:hAnsi="Arial" w:cs="Arial"/>
         </w:rPr>
       </w:pPr>
+      <w:proofErr w:type="spellStart"/>
       <w:r>
         <w:rPr>
           <w:rFonts w:ascii="Arial" w:hAnsi="Arial" w:cs="Arial"/>
           <w:b/>
         </w:rPr>
-        <w:t xml:space="preserve">label_categories </w:t>
+        <w:t>label_categories</w:t>
+      </w:r>
+      <w:proofErr w:type="spellEnd"/>
+      <w:r>
+        <w:rPr>
+          <w:rFonts w:ascii="Arial" w:hAnsi="Arial" w:cs="Arial"/>
+          <w:b/>
+        </w:rPr>
+        <w:t xml:space="preserve"> </w:t>
       </w:r>
       <w:r>
         <w:rPr>
@@ -9802,8 +10582,23 @@
         <w:rPr>
           <w:rFonts w:ascii="Arial" w:hAnsi="Arial" w:cs="Arial"/>
         </w:rPr>
-        <w:t xml:space="preserve">. For example (from </w:t>
-      </w:r>
+        <w:t xml:space="preserve">. For </w:t>
+      </w:r>
+      <w:proofErr w:type="gramStart"/>
+      <w:r>
+        <w:rPr>
+          <w:rFonts w:ascii="Arial" w:hAnsi="Arial" w:cs="Arial"/>
+        </w:rPr>
+        <w:t>example</w:t>
+      </w:r>
+      <w:proofErr w:type="gramEnd"/>
+      <w:r>
+        <w:rPr>
+          <w:rFonts w:ascii="Arial" w:hAnsi="Arial" w:cs="Arial"/>
+        </w:rPr>
+        <w:t xml:space="preserve"> (from </w:t>
+      </w:r>
+      <w:proofErr w:type="spellStart"/>
       <w:r>
         <w:rPr>
           <w:rFonts w:ascii="Arial" w:hAnsi="Arial" w:cs="Arial"/>
@@ -9811,13 +10606,23 @@
         </w:rPr>
         <w:t>gender_age_train_final</w:t>
       </w:r>
+      <w:proofErr w:type="spellEnd"/>
       <w:r>
         <w:rPr>
           <w:rFonts w:ascii="Arial" w:hAnsi="Arial" w:cs="Arial"/>
           <w:b/>
         </w:rPr>
-        <w:t xml:space="preserve"> and gender_age_test_final</w:t>
-      </w:r>
+        <w:t xml:space="preserve"> and </w:t>
+      </w:r>
+      <w:proofErr w:type="spellStart"/>
+      <w:r>
+        <w:rPr>
+          <w:rFonts w:ascii="Arial" w:hAnsi="Arial" w:cs="Arial"/>
+          <w:b/>
+        </w:rPr>
+        <w:t>gender_age_test_final</w:t>
+      </w:r>
+      <w:proofErr w:type="spellEnd"/>
       <w:r>
         <w:rPr>
           <w:rFonts w:ascii="Arial" w:hAnsi="Arial" w:cs="Arial"/>
@@ -9860,12 +10665,14 @@
                 <w:rFonts w:ascii="Arial" w:hAnsi="Arial" w:cs="Arial"/>
               </w:rPr>
             </w:pPr>
+            <w:proofErr w:type="spellStart"/>
             <w:r>
               <w:rPr>
                 <w:rFonts w:ascii="Arial" w:hAnsi="Arial" w:cs="Arial"/>
               </w:rPr>
               <w:t>device_id</w:t>
             </w:r>
+            <w:proofErr w:type="spellEnd"/>
           </w:p>
         </w:tc>
         <w:tc>
@@ -9882,12 +10689,14 @@
                 <w:rFonts w:ascii="Arial" w:hAnsi="Arial" w:cs="Arial"/>
               </w:rPr>
             </w:pPr>
+            <w:proofErr w:type="spellStart"/>
             <w:r>
               <w:rPr>
                 <w:rFonts w:ascii="Arial" w:hAnsi="Arial" w:cs="Arial"/>
               </w:rPr>
               <w:t>device_id_enc</w:t>
             </w:r>
+            <w:proofErr w:type="spellEnd"/>
           </w:p>
         </w:tc>
       </w:tr>
@@ -10170,20 +10979,71 @@
         <w:rPr>
           <w:rFonts w:ascii="Arial" w:hAnsi="Arial" w:cs="Arial"/>
         </w:rPr>
-        <w:t xml:space="preserve">The benefit of encoding is that we save significantly on data size. We convert fields that have 15+ characters per row (e.g. device_id, app_id) into 6 characters or less depending on the number of unique values. For example, the </w:t>
-      </w:r>
+        <w:t xml:space="preserve">The benefit of encoding is that we save significantly on data size. We convert fields that have 15+ characters per row (e.g. </w:t>
+      </w:r>
+      <w:proofErr w:type="spellStart"/>
+      <w:r>
+        <w:rPr>
+          <w:rFonts w:ascii="Arial" w:hAnsi="Arial" w:cs="Arial"/>
+        </w:rPr>
+        <w:t>device_id</w:t>
+      </w:r>
+      <w:proofErr w:type="spellEnd"/>
+      <w:r>
+        <w:rPr>
+          <w:rFonts w:ascii="Arial" w:hAnsi="Arial" w:cs="Arial"/>
+        </w:rPr>
+        <w:t xml:space="preserve">, </w:t>
+      </w:r>
+      <w:proofErr w:type="spellStart"/>
+      <w:r>
+        <w:rPr>
+          <w:rFonts w:ascii="Arial" w:hAnsi="Arial" w:cs="Arial"/>
+        </w:rPr>
+        <w:t>app_id</w:t>
+      </w:r>
+      <w:proofErr w:type="spellEnd"/>
+      <w:r>
+        <w:rPr>
+          <w:rFonts w:ascii="Arial" w:hAnsi="Arial" w:cs="Arial"/>
+        </w:rPr>
+        <w:t xml:space="preserve">) into 6 characters or less depending on the number of unique values. For example, the </w:t>
+      </w:r>
+      <w:proofErr w:type="spellStart"/>
       <w:r>
         <w:rPr>
           <w:rFonts w:ascii="Arial" w:hAnsi="Arial" w:cs="Arial"/>
           <w:b/>
         </w:rPr>
-        <w:t xml:space="preserve">app_events </w:t>
-      </w:r>
-      <w:r>
-        <w:rPr>
-          <w:rFonts w:ascii="Arial" w:hAnsi="Arial" w:cs="Arial"/>
-        </w:rPr>
-        <w:t>table given by the competition is 989 MB. After encoding the app_id field, I shrunk the table down to 695 MB while still retaining 100% of the information.</w:t>
+        <w:t>app_events</w:t>
+      </w:r>
+      <w:proofErr w:type="spellEnd"/>
+      <w:r>
+        <w:rPr>
+          <w:rFonts w:ascii="Arial" w:hAnsi="Arial" w:cs="Arial"/>
+          <w:b/>
+        </w:rPr>
+        <w:t xml:space="preserve"> </w:t>
+      </w:r>
+      <w:r>
+        <w:rPr>
+          <w:rFonts w:ascii="Arial" w:hAnsi="Arial" w:cs="Arial"/>
+        </w:rPr>
+        <w:t xml:space="preserve">table given by the competition is 989 MB. After encoding the </w:t>
+      </w:r>
+      <w:proofErr w:type="spellStart"/>
+      <w:r>
+        <w:rPr>
+          <w:rFonts w:ascii="Arial" w:hAnsi="Arial" w:cs="Arial"/>
+        </w:rPr>
+        <w:t>app_id</w:t>
+      </w:r>
+      <w:proofErr w:type="spellEnd"/>
+      <w:r>
+        <w:rPr>
+          <w:rFonts w:ascii="Arial" w:hAnsi="Arial" w:cs="Arial"/>
+        </w:rPr>
+        <w:t xml:space="preserve"> field, I shrunk the table down to 695 MB while still retaining 100% of the information.</w:t>
       </w:r>
     </w:p>
     <w:p>
@@ -10225,6 +11085,7 @@
           <w:rFonts w:ascii="Arial" w:hAnsi="Arial" w:cs="Arial"/>
           <w:b/>
         </w:rPr>
+        <w:lastRenderedPageBreak/>
         <w:t>Data Cleaning</w:t>
       </w:r>
       <w:r>
@@ -10253,14 +11114,46 @@
         <w:rPr>
           <w:rFonts w:ascii="Arial" w:hAnsi="Arial" w:cs="Arial"/>
         </w:rPr>
-        <w:t xml:space="preserve">The sklearn preprocessing package has a handy function called </w:t>
-      </w:r>
+        <w:t xml:space="preserve">The </w:t>
+      </w:r>
+      <w:proofErr w:type="spellStart"/>
+      <w:r>
+        <w:rPr>
+          <w:rFonts w:ascii="Arial" w:hAnsi="Arial" w:cs="Arial"/>
+        </w:rPr>
+        <w:t>sklearn</w:t>
+      </w:r>
+      <w:proofErr w:type="spellEnd"/>
+      <w:r>
+        <w:rPr>
+          <w:rFonts w:ascii="Arial" w:hAnsi="Arial" w:cs="Arial"/>
+        </w:rPr>
+        <w:t xml:space="preserve"> preprocessing package has a handy function called </w:t>
+      </w:r>
+      <w:proofErr w:type="spellStart"/>
+      <w:proofErr w:type="gramStart"/>
       <w:r>
         <w:rPr>
           <w:rFonts w:ascii="Arial" w:hAnsi="Arial" w:cs="Arial"/>
           <w:i/>
         </w:rPr>
-        <w:t>LabelEncoder()</w:t>
+        <w:t>LabelEncoder</w:t>
+      </w:r>
+      <w:proofErr w:type="spellEnd"/>
+      <w:r>
+        <w:rPr>
+          <w:rFonts w:ascii="Arial" w:hAnsi="Arial" w:cs="Arial"/>
+          <w:i/>
+        </w:rPr>
+        <w:t>(</w:t>
+      </w:r>
+      <w:proofErr w:type="gramEnd"/>
+      <w:r>
+        <w:rPr>
+          <w:rFonts w:ascii="Arial" w:hAnsi="Arial" w:cs="Arial"/>
+          <w:i/>
+        </w:rPr>
+        <w:t>)</w:t>
       </w:r>
       <w:r>
         <w:rPr>
@@ -10364,33 +11257,63 @@
         <w:rPr>
           <w:rFonts w:ascii="Arial" w:hAnsi="Arial" w:cs="Arial"/>
         </w:rPr>
-        <w:t xml:space="preserve">I want to encode the device_id field. We know that </w:t>
-      </w:r>
+        <w:t xml:space="preserve">I want to encode the </w:t>
+      </w:r>
+      <w:proofErr w:type="spellStart"/>
+      <w:r>
+        <w:rPr>
+          <w:rFonts w:ascii="Arial" w:hAnsi="Arial" w:cs="Arial"/>
+        </w:rPr>
+        <w:t>device_id</w:t>
+      </w:r>
+      <w:proofErr w:type="spellEnd"/>
+      <w:r>
+        <w:rPr>
+          <w:rFonts w:ascii="Arial" w:hAnsi="Arial" w:cs="Arial"/>
+        </w:rPr>
+        <w:t xml:space="preserve"> field. We know that </w:t>
+      </w:r>
+      <w:proofErr w:type="spellStart"/>
       <w:r>
         <w:rPr>
           <w:rFonts w:ascii="Arial" w:hAnsi="Arial" w:cs="Arial"/>
           <w:i/>
         </w:rPr>
-        <w:t xml:space="preserve">gender_age </w:t>
-      </w:r>
-      <w:r>
-        <w:rPr>
-          <w:rFonts w:ascii="Arial" w:hAnsi="Arial" w:cs="Arial"/>
-        </w:rPr>
-        <w:t>is divided between a training and a testing set, so we need to combine the device_id values across both sets and pass that combination to the encoder. I also encode group by passing it to another encoder object.</w:t>
-      </w:r>
-      <w:r>
-        <w:rPr>
-          <w:rFonts w:ascii="Arial" w:hAnsi="Arial" w:cs="Arial"/>
-        </w:rPr>
-        <w:t xml:space="preserve"> Lastly I remove the gender and age fields because they are both </w:t>
-      </w:r>
-      <w:r>
-        <w:rPr>
-          <w:rFonts w:ascii="Arial" w:hAnsi="Arial" w:cs="Arial"/>
-        </w:rPr>
-        <w:lastRenderedPageBreak/>
-        <w:t>included in the group field.</w:t>
+        <w:t>gender_age</w:t>
+      </w:r>
+      <w:proofErr w:type="spellEnd"/>
+      <w:r>
+        <w:rPr>
+          <w:rFonts w:ascii="Arial" w:hAnsi="Arial" w:cs="Arial"/>
+          <w:i/>
+        </w:rPr>
+        <w:t xml:space="preserve"> </w:t>
+      </w:r>
+      <w:r>
+        <w:rPr>
+          <w:rFonts w:ascii="Arial" w:hAnsi="Arial" w:cs="Arial"/>
+        </w:rPr>
+        <w:t xml:space="preserve">is divided between a training and a testing set, so we need to combine the </w:t>
+      </w:r>
+      <w:proofErr w:type="spellStart"/>
+      <w:r>
+        <w:rPr>
+          <w:rFonts w:ascii="Arial" w:hAnsi="Arial" w:cs="Arial"/>
+        </w:rPr>
+        <w:t>device_id</w:t>
+      </w:r>
+      <w:proofErr w:type="spellEnd"/>
+      <w:r>
+        <w:rPr>
+          <w:rFonts w:ascii="Arial" w:hAnsi="Arial" w:cs="Arial"/>
+        </w:rPr>
+        <w:t xml:space="preserve"> values across both sets and pass that combination to the encoder. I also encode group by passing it to another encoder object.</w:t>
+      </w:r>
+      <w:r>
+        <w:rPr>
+          <w:rFonts w:ascii="Arial" w:hAnsi="Arial" w:cs="Arial"/>
+        </w:rPr>
+        <w:t xml:space="preserve"> Lastly I remove the gender and age fields because they are both included in the group field.</w:t>
       </w:r>
       <w:r>
         <w:rPr>
@@ -10398,12 +11321,21 @@
         </w:rPr>
         <w:t xml:space="preserve"> There are no issues here, and I write the </w:t>
       </w:r>
+      <w:proofErr w:type="spellStart"/>
       <w:r>
         <w:rPr>
           <w:rFonts w:ascii="Arial" w:hAnsi="Arial" w:cs="Arial"/>
           <w:b/>
         </w:rPr>
-        <w:t xml:space="preserve">ga_train_final </w:t>
+        <w:t>ga_train_final</w:t>
+      </w:r>
+      <w:proofErr w:type="spellEnd"/>
+      <w:r>
+        <w:rPr>
+          <w:rFonts w:ascii="Arial" w:hAnsi="Arial" w:cs="Arial"/>
+          <w:b/>
+        </w:rPr>
+        <w:t xml:space="preserve"> </w:t>
       </w:r>
       <w:r>
         <w:rPr>
@@ -10411,6 +11343,7 @@
         </w:rPr>
         <w:t xml:space="preserve">and </w:t>
       </w:r>
+      <w:proofErr w:type="spellStart"/>
       <w:r>
         <w:rPr>
           <w:rFonts w:ascii="Arial" w:hAnsi="Arial" w:cs="Arial"/>
@@ -10418,6 +11351,7 @@
         </w:rPr>
         <w:t>ga_test_final</w:t>
       </w:r>
+      <w:proofErr w:type="spellEnd"/>
       <w:r>
         <w:rPr>
           <w:rFonts w:ascii="Arial" w:hAnsi="Arial" w:cs="Arial"/>
@@ -10466,6 +11400,7 @@
         </w:rPr>
         <w:t xml:space="preserve">Recall from the data exploration phase that </w:t>
       </w:r>
+      <w:proofErr w:type="spellStart"/>
       <w:r>
         <w:rPr>
           <w:rFonts w:ascii="Arial" w:hAnsi="Arial" w:cs="Arial"/>
@@ -10473,31 +11408,84 @@
         </w:rPr>
         <w:t>phone_brand_device_model</w:t>
       </w:r>
-      <w:r>
-        <w:rPr>
-          <w:rFonts w:ascii="Arial" w:hAnsi="Arial" w:cs="Arial"/>
-        </w:rPr>
-        <w:t xml:space="preserve"> has duplicates that need to be fixed. I used the </w:t>
+      <w:proofErr w:type="spellEnd"/>
+      <w:r>
+        <w:rPr>
+          <w:rFonts w:ascii="Arial" w:hAnsi="Arial" w:cs="Arial"/>
+        </w:rPr>
+        <w:t xml:space="preserve"> has duplicates that need to be fixed. I used </w:t>
+      </w:r>
+      <w:proofErr w:type="gramStart"/>
+      <w:r>
+        <w:rPr>
+          <w:rFonts w:ascii="Arial" w:hAnsi="Arial" w:cs="Arial"/>
+        </w:rPr>
+        <w:t xml:space="preserve">the </w:t>
       </w:r>
       <w:r>
         <w:rPr>
           <w:rFonts w:ascii="Arial" w:hAnsi="Arial" w:cs="Arial"/>
           <w:i/>
         </w:rPr>
-        <w:t>.drop_duplicates</w:t>
-      </w:r>
+        <w:t>.</w:t>
+      </w:r>
+      <w:proofErr w:type="spellStart"/>
       <w:r>
         <w:rPr>
           <w:rFonts w:ascii="Arial" w:hAnsi="Arial" w:cs="Arial"/>
           <w:i/>
         </w:rPr>
+        <w:t>drop</w:t>
+      </w:r>
+      <w:proofErr w:type="gramEnd"/>
+      <w:r>
+        <w:rPr>
+          <w:rFonts w:ascii="Arial" w:hAnsi="Arial" w:cs="Arial"/>
+          <w:i/>
+        </w:rPr>
+        <w:t>_duplicates</w:t>
+      </w:r>
+      <w:proofErr w:type="spellEnd"/>
+      <w:r>
+        <w:rPr>
+          <w:rFonts w:ascii="Arial" w:hAnsi="Arial" w:cs="Arial"/>
+          <w:i/>
+        </w:rPr>
         <w:t xml:space="preserve"> </w:t>
       </w:r>
       <w:r>
         <w:rPr>
           <w:rFonts w:ascii="Arial" w:hAnsi="Arial" w:cs="Arial"/>
         </w:rPr>
-        <w:t>method for Pandas dataframes to keep the first record for each device ID. Also, I encoded the device ID (using the same encoder from gender_age)</w:t>
+        <w:t xml:space="preserve">method for Pandas </w:t>
+      </w:r>
+      <w:proofErr w:type="spellStart"/>
+      <w:r>
+        <w:rPr>
+          <w:rFonts w:ascii="Arial" w:hAnsi="Arial" w:cs="Arial"/>
+        </w:rPr>
+        <w:t>dataframes</w:t>
+      </w:r>
+      <w:proofErr w:type="spellEnd"/>
+      <w:r>
+        <w:rPr>
+          <w:rFonts w:ascii="Arial" w:hAnsi="Arial" w:cs="Arial"/>
+        </w:rPr>
+        <w:t xml:space="preserve"> to keep the first record for each device ID. Also, I encoded the device ID (using the same encoder from </w:t>
+      </w:r>
+      <w:proofErr w:type="spellStart"/>
+      <w:r>
+        <w:rPr>
+          <w:rFonts w:ascii="Arial" w:hAnsi="Arial" w:cs="Arial"/>
+        </w:rPr>
+        <w:t>gender_age</w:t>
+      </w:r>
+      <w:proofErr w:type="spellEnd"/>
+      <w:r>
+        <w:rPr>
+          <w:rFonts w:ascii="Arial" w:hAnsi="Arial" w:cs="Arial"/>
+        </w:rPr>
+        <w:t>)</w:t>
       </w:r>
       <w:r>
         <w:rPr>
@@ -10594,6 +11582,7 @@
         </w:rPr>
         <w:t xml:space="preserve">All I need to do to </w:t>
       </w:r>
+      <w:proofErr w:type="spellStart"/>
       <w:r>
         <w:rPr>
           <w:rFonts w:ascii="Arial" w:hAnsi="Arial" w:cs="Arial"/>
@@ -10601,18 +11590,42 @@
         </w:rPr>
         <w:t>app_events</w:t>
       </w:r>
-      <w:r>
-        <w:rPr>
-          <w:rFonts w:ascii="Arial" w:hAnsi="Arial" w:cs="Arial"/>
-        </w:rPr>
-        <w:t xml:space="preserve"> is encode the app ID field. I do this in the R script 01-appevents-applabels-labelcategories.R. I do this manually, first creating a vector of all unique app IDs, and then assigning each to a unique number between 1 and 19,237 (the number of unique app IDs). I create a table called </w:t>
-      </w:r>
+      <w:proofErr w:type="spellEnd"/>
+      <w:r>
+        <w:rPr>
+          <w:rFonts w:ascii="Arial" w:hAnsi="Arial" w:cs="Arial"/>
+        </w:rPr>
+        <w:t xml:space="preserve"> </w:t>
+      </w:r>
+      <w:proofErr w:type="gramStart"/>
+      <w:r>
+        <w:rPr>
+          <w:rFonts w:ascii="Arial" w:hAnsi="Arial" w:cs="Arial"/>
+        </w:rPr>
+        <w:t>is</w:t>
+      </w:r>
+      <w:proofErr w:type="gramEnd"/>
+      <w:r>
+        <w:rPr>
+          <w:rFonts w:ascii="Arial" w:hAnsi="Arial" w:cs="Arial"/>
+        </w:rPr>
+        <w:t xml:space="preserve"> encode the app ID field. I do this in the R script 01-appevents-applabels-labelcategories.R. I do this manually, first creating a vector of all unique app IDs, and then assigning each to a unique number between 1 and 19,237 (the number of unique app IDs). I create a table called </w:t>
+      </w:r>
+      <w:proofErr w:type="spellStart"/>
       <w:r>
         <w:rPr>
           <w:rFonts w:ascii="Arial" w:hAnsi="Arial" w:cs="Arial"/>
           <w:b/>
         </w:rPr>
-        <w:t xml:space="preserve">app_id_encoder </w:t>
+        <w:t>app_id_encoder</w:t>
+      </w:r>
+      <w:proofErr w:type="spellEnd"/>
+      <w:r>
+        <w:rPr>
+          <w:rFonts w:ascii="Arial" w:hAnsi="Arial" w:cs="Arial"/>
+          <w:b/>
+        </w:rPr>
+        <w:t xml:space="preserve"> </w:t>
       </w:r>
       <w:r>
         <w:rPr>
@@ -10626,6 +11639,7 @@
         </w:rPr>
         <w:t xml:space="preserve"> I then join the encoder (essentially a lookup table) to </w:t>
       </w:r>
+      <w:proofErr w:type="spellStart"/>
       <w:r>
         <w:rPr>
           <w:rFonts w:ascii="Arial" w:hAnsi="Arial" w:cs="Arial"/>
@@ -10633,6 +11647,7 @@
         </w:rPr>
         <w:t>app_events</w:t>
       </w:r>
+      <w:proofErr w:type="spellEnd"/>
       <w:r>
         <w:rPr>
           <w:rFonts w:ascii="Arial" w:hAnsi="Arial" w:cs="Arial"/>
@@ -10659,6 +11674,7 @@
         </w:rPr>
         <w:t xml:space="preserve">The </w:t>
       </w:r>
+      <w:proofErr w:type="spellStart"/>
       <w:r>
         <w:rPr>
           <w:rFonts w:ascii="Arial" w:hAnsi="Arial" w:cs="Arial"/>
@@ -10666,12 +11682,14 @@
         </w:rPr>
         <w:t>app_labels</w:t>
       </w:r>
+      <w:proofErr w:type="spellEnd"/>
       <w:r>
         <w:rPr>
           <w:rFonts w:ascii="Arial" w:hAnsi="Arial" w:cs="Arial"/>
         </w:rPr>
         <w:t xml:space="preserve"> and </w:t>
       </w:r>
+      <w:proofErr w:type="spellStart"/>
       <w:r>
         <w:rPr>
           <w:rFonts w:ascii="Arial" w:hAnsi="Arial" w:cs="Arial"/>
@@ -10679,6 +11697,7 @@
         </w:rPr>
         <w:t>label_categories</w:t>
       </w:r>
+      <w:proofErr w:type="spellEnd"/>
       <w:r>
         <w:rPr>
           <w:rFonts w:ascii="Arial" w:hAnsi="Arial" w:cs="Arial"/>
@@ -10691,8 +11710,23 @@
         <w:rPr>
           <w:rFonts w:ascii="Arial" w:hAnsi="Arial" w:cs="Arial"/>
         </w:rPr>
-        <w:t xml:space="preserve">provide more details about each app, but we only need details for the apps that are actually in </w:t>
-      </w:r>
+        <w:t xml:space="preserve">provide more details about each app, but we only need details for the apps that are </w:t>
+      </w:r>
+      <w:proofErr w:type="gramStart"/>
+      <w:r>
+        <w:rPr>
+          <w:rFonts w:ascii="Arial" w:hAnsi="Arial" w:cs="Arial"/>
+        </w:rPr>
+        <w:t>actually in</w:t>
+      </w:r>
+      <w:proofErr w:type="gramEnd"/>
+      <w:r>
+        <w:rPr>
+          <w:rFonts w:ascii="Arial" w:hAnsi="Arial" w:cs="Arial"/>
+        </w:rPr>
+        <w:t xml:space="preserve"> </w:t>
+      </w:r>
+      <w:proofErr w:type="spellStart"/>
       <w:r>
         <w:rPr>
           <w:rFonts w:ascii="Arial" w:hAnsi="Arial" w:cs="Arial"/>
@@ -10700,12 +11734,14 @@
         </w:rPr>
         <w:t>app_events</w:t>
       </w:r>
+      <w:proofErr w:type="spellEnd"/>
       <w:r>
         <w:rPr>
           <w:rFonts w:ascii="Arial" w:hAnsi="Arial" w:cs="Arial"/>
         </w:rPr>
         <w:t xml:space="preserve">.  Of the 113,211 app IDs in </w:t>
       </w:r>
+      <w:proofErr w:type="spellStart"/>
       <w:r>
         <w:rPr>
           <w:rFonts w:ascii="Arial" w:hAnsi="Arial" w:cs="Arial"/>
@@ -10713,12 +11749,14 @@
         </w:rPr>
         <w:t>app_labels</w:t>
       </w:r>
+      <w:proofErr w:type="spellEnd"/>
       <w:r>
         <w:rPr>
           <w:rFonts w:ascii="Arial" w:hAnsi="Arial" w:cs="Arial"/>
         </w:rPr>
         <w:t xml:space="preserve">, only 19,237 exist in </w:t>
       </w:r>
+      <w:proofErr w:type="spellStart"/>
       <w:r>
         <w:rPr>
           <w:rFonts w:ascii="Arial" w:hAnsi="Arial" w:cs="Arial"/>
@@ -10726,6 +11764,7 @@
         </w:rPr>
         <w:t>app_events</w:t>
       </w:r>
+      <w:proofErr w:type="spellEnd"/>
       <w:r>
         <w:rPr>
           <w:rFonts w:ascii="Arial" w:hAnsi="Arial" w:cs="Arial"/>
@@ -10738,6 +11777,7 @@
         </w:rPr>
         <w:t xml:space="preserve"> I filter out the unused app IDs from </w:t>
       </w:r>
+      <w:proofErr w:type="spellStart"/>
       <w:r>
         <w:rPr>
           <w:rFonts w:ascii="Arial" w:hAnsi="Arial" w:cs="Arial"/>
@@ -10745,12 +11785,14 @@
         </w:rPr>
         <w:t>app_labels</w:t>
       </w:r>
+      <w:proofErr w:type="spellEnd"/>
       <w:r>
         <w:rPr>
           <w:rFonts w:ascii="Arial" w:hAnsi="Arial" w:cs="Arial"/>
         </w:rPr>
         <w:t xml:space="preserve">, and then I filter out the unused label IDs from </w:t>
       </w:r>
+      <w:proofErr w:type="spellStart"/>
       <w:r>
         <w:rPr>
           <w:rFonts w:ascii="Arial" w:hAnsi="Arial" w:cs="Arial"/>
@@ -10758,6 +11800,7 @@
         </w:rPr>
         <w:t>label_categories</w:t>
       </w:r>
+      <w:proofErr w:type="spellEnd"/>
       <w:r>
         <w:rPr>
           <w:rFonts w:ascii="Arial" w:hAnsi="Arial" w:cs="Arial"/>
@@ -10797,14 +11840,24 @@
           <w:b/>
         </w:rPr>
         <w:softHyphen/>
-        <w:t>_labels_final</w:t>
-      </w:r>
+        <w:t>_</w:t>
+      </w:r>
+      <w:proofErr w:type="spellStart"/>
+      <w:r>
+        <w:rPr>
+          <w:rFonts w:ascii="Arial" w:hAnsi="Arial" w:cs="Arial"/>
+          <w:b/>
+        </w:rPr>
+        <w:t>labels_final</w:t>
+      </w:r>
+      <w:proofErr w:type="spellEnd"/>
       <w:r>
         <w:rPr>
           <w:rFonts w:ascii="Arial" w:hAnsi="Arial" w:cs="Arial"/>
         </w:rPr>
         <w:t xml:space="preserve"> I encode the app IDs and the label IDs. I use the label encoder to encode label ID in </w:t>
       </w:r>
+      <w:proofErr w:type="spellStart"/>
       <w:r>
         <w:rPr>
           <w:rFonts w:ascii="Arial" w:hAnsi="Arial" w:cs="Arial"/>
@@ -10812,6 +11865,7 @@
         </w:rPr>
         <w:t>label_categories_final</w:t>
       </w:r>
+      <w:proofErr w:type="spellEnd"/>
       <w:r>
         <w:rPr>
           <w:rFonts w:ascii="Arial" w:hAnsi="Arial" w:cs="Arial"/>
@@ -10859,6 +11913,7 @@
         </w:rPr>
         <w:t xml:space="preserve">As I said at the beginning of this section, the goal of data preprocessing is to create a sparse matrix of binary values. I do that in the Python notebook </w:t>
       </w:r>
+      <w:proofErr w:type="spellStart"/>
       <w:r>
         <w:rPr>
           <w:rFonts w:ascii="Arial" w:hAnsi="Arial" w:cs="Arial"/>
@@ -10866,6 +11921,7 @@
         </w:rPr>
         <w:t>CapstoneSparseMatrixImplementation</w:t>
       </w:r>
+      <w:proofErr w:type="spellEnd"/>
       <w:r>
         <w:rPr>
           <w:rFonts w:ascii="Arial" w:hAnsi="Arial" w:cs="Arial"/>
@@ -10918,14 +11974,24 @@
           <w:rFonts w:ascii="Arial" w:hAnsi="Arial" w:cs="Arial"/>
           <w:i/>
         </w:rPr>
-        <w:t>02-all-app-data.R</w:t>
-      </w:r>
+        <w:t>02-all-app-</w:t>
+      </w:r>
+      <w:proofErr w:type="gramStart"/>
+      <w:r>
+        <w:rPr>
+          <w:rFonts w:ascii="Arial" w:hAnsi="Arial" w:cs="Arial"/>
+          <w:i/>
+        </w:rPr>
+        <w:t>data.R</w:t>
+      </w:r>
+      <w:proofErr w:type="gramEnd"/>
       <w:r>
         <w:rPr>
           <w:rFonts w:ascii="Arial" w:hAnsi="Arial" w:cs="Arial"/>
         </w:rPr>
         <w:t xml:space="preserve">, I make and output all the necessary manipulations to </w:t>
       </w:r>
+      <w:proofErr w:type="spellStart"/>
       <w:r>
         <w:rPr>
           <w:rFonts w:ascii="Arial" w:hAnsi="Arial" w:cs="Arial"/>
@@ -10933,18 +11999,26 @@
         </w:rPr>
         <w:t>app_events</w:t>
       </w:r>
-      <w:r>
-        <w:rPr>
-          <w:rFonts w:ascii="Arial" w:hAnsi="Arial" w:cs="Arial"/>
-        </w:rPr>
-        <w:t xml:space="preserve"> to get the data in the exact format I will use. The initial goal is to create a </w:t>
-      </w:r>
-      <w:r>
-        <w:rPr>
-          <w:rFonts w:ascii="Arial" w:hAnsi="Arial" w:cs="Arial"/>
-        </w:rPr>
-        <w:lastRenderedPageBreak/>
-        <w:t xml:space="preserve">log of all app_events and include the device ID (from </w:t>
+      <w:proofErr w:type="spellEnd"/>
+      <w:r>
+        <w:rPr>
+          <w:rFonts w:ascii="Arial" w:hAnsi="Arial" w:cs="Arial"/>
+        </w:rPr>
+        <w:t xml:space="preserve"> to get the data in the exact format I will use. The initial goal is to create a log of all </w:t>
+      </w:r>
+      <w:proofErr w:type="spellStart"/>
+      <w:r>
+        <w:rPr>
+          <w:rFonts w:ascii="Arial" w:hAnsi="Arial" w:cs="Arial"/>
+        </w:rPr>
+        <w:t>app_events</w:t>
+      </w:r>
+      <w:proofErr w:type="spellEnd"/>
+      <w:r>
+        <w:rPr>
+          <w:rFonts w:ascii="Arial" w:hAnsi="Arial" w:cs="Arial"/>
+        </w:rPr>
+        <w:t xml:space="preserve"> and include the device ID (from </w:t>
       </w:r>
       <w:r>
         <w:rPr>
@@ -10959,12 +12033,21 @@
         </w:rPr>
         <w:t xml:space="preserve">) and app label category (from </w:t>
       </w:r>
+      <w:proofErr w:type="spellStart"/>
       <w:r>
         <w:rPr>
           <w:rFonts w:ascii="Arial" w:hAnsi="Arial" w:cs="Arial"/>
           <w:b/>
         </w:rPr>
-        <w:t xml:space="preserve">label_categories </w:t>
+        <w:t>label_categories</w:t>
+      </w:r>
+      <w:proofErr w:type="spellEnd"/>
+      <w:r>
+        <w:rPr>
+          <w:rFonts w:ascii="Arial" w:hAnsi="Arial" w:cs="Arial"/>
+          <w:b/>
+        </w:rPr>
+        <w:t xml:space="preserve"> </w:t>
       </w:r>
       <w:r>
         <w:rPr>
@@ -10972,6 +12055,7 @@
         </w:rPr>
         <w:t xml:space="preserve">via </w:t>
       </w:r>
+      <w:proofErr w:type="spellStart"/>
       <w:r>
         <w:rPr>
           <w:rFonts w:ascii="Arial" w:hAnsi="Arial" w:cs="Arial"/>
@@ -10979,6 +12063,7 @@
         </w:rPr>
         <w:t>app_labels</w:t>
       </w:r>
+      <w:proofErr w:type="spellEnd"/>
       <w:r>
         <w:rPr>
           <w:rFonts w:ascii="Arial" w:hAnsi="Arial" w:cs="Arial"/>
@@ -11018,6 +12103,7 @@
         </w:rPr>
         <w:t xml:space="preserve">to </w:t>
       </w:r>
+      <w:proofErr w:type="spellStart"/>
       <w:r>
         <w:rPr>
           <w:rFonts w:ascii="Arial" w:hAnsi="Arial" w:cs="Arial"/>
@@ -11025,12 +12111,14 @@
         </w:rPr>
         <w:t>app_events</w:t>
       </w:r>
+      <w:proofErr w:type="spellEnd"/>
       <w:r>
         <w:rPr>
           <w:rFonts w:ascii="Arial" w:hAnsi="Arial" w:cs="Arial"/>
         </w:rPr>
         <w:t xml:space="preserve"> to get device ID. Then I join the result to </w:t>
       </w:r>
+      <w:proofErr w:type="spellStart"/>
       <w:r>
         <w:rPr>
           <w:rFonts w:ascii="Arial" w:hAnsi="Arial" w:cs="Arial"/>
@@ -11038,12 +12126,14 @@
         </w:rPr>
         <w:t>app_labels</w:t>
       </w:r>
+      <w:proofErr w:type="spellEnd"/>
       <w:r>
         <w:rPr>
           <w:rFonts w:ascii="Arial" w:hAnsi="Arial" w:cs="Arial"/>
         </w:rPr>
         <w:t xml:space="preserve"> and that to </w:t>
       </w:r>
+      <w:proofErr w:type="spellStart"/>
       <w:r>
         <w:rPr>
           <w:rFonts w:ascii="Arial" w:hAnsi="Arial" w:cs="Arial"/>
@@ -11051,6 +12141,7 @@
         </w:rPr>
         <w:t>label_categories</w:t>
       </w:r>
+      <w:proofErr w:type="spellEnd"/>
       <w:r>
         <w:rPr>
           <w:rFonts w:ascii="Arial" w:hAnsi="Arial" w:cs="Arial"/>
@@ -11099,6 +12190,7 @@
                 <w:sz w:val="22"/>
               </w:rPr>
             </w:pPr>
+            <w:proofErr w:type="spellStart"/>
             <w:r>
               <w:rPr>
                 <w:rFonts w:ascii="Arial" w:hAnsi="Arial" w:cs="Arial"/>
@@ -11113,6 +12205,7 @@
               </w:rPr>
               <w:t>evice_id_enc</w:t>
             </w:r>
+            <w:proofErr w:type="spellEnd"/>
           </w:p>
         </w:tc>
         <w:tc>
@@ -11132,6 +12225,7 @@
                 <w:sz w:val="22"/>
               </w:rPr>
             </w:pPr>
+            <w:proofErr w:type="spellStart"/>
             <w:r>
               <w:rPr>
                 <w:rFonts w:ascii="Arial" w:hAnsi="Arial" w:cs="Arial"/>
@@ -11146,6 +12240,7 @@
               </w:rPr>
               <w:t>pp_id_enc</w:t>
             </w:r>
+            <w:proofErr w:type="spellEnd"/>
           </w:p>
         </w:tc>
         <w:tc>
@@ -11165,6 +12260,7 @@
                 <w:sz w:val="22"/>
               </w:rPr>
             </w:pPr>
+            <w:proofErr w:type="spellStart"/>
             <w:r>
               <w:rPr>
                 <w:rFonts w:ascii="Arial" w:hAnsi="Arial" w:cs="Arial"/>
@@ -11179,6 +12275,7 @@
               </w:rPr>
               <w:t>s_installed</w:t>
             </w:r>
+            <w:proofErr w:type="spellEnd"/>
           </w:p>
         </w:tc>
         <w:tc>
@@ -11198,6 +12295,7 @@
                 <w:sz w:val="22"/>
               </w:rPr>
             </w:pPr>
+            <w:proofErr w:type="spellStart"/>
             <w:r>
               <w:rPr>
                 <w:rFonts w:ascii="Arial" w:hAnsi="Arial" w:cs="Arial"/>
@@ -11212,6 +12310,7 @@
               </w:rPr>
               <w:t>s_active</w:t>
             </w:r>
+            <w:proofErr w:type="spellEnd"/>
           </w:p>
         </w:tc>
         <w:tc>
@@ -11231,6 +12330,7 @@
                 <w:sz w:val="22"/>
               </w:rPr>
             </w:pPr>
+            <w:proofErr w:type="spellStart"/>
             <w:r>
               <w:rPr>
                 <w:rFonts w:ascii="Arial" w:hAnsi="Arial" w:cs="Arial"/>
@@ -11245,6 +12345,7 @@
               </w:rPr>
               <w:t>abel_id_enc</w:t>
             </w:r>
+            <w:proofErr w:type="spellEnd"/>
           </w:p>
         </w:tc>
         <w:tc>
@@ -11263,6 +12364,7 @@
                 <w:sz w:val="22"/>
               </w:rPr>
             </w:pPr>
+            <w:proofErr w:type="spellStart"/>
             <w:r>
               <w:rPr>
                 <w:rFonts w:ascii="Arial" w:hAnsi="Arial" w:cs="Arial"/>
@@ -11277,6 +12379,7 @@
               </w:rPr>
               <w:t>ategory_enc</w:t>
             </w:r>
+            <w:proofErr w:type="spellEnd"/>
           </w:p>
         </w:tc>
       </w:tr>
@@ -11854,6 +12957,7 @@
                 <w:sz w:val="22"/>
               </w:rPr>
             </w:pPr>
+            <w:proofErr w:type="spellStart"/>
             <w:r>
               <w:rPr>
                 <w:rFonts w:ascii="Arial" w:hAnsi="Arial" w:cs="Arial"/>
@@ -11861,6 +12965,7 @@
               </w:rPr>
               <w:t>device_id_enc</w:t>
             </w:r>
+            <w:proofErr w:type="spellEnd"/>
           </w:p>
         </w:tc>
         <w:tc>
@@ -11875,6 +12980,7 @@
                 <w:sz w:val="22"/>
               </w:rPr>
             </w:pPr>
+            <w:proofErr w:type="spellStart"/>
             <w:r>
               <w:rPr>
                 <w:rFonts w:ascii="Arial" w:hAnsi="Arial" w:cs="Arial"/>
@@ -11882,6 +12988,7 @@
               </w:rPr>
               <w:t>app_id_enc</w:t>
             </w:r>
+            <w:proofErr w:type="spellEnd"/>
           </w:p>
         </w:tc>
       </w:tr>
@@ -12044,6 +13151,7 @@
           <w:rFonts w:ascii="Arial" w:hAnsi="Arial" w:cs="Arial"/>
         </w:rPr>
       </w:pPr>
+      <w:proofErr w:type="spellStart"/>
       <w:r>
         <w:rPr>
           <w:rFonts w:ascii="Arial" w:hAnsi="Arial" w:cs="Arial"/>
@@ -12051,25 +13159,54 @@
         </w:rPr>
         <w:t>app_id_sparse</w:t>
       </w:r>
-    </w:p>
-    <w:p>
-      <w:pPr>
-        <w:rPr>
-          <w:rFonts w:ascii="Arial" w:hAnsi="Arial" w:cs="Arial"/>
-        </w:rPr>
-      </w:pPr>
-    </w:p>
-    <w:p>
-      <w:pPr>
-        <w:rPr>
-          <w:rFonts w:ascii="Arial" w:hAnsi="Arial" w:cs="Arial"/>
-        </w:rPr>
-      </w:pPr>
-      <w:r>
-        <w:rPr>
-          <w:rFonts w:ascii="Arial" w:hAnsi="Arial" w:cs="Arial"/>
-        </w:rPr>
-        <w:t xml:space="preserve">This is a list unique of device_id_enc and app_id_enc. Each record in this list </w:t>
+      <w:proofErr w:type="spellEnd"/>
+    </w:p>
+    <w:p>
+      <w:pPr>
+        <w:rPr>
+          <w:rFonts w:ascii="Arial" w:hAnsi="Arial" w:cs="Arial"/>
+        </w:rPr>
+      </w:pPr>
+    </w:p>
+    <w:p>
+      <w:pPr>
+        <w:rPr>
+          <w:rFonts w:ascii="Arial" w:hAnsi="Arial" w:cs="Arial"/>
+        </w:rPr>
+      </w:pPr>
+      <w:r>
+        <w:rPr>
+          <w:rFonts w:ascii="Arial" w:hAnsi="Arial" w:cs="Arial"/>
+        </w:rPr>
+        <w:t xml:space="preserve">This is a list unique of </w:t>
+      </w:r>
+      <w:proofErr w:type="spellStart"/>
+      <w:r>
+        <w:rPr>
+          <w:rFonts w:ascii="Arial" w:hAnsi="Arial" w:cs="Arial"/>
+        </w:rPr>
+        <w:t>device_id_enc</w:t>
+      </w:r>
+      <w:proofErr w:type="spellEnd"/>
+      <w:r>
+        <w:rPr>
+          <w:rFonts w:ascii="Arial" w:hAnsi="Arial" w:cs="Arial"/>
+        </w:rPr>
+        <w:t xml:space="preserve"> and </w:t>
+      </w:r>
+      <w:proofErr w:type="spellStart"/>
+      <w:r>
+        <w:rPr>
+          <w:rFonts w:ascii="Arial" w:hAnsi="Arial" w:cs="Arial"/>
+        </w:rPr>
+        <w:t>app_id_enc</w:t>
+      </w:r>
+      <w:proofErr w:type="spellEnd"/>
+      <w:r>
+        <w:rPr>
+          <w:rFonts w:ascii="Arial" w:hAnsi="Arial" w:cs="Arial"/>
+        </w:rPr>
+        <w:t xml:space="preserve">. Each record in this list </w:t>
       </w:r>
       <w:r>
         <w:rPr>
@@ -12083,6 +13220,7 @@
         </w:rPr>
         <w:t xml:space="preserve">device ID and an app ID which we have a record for in </w:t>
       </w:r>
+      <w:proofErr w:type="spellStart"/>
       <w:r>
         <w:rPr>
           <w:rFonts w:ascii="Arial" w:hAnsi="Arial" w:cs="Arial"/>
@@ -12090,6 +13228,7 @@
         </w:rPr>
         <w:t>app_events</w:t>
       </w:r>
+      <w:proofErr w:type="spellEnd"/>
       <w:r>
         <w:rPr>
           <w:rFonts w:ascii="Arial" w:hAnsi="Arial" w:cs="Arial"/>
@@ -12156,6 +13295,7 @@
                 <w:sz w:val="22"/>
               </w:rPr>
             </w:pPr>
+            <w:proofErr w:type="spellStart"/>
             <w:r>
               <w:rPr>
                 <w:rFonts w:ascii="Arial" w:hAnsi="Arial" w:cs="Arial"/>
@@ -12163,6 +13303,7 @@
               </w:rPr>
               <w:t>device_id_enc</w:t>
             </w:r>
+            <w:proofErr w:type="spellEnd"/>
           </w:p>
         </w:tc>
         <w:tc>
@@ -12177,6 +13318,7 @@
                 <w:sz w:val="22"/>
               </w:rPr>
             </w:pPr>
+            <w:proofErr w:type="spellStart"/>
             <w:r>
               <w:rPr>
                 <w:rFonts w:ascii="Arial" w:hAnsi="Arial" w:cs="Arial"/>
@@ -12184,6 +13326,7 @@
               </w:rPr>
               <w:t>app_id_enc</w:t>
             </w:r>
+            <w:proofErr w:type="spellEnd"/>
           </w:p>
         </w:tc>
       </w:tr>
@@ -12338,6 +13481,7 @@
           <w:rFonts w:ascii="Arial" w:hAnsi="Arial" w:cs="Arial"/>
         </w:rPr>
       </w:pPr>
+      <w:proofErr w:type="spellStart"/>
       <w:r>
         <w:rPr>
           <w:rFonts w:ascii="Arial" w:hAnsi="Arial" w:cs="Arial"/>
@@ -12345,26 +13489,56 @@
         </w:rPr>
         <w:t>app_id_active_sparse</w:t>
       </w:r>
-    </w:p>
-    <w:p>
-      <w:pPr>
-        <w:rPr>
-          <w:rFonts w:ascii="Arial" w:hAnsi="Arial" w:cs="Arial"/>
-        </w:rPr>
-      </w:pPr>
-    </w:p>
-    <w:p>
-      <w:pPr>
-        <w:rPr>
-          <w:rFonts w:ascii="Arial" w:hAnsi="Arial" w:cs="Arial"/>
-        </w:rPr>
-      </w:pPr>
-      <w:r>
-        <w:rPr>
-          <w:rFonts w:ascii="Arial" w:hAnsi="Arial" w:cs="Arial"/>
-        </w:rPr>
-        <w:t xml:space="preserve">This table looks similar to app_id_sparse, but it is filtered to only include records from </w:t>
-      </w:r>
+      <w:proofErr w:type="spellEnd"/>
+    </w:p>
+    <w:p>
+      <w:pPr>
+        <w:rPr>
+          <w:rFonts w:ascii="Arial" w:hAnsi="Arial" w:cs="Arial"/>
+        </w:rPr>
+      </w:pPr>
+    </w:p>
+    <w:p>
+      <w:pPr>
+        <w:rPr>
+          <w:rFonts w:ascii="Arial" w:hAnsi="Arial" w:cs="Arial"/>
+        </w:rPr>
+      </w:pPr>
+      <w:r>
+        <w:rPr>
+          <w:rFonts w:ascii="Arial" w:hAnsi="Arial" w:cs="Arial"/>
+        </w:rPr>
+        <w:t xml:space="preserve">This table looks </w:t>
+      </w:r>
+      <w:proofErr w:type="gramStart"/>
+      <w:r>
+        <w:rPr>
+          <w:rFonts w:ascii="Arial" w:hAnsi="Arial" w:cs="Arial"/>
+        </w:rPr>
+        <w:t>similar to</w:t>
+      </w:r>
+      <w:proofErr w:type="gramEnd"/>
+      <w:r>
+        <w:rPr>
+          <w:rFonts w:ascii="Arial" w:hAnsi="Arial" w:cs="Arial"/>
+        </w:rPr>
+        <w:t xml:space="preserve"> </w:t>
+      </w:r>
+      <w:proofErr w:type="spellStart"/>
+      <w:r>
+        <w:rPr>
+          <w:rFonts w:ascii="Arial" w:hAnsi="Arial" w:cs="Arial"/>
+        </w:rPr>
+        <w:t>app_id_sparse</w:t>
+      </w:r>
+      <w:proofErr w:type="spellEnd"/>
+      <w:r>
+        <w:rPr>
+          <w:rFonts w:ascii="Arial" w:hAnsi="Arial" w:cs="Arial"/>
+        </w:rPr>
+        <w:t xml:space="preserve">, but it is filtered to only include records from </w:t>
+      </w:r>
+      <w:proofErr w:type="spellStart"/>
       <w:r>
         <w:rPr>
           <w:rFonts w:ascii="Arial" w:hAnsi="Arial" w:cs="Arial"/>
@@ -12372,26 +13546,70 @@
         </w:rPr>
         <w:t>app_events</w:t>
       </w:r>
-      <w:r>
-        <w:rPr>
-          <w:rFonts w:ascii="Arial" w:hAnsi="Arial" w:cs="Arial"/>
-        </w:rPr>
-        <w:t xml:space="preserve"> where is_active = 1. This table is a unique list of all device IDs and app IDs where there is a record for that device ID and app ID in app_events such that is_active=1. </w:t>
-      </w:r>
-    </w:p>
-    <w:p>
-      <w:pPr>
-        <w:rPr>
-          <w:rFonts w:ascii="Arial" w:hAnsi="Arial" w:cs="Arial"/>
-        </w:rPr>
-      </w:pPr>
-    </w:p>
-    <w:p>
-      <w:pPr>
-        <w:rPr>
-          <w:rFonts w:ascii="Arial" w:hAnsi="Arial" w:cs="Arial"/>
-        </w:rPr>
-      </w:pPr>
+      <w:proofErr w:type="spellEnd"/>
+      <w:r>
+        <w:rPr>
+          <w:rFonts w:ascii="Arial" w:hAnsi="Arial" w:cs="Arial"/>
+        </w:rPr>
+        <w:t xml:space="preserve"> where </w:t>
+      </w:r>
+      <w:proofErr w:type="spellStart"/>
+      <w:r>
+        <w:rPr>
+          <w:rFonts w:ascii="Arial" w:hAnsi="Arial" w:cs="Arial"/>
+        </w:rPr>
+        <w:t>is_active</w:t>
+      </w:r>
+      <w:proofErr w:type="spellEnd"/>
+      <w:r>
+        <w:rPr>
+          <w:rFonts w:ascii="Arial" w:hAnsi="Arial" w:cs="Arial"/>
+        </w:rPr>
+        <w:t xml:space="preserve"> = 1. This table is a unique list of all device IDs and app IDs where there is a record for that device ID and app ID in </w:t>
+      </w:r>
+      <w:proofErr w:type="spellStart"/>
+      <w:r>
+        <w:rPr>
+          <w:rFonts w:ascii="Arial" w:hAnsi="Arial" w:cs="Arial"/>
+        </w:rPr>
+        <w:t>app_events</w:t>
+      </w:r>
+      <w:proofErr w:type="spellEnd"/>
+      <w:r>
+        <w:rPr>
+          <w:rFonts w:ascii="Arial" w:hAnsi="Arial" w:cs="Arial"/>
+        </w:rPr>
+        <w:t xml:space="preserve"> such that </w:t>
+      </w:r>
+      <w:proofErr w:type="spellStart"/>
+      <w:r>
+        <w:rPr>
+          <w:rFonts w:ascii="Arial" w:hAnsi="Arial" w:cs="Arial"/>
+        </w:rPr>
+        <w:t>is_active</w:t>
+      </w:r>
+      <w:proofErr w:type="spellEnd"/>
+      <w:r>
+        <w:rPr>
+          <w:rFonts w:ascii="Arial" w:hAnsi="Arial" w:cs="Arial"/>
+        </w:rPr>
+        <w:t xml:space="preserve">=1. </w:t>
+      </w:r>
+    </w:p>
+    <w:p>
+      <w:pPr>
+        <w:rPr>
+          <w:rFonts w:ascii="Arial" w:hAnsi="Arial" w:cs="Arial"/>
+        </w:rPr>
+      </w:pPr>
+    </w:p>
+    <w:p>
+      <w:pPr>
+        <w:rPr>
+          <w:rFonts w:ascii="Arial" w:hAnsi="Arial" w:cs="Arial"/>
+        </w:rPr>
+      </w:pPr>
+      <w:proofErr w:type="spellStart"/>
       <w:r>
         <w:rPr>
           <w:rFonts w:ascii="Arial" w:hAnsi="Arial" w:cs="Arial"/>
@@ -12399,13 +13617,23 @@
         </w:rPr>
         <w:t>category_sparse</w:t>
       </w:r>
+      <w:proofErr w:type="spellEnd"/>
       <w:r>
         <w:rPr>
           <w:rFonts w:ascii="Arial" w:hAnsi="Arial" w:cs="Arial"/>
           <w:i/>
         </w:rPr>
-        <w:t xml:space="preserve"> / category_sparse_active</w:t>
-      </w:r>
+        <w:t xml:space="preserve"> / </w:t>
+      </w:r>
+      <w:proofErr w:type="spellStart"/>
+      <w:r>
+        <w:rPr>
+          <w:rFonts w:ascii="Arial" w:hAnsi="Arial" w:cs="Arial"/>
+          <w:i/>
+        </w:rPr>
+        <w:t>category_sparse_active</w:t>
+      </w:r>
+      <w:proofErr w:type="spellEnd"/>
     </w:p>
     <w:p>
       <w:pPr>
@@ -12426,12 +13654,21 @@
         </w:rPr>
         <w:t xml:space="preserve">I follow the same process for </w:t>
       </w:r>
+      <w:proofErr w:type="spellStart"/>
       <w:r>
         <w:rPr>
           <w:rFonts w:ascii="Arial" w:hAnsi="Arial" w:cs="Arial"/>
           <w:i/>
         </w:rPr>
-        <w:t xml:space="preserve">category_sparse </w:t>
+        <w:t>category_sparse</w:t>
+      </w:r>
+      <w:proofErr w:type="spellEnd"/>
+      <w:r>
+        <w:rPr>
+          <w:rFonts w:ascii="Arial" w:hAnsi="Arial" w:cs="Arial"/>
+          <w:i/>
+        </w:rPr>
+        <w:t xml:space="preserve"> </w:t>
       </w:r>
       <w:r>
         <w:rPr>
@@ -12439,6 +13676,7 @@
         </w:rPr>
         <w:t xml:space="preserve">and </w:t>
       </w:r>
+      <w:proofErr w:type="spellStart"/>
       <w:r>
         <w:rPr>
           <w:rFonts w:ascii="Arial" w:hAnsi="Arial" w:cs="Arial"/>
@@ -12446,12 +13684,14 @@
         </w:rPr>
         <w:t>category_sparse_active</w:t>
       </w:r>
+      <w:proofErr w:type="spellEnd"/>
       <w:r>
         <w:rPr>
           <w:rFonts w:ascii="Arial" w:hAnsi="Arial" w:cs="Arial"/>
         </w:rPr>
         <w:t xml:space="preserve">. Both tables have 2 columns, device ID and category (both encoded). </w:t>
       </w:r>
+      <w:proofErr w:type="spellStart"/>
       <w:r>
         <w:rPr>
           <w:rFonts w:ascii="Arial" w:hAnsi="Arial" w:cs="Arial"/>
@@ -12459,24 +13699,48 @@
         </w:rPr>
         <w:t>Category_sparse</w:t>
       </w:r>
+      <w:proofErr w:type="spellEnd"/>
       <w:r>
         <w:rPr>
           <w:rFonts w:ascii="Arial" w:hAnsi="Arial" w:cs="Arial"/>
         </w:rPr>
         <w:t xml:space="preserve"> includes all records, </w:t>
       </w:r>
+      <w:proofErr w:type="spellStart"/>
       <w:r>
         <w:rPr>
           <w:rFonts w:ascii="Arial" w:hAnsi="Arial" w:cs="Arial"/>
           <w:i/>
         </w:rPr>
-        <w:t xml:space="preserve">category_sparse_active </w:t>
-      </w:r>
-      <w:r>
-        <w:rPr>
-          <w:rFonts w:ascii="Arial" w:hAnsi="Arial" w:cs="Arial"/>
-        </w:rPr>
-        <w:t>limits to records where is_active=1.</w:t>
+        <w:t>category_sparse_active</w:t>
+      </w:r>
+      <w:proofErr w:type="spellEnd"/>
+      <w:r>
+        <w:rPr>
+          <w:rFonts w:ascii="Arial" w:hAnsi="Arial" w:cs="Arial"/>
+          <w:i/>
+        </w:rPr>
+        <w:t xml:space="preserve"> </w:t>
+      </w:r>
+      <w:r>
+        <w:rPr>
+          <w:rFonts w:ascii="Arial" w:hAnsi="Arial" w:cs="Arial"/>
+        </w:rPr>
+        <w:t xml:space="preserve">limits to records where </w:t>
+      </w:r>
+      <w:proofErr w:type="spellStart"/>
+      <w:r>
+        <w:rPr>
+          <w:rFonts w:ascii="Arial" w:hAnsi="Arial" w:cs="Arial"/>
+        </w:rPr>
+        <w:t>is_active</w:t>
+      </w:r>
+      <w:proofErr w:type="spellEnd"/>
+      <w:r>
+        <w:rPr>
+          <w:rFonts w:ascii="Arial" w:hAnsi="Arial" w:cs="Arial"/>
+        </w:rPr>
+        <w:t>=1.</w:t>
       </w:r>
     </w:p>
     <w:p>
@@ -12525,6 +13789,7 @@
         </w:rPr>
         <w:t xml:space="preserve"> To create the matrices I use the </w:t>
       </w:r>
+      <w:proofErr w:type="spellStart"/>
       <w:r>
         <w:rPr>
           <w:rFonts w:ascii="Arial" w:hAnsi="Arial" w:cs="Arial"/>
@@ -12532,11 +13797,28 @@
         </w:rPr>
         <w:t>csr_matrix</w:t>
       </w:r>
-      <w:r>
-        <w:rPr>
-          <w:rFonts w:ascii="Arial" w:hAnsi="Arial" w:cs="Arial"/>
-        </w:rPr>
-        <w:t xml:space="preserve"> function in the scipy.sparse package. These create “compressed sparse matrices” which take three array inputs of the same length:</w:t>
+      <w:proofErr w:type="spellEnd"/>
+      <w:r>
+        <w:rPr>
+          <w:rFonts w:ascii="Arial" w:hAnsi="Arial" w:cs="Arial"/>
+        </w:rPr>
+        <w:t xml:space="preserve"> function in the </w:t>
+      </w:r>
+      <w:proofErr w:type="spellStart"/>
+      <w:proofErr w:type="gramStart"/>
+      <w:r>
+        <w:rPr>
+          <w:rFonts w:ascii="Arial" w:hAnsi="Arial" w:cs="Arial"/>
+        </w:rPr>
+        <w:t>scipy.sparse</w:t>
+      </w:r>
+      <w:proofErr w:type="spellEnd"/>
+      <w:proofErr w:type="gramEnd"/>
+      <w:r>
+        <w:rPr>
+          <w:rFonts w:ascii="Arial" w:hAnsi="Arial" w:cs="Arial"/>
+        </w:rPr>
+        <w:t xml:space="preserve"> package. These create “compressed sparse matrices” which take three array inputs of the same length:</w:t>
       </w:r>
     </w:p>
     <w:p>
@@ -12664,7 +13946,6 @@
               <w:rPr>
                 <w:rFonts w:ascii="Arial" w:hAnsi="Arial" w:cs="Arial"/>
               </w:rPr>
-              <w:lastRenderedPageBreak/>
               <w:t>Index</w:t>
             </w:r>
           </w:p>
@@ -13360,7 +14641,21 @@
         <w:rPr>
           <w:rFonts w:ascii="Arial" w:hAnsi="Arial" w:cs="Arial"/>
         </w:rPr>
-        <w:t>app ID (is_active only)</w:t>
+        <w:t>app ID (</w:t>
+      </w:r>
+      <w:proofErr w:type="spellStart"/>
+      <w:r>
+        <w:rPr>
+          <w:rFonts w:ascii="Arial" w:hAnsi="Arial" w:cs="Arial"/>
+        </w:rPr>
+        <w:t>is_active</w:t>
+      </w:r>
+      <w:proofErr w:type="spellEnd"/>
+      <w:r>
+        <w:rPr>
+          <w:rFonts w:ascii="Arial" w:hAnsi="Arial" w:cs="Arial"/>
+        </w:rPr>
+        <w:t xml:space="preserve"> only)</w:t>
       </w:r>
     </w:p>
     <w:p>
@@ -13396,7 +14691,21 @@
         <w:rPr>
           <w:rFonts w:ascii="Arial" w:hAnsi="Arial" w:cs="Arial"/>
         </w:rPr>
-        <w:t>category (is_active only)</w:t>
+        <w:t>category (</w:t>
+      </w:r>
+      <w:proofErr w:type="spellStart"/>
+      <w:r>
+        <w:rPr>
+          <w:rFonts w:ascii="Arial" w:hAnsi="Arial" w:cs="Arial"/>
+        </w:rPr>
+        <w:t>is_active</w:t>
+      </w:r>
+      <w:proofErr w:type="spellEnd"/>
+      <w:r>
+        <w:rPr>
+          <w:rFonts w:ascii="Arial" w:hAnsi="Arial" w:cs="Arial"/>
+        </w:rPr>
+        <w:t xml:space="preserve"> only)</w:t>
       </w:r>
     </w:p>
     <w:p>
@@ -13496,6 +14805,7 @@
         </w:rPr>
         <w:t xml:space="preserve">0%) set. I implement the </w:t>
       </w:r>
+      <w:proofErr w:type="spellStart"/>
       <w:r>
         <w:rPr>
           <w:rFonts w:ascii="Arial" w:hAnsi="Arial" w:cs="Arial"/>
@@ -13503,6 +14813,7 @@
         </w:rPr>
         <w:t>LogisticRegression</w:t>
       </w:r>
+      <w:proofErr w:type="spellEnd"/>
       <w:r>
         <w:rPr>
           <w:rFonts w:ascii="Arial" w:hAnsi="Arial" w:cs="Arial"/>
@@ -13514,7 +14825,77 @@
         <w:rPr>
           <w:rFonts w:ascii="Arial" w:hAnsi="Arial" w:cs="Arial"/>
         </w:rPr>
-        <w:t xml:space="preserve">class from sklearn’s linear_model package. Initially I specify two arguments: multi_class = ‘multinomial’ and solver = ‘lbfgs’.  Multinomial specifies that we want to minimize the log loss over a probability distribution, and lbfgs is a </w:t>
+        <w:t xml:space="preserve">class from </w:t>
+      </w:r>
+      <w:proofErr w:type="spellStart"/>
+      <w:r>
+        <w:rPr>
+          <w:rFonts w:ascii="Arial" w:hAnsi="Arial" w:cs="Arial"/>
+        </w:rPr>
+        <w:t>sklearn’s</w:t>
+      </w:r>
+      <w:proofErr w:type="spellEnd"/>
+      <w:r>
+        <w:rPr>
+          <w:rFonts w:ascii="Arial" w:hAnsi="Arial" w:cs="Arial"/>
+        </w:rPr>
+        <w:t xml:space="preserve"> </w:t>
+      </w:r>
+      <w:proofErr w:type="spellStart"/>
+      <w:r>
+        <w:rPr>
+          <w:rFonts w:ascii="Arial" w:hAnsi="Arial" w:cs="Arial"/>
+        </w:rPr>
+        <w:t>linear_model</w:t>
+      </w:r>
+      <w:proofErr w:type="spellEnd"/>
+      <w:r>
+        <w:rPr>
+          <w:rFonts w:ascii="Arial" w:hAnsi="Arial" w:cs="Arial"/>
+        </w:rPr>
+        <w:t xml:space="preserve"> package. Initially I specify two arguments: </w:t>
+      </w:r>
+      <w:proofErr w:type="spellStart"/>
+      <w:r>
+        <w:rPr>
+          <w:rFonts w:ascii="Arial" w:hAnsi="Arial" w:cs="Arial"/>
+        </w:rPr>
+        <w:t>multi_class</w:t>
+      </w:r>
+      <w:proofErr w:type="spellEnd"/>
+      <w:r>
+        <w:rPr>
+          <w:rFonts w:ascii="Arial" w:hAnsi="Arial" w:cs="Arial"/>
+        </w:rPr>
+        <w:t xml:space="preserve"> = ‘multinomial’ and solver = ‘</w:t>
+      </w:r>
+      <w:proofErr w:type="spellStart"/>
+      <w:r>
+        <w:rPr>
+          <w:rFonts w:ascii="Arial" w:hAnsi="Arial" w:cs="Arial"/>
+        </w:rPr>
+        <w:t>lbfgs</w:t>
+      </w:r>
+      <w:proofErr w:type="spellEnd"/>
+      <w:r>
+        <w:rPr>
+          <w:rFonts w:ascii="Arial" w:hAnsi="Arial" w:cs="Arial"/>
+        </w:rPr>
+        <w:t xml:space="preserve">’.  Multinomial specifies that we want to minimize the log loss over a probability distribution, and </w:t>
+      </w:r>
+      <w:proofErr w:type="spellStart"/>
+      <w:r>
+        <w:rPr>
+          <w:rFonts w:ascii="Arial" w:hAnsi="Arial" w:cs="Arial"/>
+        </w:rPr>
+        <w:t>lbfgs</w:t>
+      </w:r>
+      <w:proofErr w:type="spellEnd"/>
+      <w:r>
+        <w:rPr>
+          <w:rFonts w:ascii="Arial" w:hAnsi="Arial" w:cs="Arial"/>
+        </w:rPr>
+        <w:t xml:space="preserve"> is a </w:t>
       </w:r>
       <w:r>
         <w:rPr>
@@ -13608,6 +14989,7 @@
               <w:rPr>
                 <w:rFonts w:ascii="Arial" w:hAnsi="Arial" w:cs="Arial"/>
               </w:rPr>
+              <w:lastRenderedPageBreak/>
               <w:t>C value</w:t>
             </w:r>
           </w:p>
@@ -13981,12 +15363,21 @@
         </w:rPr>
         <w:t xml:space="preserve">The main parameter I want to explore in the </w:t>
       </w:r>
+      <w:proofErr w:type="spellStart"/>
       <w:r>
         <w:rPr>
           <w:rFonts w:ascii="Arial" w:hAnsi="Arial" w:cs="Arial"/>
           <w:i/>
         </w:rPr>
-        <w:t xml:space="preserve">LogisticRegression </w:t>
+        <w:t>LogisticRegression</w:t>
+      </w:r>
+      <w:proofErr w:type="spellEnd"/>
+      <w:r>
+        <w:rPr>
+          <w:rFonts w:ascii="Arial" w:hAnsi="Arial" w:cs="Arial"/>
+          <w:i/>
+        </w:rPr>
+        <w:t xml:space="preserve"> </w:t>
       </w:r>
       <w:r>
         <w:rPr>
@@ -14043,7 +15434,6 @@
         <w:rPr>
           <w:rFonts w:ascii="Arial" w:hAnsi="Arial" w:cs="Arial"/>
         </w:rPr>
-        <w:lastRenderedPageBreak/>
         <w:t xml:space="preserve"> </w:t>
       </w:r>
     </w:p>
@@ -14106,27 +15496,50 @@
           <w:rFonts w:ascii="Arial" w:hAnsi="Arial" w:cs="Arial"/>
           <w:b/>
         </w:rPr>
-        <w:t>Score on Kaggle</w:t>
-      </w:r>
-    </w:p>
-    <w:p>
-      <w:pPr>
-        <w:rPr>
-          <w:rFonts w:ascii="Arial" w:hAnsi="Arial" w:cs="Arial"/>
-        </w:rPr>
-      </w:pPr>
-    </w:p>
-    <w:p>
-      <w:pPr>
-        <w:rPr>
-          <w:rFonts w:ascii="Arial" w:hAnsi="Arial" w:cs="Arial"/>
-        </w:rPr>
-      </w:pPr>
-      <w:r>
-        <w:rPr>
-          <w:rFonts w:ascii="Arial" w:hAnsi="Arial" w:cs="Arial"/>
-        </w:rPr>
-        <w:t xml:space="preserve">When I submit the predictions to Kaggle with the C=0.0149, I get a log loss score of </w:t>
+        <w:t xml:space="preserve">Score on </w:t>
+      </w:r>
+      <w:proofErr w:type="spellStart"/>
+      <w:r>
+        <w:rPr>
+          <w:rFonts w:ascii="Arial" w:hAnsi="Arial" w:cs="Arial"/>
+          <w:b/>
+        </w:rPr>
+        <w:t>Kaggle</w:t>
+      </w:r>
+      <w:proofErr w:type="spellEnd"/>
+    </w:p>
+    <w:p>
+      <w:pPr>
+        <w:rPr>
+          <w:rFonts w:ascii="Arial" w:hAnsi="Arial" w:cs="Arial"/>
+        </w:rPr>
+      </w:pPr>
+    </w:p>
+    <w:p>
+      <w:pPr>
+        <w:rPr>
+          <w:rFonts w:ascii="Arial" w:hAnsi="Arial" w:cs="Arial"/>
+        </w:rPr>
+      </w:pPr>
+      <w:r>
+        <w:rPr>
+          <w:rFonts w:ascii="Arial" w:hAnsi="Arial" w:cs="Arial"/>
+        </w:rPr>
+        <w:t xml:space="preserve">When I submit the predictions to </w:t>
+      </w:r>
+      <w:proofErr w:type="spellStart"/>
+      <w:r>
+        <w:rPr>
+          <w:rFonts w:ascii="Arial" w:hAnsi="Arial" w:cs="Arial"/>
+        </w:rPr>
+        <w:t>Kaggle</w:t>
+      </w:r>
+      <w:proofErr w:type="spellEnd"/>
+      <w:r>
+        <w:rPr>
+          <w:rFonts w:ascii="Arial" w:hAnsi="Arial" w:cs="Arial"/>
+        </w:rPr>
+        <w:t xml:space="preserve"> with the C=0.0149, I get a log loss score of </w:t>
       </w:r>
     </w:p>
     <w:p>
@@ -14335,12 +15748,21 @@
                 <w:sz w:val="20"/>
               </w:rPr>
             </w:pPr>
-            <w:r>
-              <w:rPr>
-                <w:rFonts w:ascii="Arial" w:hAnsi="Arial" w:cs="Arial"/>
-                <w:sz w:val="20"/>
-              </w:rPr>
-              <w:t>Avg Probability</w:t>
+            <w:proofErr w:type="spellStart"/>
+            <w:r>
+              <w:rPr>
+                <w:rFonts w:ascii="Arial" w:hAnsi="Arial" w:cs="Arial"/>
+                <w:sz w:val="20"/>
+              </w:rPr>
+              <w:t>Avg</w:t>
+            </w:r>
+            <w:proofErr w:type="spellEnd"/>
+            <w:r>
+              <w:rPr>
+                <w:rFonts w:ascii="Arial" w:hAnsi="Arial" w:cs="Arial"/>
+                <w:sz w:val="20"/>
+              </w:rPr>
+              <w:t xml:space="preserve"> Probability</w:t>
             </w:r>
           </w:p>
         </w:tc>
@@ -14362,13 +15784,23 @@
                 <w:sz w:val="20"/>
               </w:rPr>
             </w:pPr>
+            <w:proofErr w:type="spellStart"/>
             <w:r>
               <w:rPr>
                 <w:rFonts w:ascii="Arial" w:hAnsi="Arial" w:cs="Arial"/>
                 <w:b w:val="0"/>
                 <w:sz w:val="20"/>
               </w:rPr>
-              <w:t>Kaggle – 1</w:t>
+              <w:t>Kaggle</w:t>
+            </w:r>
+            <w:proofErr w:type="spellEnd"/>
+            <w:r>
+              <w:rPr>
+                <w:rFonts w:ascii="Arial" w:hAnsi="Arial" w:cs="Arial"/>
+                <w:b w:val="0"/>
+                <w:sz w:val="20"/>
+              </w:rPr>
+              <w:t xml:space="preserve"> – 1</w:t>
             </w:r>
             <w:r>
               <w:rPr>
@@ -14523,13 +15955,23 @@
                 <w:sz w:val="20"/>
               </w:rPr>
             </w:pPr>
+            <w:proofErr w:type="spellStart"/>
             <w:r>
               <w:rPr>
                 <w:rFonts w:ascii="Arial" w:hAnsi="Arial" w:cs="Arial"/>
                 <w:b w:val="0"/>
                 <w:sz w:val="20"/>
               </w:rPr>
-              <w:t>Dist of labeled data</w:t>
+              <w:t>Dist</w:t>
+            </w:r>
+            <w:proofErr w:type="spellEnd"/>
+            <w:r>
+              <w:rPr>
+                <w:rFonts w:ascii="Arial" w:hAnsi="Arial" w:cs="Arial"/>
+                <w:b w:val="0"/>
+                <w:sz w:val="20"/>
+              </w:rPr>
+              <w:t xml:space="preserve"> of labeled data</w:t>
             </w:r>
           </w:p>
         </w:tc>
@@ -14699,7 +16141,28 @@
         <w:rPr>
           <w:rFonts w:ascii="Arial" w:hAnsi="Arial" w:cs="Arial"/>
         </w:rPr>
-        <w:t>Our model’s log loss is a 6.49% improvement over the distribution benchmark and an 8.66% improvement over the equal probability benchmark. The percentage increases are even higher for the average probabilities (17.06% and 24.02%) It’s not incredibly close to the top score on Kaggle, although achieving that would have been unexpected.</w:t>
+        <w:t xml:space="preserve">Our model’s log loss is a 6.49% improvement over the distribution benchmark and an 8.66% improvement over the equal probability benchmark. The percentage increases </w:t>
+      </w:r>
+      <w:r>
+        <w:rPr>
+          <w:rFonts w:ascii="Arial" w:hAnsi="Arial" w:cs="Arial"/>
+        </w:rPr>
+        <w:lastRenderedPageBreak/>
+        <w:t xml:space="preserve">are even higher for the average probabilities (17.06% and 24.02%) It’s not incredibly close to the top score on </w:t>
+      </w:r>
+      <w:proofErr w:type="spellStart"/>
+      <w:r>
+        <w:rPr>
+          <w:rFonts w:ascii="Arial" w:hAnsi="Arial" w:cs="Arial"/>
+        </w:rPr>
+        <w:t>Kaggle</w:t>
+      </w:r>
+      <w:proofErr w:type="spellEnd"/>
+      <w:r>
+        <w:rPr>
+          <w:rFonts w:ascii="Arial" w:hAnsi="Arial" w:cs="Arial"/>
+        </w:rPr>
+        <w:t>, although achieving that would have been unexpected.</w:t>
       </w:r>
     </w:p>
     <w:p>
@@ -14731,7 +16194,21 @@
         <w:rPr>
           <w:rFonts w:ascii="Arial" w:hAnsi="Arial" w:cs="Arial"/>
         </w:rPr>
-        <w:t>3%. On its face, it looks like this is very marginal improvement. Even the top score on Kaggle, 11.86%, seems like a relatively small improvement.</w:t>
+        <w:t xml:space="preserve">3%. On its face, it looks like this is very marginal improvement. Even the top score on </w:t>
+      </w:r>
+      <w:proofErr w:type="spellStart"/>
+      <w:r>
+        <w:rPr>
+          <w:rFonts w:ascii="Arial" w:hAnsi="Arial" w:cs="Arial"/>
+        </w:rPr>
+        <w:t>Kaggle</w:t>
+      </w:r>
+      <w:proofErr w:type="spellEnd"/>
+      <w:r>
+        <w:rPr>
+          <w:rFonts w:ascii="Arial" w:hAnsi="Arial" w:cs="Arial"/>
+        </w:rPr>
+        <w:t>, 11.86%, seems like a relatively small improvement.</w:t>
       </w:r>
     </w:p>
     <w:p>
@@ -14915,6 +16392,7 @@
           <w:rFonts w:ascii="Arial" w:hAnsi="Arial" w:cs="Arial"/>
           <w:noProof/>
         </w:rPr>
+        <w:lastRenderedPageBreak/>
         <w:drawing>
           <wp:inline distT="0" distB="0" distL="0" distR="0">
             <wp:extent cx="5943600" cy="3594735"/>
@@ -14931,7 +16409,7 @@
                     <pic:cNvPicPr/>
                   </pic:nvPicPr>
                   <pic:blipFill>
-                    <a:blip r:embed="rId13">
+                    <a:blip r:embed="rId14">
                       <a:extLst>
                         <a:ext uri="{28A0092B-C50C-407E-A947-70E740481C1C}">
                           <a14:useLocalDpi xmlns:a14="http://schemas.microsoft.com/office/drawing/2010/main" val="0"/>
@@ -14999,34 +16477,41 @@
         <w:rPr>
           <w:rFonts w:ascii="Arial" w:hAnsi="Arial" w:cs="Arial"/>
         </w:rPr>
-        <w:t>Because the goal on Kaggle was to minimize log loss of prediction on the testing set, this problem was almost entirely about prediction ability and supervised learning. Presumably we could have clustered devices by various locations and done more granular location analysis, but this was not asked for by the contest. Essentially this project said, “Here’s a ton of data, predict gender and age range.”</w:t>
-      </w:r>
-    </w:p>
-    <w:p>
-      <w:pPr>
-        <w:rPr>
-          <w:rFonts w:ascii="Arial" w:hAnsi="Arial" w:cs="Arial"/>
-        </w:rPr>
-      </w:pPr>
-    </w:p>
-    <w:p>
-      <w:pPr>
-        <w:rPr>
-          <w:rFonts w:ascii="Arial" w:hAnsi="Arial" w:cs="Arial"/>
-        </w:rPr>
-      </w:pPr>
-      <w:r>
-        <w:rPr>
-          <w:rFonts w:ascii="Arial" w:hAnsi="Arial" w:cs="Arial"/>
-        </w:rPr>
-        <w:t xml:space="preserve">The data exploration and checking I did at the beginning should be common to almost all data projects. We need to verify that we have valid data as a necessary condition for </w:t>
-      </w:r>
-      <w:r>
-        <w:rPr>
-          <w:rFonts w:ascii="Arial" w:hAnsi="Arial" w:cs="Arial"/>
-        </w:rPr>
-        <w:lastRenderedPageBreak/>
-        <w:t>a valid analysis and prediction. I also did a fair amount of data manipulation, driven largely by the need for feature engineering.</w:t>
+        <w:t xml:space="preserve">Because the goal on </w:t>
+      </w:r>
+      <w:proofErr w:type="spellStart"/>
+      <w:r>
+        <w:rPr>
+          <w:rFonts w:ascii="Arial" w:hAnsi="Arial" w:cs="Arial"/>
+        </w:rPr>
+        <w:t>Kaggle</w:t>
+      </w:r>
+      <w:proofErr w:type="spellEnd"/>
+      <w:r>
+        <w:rPr>
+          <w:rFonts w:ascii="Arial" w:hAnsi="Arial" w:cs="Arial"/>
+        </w:rPr>
+        <w:t xml:space="preserve"> was to minimize log loss of prediction on the testing set, this problem was almost entirely about prediction ability and supervised learning. Presumably we could have clustered devices by various locations and done more granular location analysis, but this was not asked for by the contest. Essentially this project said, “Here’s a ton of data, predict gender and age range.”</w:t>
+      </w:r>
+    </w:p>
+    <w:p>
+      <w:pPr>
+        <w:rPr>
+          <w:rFonts w:ascii="Arial" w:hAnsi="Arial" w:cs="Arial"/>
+        </w:rPr>
+      </w:pPr>
+    </w:p>
+    <w:p>
+      <w:pPr>
+        <w:rPr>
+          <w:rFonts w:ascii="Arial" w:hAnsi="Arial" w:cs="Arial"/>
+        </w:rPr>
+      </w:pPr>
+      <w:r>
+        <w:rPr>
+          <w:rFonts w:ascii="Arial" w:hAnsi="Arial" w:cs="Arial"/>
+        </w:rPr>
+        <w:t>The data exploration and checking I did at the beginning should be common to almost all data projects. We need to verify that we have valid data as a necessary condition for a valid analysis and prediction. I also did a fair amount of data manipulation, driven largely by the need for feature engineering.</w:t>
       </w:r>
     </w:p>
     <w:p>
@@ -15066,7 +16551,35 @@
         <w:rPr>
           <w:rFonts w:ascii="Arial" w:hAnsi="Arial" w:cs="Arial"/>
         </w:rPr>
-        <w:t>Two integral parts of this project were new to me. I hadn’t before encountered sparse matrices or predicting a probability distribution across a set of classifications. The sparse matrices took some time to understand and implement, while the logistic regression I used for probabilistic classification was similar to other sklearn algorithms I’ve used in the past.</w:t>
+        <w:t xml:space="preserve">Two integral parts of this project were new to me. I hadn’t before encountered sparse matrices or predicting a probability distribution across a set of classifications. The sparse matrices took some time to understand and implement, while the logistic regression I used for probabilistic classification was </w:t>
+      </w:r>
+      <w:proofErr w:type="gramStart"/>
+      <w:r>
+        <w:rPr>
+          <w:rFonts w:ascii="Arial" w:hAnsi="Arial" w:cs="Arial"/>
+        </w:rPr>
+        <w:t>similar to</w:t>
+      </w:r>
+      <w:proofErr w:type="gramEnd"/>
+      <w:r>
+        <w:rPr>
+          <w:rFonts w:ascii="Arial" w:hAnsi="Arial" w:cs="Arial"/>
+        </w:rPr>
+        <w:t xml:space="preserve"> other </w:t>
+      </w:r>
+      <w:proofErr w:type="spellStart"/>
+      <w:r>
+        <w:rPr>
+          <w:rFonts w:ascii="Arial" w:hAnsi="Arial" w:cs="Arial"/>
+        </w:rPr>
+        <w:t>sklearn</w:t>
+      </w:r>
+      <w:proofErr w:type="spellEnd"/>
+      <w:r>
+        <w:rPr>
+          <w:rFonts w:ascii="Arial" w:hAnsi="Arial" w:cs="Arial"/>
+        </w:rPr>
+        <w:t xml:space="preserve"> algorithms I’ve used in the past.</w:t>
       </w:r>
     </w:p>
     <w:p>
@@ -15118,6 +16631,7 @@
         </w:rPr>
         <w:t xml:space="preserve">from TalkingData. Of the 186,716 devices in </w:t>
       </w:r>
+      <w:proofErr w:type="spellStart"/>
       <w:r>
         <w:rPr>
           <w:rFonts w:ascii="Arial" w:hAnsi="Arial" w:cs="Arial"/>
@@ -15125,6 +16639,7 @@
         </w:rPr>
         <w:t>gender_age</w:t>
       </w:r>
+      <w:proofErr w:type="spellEnd"/>
       <w:r>
         <w:rPr>
           <w:rFonts w:ascii="Arial" w:hAnsi="Arial" w:cs="Arial"/>
@@ -15175,7 +16690,21 @@
         <w:rPr>
           <w:rFonts w:ascii="Arial" w:hAnsi="Arial" w:cs="Arial"/>
         </w:rPr>
-        <w:t>Lastly, Kaggle unfortunately announced late in the competition that there were some issues with “leakage</w:t>
+        <w:t xml:space="preserve">Lastly, </w:t>
+      </w:r>
+      <w:proofErr w:type="spellStart"/>
+      <w:r>
+        <w:rPr>
+          <w:rFonts w:ascii="Arial" w:hAnsi="Arial" w:cs="Arial"/>
+        </w:rPr>
+        <w:t>Kaggle</w:t>
+      </w:r>
+      <w:proofErr w:type="spellEnd"/>
+      <w:r>
+        <w:rPr>
+          <w:rFonts w:ascii="Arial" w:hAnsi="Arial" w:cs="Arial"/>
+        </w:rPr>
+        <w:t xml:space="preserve"> unfortunately announced late in the competition that there were some issues with “leakage</w:t>
       </w:r>
       <w:r>
         <w:rPr>
@@ -15200,7 +16729,35 @@
         <w:rPr>
           <w:rFonts w:ascii="Arial" w:hAnsi="Arial" w:cs="Arial"/>
         </w:rPr>
-        <w:t>. In short, the same user was sometimes included in the training and testing set provided by Kaggle. There were some ways to figure out which devices were part of the leak, and this may have contributed to better prediction scores on Kaggle in a non-scientific way</w:t>
+        <w:t xml:space="preserve">. In short, the same user was sometimes included in the training and testing set provided by </w:t>
+      </w:r>
+      <w:proofErr w:type="spellStart"/>
+      <w:r>
+        <w:rPr>
+          <w:rFonts w:ascii="Arial" w:hAnsi="Arial" w:cs="Arial"/>
+        </w:rPr>
+        <w:t>Kaggle</w:t>
+      </w:r>
+      <w:proofErr w:type="spellEnd"/>
+      <w:r>
+        <w:rPr>
+          <w:rFonts w:ascii="Arial" w:hAnsi="Arial" w:cs="Arial"/>
+        </w:rPr>
+        <w:t xml:space="preserve">. There were some ways to figure out which devices were part of the leak, and this may have contributed to better prediction scores on </w:t>
+      </w:r>
+      <w:proofErr w:type="spellStart"/>
+      <w:r>
+        <w:rPr>
+          <w:rFonts w:ascii="Arial" w:hAnsi="Arial" w:cs="Arial"/>
+        </w:rPr>
+        <w:t>Kaggle</w:t>
+      </w:r>
+      <w:proofErr w:type="spellEnd"/>
+      <w:r>
+        <w:rPr>
+          <w:rFonts w:ascii="Arial" w:hAnsi="Arial" w:cs="Arial"/>
+        </w:rPr>
+        <w:t xml:space="preserve"> in a non-scientific way</w:t>
       </w:r>
       <w:r>
         <w:rPr>
@@ -15212,7 +16769,21 @@
         <w:rPr>
           <w:rFonts w:ascii="Arial" w:hAnsi="Arial" w:cs="Arial"/>
         </w:rPr>
-        <w:t>. All that means is the top scores on Kaggle should be taken with a grain of salt.</w:t>
+        <w:t xml:space="preserve">. All that means is the top scores on </w:t>
+      </w:r>
+      <w:proofErr w:type="spellStart"/>
+      <w:r>
+        <w:rPr>
+          <w:rFonts w:ascii="Arial" w:hAnsi="Arial" w:cs="Arial"/>
+        </w:rPr>
+        <w:t>Kaggle</w:t>
+      </w:r>
+      <w:proofErr w:type="spellEnd"/>
+      <w:r>
+        <w:rPr>
+          <w:rFonts w:ascii="Arial" w:hAnsi="Arial" w:cs="Arial"/>
+        </w:rPr>
+        <w:t xml:space="preserve"> should be taken with a grain of salt.</w:t>
       </w:r>
     </w:p>
     <w:p>
@@ -15278,7 +16849,7 @@
         </w:rPr>
         <w:t xml:space="preserve"> </w:t>
       </w:r>
-      <w:hyperlink r:id="rId14" w:history="1">
+      <w:hyperlink r:id="rId15" w:history="1">
         <w:r>
           <w:rPr>
             <w:rStyle w:val="Hyperlink"/>
@@ -15333,7 +16904,7 @@
         </w:rPr>
         <w:t xml:space="preserve">  </w:t>
       </w:r>
-      <w:hyperlink r:id="rId15" w:history="1">
+      <w:hyperlink r:id="rId16" w:history="1">
         <w:r>
           <w:rPr>
             <w:rStyle w:val="Hyperlink"/>
@@ -15363,7 +16934,7 @@
         </w:rPr>
         <w:t xml:space="preserve">3 </w:t>
       </w:r>
-      <w:hyperlink r:id="rId16" w:history="1">
+      <w:hyperlink r:id="rId17" w:history="1">
         <w:r>
           <w:rPr>
             <w:rStyle w:val="Hyperlink"/>
@@ -15398,7 +16969,6 @@
           <w:rFonts w:ascii="Arial" w:hAnsi="Arial" w:cs="Arial"/>
           <w:vertAlign w:val="superscript"/>
         </w:rPr>
-        <w:lastRenderedPageBreak/>
         <w:t>4</w:t>
       </w:r>
       <w:r>
@@ -15408,7 +16978,7 @@
         </w:rPr>
         <w:t xml:space="preserve"> </w:t>
       </w:r>
-      <w:hyperlink r:id="rId17" w:history="1">
+      <w:hyperlink r:id="rId18" w:history="1">
         <w:r>
           <w:rPr>
             <w:rStyle w:val="Hyperlink"/>
@@ -15421,7 +16991,21 @@
         <w:rPr>
           <w:rFonts w:ascii="Arial" w:hAnsi="Arial" w:cs="Arial"/>
         </w:rPr>
-        <w:t>. Kaggle kernels are a method for sharing data science projects. I took much inspiration from this kernel. All work in this report is mine.</w:t>
+        <w:t xml:space="preserve">. </w:t>
+      </w:r>
+      <w:proofErr w:type="spellStart"/>
+      <w:r>
+        <w:rPr>
+          <w:rFonts w:ascii="Arial" w:hAnsi="Arial" w:cs="Arial"/>
+        </w:rPr>
+        <w:t>Kaggle</w:t>
+      </w:r>
+      <w:proofErr w:type="spellEnd"/>
+      <w:r>
+        <w:rPr>
+          <w:rFonts w:ascii="Arial" w:hAnsi="Arial" w:cs="Arial"/>
+        </w:rPr>
+        <w:t xml:space="preserve"> kernels are a method for sharing data science projects. I took much inspiration from this kernel. All work in this report is mine.</w:t>
       </w:r>
     </w:p>
     <w:p>
@@ -15450,7 +17034,7 @@
         </w:rPr>
         <w:t xml:space="preserve"> </w:t>
       </w:r>
-      <w:hyperlink r:id="rId18" w:history="1">
+      <w:hyperlink r:id="rId19" w:history="1">
         <w:r>
           <w:rPr>
             <w:rStyle w:val="Hyperlink"/>
@@ -15465,11 +17049,9 @@
         </w:rPr>
         <w:t xml:space="preserve"> </w:t>
       </w:r>
-      <w:bookmarkStart w:id="0" w:name="_GoBack"/>
-      <w:bookmarkEnd w:id="0"/>
     </w:p>
     <w:sectPr>
-      <w:headerReference w:type="default" r:id="rId19"/>
+      <w:headerReference w:type="default" r:id="rId20"/>
       <w:pgSz w:w="12240" w:h="15840"/>
       <w:pgMar w:top="1440" w:right="1440" w:bottom="1440" w:left="1440" w:header="720" w:footer="720" w:gutter="0"/>
       <w:cols w:space="720"/>
@@ -17181,7 +18763,7 @@
 </file>
 
 <file path=customXml/itemProps1.xml><?xml version="1.0" encoding="utf-8"?>
-<ds:datastoreItem xmlns:ds="http://schemas.openxmlformats.org/officeDocument/2006/customXml" ds:itemID="{8978BE8F-AB1F-4022-BE62-92D2718B76CD}">
+<ds:datastoreItem xmlns:ds="http://schemas.openxmlformats.org/officeDocument/2006/customXml" ds:itemID="{C1BEFA12-D2B1-4B32-8432-E9F5B956A389}">
   <ds:schemaRefs>
     <ds:schemaRef ds:uri="http://schemas.openxmlformats.org/officeDocument/2006/bibliography"/>
   </ds:schemaRefs>

--- a/analysis/Report.docx
+++ b/analysis/Report.docx
@@ -23,6 +23,18 @@
           <w:rFonts w:ascii="Arial" w:hAnsi="Arial" w:cs="Arial"/>
         </w:rPr>
       </w:pPr>
+      <w:r>
+        <w:rPr>
+          <w:rFonts w:ascii="Arial" w:hAnsi="Arial" w:cs="Arial"/>
+        </w:rPr>
+        <w:t>By Stephen Siegel</w:t>
+      </w:r>
+      <w:r>
+        <w:rPr>
+          <w:rFonts w:ascii="Arial" w:hAnsi="Arial" w:cs="Arial"/>
+        </w:rPr>
+        <w:t xml:space="preserve">  |  </w:t>
+      </w:r>
       <w:hyperlink r:id="rId8" w:history="1">
         <w:r>
           <w:rPr>
@@ -38,19 +50,8 @@
         </w:rPr>
         <w:t xml:space="preserve"> </w:t>
       </w:r>
-    </w:p>
-    <w:p>
-      <w:pPr>
-        <w:rPr>
-          <w:rFonts w:ascii="Arial" w:hAnsi="Arial" w:cs="Arial"/>
-        </w:rPr>
-      </w:pPr>
-      <w:r>
-        <w:rPr>
-          <w:rFonts w:ascii="Arial" w:hAnsi="Arial" w:cs="Arial"/>
-        </w:rPr>
-        <w:t>By Stephen Siegel</w:t>
-      </w:r>
+      <w:bookmarkStart w:id="0" w:name="_GoBack"/>
+      <w:bookmarkEnd w:id="0"/>
     </w:p>
     <w:p>
       <w:pPr>
@@ -132,15 +133,7 @@
         <w:rPr>
           <w:rFonts w:ascii="Arial" w:hAnsi="Arial" w:cs="Arial"/>
         </w:rPr>
-        <w:t xml:space="preserve"> I will be p</w:t>
-      </w:r>
-      <w:bookmarkStart w:id="0" w:name="_GoBack"/>
-      <w:bookmarkEnd w:id="0"/>
-      <w:r>
-        <w:rPr>
-          <w:rFonts w:ascii="Arial" w:hAnsi="Arial" w:cs="Arial"/>
-        </w:rPr>
-        <w:t xml:space="preserve">articipating in the </w:t>
+        <w:t xml:space="preserve"> I will be participating in the </w:t>
       </w:r>
       <w:hyperlink r:id="rId9" w:history="1">
         <w:r>
@@ -2041,34 +2034,34 @@
         <w:rPr>
           <w:rFonts w:ascii="Arial" w:hAnsi="Arial" w:cs="Arial"/>
         </w:rPr>
+        <w:t xml:space="preserve">(1) </w:t>
+      </w:r>
+      <w:r>
+        <w:rPr>
+          <w:rFonts w:ascii="Arial" w:hAnsi="Arial" w:cs="Arial"/>
+          <w:i/>
+        </w:rPr>
+        <w:t>standard multiclass classification problem</w:t>
+      </w:r>
+      <w:r>
+        <w:rPr>
+          <w:rFonts w:ascii="Arial" w:hAnsi="Arial" w:cs="Arial"/>
+        </w:rPr>
+        <w:t xml:space="preserve">: we simply try to develop a model that outputs a probability distribution over the 12 classes listed above.  </w:t>
+      </w:r>
+    </w:p>
+    <w:p>
+      <w:pPr>
+        <w:ind w:left="720"/>
+        <w:rPr>
+          <w:rFonts w:ascii="Arial" w:hAnsi="Arial" w:cs="Arial"/>
+        </w:rPr>
+      </w:pPr>
+      <w:r>
+        <w:rPr>
+          <w:rFonts w:ascii="Arial" w:hAnsi="Arial" w:cs="Arial"/>
+        </w:rPr>
         <w:lastRenderedPageBreak/>
-        <w:t xml:space="preserve">(1) </w:t>
-      </w:r>
-      <w:r>
-        <w:rPr>
-          <w:rFonts w:ascii="Arial" w:hAnsi="Arial" w:cs="Arial"/>
-          <w:i/>
-        </w:rPr>
-        <w:t>standard multiclass classification problem</w:t>
-      </w:r>
-      <w:r>
-        <w:rPr>
-          <w:rFonts w:ascii="Arial" w:hAnsi="Arial" w:cs="Arial"/>
-        </w:rPr>
-        <w:t xml:space="preserve">: we simply try to develop a model that outputs a probability distribution over the 12 classes listed above.  </w:t>
-      </w:r>
-    </w:p>
-    <w:p>
-      <w:pPr>
-        <w:ind w:left="720"/>
-        <w:rPr>
-          <w:rFonts w:ascii="Arial" w:hAnsi="Arial" w:cs="Arial"/>
-        </w:rPr>
-      </w:pPr>
-      <w:r>
-        <w:rPr>
-          <w:rFonts w:ascii="Arial" w:hAnsi="Arial" w:cs="Arial"/>
-        </w:rPr>
         <w:t xml:space="preserve">(2) </w:t>
       </w:r>
       <w:r>
@@ -3794,7 +3787,6 @@
                 <w:rFonts w:ascii="Arial" w:hAnsi="Arial" w:cs="Arial"/>
                 <w:sz w:val="20"/>
               </w:rPr>
-              <w:lastRenderedPageBreak/>
               <w:t>1</w:t>
             </w:r>
           </w:p>
@@ -4431,6 +4423,7 @@
           <w:b/>
           <w:sz w:val="32"/>
         </w:rPr>
+        <w:lastRenderedPageBreak/>
         <w:t>II. Analysis</w:t>
       </w:r>
     </w:p>
@@ -4784,49 +4777,43 @@
         <w:rPr>
           <w:rFonts w:ascii="Arial" w:hAnsi="Arial" w:cs="Arial"/>
         </w:rPr>
-        <w:t xml:space="preserve">From the schema, the data looks relatively clean and well-organized. The main thing that sticks out right now is we will need to do a significant amount of feature </w:t>
-      </w:r>
-      <w:r>
-        <w:rPr>
-          <w:rFonts w:ascii="Arial" w:hAnsi="Arial" w:cs="Arial"/>
+        <w:t>From the schema, the data looks relatively clean and well-organized. The main thing that sticks out right now is we will need to do a significant amount of feature engineering. Somehow we need to find a way to convert the massive log of events/</w:t>
+      </w:r>
+      <w:proofErr w:type="spellStart"/>
+      <w:r>
+        <w:rPr>
+          <w:rFonts w:ascii="Arial" w:hAnsi="Arial" w:cs="Arial"/>
+        </w:rPr>
+        <w:t>app_events</w:t>
+      </w:r>
+      <w:proofErr w:type="spellEnd"/>
+      <w:r>
+        <w:rPr>
+          <w:rFonts w:ascii="Arial" w:hAnsi="Arial" w:cs="Arial"/>
+        </w:rPr>
+        <w:t xml:space="preserve"> into features for each device.</w:t>
+      </w:r>
+    </w:p>
+    <w:p>
+      <w:pPr>
+        <w:rPr>
+          <w:rFonts w:ascii="Arial" w:hAnsi="Arial" w:cs="Arial"/>
+        </w:rPr>
+      </w:pPr>
+    </w:p>
+    <w:p>
+      <w:pPr>
+        <w:rPr>
+          <w:rFonts w:ascii="Arial" w:hAnsi="Arial" w:cs="Arial"/>
+          <w:b/>
+        </w:rPr>
+      </w:pPr>
+      <w:r>
+        <w:rPr>
+          <w:rFonts w:ascii="Arial" w:hAnsi="Arial" w:cs="Arial"/>
+          <w:b/>
         </w:rPr>
         <w:lastRenderedPageBreak/>
-        <w:t>engineering. Somehow we need to find a way to convert the massive log of events/</w:t>
-      </w:r>
-      <w:proofErr w:type="spellStart"/>
-      <w:r>
-        <w:rPr>
-          <w:rFonts w:ascii="Arial" w:hAnsi="Arial" w:cs="Arial"/>
-        </w:rPr>
-        <w:t>app_events</w:t>
-      </w:r>
-      <w:proofErr w:type="spellEnd"/>
-      <w:r>
-        <w:rPr>
-          <w:rFonts w:ascii="Arial" w:hAnsi="Arial" w:cs="Arial"/>
-        </w:rPr>
-        <w:t xml:space="preserve"> into features for each device.</w:t>
-      </w:r>
-    </w:p>
-    <w:p>
-      <w:pPr>
-        <w:rPr>
-          <w:rFonts w:ascii="Arial" w:hAnsi="Arial" w:cs="Arial"/>
-        </w:rPr>
-      </w:pPr>
-    </w:p>
-    <w:p>
-      <w:pPr>
-        <w:rPr>
-          <w:rFonts w:ascii="Arial" w:hAnsi="Arial" w:cs="Arial"/>
-          <w:b/>
-        </w:rPr>
-      </w:pPr>
-      <w:r>
-        <w:rPr>
-          <w:rFonts w:ascii="Arial" w:hAnsi="Arial" w:cs="Arial"/>
-          <w:b/>
-        </w:rPr>
         <w:t>Data Size</w:t>
       </w:r>
     </w:p>
@@ -5886,34 +5873,28 @@
         <w:rPr>
           <w:rFonts w:ascii="Arial" w:hAnsi="Arial" w:cs="Arial"/>
         </w:rPr>
-        <w:t xml:space="preserve">really </w:t>
-      </w:r>
-      <w:r>
-        <w:rPr>
-          <w:rFonts w:ascii="Arial" w:hAnsi="Arial" w:cs="Arial"/>
+        <w:t>really is</w:t>
+      </w:r>
+      <w:proofErr w:type="gramEnd"/>
+      <w:r>
+        <w:rPr>
+          <w:rFonts w:ascii="Arial" w:hAnsi="Arial" w:cs="Arial"/>
+        </w:rPr>
+        <w:t xml:space="preserve"> no good reason to pick one over another. We don’t know about the timing of the device change, so we have three options: keep the first, keep the last, or throw out these devices from the training set entirely. I’ve decided to keep the first.</w:t>
+      </w:r>
+    </w:p>
+    <w:p>
+      <w:pPr>
+        <w:rPr>
+          <w:rFonts w:ascii="Arial" w:hAnsi="Arial" w:cs="Arial"/>
+        </w:rPr>
+      </w:pPr>
+      <w:r>
+        <w:rPr>
+          <w:rFonts w:ascii="Arial" w:hAnsi="Arial" w:cs="Arial"/>
+          <w:i/>
         </w:rPr>
         <w:lastRenderedPageBreak/>
-        <w:t>is</w:t>
-      </w:r>
-      <w:proofErr w:type="gramEnd"/>
-      <w:r>
-        <w:rPr>
-          <w:rFonts w:ascii="Arial" w:hAnsi="Arial" w:cs="Arial"/>
-        </w:rPr>
-        <w:t xml:space="preserve"> no good reason to pick one over another. We don’t know about the timing of the device change, so we have three options: keep the first, keep the last, or throw out these devices from the training set entirely. I’ve decided to keep the first.</w:t>
-      </w:r>
-    </w:p>
-    <w:p>
-      <w:pPr>
-        <w:rPr>
-          <w:rFonts w:ascii="Arial" w:hAnsi="Arial" w:cs="Arial"/>
-        </w:rPr>
-      </w:pPr>
-      <w:r>
-        <w:rPr>
-          <w:rFonts w:ascii="Arial" w:hAnsi="Arial" w:cs="Arial"/>
-          <w:i/>
-        </w:rPr>
         <w:t>Other Tables Checks</w:t>
       </w:r>
     </w:p>
@@ -7214,7 +7195,6 @@
           <w:rFonts w:ascii="Arial" w:hAnsi="Arial" w:cs="Arial"/>
           <w:noProof/>
         </w:rPr>
-        <w:lastRenderedPageBreak/>
         <w:drawing>
           <wp:anchor distT="0" distB="0" distL="114300" distR="114300" simplePos="0" relativeHeight="251658240" behindDoc="0" locked="0" layoutInCell="1" allowOverlap="1">
             <wp:simplePos x="0" y="0"/>
@@ -7845,14 +7825,7 @@
         <w:rPr>
           <w:rFonts w:ascii="Arial" w:hAnsi="Arial" w:cs="Arial"/>
         </w:rPr>
-        <w:t xml:space="preserve">eats all devices the same but it </w:t>
-      </w:r>
-      <w:r>
-        <w:rPr>
-          <w:rFonts w:ascii="Arial" w:hAnsi="Arial" w:cs="Arial"/>
-        </w:rPr>
-        <w:lastRenderedPageBreak/>
-        <w:t>at least attempts to use some information in the data. When</w:t>
+        <w:t>eats all devices the same but it at least attempts to use some information in the data. When</w:t>
       </w:r>
       <w:r>
         <w:rPr>
@@ -8045,6 +8018,7 @@
               <w:rPr>
                 <w:rFonts w:ascii="Arial" w:hAnsi="Arial" w:cs="Arial"/>
               </w:rPr>
+              <w:lastRenderedPageBreak/>
               <w:t>Benchmark</w:t>
             </w:r>
           </w:p>
@@ -10349,6 +10323,7 @@
           <w:rFonts w:ascii="Arial" w:hAnsi="Arial" w:cs="Arial"/>
           <w:b/>
         </w:rPr>
+        <w:lastRenderedPageBreak/>
         <w:t>gender_age_final</w:t>
       </w:r>
       <w:proofErr w:type="spellEnd"/>
@@ -11085,7 +11060,6 @@
           <w:rFonts w:ascii="Arial" w:hAnsi="Arial" w:cs="Arial"/>
           <w:b/>
         </w:rPr>
-        <w:lastRenderedPageBreak/>
         <w:t>Data Cleaning</w:t>
       </w:r>
       <w:r>
@@ -11313,7 +11287,14 @@
         <w:rPr>
           <w:rFonts w:ascii="Arial" w:hAnsi="Arial" w:cs="Arial"/>
         </w:rPr>
-        <w:t xml:space="preserve"> Lastly I remove the gender and age fields because they are both included in the group field.</w:t>
+        <w:t xml:space="preserve"> Lastly I remove the gender and age fields because they are both </w:t>
+      </w:r>
+      <w:r>
+        <w:rPr>
+          <w:rFonts w:ascii="Arial" w:hAnsi="Arial" w:cs="Arial"/>
+        </w:rPr>
+        <w:lastRenderedPageBreak/>
+        <w:t>included in the group field.</w:t>
       </w:r>
       <w:r>
         <w:rPr>
@@ -12004,7 +11985,14 @@
         <w:rPr>
           <w:rFonts w:ascii="Arial" w:hAnsi="Arial" w:cs="Arial"/>
         </w:rPr>
-        <w:t xml:space="preserve"> to get the data in the exact format I will use. The initial goal is to create a log of all </w:t>
+        <w:t xml:space="preserve"> to get the data in the exact format I will use. The initial goal is to create a </w:t>
+      </w:r>
+      <w:r>
+        <w:rPr>
+          <w:rFonts w:ascii="Arial" w:hAnsi="Arial" w:cs="Arial"/>
+        </w:rPr>
+        <w:lastRenderedPageBreak/>
+        <w:t xml:space="preserve">log of all </w:t>
       </w:r>
       <w:proofErr w:type="spellStart"/>
       <w:r>
@@ -13946,6 +13934,7 @@
               <w:rPr>
                 <w:rFonts w:ascii="Arial" w:hAnsi="Arial" w:cs="Arial"/>
               </w:rPr>
+              <w:lastRenderedPageBreak/>
               <w:t>Index</w:t>
             </w:r>
           </w:p>
@@ -14989,7 +14978,6 @@
               <w:rPr>
                 <w:rFonts w:ascii="Arial" w:hAnsi="Arial" w:cs="Arial"/>
               </w:rPr>
-              <w:lastRenderedPageBreak/>
               <w:t>C value</w:t>
             </w:r>
           </w:p>
@@ -15434,6 +15422,7 @@
         <w:rPr>
           <w:rFonts w:ascii="Arial" w:hAnsi="Arial" w:cs="Arial"/>
         </w:rPr>
+        <w:lastRenderedPageBreak/>
         <w:t xml:space="preserve"> </w:t>
       </w:r>
     </w:p>
@@ -16141,14 +16130,7 @@
         <w:rPr>
           <w:rFonts w:ascii="Arial" w:hAnsi="Arial" w:cs="Arial"/>
         </w:rPr>
-        <w:t xml:space="preserve">Our model’s log loss is a 6.49% improvement over the distribution benchmark and an 8.66% improvement over the equal probability benchmark. The percentage increases </w:t>
-      </w:r>
-      <w:r>
-        <w:rPr>
-          <w:rFonts w:ascii="Arial" w:hAnsi="Arial" w:cs="Arial"/>
-        </w:rPr>
-        <w:lastRenderedPageBreak/>
-        <w:t xml:space="preserve">are even higher for the average probabilities (17.06% and 24.02%) It’s not incredibly close to the top score on </w:t>
+        <w:t xml:space="preserve">Our model’s log loss is a 6.49% improvement over the distribution benchmark and an 8.66% improvement over the equal probability benchmark. The percentage increases are even higher for the average probabilities (17.06% and 24.02%) It’s not incredibly close to the top score on </w:t>
       </w:r>
       <w:proofErr w:type="spellStart"/>
       <w:r>
@@ -16392,7 +16374,6 @@
           <w:rFonts w:ascii="Arial" w:hAnsi="Arial" w:cs="Arial"/>
           <w:noProof/>
         </w:rPr>
-        <w:lastRenderedPageBreak/>
         <w:drawing>
           <wp:inline distT="0" distB="0" distL="0" distR="0">
             <wp:extent cx="5943600" cy="3594735"/>
@@ -16511,7 +16492,14 @@
         <w:rPr>
           <w:rFonts w:ascii="Arial" w:hAnsi="Arial" w:cs="Arial"/>
         </w:rPr>
-        <w:t>The data exploration and checking I did at the beginning should be common to almost all data projects. We need to verify that we have valid data as a necessary condition for a valid analysis and prediction. I also did a fair amount of data manipulation, driven largely by the need for feature engineering.</w:t>
+        <w:t xml:space="preserve">The data exploration and checking I did at the beginning should be common to almost all data projects. We need to verify that we have valid data as a necessary condition for </w:t>
+      </w:r>
+      <w:r>
+        <w:rPr>
+          <w:rFonts w:ascii="Arial" w:hAnsi="Arial" w:cs="Arial"/>
+        </w:rPr>
+        <w:lastRenderedPageBreak/>
+        <w:t>a valid analysis and prediction. I also did a fair amount of data manipulation, driven largely by the need for feature engineering.</w:t>
       </w:r>
     </w:p>
     <w:p>
@@ -16969,6 +16957,7 @@
           <w:rFonts w:ascii="Arial" w:hAnsi="Arial" w:cs="Arial"/>
           <w:vertAlign w:val="superscript"/>
         </w:rPr>
+        <w:lastRenderedPageBreak/>
         <w:t>4</w:t>
       </w:r>
       <w:r>
@@ -18763,7 +18752,7 @@
 </file>
 
 <file path=customXml/itemProps1.xml><?xml version="1.0" encoding="utf-8"?>
-<ds:datastoreItem xmlns:ds="http://schemas.openxmlformats.org/officeDocument/2006/customXml" ds:itemID="{C1BEFA12-D2B1-4B32-8432-E9F5B956A389}">
+<ds:datastoreItem xmlns:ds="http://schemas.openxmlformats.org/officeDocument/2006/customXml" ds:itemID="{158B4EE1-52D7-4A50-9F10-05F2BCC75BCA}">
   <ds:schemaRefs>
     <ds:schemaRef ds:uri="http://schemas.openxmlformats.org/officeDocument/2006/bibliography"/>
   </ds:schemaRefs>

--- a/analysis/Report.docx
+++ b/analysis/Report.docx
@@ -50,8 +50,6 @@
         </w:rPr>
         <w:t xml:space="preserve"> </w:t>
       </w:r>
-      <w:bookmarkStart w:id="0" w:name="_GoBack"/>
-      <w:bookmarkEnd w:id="0"/>
     </w:p>
     <w:p>
       <w:pPr>
@@ -4490,8 +4488,8 @@
         </w:rPr>
         <w:drawing>
           <wp:inline distT="0" distB="0" distL="0" distR="0">
-            <wp:extent cx="5229955" cy="3448531"/>
-            <wp:effectExtent l="0" t="0" r="8890" b="0"/>
+            <wp:extent cx="4810125" cy="3171703"/>
+            <wp:effectExtent l="0" t="0" r="0" b="0"/>
             <wp:docPr id="1" name="Picture 1"/>
             <wp:cNvGraphicFramePr>
               <a:graphicFrameLocks xmlns:a="http://schemas.openxmlformats.org/drawingml/2006/main" noChangeAspect="1"/>
@@ -4518,7 +4516,7 @@
                   <pic:spPr>
                     <a:xfrm>
                       <a:off x="0" y="0"/>
-                      <a:ext cx="5229955" cy="3448531"/>
+                      <a:ext cx="4873420" cy="3213439"/>
                     </a:xfrm>
                     <a:prstGeom prst="rect">
                       <a:avLst/>
@@ -4600,7 +4598,7 @@
         <w:rPr>
           <w:rFonts w:ascii="Arial" w:hAnsi="Arial" w:cs="Arial"/>
         </w:rPr>
-        <w:t>, which will score the predictions.</w:t>
+        <w:t>.</w:t>
       </w:r>
     </w:p>
     <w:p>
@@ -4749,6 +4747,88 @@
       <w:pPr>
         <w:rPr>
           <w:rFonts w:ascii="Arial" w:hAnsi="Arial" w:cs="Arial"/>
+        </w:rPr>
+      </w:pPr>
+      <w:r>
+        <w:rPr>
+          <w:rFonts w:ascii="Arial" w:hAnsi="Arial" w:cs="Arial"/>
+        </w:rPr>
+        <w:t xml:space="preserve">In Appendix 1 </w:t>
+      </w:r>
+      <w:r>
+        <w:rPr>
+          <w:rFonts w:ascii="Arial" w:hAnsi="Arial" w:cs="Arial"/>
+        </w:rPr>
+        <w:t>I printed the first three rows of each table. This shows us a couple interesting things: two fields (</w:t>
+      </w:r>
+      <w:proofErr w:type="spellStart"/>
+      <w:r>
+        <w:rPr>
+          <w:rFonts w:ascii="Arial" w:hAnsi="Arial" w:cs="Arial"/>
+        </w:rPr>
+        <w:t>device_id</w:t>
+      </w:r>
+      <w:proofErr w:type="spellEnd"/>
+      <w:r>
+        <w:rPr>
+          <w:rFonts w:ascii="Arial" w:hAnsi="Arial" w:cs="Arial"/>
+        </w:rPr>
+        <w:t xml:space="preserve">, </w:t>
+      </w:r>
+      <w:proofErr w:type="spellStart"/>
+      <w:r>
+        <w:rPr>
+          <w:rFonts w:ascii="Arial" w:hAnsi="Arial" w:cs="Arial"/>
+        </w:rPr>
+        <w:t>app_id</w:t>
+      </w:r>
+      <w:proofErr w:type="spellEnd"/>
+      <w:r>
+        <w:rPr>
+          <w:rFonts w:ascii="Arial" w:hAnsi="Arial" w:cs="Arial"/>
+        </w:rPr>
+        <w:t>) are unnecessarily large numeric fields, and two fields (</w:t>
+      </w:r>
+      <w:proofErr w:type="spellStart"/>
+      <w:r>
+        <w:rPr>
+          <w:rFonts w:ascii="Arial" w:hAnsi="Arial" w:cs="Arial"/>
+        </w:rPr>
+        <w:t>phone_brand</w:t>
+      </w:r>
+      <w:proofErr w:type="spellEnd"/>
+      <w:r>
+        <w:rPr>
+          <w:rFonts w:ascii="Arial" w:hAnsi="Arial" w:cs="Arial"/>
+        </w:rPr>
+        <w:t xml:space="preserve">, </w:t>
+      </w:r>
+      <w:proofErr w:type="spellStart"/>
+      <w:r>
+        <w:rPr>
+          <w:rFonts w:ascii="Arial" w:hAnsi="Arial" w:cs="Arial"/>
+        </w:rPr>
+        <w:t>device_model</w:t>
+      </w:r>
+      <w:proofErr w:type="spellEnd"/>
+      <w:r>
+        <w:rPr>
+          <w:rFonts w:ascii="Arial" w:hAnsi="Arial" w:cs="Arial"/>
+        </w:rPr>
+        <w:t>) have non-alphanumeric characters.</w:t>
+      </w:r>
+    </w:p>
+    <w:p>
+      <w:pPr>
+        <w:rPr>
+          <w:rFonts w:ascii="Arial" w:hAnsi="Arial" w:cs="Arial"/>
+        </w:rPr>
+      </w:pPr>
+    </w:p>
+    <w:p>
+      <w:pPr>
+        <w:rPr>
+          <w:rFonts w:ascii="Arial" w:hAnsi="Arial" w:cs="Arial"/>
           <w:b/>
         </w:rPr>
       </w:pPr>
@@ -4813,7 +4893,6 @@
           <w:rFonts w:ascii="Arial" w:hAnsi="Arial" w:cs="Arial"/>
           <w:b/>
         </w:rPr>
-        <w:lastRenderedPageBreak/>
         <w:t>Data Size</w:t>
       </w:r>
     </w:p>
@@ -4931,11 +5010,13 @@
               <w:jc w:val="center"/>
               <w:rPr>
                 <w:rFonts w:ascii="Arial" w:hAnsi="Arial" w:cs="Arial"/>
-              </w:rPr>
-            </w:pPr>
-            <w:r>
-              <w:rPr>
-                <w:rFonts w:ascii="Arial" w:hAnsi="Arial" w:cs="Arial"/>
+                <w:sz w:val="22"/>
+              </w:rPr>
+            </w:pPr>
+            <w:r>
+              <w:rPr>
+                <w:rFonts w:ascii="Arial" w:hAnsi="Arial" w:cs="Arial"/>
+                <w:sz w:val="22"/>
               </w:rPr>
               <w:t>Table Name</w:t>
             </w:r>
@@ -4955,11 +5036,13 @@
               <w:cnfStyle w:val="100000000000" w:firstRow="1" w:lastRow="0" w:firstColumn="0" w:lastColumn="0" w:oddVBand="0" w:evenVBand="0" w:oddHBand="0" w:evenHBand="0" w:firstRowFirstColumn="0" w:firstRowLastColumn="0" w:lastRowFirstColumn="0" w:lastRowLastColumn="0"/>
               <w:rPr>
                 <w:rFonts w:ascii="Arial" w:hAnsi="Arial" w:cs="Arial"/>
-              </w:rPr>
-            </w:pPr>
-            <w:r>
-              <w:rPr>
-                <w:rFonts w:ascii="Arial" w:hAnsi="Arial" w:cs="Arial"/>
+                <w:sz w:val="22"/>
+              </w:rPr>
+            </w:pPr>
+            <w:r>
+              <w:rPr>
+                <w:rFonts w:ascii="Arial" w:hAnsi="Arial" w:cs="Arial"/>
+                <w:sz w:val="22"/>
               </w:rPr>
               <w:t>Columns</w:t>
             </w:r>
@@ -4978,11 +5061,13 @@
               <w:cnfStyle w:val="100000000000" w:firstRow="1" w:lastRow="0" w:firstColumn="0" w:lastColumn="0" w:oddVBand="0" w:evenVBand="0" w:oddHBand="0" w:evenHBand="0" w:firstRowFirstColumn="0" w:firstRowLastColumn="0" w:lastRowFirstColumn="0" w:lastRowLastColumn="0"/>
               <w:rPr>
                 <w:rFonts w:ascii="Arial" w:hAnsi="Arial" w:cs="Arial"/>
-              </w:rPr>
-            </w:pPr>
-            <w:r>
-              <w:rPr>
-                <w:rFonts w:ascii="Arial" w:hAnsi="Arial" w:cs="Arial"/>
+                <w:sz w:val="22"/>
+              </w:rPr>
+            </w:pPr>
+            <w:r>
+              <w:rPr>
+                <w:rFonts w:ascii="Arial" w:hAnsi="Arial" w:cs="Arial"/>
+                <w:sz w:val="22"/>
               </w:rPr>
               <w:t>Rows</w:t>
             </w:r>
@@ -5003,6 +5088,7 @@
               <w:rPr>
                 <w:rFonts w:ascii="Arial" w:hAnsi="Arial" w:cs="Arial"/>
                 <w:b w:val="0"/>
+                <w:sz w:val="22"/>
               </w:rPr>
             </w:pPr>
             <w:proofErr w:type="spellStart"/>
@@ -5010,6 +5096,7 @@
               <w:rPr>
                 <w:rFonts w:ascii="Arial" w:hAnsi="Arial" w:cs="Arial"/>
                 <w:b w:val="0"/>
+                <w:sz w:val="22"/>
               </w:rPr>
               <w:t>gender_age_train</w:t>
             </w:r>
@@ -5026,11 +5113,13 @@
               <w:cnfStyle w:val="000000100000" w:firstRow="0" w:lastRow="0" w:firstColumn="0" w:lastColumn="0" w:oddVBand="0" w:evenVBand="0" w:oddHBand="1" w:evenHBand="0" w:firstRowFirstColumn="0" w:firstRowLastColumn="0" w:lastRowFirstColumn="0" w:lastRowLastColumn="0"/>
               <w:rPr>
                 <w:rFonts w:ascii="Arial" w:hAnsi="Arial" w:cs="Arial"/>
-              </w:rPr>
-            </w:pPr>
-            <w:r>
-              <w:rPr>
-                <w:rFonts w:ascii="Arial" w:hAnsi="Arial" w:cs="Arial"/>
+                <w:sz w:val="22"/>
+              </w:rPr>
+            </w:pPr>
+            <w:r>
+              <w:rPr>
+                <w:rFonts w:ascii="Arial" w:hAnsi="Arial" w:cs="Arial"/>
+                <w:sz w:val="22"/>
               </w:rPr>
               <w:t>4</w:t>
             </w:r>
@@ -5046,11 +5135,13 @@
               <w:cnfStyle w:val="000000100000" w:firstRow="0" w:lastRow="0" w:firstColumn="0" w:lastColumn="0" w:oddVBand="0" w:evenVBand="0" w:oddHBand="1" w:evenHBand="0" w:firstRowFirstColumn="0" w:firstRowLastColumn="0" w:lastRowFirstColumn="0" w:lastRowLastColumn="0"/>
               <w:rPr>
                 <w:rFonts w:ascii="Arial" w:hAnsi="Arial" w:cs="Arial"/>
-              </w:rPr>
-            </w:pPr>
-            <w:r>
-              <w:rPr>
-                <w:rFonts w:ascii="Arial" w:hAnsi="Arial" w:cs="Arial"/>
+                <w:sz w:val="22"/>
+              </w:rPr>
+            </w:pPr>
+            <w:r>
+              <w:rPr>
+                <w:rFonts w:ascii="Arial" w:hAnsi="Arial" w:cs="Arial"/>
+                <w:sz w:val="22"/>
               </w:rPr>
               <w:t>74,645</w:t>
             </w:r>
@@ -5068,6 +5159,7 @@
               <w:rPr>
                 <w:rFonts w:ascii="Arial" w:hAnsi="Arial" w:cs="Arial"/>
                 <w:b w:val="0"/>
+                <w:sz w:val="22"/>
               </w:rPr>
             </w:pPr>
             <w:proofErr w:type="spellStart"/>
@@ -5075,6 +5167,7 @@
               <w:rPr>
                 <w:rFonts w:ascii="Arial" w:hAnsi="Arial" w:cs="Arial"/>
                 <w:b w:val="0"/>
+                <w:sz w:val="22"/>
               </w:rPr>
               <w:t>gender_age_test</w:t>
             </w:r>
@@ -5091,11 +5184,13 @@
               <w:cnfStyle w:val="000000000000" w:firstRow="0" w:lastRow="0" w:firstColumn="0" w:lastColumn="0" w:oddVBand="0" w:evenVBand="0" w:oddHBand="0" w:evenHBand="0" w:firstRowFirstColumn="0" w:firstRowLastColumn="0" w:lastRowFirstColumn="0" w:lastRowLastColumn="0"/>
               <w:rPr>
                 <w:rFonts w:ascii="Arial" w:hAnsi="Arial" w:cs="Arial"/>
-              </w:rPr>
-            </w:pPr>
-            <w:r>
-              <w:rPr>
-                <w:rFonts w:ascii="Arial" w:hAnsi="Arial" w:cs="Arial"/>
+                <w:sz w:val="22"/>
+              </w:rPr>
+            </w:pPr>
+            <w:r>
+              <w:rPr>
+                <w:rFonts w:ascii="Arial" w:hAnsi="Arial" w:cs="Arial"/>
+                <w:sz w:val="22"/>
               </w:rPr>
               <w:t>1</w:t>
             </w:r>
@@ -5111,11 +5206,13 @@
               <w:cnfStyle w:val="000000000000" w:firstRow="0" w:lastRow="0" w:firstColumn="0" w:lastColumn="0" w:oddVBand="0" w:evenVBand="0" w:oddHBand="0" w:evenHBand="0" w:firstRowFirstColumn="0" w:firstRowLastColumn="0" w:lastRowFirstColumn="0" w:lastRowLastColumn="0"/>
               <w:rPr>
                 <w:rFonts w:ascii="Arial" w:hAnsi="Arial" w:cs="Arial"/>
-              </w:rPr>
-            </w:pPr>
-            <w:r>
-              <w:rPr>
-                <w:rFonts w:ascii="Arial" w:hAnsi="Arial" w:cs="Arial"/>
+                <w:sz w:val="22"/>
+              </w:rPr>
+            </w:pPr>
+            <w:r>
+              <w:rPr>
+                <w:rFonts w:ascii="Arial" w:hAnsi="Arial" w:cs="Arial"/>
+                <w:sz w:val="22"/>
               </w:rPr>
               <w:t>112,071</w:t>
             </w:r>
@@ -5136,6 +5233,7 @@
               <w:rPr>
                 <w:rFonts w:ascii="Arial" w:hAnsi="Arial" w:cs="Arial"/>
                 <w:b w:val="0"/>
+                <w:sz w:val="22"/>
               </w:rPr>
             </w:pPr>
             <w:proofErr w:type="spellStart"/>
@@ -5143,6 +5241,7 @@
               <w:rPr>
                 <w:rFonts w:ascii="Arial" w:hAnsi="Arial" w:cs="Arial"/>
                 <w:b w:val="0"/>
+                <w:sz w:val="22"/>
               </w:rPr>
               <w:t>phone_brand_device_model</w:t>
             </w:r>
@@ -5159,11 +5258,13 @@
               <w:cnfStyle w:val="000000100000" w:firstRow="0" w:lastRow="0" w:firstColumn="0" w:lastColumn="0" w:oddVBand="0" w:evenVBand="0" w:oddHBand="1" w:evenHBand="0" w:firstRowFirstColumn="0" w:firstRowLastColumn="0" w:lastRowFirstColumn="0" w:lastRowLastColumn="0"/>
               <w:rPr>
                 <w:rFonts w:ascii="Arial" w:hAnsi="Arial" w:cs="Arial"/>
-              </w:rPr>
-            </w:pPr>
-            <w:r>
-              <w:rPr>
-                <w:rFonts w:ascii="Arial" w:hAnsi="Arial" w:cs="Arial"/>
+                <w:sz w:val="22"/>
+              </w:rPr>
+            </w:pPr>
+            <w:r>
+              <w:rPr>
+                <w:rFonts w:ascii="Arial" w:hAnsi="Arial" w:cs="Arial"/>
+                <w:sz w:val="22"/>
               </w:rPr>
               <w:t>3</w:t>
             </w:r>
@@ -5179,11 +5280,13 @@
               <w:cnfStyle w:val="000000100000" w:firstRow="0" w:lastRow="0" w:firstColumn="0" w:lastColumn="0" w:oddVBand="0" w:evenVBand="0" w:oddHBand="1" w:evenHBand="0" w:firstRowFirstColumn="0" w:firstRowLastColumn="0" w:lastRowFirstColumn="0" w:lastRowLastColumn="0"/>
               <w:rPr>
                 <w:rFonts w:ascii="Arial" w:hAnsi="Arial" w:cs="Arial"/>
-              </w:rPr>
-            </w:pPr>
-            <w:r>
-              <w:rPr>
-                <w:rFonts w:ascii="Arial" w:hAnsi="Arial" w:cs="Arial"/>
+                <w:sz w:val="22"/>
+              </w:rPr>
+            </w:pPr>
+            <w:r>
+              <w:rPr>
+                <w:rFonts w:ascii="Arial" w:hAnsi="Arial" w:cs="Arial"/>
+                <w:sz w:val="22"/>
               </w:rPr>
               <w:t>187,245</w:t>
             </w:r>
@@ -5201,12 +5304,14 @@
               <w:rPr>
                 <w:rFonts w:ascii="Arial" w:hAnsi="Arial" w:cs="Arial"/>
                 <w:b w:val="0"/>
+                <w:sz w:val="22"/>
               </w:rPr>
             </w:pPr>
             <w:r>
               <w:rPr>
                 <w:rFonts w:ascii="Arial" w:hAnsi="Arial" w:cs="Arial"/>
                 <w:b w:val="0"/>
+                <w:sz w:val="22"/>
               </w:rPr>
               <w:t>events</w:t>
             </w:r>
@@ -5222,11 +5327,13 @@
               <w:cnfStyle w:val="000000000000" w:firstRow="0" w:lastRow="0" w:firstColumn="0" w:lastColumn="0" w:oddVBand="0" w:evenVBand="0" w:oddHBand="0" w:evenHBand="0" w:firstRowFirstColumn="0" w:firstRowLastColumn="0" w:lastRowFirstColumn="0" w:lastRowLastColumn="0"/>
               <w:rPr>
                 <w:rFonts w:ascii="Arial" w:hAnsi="Arial" w:cs="Arial"/>
-              </w:rPr>
-            </w:pPr>
-            <w:r>
-              <w:rPr>
-                <w:rFonts w:ascii="Arial" w:hAnsi="Arial" w:cs="Arial"/>
+                <w:sz w:val="22"/>
+              </w:rPr>
+            </w:pPr>
+            <w:r>
+              <w:rPr>
+                <w:rFonts w:ascii="Arial" w:hAnsi="Arial" w:cs="Arial"/>
+                <w:sz w:val="22"/>
               </w:rPr>
               <w:t>5</w:t>
             </w:r>
@@ -5242,11 +5349,13 @@
               <w:cnfStyle w:val="000000000000" w:firstRow="0" w:lastRow="0" w:firstColumn="0" w:lastColumn="0" w:oddVBand="0" w:evenVBand="0" w:oddHBand="0" w:evenHBand="0" w:firstRowFirstColumn="0" w:firstRowLastColumn="0" w:lastRowFirstColumn="0" w:lastRowLastColumn="0"/>
               <w:rPr>
                 <w:rFonts w:ascii="Arial" w:hAnsi="Arial" w:cs="Arial"/>
-              </w:rPr>
-            </w:pPr>
-            <w:r>
-              <w:rPr>
-                <w:rFonts w:ascii="Arial" w:hAnsi="Arial" w:cs="Arial"/>
+                <w:sz w:val="22"/>
+              </w:rPr>
+            </w:pPr>
+            <w:r>
+              <w:rPr>
+                <w:rFonts w:ascii="Arial" w:hAnsi="Arial" w:cs="Arial"/>
+                <w:sz w:val="22"/>
               </w:rPr>
               <w:t>3,252,950</w:t>
             </w:r>
@@ -5267,6 +5376,7 @@
               <w:rPr>
                 <w:rFonts w:ascii="Arial" w:hAnsi="Arial" w:cs="Arial"/>
                 <w:b w:val="0"/>
+                <w:sz w:val="22"/>
               </w:rPr>
             </w:pPr>
             <w:proofErr w:type="spellStart"/>
@@ -5274,6 +5384,7 @@
               <w:rPr>
                 <w:rFonts w:ascii="Arial" w:hAnsi="Arial" w:cs="Arial"/>
                 <w:b w:val="0"/>
+                <w:sz w:val="22"/>
               </w:rPr>
               <w:t>app_events</w:t>
             </w:r>
@@ -5290,11 +5401,13 @@
               <w:cnfStyle w:val="000000100000" w:firstRow="0" w:lastRow="0" w:firstColumn="0" w:lastColumn="0" w:oddVBand="0" w:evenVBand="0" w:oddHBand="1" w:evenHBand="0" w:firstRowFirstColumn="0" w:firstRowLastColumn="0" w:lastRowFirstColumn="0" w:lastRowLastColumn="0"/>
               <w:rPr>
                 <w:rFonts w:ascii="Arial" w:hAnsi="Arial" w:cs="Arial"/>
-              </w:rPr>
-            </w:pPr>
-            <w:r>
-              <w:rPr>
-                <w:rFonts w:ascii="Arial" w:hAnsi="Arial" w:cs="Arial"/>
+                <w:sz w:val="22"/>
+              </w:rPr>
+            </w:pPr>
+            <w:r>
+              <w:rPr>
+                <w:rFonts w:ascii="Arial" w:hAnsi="Arial" w:cs="Arial"/>
+                <w:sz w:val="22"/>
               </w:rPr>
               <w:t>4</w:t>
             </w:r>
@@ -5310,11 +5423,13 @@
               <w:cnfStyle w:val="000000100000" w:firstRow="0" w:lastRow="0" w:firstColumn="0" w:lastColumn="0" w:oddVBand="0" w:evenVBand="0" w:oddHBand="1" w:evenHBand="0" w:firstRowFirstColumn="0" w:firstRowLastColumn="0" w:lastRowFirstColumn="0" w:lastRowLastColumn="0"/>
               <w:rPr>
                 <w:rFonts w:ascii="Arial" w:hAnsi="Arial" w:cs="Arial"/>
-              </w:rPr>
-            </w:pPr>
-            <w:r>
-              <w:rPr>
-                <w:rFonts w:ascii="Arial" w:hAnsi="Arial" w:cs="Arial"/>
+                <w:sz w:val="22"/>
+              </w:rPr>
+            </w:pPr>
+            <w:r>
+              <w:rPr>
+                <w:rFonts w:ascii="Arial" w:hAnsi="Arial" w:cs="Arial"/>
+                <w:sz w:val="22"/>
               </w:rPr>
               <w:t>32,473,067</w:t>
             </w:r>
@@ -5332,6 +5447,7 @@
               <w:rPr>
                 <w:rFonts w:ascii="Arial" w:hAnsi="Arial" w:cs="Arial"/>
                 <w:b w:val="0"/>
+                <w:sz w:val="22"/>
               </w:rPr>
             </w:pPr>
             <w:proofErr w:type="spellStart"/>
@@ -5339,6 +5455,7 @@
               <w:rPr>
                 <w:rFonts w:ascii="Arial" w:hAnsi="Arial" w:cs="Arial"/>
                 <w:b w:val="0"/>
+                <w:sz w:val="22"/>
               </w:rPr>
               <w:t>app_labels</w:t>
             </w:r>
@@ -5355,11 +5472,13 @@
               <w:cnfStyle w:val="000000000000" w:firstRow="0" w:lastRow="0" w:firstColumn="0" w:lastColumn="0" w:oddVBand="0" w:evenVBand="0" w:oddHBand="0" w:evenHBand="0" w:firstRowFirstColumn="0" w:firstRowLastColumn="0" w:lastRowFirstColumn="0" w:lastRowLastColumn="0"/>
               <w:rPr>
                 <w:rFonts w:ascii="Arial" w:hAnsi="Arial" w:cs="Arial"/>
-              </w:rPr>
-            </w:pPr>
-            <w:r>
-              <w:rPr>
-                <w:rFonts w:ascii="Arial" w:hAnsi="Arial" w:cs="Arial"/>
+                <w:sz w:val="22"/>
+              </w:rPr>
+            </w:pPr>
+            <w:r>
+              <w:rPr>
+                <w:rFonts w:ascii="Arial" w:hAnsi="Arial" w:cs="Arial"/>
+                <w:sz w:val="22"/>
               </w:rPr>
               <w:t>2</w:t>
             </w:r>
@@ -5375,11 +5494,13 @@
               <w:cnfStyle w:val="000000000000" w:firstRow="0" w:lastRow="0" w:firstColumn="0" w:lastColumn="0" w:oddVBand="0" w:evenVBand="0" w:oddHBand="0" w:evenHBand="0" w:firstRowFirstColumn="0" w:firstRowLastColumn="0" w:lastRowFirstColumn="0" w:lastRowLastColumn="0"/>
               <w:rPr>
                 <w:rFonts w:ascii="Arial" w:hAnsi="Arial" w:cs="Arial"/>
-              </w:rPr>
-            </w:pPr>
-            <w:r>
-              <w:rPr>
-                <w:rFonts w:ascii="Arial" w:hAnsi="Arial" w:cs="Arial"/>
+                <w:sz w:val="22"/>
+              </w:rPr>
+            </w:pPr>
+            <w:r>
+              <w:rPr>
+                <w:rFonts w:ascii="Arial" w:hAnsi="Arial" w:cs="Arial"/>
+                <w:sz w:val="22"/>
               </w:rPr>
               <w:t>459,943</w:t>
             </w:r>
@@ -5400,6 +5521,7 @@
               <w:rPr>
                 <w:rFonts w:ascii="Arial" w:hAnsi="Arial" w:cs="Arial"/>
                 <w:b w:val="0"/>
+                <w:sz w:val="22"/>
               </w:rPr>
             </w:pPr>
             <w:proofErr w:type="spellStart"/>
@@ -5407,6 +5529,7 @@
               <w:rPr>
                 <w:rFonts w:ascii="Arial" w:hAnsi="Arial" w:cs="Arial"/>
                 <w:b w:val="0"/>
+                <w:sz w:val="22"/>
               </w:rPr>
               <w:t>label_categories</w:t>
             </w:r>
@@ -5423,11 +5546,13 @@
               <w:cnfStyle w:val="000000100000" w:firstRow="0" w:lastRow="0" w:firstColumn="0" w:lastColumn="0" w:oddVBand="0" w:evenVBand="0" w:oddHBand="1" w:evenHBand="0" w:firstRowFirstColumn="0" w:firstRowLastColumn="0" w:lastRowFirstColumn="0" w:lastRowLastColumn="0"/>
               <w:rPr>
                 <w:rFonts w:ascii="Arial" w:hAnsi="Arial" w:cs="Arial"/>
-              </w:rPr>
-            </w:pPr>
-            <w:r>
-              <w:rPr>
-                <w:rFonts w:ascii="Arial" w:hAnsi="Arial" w:cs="Arial"/>
+                <w:sz w:val="22"/>
+              </w:rPr>
+            </w:pPr>
+            <w:r>
+              <w:rPr>
+                <w:rFonts w:ascii="Arial" w:hAnsi="Arial" w:cs="Arial"/>
+                <w:sz w:val="22"/>
               </w:rPr>
               <w:t>2</w:t>
             </w:r>
@@ -5443,11 +5568,13 @@
               <w:cnfStyle w:val="000000100000" w:firstRow="0" w:lastRow="0" w:firstColumn="0" w:lastColumn="0" w:oddVBand="0" w:evenVBand="0" w:oddHBand="1" w:evenHBand="0" w:firstRowFirstColumn="0" w:firstRowLastColumn="0" w:lastRowFirstColumn="0" w:lastRowLastColumn="0"/>
               <w:rPr>
                 <w:rFonts w:ascii="Arial" w:hAnsi="Arial" w:cs="Arial"/>
-              </w:rPr>
-            </w:pPr>
-            <w:r>
-              <w:rPr>
-                <w:rFonts w:ascii="Arial" w:hAnsi="Arial" w:cs="Arial"/>
+                <w:sz w:val="22"/>
+              </w:rPr>
+            </w:pPr>
+            <w:r>
+              <w:rPr>
+                <w:rFonts w:ascii="Arial" w:hAnsi="Arial" w:cs="Arial"/>
+                <w:sz w:val="22"/>
               </w:rPr>
               <w:t>930</w:t>
             </w:r>
@@ -7199,7 +7326,7 @@
           <wp:anchor distT="0" distB="0" distL="114300" distR="114300" simplePos="0" relativeHeight="251658240" behindDoc="0" locked="0" layoutInCell="1" allowOverlap="1">
             <wp:simplePos x="0" y="0"/>
             <wp:positionH relativeFrom="column">
-              <wp:posOffset>2295525</wp:posOffset>
+              <wp:posOffset>2524125</wp:posOffset>
             </wp:positionH>
             <wp:positionV relativeFrom="paragraph">
               <wp:posOffset>17780</wp:posOffset>
@@ -7274,7 +7401,19 @@
         <w:rPr>
           <w:rFonts w:ascii="Arial" w:hAnsi="Arial" w:cs="Arial"/>
         </w:rPr>
-        <w:t xml:space="preserve"> I’ve mapped a sample of 1,300 events based on their </w:t>
+        <w:t xml:space="preserve"> I’ve mapped a sample of 1,300 events </w:t>
+      </w:r>
+      <w:r>
+        <w:rPr>
+          <w:rFonts w:ascii="Arial" w:hAnsi="Arial" w:cs="Arial"/>
+        </w:rPr>
+        <w:t>by</w:t>
+      </w:r>
+      <w:r>
+        <w:rPr>
+          <w:rFonts w:ascii="Arial" w:hAnsi="Arial" w:cs="Arial"/>
+        </w:rPr>
+        <w:t xml:space="preserve"> their </w:t>
       </w:r>
       <w:r>
         <w:rPr>
@@ -7293,6 +7432,12 @@
           <w:rFonts w:ascii="Arial" w:hAnsi="Arial" w:cs="Arial"/>
         </w:rPr>
         <w:t>) Beijing, Shanghai, and Hong Kong.</w:t>
+      </w:r>
+      <w:r>
+        <w:rPr>
+          <w:rFonts w:ascii="Arial" w:hAnsi="Arial" w:cs="Arial"/>
+        </w:rPr>
+        <w:t xml:space="preserve"> Because of the clusters around major cities, we get a better idea that we’re hopefully dealing with a random sample of devices.</w:t>
       </w:r>
     </w:p>
     <w:p>
@@ -7402,6 +7547,626 @@
           <w:rFonts w:ascii="Arial" w:hAnsi="Arial" w:cs="Arial"/>
         </w:rPr>
         <w:t>It is well established that logistic regression performs well on probabilistic classification problems, and it can be set to directly minimize log loss. Naïve Bayes, Random Forests, and Support Vector algorithms can also return probabilistic predictions, however all three usually require some calibration to perform well. I will be using a logistic regression algorithm.</w:t>
+      </w:r>
+    </w:p>
+    <w:p>
+      <w:pPr>
+        <w:rPr>
+          <w:rFonts w:ascii="Arial" w:hAnsi="Arial" w:cs="Arial"/>
+        </w:rPr>
+      </w:pPr>
+    </w:p>
+    <w:p>
+      <w:pPr>
+        <w:rPr>
+          <w:rFonts w:ascii="Arial" w:hAnsi="Arial" w:cs="Arial"/>
+        </w:rPr>
+      </w:pPr>
+      <w:r>
+        <w:rPr>
+          <w:rFonts w:ascii="Arial" w:hAnsi="Arial" w:cs="Arial"/>
+        </w:rPr>
+        <w:t>The short explanation of multinomial logistic regression</w:t>
+      </w:r>
+      <w:r>
+        <w:rPr>
+          <w:rFonts w:ascii="Arial" w:hAnsi="Arial" w:cs="Arial"/>
+          <w:vertAlign w:val="superscript"/>
+        </w:rPr>
+        <w:t>4</w:t>
+      </w:r>
+      <w:r>
+        <w:rPr>
+          <w:rFonts w:ascii="Arial" w:hAnsi="Arial" w:cs="Arial"/>
+        </w:rPr>
+        <w:t xml:space="preserve"> is</w:t>
+      </w:r>
+      <w:r>
+        <w:rPr>
+          <w:rFonts w:ascii="Arial" w:hAnsi="Arial" w:cs="Arial"/>
+        </w:rPr>
+        <w:t xml:space="preserve"> it </w:t>
+      </w:r>
+      <w:r>
+        <w:rPr>
+          <w:rFonts w:ascii="Arial" w:hAnsi="Arial" w:cs="Arial"/>
+        </w:rPr>
+        <w:t>uses the</w:t>
+      </w:r>
+      <w:r>
+        <w:rPr>
+          <w:rFonts w:ascii="Arial" w:hAnsi="Arial" w:cs="Arial"/>
+        </w:rPr>
+        <w:t xml:space="preserve"> linear</w:t>
+      </w:r>
+      <w:r>
+        <w:rPr>
+          <w:rFonts w:ascii="Arial" w:hAnsi="Arial" w:cs="Arial"/>
+        </w:rPr>
+        <w:t xml:space="preserve"> function</w:t>
+      </w:r>
+      <w:r>
+        <w:rPr>
+          <w:rFonts w:ascii="Arial" w:hAnsi="Arial" w:cs="Arial"/>
+        </w:rPr>
+        <w:t>:</w:t>
+      </w:r>
+    </w:p>
+    <w:p>
+      <w:pPr>
+        <w:rPr>
+          <w:rFonts w:ascii="Arial" w:eastAsiaTheme="minorEastAsia" w:hAnsi="Arial" w:cs="Arial"/>
+        </w:rPr>
+      </w:pPr>
+      <w:r>
+        <w:rPr>
+          <w:rFonts w:ascii="Arial" w:hAnsi="Arial" w:cs="Arial"/>
+        </w:rPr>
+        <w:br/>
+      </w:r>
+      <m:oMathPara>
+        <m:oMath>
+          <m:r>
+            <w:rPr>
+              <w:rFonts w:ascii="Cambria Math" w:hAnsi="Cambria Math" w:cs="Arial"/>
+            </w:rPr>
+            <m:t>f</m:t>
+          </m:r>
+          <m:d>
+            <m:dPr>
+              <m:ctrlPr>
+                <w:rPr>
+                  <w:rFonts w:ascii="Cambria Math" w:hAnsi="Cambria Math" w:cs="Arial"/>
+                  <w:i/>
+                </w:rPr>
+              </m:ctrlPr>
+            </m:dPr>
+            <m:e>
+              <m:r>
+                <w:rPr>
+                  <w:rFonts w:ascii="Cambria Math" w:hAnsi="Cambria Math" w:cs="Arial"/>
+                </w:rPr>
+                <m:t>k,i</m:t>
+              </m:r>
+            </m:e>
+          </m:d>
+          <m:r>
+            <w:rPr>
+              <w:rFonts w:ascii="Cambria Math" w:hAnsi="Cambria Math" w:cs="Arial"/>
+            </w:rPr>
+            <m:t>=</m:t>
+          </m:r>
+          <m:sSub>
+            <m:sSubPr>
+              <m:ctrlPr>
+                <w:rPr>
+                  <w:rFonts w:ascii="Cambria Math" w:hAnsi="Cambria Math" w:cs="Arial"/>
+                  <w:i/>
+                </w:rPr>
+              </m:ctrlPr>
+            </m:sSubPr>
+            <m:e>
+              <m:r>
+                <w:rPr>
+                  <w:rFonts w:ascii="Cambria Math" w:hAnsi="Cambria Math" w:cs="Arial"/>
+                </w:rPr>
+                <m:t>β</m:t>
+              </m:r>
+            </m:e>
+            <m:sub>
+              <m:r>
+                <w:rPr>
+                  <w:rFonts w:ascii="Cambria Math" w:hAnsi="Cambria Math" w:cs="Arial"/>
+                </w:rPr>
+                <m:t>0,k</m:t>
+              </m:r>
+            </m:sub>
+          </m:sSub>
+          <m:r>
+            <w:rPr>
+              <w:rFonts w:ascii="Cambria Math" w:hAnsi="Cambria Math" w:cs="Arial"/>
+            </w:rPr>
+            <m:t>+</m:t>
+          </m:r>
+          <m:sSub>
+            <m:sSubPr>
+              <m:ctrlPr>
+                <w:rPr>
+                  <w:rFonts w:ascii="Cambria Math" w:hAnsi="Cambria Math" w:cs="Arial"/>
+                  <w:i/>
+                </w:rPr>
+              </m:ctrlPr>
+            </m:sSubPr>
+            <m:e>
+              <m:r>
+                <w:rPr>
+                  <w:rFonts w:ascii="Cambria Math" w:hAnsi="Cambria Math" w:cs="Arial"/>
+                </w:rPr>
+                <m:t>β</m:t>
+              </m:r>
+            </m:e>
+            <m:sub>
+              <m:r>
+                <w:rPr>
+                  <w:rFonts w:ascii="Cambria Math" w:hAnsi="Cambria Math" w:cs="Arial"/>
+                </w:rPr>
+                <m:t>1</m:t>
+              </m:r>
+              <m:r>
+                <w:rPr>
+                  <w:rFonts w:ascii="Cambria Math" w:hAnsi="Cambria Math" w:cs="Arial"/>
+                </w:rPr>
+                <m:t>,k</m:t>
+              </m:r>
+            </m:sub>
+          </m:sSub>
+          <m:sSub>
+            <m:sSubPr>
+              <m:ctrlPr>
+                <w:rPr>
+                  <w:rFonts w:ascii="Cambria Math" w:hAnsi="Cambria Math" w:cs="Arial"/>
+                  <w:i/>
+                </w:rPr>
+              </m:ctrlPr>
+            </m:sSubPr>
+            <m:e>
+              <m:r>
+                <w:rPr>
+                  <w:rFonts w:ascii="Cambria Math" w:hAnsi="Cambria Math" w:cs="Arial"/>
+                </w:rPr>
+                <m:t>x</m:t>
+              </m:r>
+            </m:e>
+            <m:sub>
+              <m:r>
+                <w:rPr>
+                  <w:rFonts w:ascii="Cambria Math" w:hAnsi="Cambria Math" w:cs="Arial"/>
+                </w:rPr>
+                <m:t>1,i</m:t>
+              </m:r>
+            </m:sub>
+          </m:sSub>
+          <m:r>
+            <w:rPr>
+              <w:rFonts w:ascii="Cambria Math" w:hAnsi="Cambria Math" w:cs="Arial"/>
+            </w:rPr>
+            <m:t>+</m:t>
+          </m:r>
+          <m:sSub>
+            <m:sSubPr>
+              <m:ctrlPr>
+                <w:rPr>
+                  <w:rFonts w:ascii="Cambria Math" w:hAnsi="Cambria Math" w:cs="Arial"/>
+                  <w:i/>
+                </w:rPr>
+              </m:ctrlPr>
+            </m:sSubPr>
+            <m:e>
+              <m:r>
+                <w:rPr>
+                  <w:rFonts w:ascii="Cambria Math" w:hAnsi="Cambria Math" w:cs="Arial"/>
+                </w:rPr>
+                <m:t>β</m:t>
+              </m:r>
+            </m:e>
+            <m:sub>
+              <m:r>
+                <w:rPr>
+                  <w:rFonts w:ascii="Cambria Math" w:hAnsi="Cambria Math" w:cs="Arial"/>
+                </w:rPr>
+                <m:t>2</m:t>
+              </m:r>
+              <m:r>
+                <w:rPr>
+                  <w:rFonts w:ascii="Cambria Math" w:hAnsi="Cambria Math" w:cs="Arial"/>
+                </w:rPr>
+                <m:t>,k</m:t>
+              </m:r>
+            </m:sub>
+          </m:sSub>
+          <m:sSub>
+            <m:sSubPr>
+              <m:ctrlPr>
+                <w:rPr>
+                  <w:rFonts w:ascii="Cambria Math" w:hAnsi="Cambria Math" w:cs="Arial"/>
+                  <w:i/>
+                </w:rPr>
+              </m:ctrlPr>
+            </m:sSubPr>
+            <m:e>
+              <m:r>
+                <w:rPr>
+                  <w:rFonts w:ascii="Cambria Math" w:hAnsi="Cambria Math" w:cs="Arial"/>
+                </w:rPr>
+                <m:t>x</m:t>
+              </m:r>
+            </m:e>
+            <m:sub>
+              <m:r>
+                <w:rPr>
+                  <w:rFonts w:ascii="Cambria Math" w:hAnsi="Cambria Math" w:cs="Arial"/>
+                </w:rPr>
+                <m:t>2</m:t>
+              </m:r>
+              <m:r>
+                <w:rPr>
+                  <w:rFonts w:ascii="Cambria Math" w:hAnsi="Cambria Math" w:cs="Arial"/>
+                </w:rPr>
+                <m:t>,i</m:t>
+              </m:r>
+            </m:sub>
+          </m:sSub>
+          <m:r>
+            <w:rPr>
+              <w:rFonts w:ascii="Cambria Math" w:hAnsi="Cambria Math" w:cs="Arial"/>
+            </w:rPr>
+            <m:t>+…+</m:t>
+          </m:r>
+          <m:sSub>
+            <m:sSubPr>
+              <m:ctrlPr>
+                <w:rPr>
+                  <w:rFonts w:ascii="Cambria Math" w:hAnsi="Cambria Math" w:cs="Arial"/>
+                  <w:i/>
+                </w:rPr>
+              </m:ctrlPr>
+            </m:sSubPr>
+            <m:e>
+              <m:r>
+                <w:rPr>
+                  <w:rFonts w:ascii="Cambria Math" w:hAnsi="Cambria Math" w:cs="Arial"/>
+                </w:rPr>
+                <m:t>β</m:t>
+              </m:r>
+            </m:e>
+            <m:sub>
+              <m:r>
+                <w:rPr>
+                  <w:rFonts w:ascii="Cambria Math" w:hAnsi="Cambria Math" w:cs="Arial"/>
+                </w:rPr>
+                <m:t>M</m:t>
+              </m:r>
+              <m:r>
+                <w:rPr>
+                  <w:rFonts w:ascii="Cambria Math" w:hAnsi="Cambria Math" w:cs="Arial"/>
+                </w:rPr>
+                <m:t>,k</m:t>
+              </m:r>
+            </m:sub>
+          </m:sSub>
+          <m:sSub>
+            <m:sSubPr>
+              <m:ctrlPr>
+                <w:rPr>
+                  <w:rFonts w:ascii="Cambria Math" w:hAnsi="Cambria Math" w:cs="Arial"/>
+                  <w:i/>
+                </w:rPr>
+              </m:ctrlPr>
+            </m:sSubPr>
+            <m:e>
+              <m:r>
+                <w:rPr>
+                  <w:rFonts w:ascii="Cambria Math" w:hAnsi="Cambria Math" w:cs="Arial"/>
+                </w:rPr>
+                <m:t>x</m:t>
+              </m:r>
+            </m:e>
+            <m:sub>
+              <m:r>
+                <w:rPr>
+                  <w:rFonts w:ascii="Cambria Math" w:hAnsi="Cambria Math" w:cs="Arial"/>
+                </w:rPr>
+                <m:t>M</m:t>
+              </m:r>
+              <m:r>
+                <w:rPr>
+                  <w:rFonts w:ascii="Cambria Math" w:hAnsi="Cambria Math" w:cs="Arial"/>
+                </w:rPr>
+                <m:t>,i</m:t>
+              </m:r>
+            </m:sub>
+          </m:sSub>
+        </m:oMath>
+      </m:oMathPara>
+    </w:p>
+    <w:p>
+      <w:pPr>
+        <w:rPr>
+          <w:rFonts w:ascii="Arial" w:hAnsi="Arial" w:cs="Arial"/>
+        </w:rPr>
+      </w:pPr>
+      <m:oMathPara>
+        <m:oMath>
+          <m:r>
+            <w:rPr>
+              <w:rFonts w:ascii="Cambria Math" w:hAnsi="Cambria Math" w:cs="Arial"/>
+              <w:vanish/>
+              <w:sz w:val="16"/>
+              <w:szCs w:val="16"/>
+            </w:rPr>
+            <m:t xml:space="preserve">)s the function ic regression is that it , that we'alphanumeric characters.nnecessarily large numeric fields, </m:t>
+          </m:r>
+          <m:r>
+            <w:rPr>
+              <w:rFonts w:ascii="Cambria Math" w:hAnsi="Cambria Math" w:cs="Arial"/>
+              <w:vanish/>
+              <w:sz w:val="16"/>
+              <w:szCs w:val="16"/>
+            </w:rPr>
+            <w:pgNum/>
+          </m:r>
+          <m:r>
+            <w:rPr>
+              <w:rFonts w:ascii="Cambria Math" w:hAnsi="Cambria Math" w:cs="Arial"/>
+              <w:vanish/>
+              <w:sz w:val="16"/>
+              <w:szCs w:val="16"/>
+            </w:rPr>
+            <w:pgNum/>
+          </m:r>
+          <m:r>
+            <w:rPr>
+              <w:rFonts w:ascii="Cambria Math" w:hAnsi="Cambria Math" w:cs="Arial"/>
+              <w:vanish/>
+              <w:sz w:val="16"/>
+              <w:szCs w:val="16"/>
+            </w:rPr>
+            <w:pgNum/>
+          </m:r>
+          <m:r>
+            <w:rPr>
+              <w:rFonts w:ascii="Cambria Math" w:hAnsi="Cambria Math" w:cs="Arial"/>
+              <w:vanish/>
+              <w:sz w:val="16"/>
+              <w:szCs w:val="16"/>
+            </w:rPr>
+            <w:pgNum/>
+          </m:r>
+          <m:r>
+            <w:rPr>
+              <w:rFonts w:ascii="Cambria Math" w:hAnsi="Cambria Math" w:cs="Arial"/>
+              <w:vanish/>
+              <w:sz w:val="16"/>
+              <w:szCs w:val="16"/>
+            </w:rPr>
+            <w:pgNum/>
+          </m:r>
+          <m:r>
+            <w:rPr>
+              <w:rFonts w:ascii="Cambria Math" w:hAnsi="Cambria Math" w:cs="Arial"/>
+              <w:vanish/>
+              <w:sz w:val="16"/>
+              <w:szCs w:val="16"/>
+            </w:rPr>
+            <w:pgNum/>
+          </m:r>
+          <m:r>
+            <w:rPr>
+              <w:rFonts w:ascii="Cambria Math" w:hAnsi="Cambria Math" w:cs="Arial"/>
+              <w:vanish/>
+              <w:sz w:val="16"/>
+              <w:szCs w:val="16"/>
+            </w:rPr>
+            <w:pgNum/>
+          </m:r>
+          <m:r>
+            <w:rPr>
+              <w:rFonts w:ascii="Cambria Math" w:hAnsi="Cambria Math" w:cs="Arial"/>
+              <w:vanish/>
+              <w:sz w:val="16"/>
+              <w:szCs w:val="16"/>
+            </w:rPr>
+            <w:pgNum/>
+          </m:r>
+          <m:r>
+            <w:rPr>
+              <w:rFonts w:ascii="Cambria Math" w:hAnsi="Cambria Math" w:cs="Arial"/>
+              <w:vanish/>
+              <w:sz w:val="16"/>
+              <w:szCs w:val="16"/>
+            </w:rPr>
+            <w:pgNum/>
+          </m:r>
+          <m:r>
+            <w:rPr>
+              <w:rFonts w:ascii="Cambria Math" w:hAnsi="Cambria Math" w:cs="Arial"/>
+              <w:vanish/>
+              <w:sz w:val="16"/>
+              <w:szCs w:val="16"/>
+            </w:rPr>
+            <w:pgNum/>
+          </m:r>
+          <m:r>
+            <w:rPr>
+              <w:rFonts w:ascii="Cambria Math" w:hAnsi="Cambria Math" w:cs="Arial"/>
+              <w:vanish/>
+              <w:sz w:val="16"/>
+              <w:szCs w:val="16"/>
+            </w:rPr>
+            <w:pgNum/>
+          </m:r>
+          <m:r>
+            <w:rPr>
+              <w:rFonts w:ascii="Cambria Math" w:hAnsi="Cambria Math" w:cs="Arial"/>
+              <w:vanish/>
+              <w:sz w:val="16"/>
+              <w:szCs w:val="16"/>
+            </w:rPr>
+            <w:pgNum/>
+          </m:r>
+          <m:r>
+            <w:rPr>
+              <w:rFonts w:ascii="Cambria Math" w:hAnsi="Cambria Math" w:cs="Arial"/>
+              <w:vanish/>
+              <w:sz w:val="16"/>
+              <w:szCs w:val="16"/>
+            </w:rPr>
+            <w:pgNum/>
+          </m:r>
+          <m:r>
+            <w:rPr>
+              <w:rFonts w:ascii="Cambria Math" w:hAnsi="Cambria Math" w:cs="Arial"/>
+              <w:vanish/>
+              <w:sz w:val="16"/>
+              <w:szCs w:val="16"/>
+            </w:rPr>
+            <w:pgNum/>
+          </m:r>
+          <m:r>
+            <w:rPr>
+              <w:rFonts w:ascii="Cambria Math" w:hAnsi="Cambria Math" w:cs="Arial"/>
+              <w:vanish/>
+              <w:sz w:val="16"/>
+              <w:szCs w:val="16"/>
+            </w:rPr>
+            <w:pgNum/>
+          </m:r>
+          <m:r>
+            <w:rPr>
+              <w:rFonts w:ascii="Cambria Math" w:hAnsi="Cambria Math" w:cs="Arial"/>
+              <w:vanish/>
+              <w:sz w:val="16"/>
+              <w:szCs w:val="16"/>
+            </w:rPr>
+            <w:pgNum/>
+          </m:r>
+        </m:oMath>
+      </m:oMathPara>
+    </w:p>
+    <w:p>
+      <w:pPr>
+        <w:rPr>
+          <w:rFonts w:ascii="Arial" w:hAnsi="Arial" w:cs="Arial"/>
+        </w:rPr>
+      </w:pPr>
+      <w:r>
+        <w:rPr>
+          <w:rFonts w:ascii="Arial" w:hAnsi="Arial" w:cs="Arial"/>
+        </w:rPr>
+        <w:t xml:space="preserve">where </w:t>
+      </w:r>
+      <w:r>
+        <w:rPr>
+          <w:rFonts w:ascii="Arial" w:hAnsi="Arial" w:cs="Arial"/>
+          <w:i/>
+        </w:rPr>
+        <w:t>f</w:t>
+      </w:r>
+      <w:r>
+        <w:rPr>
+          <w:rFonts w:ascii="Arial" w:hAnsi="Arial" w:cs="Arial"/>
+        </w:rPr>
+        <w:t xml:space="preserve"> is the probability that data point </w:t>
+      </w:r>
+      <w:proofErr w:type="spellStart"/>
+      <w:r>
+        <w:rPr>
+          <w:rFonts w:ascii="Arial" w:hAnsi="Arial" w:cs="Arial"/>
+          <w:i/>
+        </w:rPr>
+        <w:t>i</w:t>
+      </w:r>
+      <w:proofErr w:type="spellEnd"/>
+      <w:r>
+        <w:rPr>
+          <w:rFonts w:ascii="Arial" w:hAnsi="Arial" w:cs="Arial"/>
+        </w:rPr>
+        <w:t xml:space="preserve"> has outcome </w:t>
+      </w:r>
+      <w:r>
+        <w:rPr>
+          <w:rFonts w:ascii="Arial" w:hAnsi="Arial" w:cs="Arial"/>
+          <w:i/>
+        </w:rPr>
+        <w:t>k</w:t>
+      </w:r>
+      <w:r>
+        <w:rPr>
+          <w:rFonts w:ascii="Arial" w:hAnsi="Arial" w:cs="Arial"/>
+        </w:rPr>
+        <w:t xml:space="preserve">, the </w:t>
+      </w:r>
+      <w:r>
+        <w:rPr>
+          <w:rFonts w:ascii="Arial" w:hAnsi="Arial" w:cs="Arial"/>
+          <w:i/>
+        </w:rPr>
+        <w:t>β</w:t>
+      </w:r>
+      <w:r>
+        <w:rPr>
+          <w:rFonts w:ascii="Arial" w:hAnsi="Arial" w:cs="Arial"/>
+        </w:rPr>
+        <w:t xml:space="preserve">s are the weights, and the </w:t>
+      </w:r>
+      <w:proofErr w:type="spellStart"/>
+      <w:r>
+        <w:rPr>
+          <w:rFonts w:ascii="Arial" w:hAnsi="Arial" w:cs="Arial"/>
+          <w:i/>
+        </w:rPr>
+        <w:t>x</w:t>
+      </w:r>
+      <w:r>
+        <w:rPr>
+          <w:rFonts w:ascii="Arial" w:hAnsi="Arial" w:cs="Arial"/>
+        </w:rPr>
+        <w:t>s</w:t>
+      </w:r>
+      <w:proofErr w:type="spellEnd"/>
+      <w:r>
+        <w:rPr>
+          <w:rFonts w:ascii="Arial" w:hAnsi="Arial" w:cs="Arial"/>
+        </w:rPr>
+        <w:t xml:space="preserve"> are vectors of data corresponding to data point </w:t>
+      </w:r>
+      <w:proofErr w:type="spellStart"/>
+      <w:r>
+        <w:rPr>
+          <w:rFonts w:ascii="Arial" w:hAnsi="Arial" w:cs="Arial"/>
+          <w:i/>
+        </w:rPr>
+        <w:t>i</w:t>
+      </w:r>
+      <w:proofErr w:type="spellEnd"/>
+      <w:r>
+        <w:rPr>
+          <w:rFonts w:ascii="Arial" w:hAnsi="Arial" w:cs="Arial"/>
+        </w:rPr>
+        <w:t xml:space="preserve">. The </w:t>
+      </w:r>
+      <w:r>
+        <w:rPr>
+          <w:rFonts w:ascii="Arial" w:hAnsi="Arial" w:cs="Arial"/>
+          <w:i/>
+        </w:rPr>
+        <w:t>β</w:t>
+      </w:r>
+      <w:r>
+        <w:rPr>
+          <w:rFonts w:ascii="Arial" w:hAnsi="Arial" w:cs="Arial"/>
+        </w:rPr>
+        <w:t xml:space="preserve"> coefficients can be estimated in multiple ways.</w:t>
       </w:r>
     </w:p>
     <w:p>
@@ -7920,6 +8685,7 @@
         <w:rPr>
           <w:rFonts w:ascii="Arial" w:hAnsi="Arial" w:cs="Arial"/>
         </w:rPr>
+        <w:lastRenderedPageBreak/>
         <w:t xml:space="preserve">Since this was a </w:t>
       </w:r>
       <w:proofErr w:type="spellStart"/>
@@ -8018,7 +8784,6 @@
               <w:rPr>
                 <w:rFonts w:ascii="Arial" w:hAnsi="Arial" w:cs="Arial"/>
               </w:rPr>
-              <w:lastRenderedPageBreak/>
               <w:t>Benchmark</w:t>
             </w:r>
           </w:p>
@@ -8093,6 +8858,7 @@
               <w:rPr>
                 <w:rFonts w:ascii="Arial" w:hAnsi="Arial" w:cs="Arial"/>
                 <w:b w:val="0"/>
+                <w:sz w:val="20"/>
               </w:rPr>
             </w:pPr>
             <w:proofErr w:type="spellStart"/>
@@ -8100,6 +8866,7 @@
               <w:rPr>
                 <w:rFonts w:ascii="Arial" w:hAnsi="Arial" w:cs="Arial"/>
                 <w:b w:val="0"/>
+                <w:sz w:val="20"/>
               </w:rPr>
               <w:t>Kaggle</w:t>
             </w:r>
@@ -8108,6 +8875,7 @@
               <w:rPr>
                 <w:rFonts w:ascii="Arial" w:hAnsi="Arial" w:cs="Arial"/>
                 <w:b w:val="0"/>
+                <w:sz w:val="20"/>
               </w:rPr>
               <w:t xml:space="preserve"> – 1</w:t>
             </w:r>
@@ -8115,6 +8883,7 @@
               <w:rPr>
                 <w:rFonts w:ascii="Arial" w:hAnsi="Arial" w:cs="Arial"/>
                 <w:b w:val="0"/>
+                <w:sz w:val="20"/>
                 <w:vertAlign w:val="superscript"/>
               </w:rPr>
               <w:t>st</w:t>
@@ -8123,6 +8892,7 @@
               <w:rPr>
                 <w:rFonts w:ascii="Arial" w:hAnsi="Arial" w:cs="Arial"/>
                 <w:b w:val="0"/>
+                <w:sz w:val="20"/>
               </w:rPr>
               <w:t xml:space="preserve"> place</w:t>
             </w:r>
@@ -8138,11 +8908,13 @@
               <w:cnfStyle w:val="000000100000" w:firstRow="0" w:lastRow="0" w:firstColumn="0" w:lastColumn="0" w:oddVBand="0" w:evenVBand="0" w:oddHBand="1" w:evenHBand="0" w:firstRowFirstColumn="0" w:firstRowLastColumn="0" w:lastRowFirstColumn="0" w:lastRowLastColumn="0"/>
               <w:rPr>
                 <w:rFonts w:ascii="Arial" w:hAnsi="Arial" w:cs="Arial"/>
-              </w:rPr>
-            </w:pPr>
-            <w:r>
-              <w:rPr>
-                <w:rFonts w:ascii="Arial" w:hAnsi="Arial" w:cs="Arial"/>
+                <w:sz w:val="20"/>
+              </w:rPr>
+            </w:pPr>
+            <w:r>
+              <w:rPr>
+                <w:rFonts w:ascii="Arial" w:hAnsi="Arial" w:cs="Arial"/>
+                <w:sz w:val="20"/>
               </w:rPr>
               <w:t>2.13153</w:t>
             </w:r>
@@ -8158,11 +8930,13 @@
               <w:cnfStyle w:val="000000100000" w:firstRow="0" w:lastRow="0" w:firstColumn="0" w:lastColumn="0" w:oddVBand="0" w:evenVBand="0" w:oddHBand="1" w:evenHBand="0" w:firstRowFirstColumn="0" w:firstRowLastColumn="0" w:lastRowFirstColumn="0" w:lastRowLastColumn="0"/>
               <w:rPr>
                 <w:rFonts w:ascii="Arial" w:hAnsi="Arial" w:cs="Arial"/>
-              </w:rPr>
-            </w:pPr>
-            <w:r>
-              <w:rPr>
-                <w:rFonts w:ascii="Arial" w:hAnsi="Arial" w:cs="Arial"/>
+                <w:sz w:val="20"/>
+              </w:rPr>
+            </w:pPr>
+            <w:r>
+              <w:rPr>
+                <w:rFonts w:ascii="Arial" w:hAnsi="Arial" w:cs="Arial"/>
+                <w:sz w:val="20"/>
               </w:rPr>
               <w:t>0.118656</w:t>
             </w:r>
@@ -8180,6 +8954,7 @@
               <w:rPr>
                 <w:rFonts w:ascii="Arial" w:hAnsi="Arial" w:cs="Arial"/>
                 <w:b w:val="0"/>
+                <w:sz w:val="20"/>
               </w:rPr>
             </w:pPr>
             <w:proofErr w:type="spellStart"/>
@@ -8187,6 +8962,7 @@
               <w:rPr>
                 <w:rFonts w:ascii="Arial" w:hAnsi="Arial" w:cs="Arial"/>
                 <w:b w:val="0"/>
+                <w:sz w:val="20"/>
               </w:rPr>
               <w:t>Kaggle</w:t>
             </w:r>
@@ -8195,6 +8971,7 @@
               <w:rPr>
                 <w:rFonts w:ascii="Arial" w:hAnsi="Arial" w:cs="Arial"/>
                 <w:b w:val="0"/>
+                <w:sz w:val="20"/>
               </w:rPr>
               <w:t xml:space="preserve"> – 2</w:t>
             </w:r>
@@ -8202,6 +8979,7 @@
               <w:rPr>
                 <w:rFonts w:ascii="Arial" w:hAnsi="Arial" w:cs="Arial"/>
                 <w:b w:val="0"/>
+                <w:sz w:val="20"/>
                 <w:vertAlign w:val="superscript"/>
               </w:rPr>
               <w:t>nd</w:t>
@@ -8210,6 +8988,7 @@
               <w:rPr>
                 <w:rFonts w:ascii="Arial" w:hAnsi="Arial" w:cs="Arial"/>
                 <w:b w:val="0"/>
+                <w:sz w:val="20"/>
               </w:rPr>
               <w:t xml:space="preserve"> place</w:t>
             </w:r>
@@ -8226,11 +9005,13 @@
               <w:cnfStyle w:val="000000000000" w:firstRow="0" w:lastRow="0" w:firstColumn="0" w:lastColumn="0" w:oddVBand="0" w:evenVBand="0" w:oddHBand="0" w:evenHBand="0" w:firstRowFirstColumn="0" w:firstRowLastColumn="0" w:lastRowFirstColumn="0" w:lastRowLastColumn="0"/>
               <w:rPr>
                 <w:rFonts w:ascii="Arial" w:hAnsi="Arial" w:cs="Arial"/>
-              </w:rPr>
-            </w:pPr>
-            <w:r>
-              <w:rPr>
-                <w:rFonts w:ascii="Arial" w:hAnsi="Arial" w:cs="Arial"/>
+                <w:sz w:val="20"/>
+              </w:rPr>
+            </w:pPr>
+            <w:r>
+              <w:rPr>
+                <w:rFonts w:ascii="Arial" w:hAnsi="Arial" w:cs="Arial"/>
+                <w:sz w:val="20"/>
               </w:rPr>
               <w:t>2.14223</w:t>
             </w:r>
@@ -8246,11 +9027,13 @@
               <w:cnfStyle w:val="000000000000" w:firstRow="0" w:lastRow="0" w:firstColumn="0" w:lastColumn="0" w:oddVBand="0" w:evenVBand="0" w:oddHBand="0" w:evenHBand="0" w:firstRowFirstColumn="0" w:firstRowLastColumn="0" w:lastRowFirstColumn="0" w:lastRowLastColumn="0"/>
               <w:rPr>
                 <w:rFonts w:ascii="Arial" w:hAnsi="Arial" w:cs="Arial"/>
-              </w:rPr>
-            </w:pPr>
-            <w:r>
-              <w:rPr>
-                <w:rFonts w:ascii="Arial" w:hAnsi="Arial" w:cs="Arial"/>
+                <w:sz w:val="20"/>
+              </w:rPr>
+            </w:pPr>
+            <w:r>
+              <w:rPr>
+                <w:rFonts w:ascii="Arial" w:hAnsi="Arial" w:cs="Arial"/>
+                <w:sz w:val="20"/>
               </w:rPr>
               <w:t>0.117393</w:t>
             </w:r>
@@ -8271,6 +9054,7 @@
               <w:rPr>
                 <w:rFonts w:ascii="Arial" w:hAnsi="Arial" w:cs="Arial"/>
                 <w:b w:val="0"/>
+                <w:sz w:val="20"/>
               </w:rPr>
             </w:pPr>
             <w:proofErr w:type="spellStart"/>
@@ -8278,6 +9062,7 @@
               <w:rPr>
                 <w:rFonts w:ascii="Arial" w:hAnsi="Arial" w:cs="Arial"/>
                 <w:b w:val="0"/>
+                <w:sz w:val="20"/>
               </w:rPr>
               <w:t>Kaggle</w:t>
             </w:r>
@@ -8286,6 +9071,7 @@
               <w:rPr>
                 <w:rFonts w:ascii="Arial" w:hAnsi="Arial" w:cs="Arial"/>
                 <w:b w:val="0"/>
+                <w:sz w:val="20"/>
               </w:rPr>
               <w:t xml:space="preserve"> – 3</w:t>
             </w:r>
@@ -8293,6 +9079,7 @@
               <w:rPr>
                 <w:rFonts w:ascii="Arial" w:hAnsi="Arial" w:cs="Arial"/>
                 <w:b w:val="0"/>
+                <w:sz w:val="20"/>
                 <w:vertAlign w:val="superscript"/>
               </w:rPr>
               <w:t>rd</w:t>
@@ -8301,6 +9088,7 @@
               <w:rPr>
                 <w:rFonts w:ascii="Arial" w:hAnsi="Arial" w:cs="Arial"/>
                 <w:b w:val="0"/>
+                <w:sz w:val="20"/>
               </w:rPr>
               <w:t xml:space="preserve"> place</w:t>
             </w:r>
@@ -8316,11 +9104,13 @@
               <w:cnfStyle w:val="000000100000" w:firstRow="0" w:lastRow="0" w:firstColumn="0" w:lastColumn="0" w:oddVBand="0" w:evenVBand="0" w:oddHBand="1" w:evenHBand="0" w:firstRowFirstColumn="0" w:firstRowLastColumn="0" w:lastRowFirstColumn="0" w:lastRowLastColumn="0"/>
               <w:rPr>
                 <w:rFonts w:ascii="Arial" w:hAnsi="Arial" w:cs="Arial"/>
-              </w:rPr>
-            </w:pPr>
-            <w:r>
-              <w:rPr>
-                <w:rFonts w:ascii="Arial" w:hAnsi="Arial" w:cs="Arial"/>
+                <w:sz w:val="20"/>
+              </w:rPr>
+            </w:pPr>
+            <w:r>
+              <w:rPr>
+                <w:rFonts w:ascii="Arial" w:hAnsi="Arial" w:cs="Arial"/>
+                <w:sz w:val="20"/>
               </w:rPr>
               <w:t>2.14949</w:t>
             </w:r>
@@ -8336,11 +9126,13 @@
               <w:cnfStyle w:val="000000100000" w:firstRow="0" w:lastRow="0" w:firstColumn="0" w:lastColumn="0" w:oddVBand="0" w:evenVBand="0" w:oddHBand="1" w:evenHBand="0" w:firstRowFirstColumn="0" w:firstRowLastColumn="0" w:lastRowFirstColumn="0" w:lastRowLastColumn="0"/>
               <w:rPr>
                 <w:rFonts w:ascii="Arial" w:hAnsi="Arial" w:cs="Arial"/>
-              </w:rPr>
-            </w:pPr>
-            <w:r>
-              <w:rPr>
-                <w:rFonts w:ascii="Arial" w:hAnsi="Arial" w:cs="Arial"/>
+                <w:sz w:val="20"/>
+              </w:rPr>
+            </w:pPr>
+            <w:r>
+              <w:rPr>
+                <w:rFonts w:ascii="Arial" w:hAnsi="Arial" w:cs="Arial"/>
+                <w:sz w:val="20"/>
               </w:rPr>
               <w:t>0.116544</w:t>
             </w:r>
@@ -8358,6 +9150,7 @@
               <w:rPr>
                 <w:rFonts w:ascii="Arial" w:hAnsi="Arial" w:cs="Arial"/>
                 <w:b w:val="0"/>
+                <w:sz w:val="20"/>
               </w:rPr>
             </w:pPr>
             <w:proofErr w:type="spellStart"/>
@@ -8365,6 +9158,7 @@
               <w:rPr>
                 <w:rFonts w:ascii="Arial" w:hAnsi="Arial" w:cs="Arial"/>
                 <w:b w:val="0"/>
+                <w:sz w:val="20"/>
               </w:rPr>
               <w:t>Dist</w:t>
             </w:r>
@@ -8373,6 +9167,7 @@
               <w:rPr>
                 <w:rFonts w:ascii="Arial" w:hAnsi="Arial" w:cs="Arial"/>
                 <w:b w:val="0"/>
+                <w:sz w:val="20"/>
               </w:rPr>
               <w:t xml:space="preserve"> of labeled data</w:t>
             </w:r>
@@ -8388,11 +9183,13 @@
               <w:cnfStyle w:val="000000000000" w:firstRow="0" w:lastRow="0" w:firstColumn="0" w:lastColumn="0" w:oddVBand="0" w:evenVBand="0" w:oddHBand="0" w:evenHBand="0" w:firstRowFirstColumn="0" w:firstRowLastColumn="0" w:lastRowFirstColumn="0" w:lastRowLastColumn="0"/>
               <w:rPr>
                 <w:rFonts w:ascii="Arial" w:hAnsi="Arial" w:cs="Arial"/>
-              </w:rPr>
-            </w:pPr>
-            <w:r>
-              <w:rPr>
-                <w:rFonts w:ascii="Arial" w:hAnsi="Arial" w:cs="Arial"/>
+                <w:sz w:val="20"/>
+              </w:rPr>
+            </w:pPr>
+            <w:r>
+              <w:rPr>
+                <w:rFonts w:ascii="Arial" w:hAnsi="Arial" w:cs="Arial"/>
+                <w:sz w:val="20"/>
               </w:rPr>
               <w:t>2.42721</w:t>
             </w:r>
@@ -8408,11 +9205,13 @@
               <w:cnfStyle w:val="000000000000" w:firstRow="0" w:lastRow="0" w:firstColumn="0" w:lastColumn="0" w:oddVBand="0" w:evenVBand="0" w:oddHBand="0" w:evenHBand="0" w:firstRowFirstColumn="0" w:firstRowLastColumn="0" w:lastRowFirstColumn="0" w:lastRowLastColumn="0"/>
               <w:rPr>
                 <w:rFonts w:ascii="Arial" w:hAnsi="Arial" w:cs="Arial"/>
-              </w:rPr>
-            </w:pPr>
-            <w:r>
-              <w:rPr>
-                <w:rFonts w:ascii="Arial" w:hAnsi="Arial" w:cs="Arial"/>
+                <w:sz w:val="20"/>
+              </w:rPr>
+            </w:pPr>
+            <w:r>
+              <w:rPr>
+                <w:rFonts w:ascii="Arial" w:hAnsi="Arial" w:cs="Arial"/>
+                <w:sz w:val="20"/>
               </w:rPr>
               <w:t>0.088283</w:t>
             </w:r>
@@ -8433,12 +9232,14 @@
               <w:rPr>
                 <w:rFonts w:ascii="Arial" w:hAnsi="Arial" w:cs="Arial"/>
                 <w:b w:val="0"/>
+                <w:sz w:val="20"/>
               </w:rPr>
             </w:pPr>
             <w:r>
               <w:rPr>
                 <w:rFonts w:ascii="Arial" w:hAnsi="Arial" w:cs="Arial"/>
                 <w:b w:val="0"/>
+                <w:sz w:val="20"/>
               </w:rPr>
               <w:t>Equal probability</w:t>
             </w:r>
@@ -8454,11 +9255,13 @@
               <w:cnfStyle w:val="000000100000" w:firstRow="0" w:lastRow="0" w:firstColumn="0" w:lastColumn="0" w:oddVBand="0" w:evenVBand="0" w:oddHBand="1" w:evenHBand="0" w:firstRowFirstColumn="0" w:firstRowLastColumn="0" w:lastRowFirstColumn="0" w:lastRowLastColumn="0"/>
               <w:rPr>
                 <w:rFonts w:ascii="Arial" w:hAnsi="Arial" w:cs="Arial"/>
-              </w:rPr>
-            </w:pPr>
-            <w:r>
-              <w:rPr>
-                <w:rFonts w:ascii="Arial" w:hAnsi="Arial" w:cs="Arial"/>
+                <w:sz w:val="20"/>
+              </w:rPr>
+            </w:pPr>
+            <w:r>
+              <w:rPr>
+                <w:rFonts w:ascii="Arial" w:hAnsi="Arial" w:cs="Arial"/>
+                <w:sz w:val="20"/>
               </w:rPr>
               <w:t>2.48491</w:t>
             </w:r>
@@ -8474,23 +9277,27 @@
               <w:cnfStyle w:val="000000100000" w:firstRow="0" w:lastRow="0" w:firstColumn="0" w:lastColumn="0" w:oddVBand="0" w:evenVBand="0" w:oddHBand="1" w:evenHBand="0" w:firstRowFirstColumn="0" w:firstRowLastColumn="0" w:lastRowFirstColumn="0" w:lastRowLastColumn="0"/>
               <w:rPr>
                 <w:rFonts w:ascii="Arial" w:hAnsi="Arial" w:cs="Arial"/>
-              </w:rPr>
-            </w:pPr>
-            <w:r>
-              <w:rPr>
-                <w:rFonts w:ascii="Arial" w:hAnsi="Arial" w:cs="Arial"/>
+                <w:sz w:val="20"/>
+              </w:rPr>
+            </w:pPr>
+            <w:r>
+              <w:rPr>
+                <w:rFonts w:ascii="Arial" w:hAnsi="Arial" w:cs="Arial"/>
+                <w:sz w:val="20"/>
               </w:rPr>
               <w:t>0.</w:t>
             </w:r>
             <w:r>
               <w:rPr>
                 <w:rFonts w:ascii="Arial" w:hAnsi="Arial" w:cs="Arial"/>
+                <w:sz w:val="20"/>
               </w:rPr>
               <w:t>0</w:t>
             </w:r>
             <w:r>
               <w:rPr>
                 <w:rFonts w:ascii="Arial" w:hAnsi="Arial" w:cs="Arial"/>
+                <w:sz w:val="20"/>
               </w:rPr>
               <w:t>83333</w:t>
             </w:r>
@@ -8575,7 +9382,7 @@
           <w:rFonts w:ascii="Arial" w:hAnsi="Arial" w:cs="Arial"/>
           <w:vertAlign w:val="superscript"/>
         </w:rPr>
-        <w:t>4</w:t>
+        <w:t>5</w:t>
       </w:r>
       <w:r>
         <w:rPr>
@@ -8598,19 +9405,19 @@
         <w:tblLook w:val="04A0" w:firstRow="1" w:lastRow="0" w:firstColumn="1" w:lastColumn="0" w:noHBand="0" w:noVBand="1"/>
       </w:tblPr>
       <w:tblGrid>
-        <w:gridCol w:w="553"/>
-        <w:gridCol w:w="626"/>
-        <w:gridCol w:w="626"/>
-        <w:gridCol w:w="456"/>
-        <w:gridCol w:w="711"/>
-        <w:gridCol w:w="653"/>
-        <w:gridCol w:w="456"/>
-        <w:gridCol w:w="737"/>
-        <w:gridCol w:w="880"/>
-        <w:gridCol w:w="456"/>
-        <w:gridCol w:w="965"/>
-        <w:gridCol w:w="854"/>
-        <w:gridCol w:w="456"/>
+        <w:gridCol w:w="599"/>
+        <w:gridCol w:w="637"/>
+        <w:gridCol w:w="637"/>
+        <w:gridCol w:w="416"/>
+        <w:gridCol w:w="724"/>
+        <w:gridCol w:w="664"/>
+        <w:gridCol w:w="416"/>
+        <w:gridCol w:w="751"/>
+        <w:gridCol w:w="898"/>
+        <w:gridCol w:w="416"/>
+        <w:gridCol w:w="985"/>
+        <w:gridCol w:w="870"/>
+        <w:gridCol w:w="416"/>
         <w:gridCol w:w="921"/>
       </w:tblGrid>
       <w:tr>
@@ -9028,11 +9835,13 @@
             <w:pPr>
               <w:rPr>
                 <w:rFonts w:ascii="Arial" w:hAnsi="Arial" w:cs="Arial"/>
-              </w:rPr>
-            </w:pPr>
-            <w:r>
-              <w:rPr>
-                <w:rFonts w:ascii="Arial" w:hAnsi="Arial" w:cs="Arial"/>
+                <w:sz w:val="20"/>
+              </w:rPr>
+            </w:pPr>
+            <w:r>
+              <w:rPr>
+                <w:rFonts w:ascii="Arial" w:hAnsi="Arial" w:cs="Arial"/>
+                <w:sz w:val="20"/>
               </w:rPr>
               <w:t>1</w:t>
             </w:r>
@@ -9047,11 +9856,13 @@
               <w:cnfStyle w:val="000000100000" w:firstRow="0" w:lastRow="0" w:firstColumn="0" w:lastColumn="0" w:oddVBand="0" w:evenVBand="0" w:oddHBand="1" w:evenHBand="0" w:firstRowFirstColumn="0" w:firstRowLastColumn="0" w:lastRowFirstColumn="0" w:lastRowLastColumn="0"/>
               <w:rPr>
                 <w:rFonts w:ascii="Arial" w:hAnsi="Arial" w:cs="Arial"/>
-              </w:rPr>
-            </w:pPr>
-            <w:r>
-              <w:rPr>
-                <w:rFonts w:ascii="Arial" w:hAnsi="Arial" w:cs="Arial"/>
+                <w:sz w:val="20"/>
+              </w:rPr>
+            </w:pPr>
+            <w:r>
+              <w:rPr>
+                <w:rFonts w:ascii="Arial" w:hAnsi="Arial" w:cs="Arial"/>
+                <w:sz w:val="20"/>
               </w:rPr>
               <w:t>0</w:t>
             </w:r>
@@ -9066,11 +9877,13 @@
               <w:cnfStyle w:val="000000100000" w:firstRow="0" w:lastRow="0" w:firstColumn="0" w:lastColumn="0" w:oddVBand="0" w:evenVBand="0" w:oddHBand="1" w:evenHBand="0" w:firstRowFirstColumn="0" w:firstRowLastColumn="0" w:lastRowFirstColumn="0" w:lastRowLastColumn="0"/>
               <w:rPr>
                 <w:rFonts w:ascii="Arial" w:hAnsi="Arial" w:cs="Arial"/>
-              </w:rPr>
-            </w:pPr>
-            <w:r>
-              <w:rPr>
-                <w:rFonts w:ascii="Arial" w:hAnsi="Arial" w:cs="Arial"/>
+                <w:sz w:val="20"/>
+              </w:rPr>
+            </w:pPr>
+            <w:r>
+              <w:rPr>
+                <w:rFonts w:ascii="Arial" w:hAnsi="Arial" w:cs="Arial"/>
+                <w:sz w:val="20"/>
               </w:rPr>
               <w:t>1</w:t>
             </w:r>
@@ -9085,11 +9898,13 @@
               <w:cnfStyle w:val="000000100000" w:firstRow="0" w:lastRow="0" w:firstColumn="0" w:lastColumn="0" w:oddVBand="0" w:evenVBand="0" w:oddHBand="1" w:evenHBand="0" w:firstRowFirstColumn="0" w:firstRowLastColumn="0" w:lastRowFirstColumn="0" w:lastRowLastColumn="0"/>
               <w:rPr>
                 <w:rFonts w:ascii="Arial" w:hAnsi="Arial" w:cs="Arial"/>
-              </w:rPr>
-            </w:pPr>
-            <w:r>
-              <w:rPr>
-                <w:rFonts w:ascii="Arial" w:hAnsi="Arial" w:cs="Arial"/>
+                <w:sz w:val="20"/>
+              </w:rPr>
+            </w:pPr>
+            <w:r>
+              <w:rPr>
+                <w:rFonts w:ascii="Arial" w:hAnsi="Arial" w:cs="Arial"/>
+                <w:sz w:val="20"/>
               </w:rPr>
               <w:t>…</w:t>
             </w:r>
@@ -9104,11 +9919,13 @@
               <w:cnfStyle w:val="000000100000" w:firstRow="0" w:lastRow="0" w:firstColumn="0" w:lastColumn="0" w:oddVBand="0" w:evenVBand="0" w:oddHBand="1" w:evenHBand="0" w:firstRowFirstColumn="0" w:firstRowLastColumn="0" w:lastRowFirstColumn="0" w:lastRowLastColumn="0"/>
               <w:rPr>
                 <w:rFonts w:ascii="Arial" w:hAnsi="Arial" w:cs="Arial"/>
-              </w:rPr>
-            </w:pPr>
-            <w:r>
-              <w:rPr>
-                <w:rFonts w:ascii="Arial" w:hAnsi="Arial" w:cs="Arial"/>
+                <w:sz w:val="20"/>
+              </w:rPr>
+            </w:pPr>
+            <w:r>
+              <w:rPr>
+                <w:rFonts w:ascii="Arial" w:hAnsi="Arial" w:cs="Arial"/>
+                <w:sz w:val="20"/>
               </w:rPr>
               <w:t>0</w:t>
             </w:r>
@@ -9123,11 +9940,13 @@
               <w:cnfStyle w:val="000000100000" w:firstRow="0" w:lastRow="0" w:firstColumn="0" w:lastColumn="0" w:oddVBand="0" w:evenVBand="0" w:oddHBand="1" w:evenHBand="0" w:firstRowFirstColumn="0" w:firstRowLastColumn="0" w:lastRowFirstColumn="0" w:lastRowLastColumn="0"/>
               <w:rPr>
                 <w:rFonts w:ascii="Arial" w:hAnsi="Arial" w:cs="Arial"/>
-              </w:rPr>
-            </w:pPr>
-            <w:r>
-              <w:rPr>
-                <w:rFonts w:ascii="Arial" w:hAnsi="Arial" w:cs="Arial"/>
+                <w:sz w:val="20"/>
+              </w:rPr>
+            </w:pPr>
+            <w:r>
+              <w:rPr>
+                <w:rFonts w:ascii="Arial" w:hAnsi="Arial" w:cs="Arial"/>
+                <w:sz w:val="20"/>
               </w:rPr>
               <w:t>0</w:t>
             </w:r>
@@ -9142,11 +9961,13 @@
               <w:cnfStyle w:val="000000100000" w:firstRow="0" w:lastRow="0" w:firstColumn="0" w:lastColumn="0" w:oddVBand="0" w:evenVBand="0" w:oddHBand="1" w:evenHBand="0" w:firstRowFirstColumn="0" w:firstRowLastColumn="0" w:lastRowFirstColumn="0" w:lastRowLastColumn="0"/>
               <w:rPr>
                 <w:rFonts w:ascii="Arial" w:hAnsi="Arial" w:cs="Arial"/>
-              </w:rPr>
-            </w:pPr>
-            <w:r>
-              <w:rPr>
-                <w:rFonts w:ascii="Arial" w:hAnsi="Arial" w:cs="Arial"/>
+                <w:sz w:val="20"/>
+              </w:rPr>
+            </w:pPr>
+            <w:r>
+              <w:rPr>
+                <w:rFonts w:ascii="Arial" w:hAnsi="Arial" w:cs="Arial"/>
+                <w:sz w:val="20"/>
               </w:rPr>
               <w:t>…</w:t>
             </w:r>
@@ -9161,11 +9982,13 @@
               <w:cnfStyle w:val="000000100000" w:firstRow="0" w:lastRow="0" w:firstColumn="0" w:lastColumn="0" w:oddVBand="0" w:evenVBand="0" w:oddHBand="1" w:evenHBand="0" w:firstRowFirstColumn="0" w:firstRowLastColumn="0" w:lastRowFirstColumn="0" w:lastRowLastColumn="0"/>
               <w:rPr>
                 <w:rFonts w:ascii="Arial" w:hAnsi="Arial" w:cs="Arial"/>
-              </w:rPr>
-            </w:pPr>
-            <w:r>
-              <w:rPr>
-                <w:rFonts w:ascii="Arial" w:hAnsi="Arial" w:cs="Arial"/>
+                <w:sz w:val="20"/>
+              </w:rPr>
+            </w:pPr>
+            <w:r>
+              <w:rPr>
+                <w:rFonts w:ascii="Arial" w:hAnsi="Arial" w:cs="Arial"/>
+                <w:sz w:val="20"/>
               </w:rPr>
               <w:t>0</w:t>
             </w:r>
@@ -9180,11 +10003,13 @@
               <w:cnfStyle w:val="000000100000" w:firstRow="0" w:lastRow="0" w:firstColumn="0" w:lastColumn="0" w:oddVBand="0" w:evenVBand="0" w:oddHBand="1" w:evenHBand="0" w:firstRowFirstColumn="0" w:firstRowLastColumn="0" w:lastRowFirstColumn="0" w:lastRowLastColumn="0"/>
               <w:rPr>
                 <w:rFonts w:ascii="Arial" w:hAnsi="Arial" w:cs="Arial"/>
-              </w:rPr>
-            </w:pPr>
-            <w:r>
-              <w:rPr>
-                <w:rFonts w:ascii="Arial" w:hAnsi="Arial" w:cs="Arial"/>
+                <w:sz w:val="20"/>
+              </w:rPr>
+            </w:pPr>
+            <w:r>
+              <w:rPr>
+                <w:rFonts w:ascii="Arial" w:hAnsi="Arial" w:cs="Arial"/>
+                <w:sz w:val="20"/>
               </w:rPr>
               <w:t>0</w:t>
             </w:r>
@@ -9199,11 +10024,13 @@
               <w:cnfStyle w:val="000000100000" w:firstRow="0" w:lastRow="0" w:firstColumn="0" w:lastColumn="0" w:oddVBand="0" w:evenVBand="0" w:oddHBand="1" w:evenHBand="0" w:firstRowFirstColumn="0" w:firstRowLastColumn="0" w:lastRowFirstColumn="0" w:lastRowLastColumn="0"/>
               <w:rPr>
                 <w:rFonts w:ascii="Arial" w:hAnsi="Arial" w:cs="Arial"/>
-              </w:rPr>
-            </w:pPr>
-            <w:r>
-              <w:rPr>
-                <w:rFonts w:ascii="Arial" w:hAnsi="Arial" w:cs="Arial"/>
+                <w:sz w:val="20"/>
+              </w:rPr>
+            </w:pPr>
+            <w:r>
+              <w:rPr>
+                <w:rFonts w:ascii="Arial" w:hAnsi="Arial" w:cs="Arial"/>
+                <w:sz w:val="20"/>
               </w:rPr>
               <w:t>…</w:t>
             </w:r>
@@ -9218,11 +10045,13 @@
               <w:cnfStyle w:val="000000100000" w:firstRow="0" w:lastRow="0" w:firstColumn="0" w:lastColumn="0" w:oddVBand="0" w:evenVBand="0" w:oddHBand="1" w:evenHBand="0" w:firstRowFirstColumn="0" w:firstRowLastColumn="0" w:lastRowFirstColumn="0" w:lastRowLastColumn="0"/>
               <w:rPr>
                 <w:rFonts w:ascii="Arial" w:hAnsi="Arial" w:cs="Arial"/>
-              </w:rPr>
-            </w:pPr>
-            <w:r>
-              <w:rPr>
-                <w:rFonts w:ascii="Arial" w:hAnsi="Arial" w:cs="Arial"/>
+                <w:sz w:val="20"/>
+              </w:rPr>
+            </w:pPr>
+            <w:r>
+              <w:rPr>
+                <w:rFonts w:ascii="Arial" w:hAnsi="Arial" w:cs="Arial"/>
+                <w:sz w:val="20"/>
               </w:rPr>
               <w:t>0</w:t>
             </w:r>
@@ -9237,11 +10066,13 @@
               <w:cnfStyle w:val="000000100000" w:firstRow="0" w:lastRow="0" w:firstColumn="0" w:lastColumn="0" w:oddVBand="0" w:evenVBand="0" w:oddHBand="1" w:evenHBand="0" w:firstRowFirstColumn="0" w:firstRowLastColumn="0" w:lastRowFirstColumn="0" w:lastRowLastColumn="0"/>
               <w:rPr>
                 <w:rFonts w:ascii="Arial" w:hAnsi="Arial" w:cs="Arial"/>
-              </w:rPr>
-            </w:pPr>
-            <w:r>
-              <w:rPr>
-                <w:rFonts w:ascii="Arial" w:hAnsi="Arial" w:cs="Arial"/>
+                <w:sz w:val="20"/>
+              </w:rPr>
+            </w:pPr>
+            <w:r>
+              <w:rPr>
+                <w:rFonts w:ascii="Arial" w:hAnsi="Arial" w:cs="Arial"/>
+                <w:sz w:val="20"/>
               </w:rPr>
               <w:t>1</w:t>
             </w:r>
@@ -9256,11 +10087,13 @@
               <w:cnfStyle w:val="000000100000" w:firstRow="0" w:lastRow="0" w:firstColumn="0" w:lastColumn="0" w:oddVBand="0" w:evenVBand="0" w:oddHBand="1" w:evenHBand="0" w:firstRowFirstColumn="0" w:firstRowLastColumn="0" w:lastRowFirstColumn="0" w:lastRowLastColumn="0"/>
               <w:rPr>
                 <w:rFonts w:ascii="Arial" w:hAnsi="Arial" w:cs="Arial"/>
-              </w:rPr>
-            </w:pPr>
-            <w:r>
-              <w:rPr>
-                <w:rFonts w:ascii="Arial" w:hAnsi="Arial" w:cs="Arial"/>
+                <w:sz w:val="20"/>
+              </w:rPr>
+            </w:pPr>
+            <w:r>
+              <w:rPr>
+                <w:rFonts w:ascii="Arial" w:hAnsi="Arial" w:cs="Arial"/>
+                <w:sz w:val="20"/>
               </w:rPr>
               <w:t>…</w:t>
             </w:r>
@@ -9275,11 +10108,13 @@
               <w:cnfStyle w:val="000000100000" w:firstRow="0" w:lastRow="0" w:firstColumn="0" w:lastColumn="0" w:oddVBand="0" w:evenVBand="0" w:oddHBand="1" w:evenHBand="0" w:firstRowFirstColumn="0" w:firstRowLastColumn="0" w:lastRowFirstColumn="0" w:lastRowLastColumn="0"/>
               <w:rPr>
                 <w:rFonts w:ascii="Arial" w:hAnsi="Arial" w:cs="Arial"/>
-              </w:rPr>
-            </w:pPr>
-            <w:r>
-              <w:rPr>
-                <w:rFonts w:ascii="Arial" w:hAnsi="Arial" w:cs="Arial"/>
+                <w:sz w:val="20"/>
+              </w:rPr>
+            </w:pPr>
+            <w:r>
+              <w:rPr>
+                <w:rFonts w:ascii="Arial" w:hAnsi="Arial" w:cs="Arial"/>
+                <w:sz w:val="20"/>
               </w:rPr>
               <w:t>0</w:t>
             </w:r>
@@ -9296,11 +10131,13 @@
             <w:pPr>
               <w:rPr>
                 <w:rFonts w:ascii="Arial" w:hAnsi="Arial" w:cs="Arial"/>
-              </w:rPr>
-            </w:pPr>
-            <w:r>
-              <w:rPr>
-                <w:rFonts w:ascii="Arial" w:hAnsi="Arial" w:cs="Arial"/>
+                <w:sz w:val="20"/>
+              </w:rPr>
+            </w:pPr>
+            <w:r>
+              <w:rPr>
+                <w:rFonts w:ascii="Arial" w:hAnsi="Arial" w:cs="Arial"/>
+                <w:sz w:val="20"/>
               </w:rPr>
               <w:t>2</w:t>
             </w:r>
@@ -9315,11 +10152,13 @@
               <w:cnfStyle w:val="000000000000" w:firstRow="0" w:lastRow="0" w:firstColumn="0" w:lastColumn="0" w:oddVBand="0" w:evenVBand="0" w:oddHBand="0" w:evenHBand="0" w:firstRowFirstColumn="0" w:firstRowLastColumn="0" w:lastRowFirstColumn="0" w:lastRowLastColumn="0"/>
               <w:rPr>
                 <w:rFonts w:ascii="Arial" w:hAnsi="Arial" w:cs="Arial"/>
-              </w:rPr>
-            </w:pPr>
-            <w:r>
-              <w:rPr>
-                <w:rFonts w:ascii="Arial" w:hAnsi="Arial" w:cs="Arial"/>
+                <w:sz w:val="20"/>
+              </w:rPr>
+            </w:pPr>
+            <w:r>
+              <w:rPr>
+                <w:rFonts w:ascii="Arial" w:hAnsi="Arial" w:cs="Arial"/>
+                <w:sz w:val="20"/>
               </w:rPr>
               <w:t>0</w:t>
             </w:r>
@@ -9334,11 +10173,13 @@
               <w:cnfStyle w:val="000000000000" w:firstRow="0" w:lastRow="0" w:firstColumn="0" w:lastColumn="0" w:oddVBand="0" w:evenVBand="0" w:oddHBand="0" w:evenHBand="0" w:firstRowFirstColumn="0" w:firstRowLastColumn="0" w:lastRowFirstColumn="0" w:lastRowLastColumn="0"/>
               <w:rPr>
                 <w:rFonts w:ascii="Arial" w:hAnsi="Arial" w:cs="Arial"/>
-              </w:rPr>
-            </w:pPr>
-            <w:r>
-              <w:rPr>
-                <w:rFonts w:ascii="Arial" w:hAnsi="Arial" w:cs="Arial"/>
+                <w:sz w:val="20"/>
+              </w:rPr>
+            </w:pPr>
+            <w:r>
+              <w:rPr>
+                <w:rFonts w:ascii="Arial" w:hAnsi="Arial" w:cs="Arial"/>
+                <w:sz w:val="20"/>
               </w:rPr>
               <w:t>0</w:t>
             </w:r>
@@ -9353,11 +10194,13 @@
               <w:cnfStyle w:val="000000000000" w:firstRow="0" w:lastRow="0" w:firstColumn="0" w:lastColumn="0" w:oddVBand="0" w:evenVBand="0" w:oddHBand="0" w:evenHBand="0" w:firstRowFirstColumn="0" w:firstRowLastColumn="0" w:lastRowFirstColumn="0" w:lastRowLastColumn="0"/>
               <w:rPr>
                 <w:rFonts w:ascii="Arial" w:hAnsi="Arial" w:cs="Arial"/>
-              </w:rPr>
-            </w:pPr>
-            <w:r>
-              <w:rPr>
-                <w:rFonts w:ascii="Arial" w:hAnsi="Arial" w:cs="Arial"/>
+                <w:sz w:val="20"/>
+              </w:rPr>
+            </w:pPr>
+            <w:r>
+              <w:rPr>
+                <w:rFonts w:ascii="Arial" w:hAnsi="Arial" w:cs="Arial"/>
+                <w:sz w:val="20"/>
               </w:rPr>
               <w:t>…</w:t>
             </w:r>
@@ -9372,11 +10215,13 @@
               <w:cnfStyle w:val="000000000000" w:firstRow="0" w:lastRow="0" w:firstColumn="0" w:lastColumn="0" w:oddVBand="0" w:evenVBand="0" w:oddHBand="0" w:evenHBand="0" w:firstRowFirstColumn="0" w:firstRowLastColumn="0" w:lastRowFirstColumn="0" w:lastRowLastColumn="0"/>
               <w:rPr>
                 <w:rFonts w:ascii="Arial" w:hAnsi="Arial" w:cs="Arial"/>
-              </w:rPr>
-            </w:pPr>
-            <w:r>
-              <w:rPr>
-                <w:rFonts w:ascii="Arial" w:hAnsi="Arial" w:cs="Arial"/>
+                <w:sz w:val="20"/>
+              </w:rPr>
+            </w:pPr>
+            <w:r>
+              <w:rPr>
+                <w:rFonts w:ascii="Arial" w:hAnsi="Arial" w:cs="Arial"/>
+                <w:sz w:val="20"/>
               </w:rPr>
               <w:t>0</w:t>
             </w:r>
@@ -9391,11 +10236,13 @@
               <w:cnfStyle w:val="000000000000" w:firstRow="0" w:lastRow="0" w:firstColumn="0" w:lastColumn="0" w:oddVBand="0" w:evenVBand="0" w:oddHBand="0" w:evenHBand="0" w:firstRowFirstColumn="0" w:firstRowLastColumn="0" w:lastRowFirstColumn="0" w:lastRowLastColumn="0"/>
               <w:rPr>
                 <w:rFonts w:ascii="Arial" w:hAnsi="Arial" w:cs="Arial"/>
-              </w:rPr>
-            </w:pPr>
-            <w:r>
-              <w:rPr>
-                <w:rFonts w:ascii="Arial" w:hAnsi="Arial" w:cs="Arial"/>
+                <w:sz w:val="20"/>
+              </w:rPr>
+            </w:pPr>
+            <w:r>
+              <w:rPr>
+                <w:rFonts w:ascii="Arial" w:hAnsi="Arial" w:cs="Arial"/>
+                <w:sz w:val="20"/>
               </w:rPr>
               <w:t>0</w:t>
             </w:r>
@@ -9410,11 +10257,13 @@
               <w:cnfStyle w:val="000000000000" w:firstRow="0" w:lastRow="0" w:firstColumn="0" w:lastColumn="0" w:oddVBand="0" w:evenVBand="0" w:oddHBand="0" w:evenHBand="0" w:firstRowFirstColumn="0" w:firstRowLastColumn="0" w:lastRowFirstColumn="0" w:lastRowLastColumn="0"/>
               <w:rPr>
                 <w:rFonts w:ascii="Arial" w:hAnsi="Arial" w:cs="Arial"/>
-              </w:rPr>
-            </w:pPr>
-            <w:r>
-              <w:rPr>
-                <w:rFonts w:ascii="Arial" w:hAnsi="Arial" w:cs="Arial"/>
+                <w:sz w:val="20"/>
+              </w:rPr>
+            </w:pPr>
+            <w:r>
+              <w:rPr>
+                <w:rFonts w:ascii="Arial" w:hAnsi="Arial" w:cs="Arial"/>
+                <w:sz w:val="20"/>
               </w:rPr>
               <w:t>…</w:t>
             </w:r>
@@ -9429,11 +10278,13 @@
               <w:cnfStyle w:val="000000000000" w:firstRow="0" w:lastRow="0" w:firstColumn="0" w:lastColumn="0" w:oddVBand="0" w:evenVBand="0" w:oddHBand="0" w:evenHBand="0" w:firstRowFirstColumn="0" w:firstRowLastColumn="0" w:lastRowFirstColumn="0" w:lastRowLastColumn="0"/>
               <w:rPr>
                 <w:rFonts w:ascii="Arial" w:hAnsi="Arial" w:cs="Arial"/>
-              </w:rPr>
-            </w:pPr>
-            <w:r>
-              <w:rPr>
-                <w:rFonts w:ascii="Arial" w:hAnsi="Arial" w:cs="Arial"/>
+                <w:sz w:val="20"/>
+              </w:rPr>
+            </w:pPr>
+            <w:r>
+              <w:rPr>
+                <w:rFonts w:ascii="Arial" w:hAnsi="Arial" w:cs="Arial"/>
+                <w:sz w:val="20"/>
               </w:rPr>
               <w:t>0</w:t>
             </w:r>
@@ -9448,11 +10299,13 @@
               <w:cnfStyle w:val="000000000000" w:firstRow="0" w:lastRow="0" w:firstColumn="0" w:lastColumn="0" w:oddVBand="0" w:evenVBand="0" w:oddHBand="0" w:evenHBand="0" w:firstRowFirstColumn="0" w:firstRowLastColumn="0" w:lastRowFirstColumn="0" w:lastRowLastColumn="0"/>
               <w:rPr>
                 <w:rFonts w:ascii="Arial" w:hAnsi="Arial" w:cs="Arial"/>
-              </w:rPr>
-            </w:pPr>
-            <w:r>
-              <w:rPr>
-                <w:rFonts w:ascii="Arial" w:hAnsi="Arial" w:cs="Arial"/>
+                <w:sz w:val="20"/>
+              </w:rPr>
+            </w:pPr>
+            <w:r>
+              <w:rPr>
+                <w:rFonts w:ascii="Arial" w:hAnsi="Arial" w:cs="Arial"/>
+                <w:sz w:val="20"/>
               </w:rPr>
               <w:t>0</w:t>
             </w:r>
@@ -9467,11 +10320,13 @@
               <w:cnfStyle w:val="000000000000" w:firstRow="0" w:lastRow="0" w:firstColumn="0" w:lastColumn="0" w:oddVBand="0" w:evenVBand="0" w:oddHBand="0" w:evenHBand="0" w:firstRowFirstColumn="0" w:firstRowLastColumn="0" w:lastRowFirstColumn="0" w:lastRowLastColumn="0"/>
               <w:rPr>
                 <w:rFonts w:ascii="Arial" w:hAnsi="Arial" w:cs="Arial"/>
-              </w:rPr>
-            </w:pPr>
-            <w:r>
-              <w:rPr>
-                <w:rFonts w:ascii="Arial" w:hAnsi="Arial" w:cs="Arial"/>
+                <w:sz w:val="20"/>
+              </w:rPr>
+            </w:pPr>
+            <w:r>
+              <w:rPr>
+                <w:rFonts w:ascii="Arial" w:hAnsi="Arial" w:cs="Arial"/>
+                <w:sz w:val="20"/>
               </w:rPr>
               <w:t>…</w:t>
             </w:r>
@@ -9486,11 +10341,13 @@
               <w:cnfStyle w:val="000000000000" w:firstRow="0" w:lastRow="0" w:firstColumn="0" w:lastColumn="0" w:oddVBand="0" w:evenVBand="0" w:oddHBand="0" w:evenHBand="0" w:firstRowFirstColumn="0" w:firstRowLastColumn="0" w:lastRowFirstColumn="0" w:lastRowLastColumn="0"/>
               <w:rPr>
                 <w:rFonts w:ascii="Arial" w:hAnsi="Arial" w:cs="Arial"/>
-              </w:rPr>
-            </w:pPr>
-            <w:r>
-              <w:rPr>
-                <w:rFonts w:ascii="Arial" w:hAnsi="Arial" w:cs="Arial"/>
+                <w:sz w:val="20"/>
+              </w:rPr>
+            </w:pPr>
+            <w:r>
+              <w:rPr>
+                <w:rFonts w:ascii="Arial" w:hAnsi="Arial" w:cs="Arial"/>
+                <w:sz w:val="20"/>
               </w:rPr>
               <w:t>0</w:t>
             </w:r>
@@ -9505,11 +10362,13 @@
               <w:cnfStyle w:val="000000000000" w:firstRow="0" w:lastRow="0" w:firstColumn="0" w:lastColumn="0" w:oddVBand="0" w:evenVBand="0" w:oddHBand="0" w:evenHBand="0" w:firstRowFirstColumn="0" w:firstRowLastColumn="0" w:lastRowFirstColumn="0" w:lastRowLastColumn="0"/>
               <w:rPr>
                 <w:rFonts w:ascii="Arial" w:hAnsi="Arial" w:cs="Arial"/>
-              </w:rPr>
-            </w:pPr>
-            <w:r>
-              <w:rPr>
-                <w:rFonts w:ascii="Arial" w:hAnsi="Arial" w:cs="Arial"/>
+                <w:sz w:val="20"/>
+              </w:rPr>
+            </w:pPr>
+            <w:r>
+              <w:rPr>
+                <w:rFonts w:ascii="Arial" w:hAnsi="Arial" w:cs="Arial"/>
+                <w:sz w:val="20"/>
               </w:rPr>
               <w:t>0</w:t>
             </w:r>
@@ -9524,11 +10383,13 @@
               <w:cnfStyle w:val="000000000000" w:firstRow="0" w:lastRow="0" w:firstColumn="0" w:lastColumn="0" w:oddVBand="0" w:evenVBand="0" w:oddHBand="0" w:evenHBand="0" w:firstRowFirstColumn="0" w:firstRowLastColumn="0" w:lastRowFirstColumn="0" w:lastRowLastColumn="0"/>
               <w:rPr>
                 <w:rFonts w:ascii="Arial" w:hAnsi="Arial" w:cs="Arial"/>
-              </w:rPr>
-            </w:pPr>
-            <w:r>
-              <w:rPr>
-                <w:rFonts w:ascii="Arial" w:hAnsi="Arial" w:cs="Arial"/>
+                <w:sz w:val="20"/>
+              </w:rPr>
+            </w:pPr>
+            <w:r>
+              <w:rPr>
+                <w:rFonts w:ascii="Arial" w:hAnsi="Arial" w:cs="Arial"/>
+                <w:sz w:val="20"/>
               </w:rPr>
               <w:t>…</w:t>
             </w:r>
@@ -9543,11 +10404,13 @@
               <w:cnfStyle w:val="000000000000" w:firstRow="0" w:lastRow="0" w:firstColumn="0" w:lastColumn="0" w:oddVBand="0" w:evenVBand="0" w:oddHBand="0" w:evenHBand="0" w:firstRowFirstColumn="0" w:firstRowLastColumn="0" w:lastRowFirstColumn="0" w:lastRowLastColumn="0"/>
               <w:rPr>
                 <w:rFonts w:ascii="Arial" w:hAnsi="Arial" w:cs="Arial"/>
-              </w:rPr>
-            </w:pPr>
-            <w:r>
-              <w:rPr>
-                <w:rFonts w:ascii="Arial" w:hAnsi="Arial" w:cs="Arial"/>
+                <w:sz w:val="20"/>
+              </w:rPr>
+            </w:pPr>
+            <w:r>
+              <w:rPr>
+                <w:rFonts w:ascii="Arial" w:hAnsi="Arial" w:cs="Arial"/>
+                <w:sz w:val="20"/>
               </w:rPr>
               <w:t>0</w:t>
             </w:r>
@@ -9567,11 +10430,13 @@
             <w:pPr>
               <w:rPr>
                 <w:rFonts w:ascii="Arial" w:hAnsi="Arial" w:cs="Arial"/>
-              </w:rPr>
-            </w:pPr>
-            <w:r>
-              <w:rPr>
-                <w:rFonts w:ascii="Arial" w:hAnsi="Arial" w:cs="Arial"/>
+                <w:sz w:val="20"/>
+              </w:rPr>
+            </w:pPr>
+            <w:r>
+              <w:rPr>
+                <w:rFonts w:ascii="Arial" w:hAnsi="Arial" w:cs="Arial"/>
+                <w:sz w:val="20"/>
               </w:rPr>
               <w:t>…</w:t>
             </w:r>
@@ -9586,11 +10451,13 @@
               <w:cnfStyle w:val="000000100000" w:firstRow="0" w:lastRow="0" w:firstColumn="0" w:lastColumn="0" w:oddVBand="0" w:evenVBand="0" w:oddHBand="1" w:evenHBand="0" w:firstRowFirstColumn="0" w:firstRowLastColumn="0" w:lastRowFirstColumn="0" w:lastRowLastColumn="0"/>
               <w:rPr>
                 <w:rFonts w:ascii="Arial" w:hAnsi="Arial" w:cs="Arial"/>
-              </w:rPr>
-            </w:pPr>
-            <w:r>
-              <w:rPr>
-                <w:rFonts w:ascii="Arial" w:hAnsi="Arial" w:cs="Arial"/>
+                <w:sz w:val="20"/>
+              </w:rPr>
+            </w:pPr>
+            <w:r>
+              <w:rPr>
+                <w:rFonts w:ascii="Arial" w:hAnsi="Arial" w:cs="Arial"/>
+                <w:sz w:val="20"/>
               </w:rPr>
               <w:t>…</w:t>
             </w:r>
@@ -9605,11 +10472,13 @@
               <w:cnfStyle w:val="000000100000" w:firstRow="0" w:lastRow="0" w:firstColumn="0" w:lastColumn="0" w:oddVBand="0" w:evenVBand="0" w:oddHBand="1" w:evenHBand="0" w:firstRowFirstColumn="0" w:firstRowLastColumn="0" w:lastRowFirstColumn="0" w:lastRowLastColumn="0"/>
               <w:rPr>
                 <w:rFonts w:ascii="Arial" w:hAnsi="Arial" w:cs="Arial"/>
-              </w:rPr>
-            </w:pPr>
-            <w:r>
-              <w:rPr>
-                <w:rFonts w:ascii="Arial" w:hAnsi="Arial" w:cs="Arial"/>
+                <w:sz w:val="20"/>
+              </w:rPr>
+            </w:pPr>
+            <w:r>
+              <w:rPr>
+                <w:rFonts w:ascii="Arial" w:hAnsi="Arial" w:cs="Arial"/>
+                <w:sz w:val="20"/>
               </w:rPr>
               <w:t>…</w:t>
             </w:r>
@@ -9624,11 +10493,13 @@
               <w:cnfStyle w:val="000000100000" w:firstRow="0" w:lastRow="0" w:firstColumn="0" w:lastColumn="0" w:oddVBand="0" w:evenVBand="0" w:oddHBand="1" w:evenHBand="0" w:firstRowFirstColumn="0" w:firstRowLastColumn="0" w:lastRowFirstColumn="0" w:lastRowLastColumn="0"/>
               <w:rPr>
                 <w:rFonts w:ascii="Arial" w:hAnsi="Arial" w:cs="Arial"/>
-              </w:rPr>
-            </w:pPr>
-            <w:r>
-              <w:rPr>
-                <w:rFonts w:ascii="Arial" w:hAnsi="Arial" w:cs="Arial"/>
+                <w:sz w:val="20"/>
+              </w:rPr>
+            </w:pPr>
+            <w:r>
+              <w:rPr>
+                <w:rFonts w:ascii="Arial" w:hAnsi="Arial" w:cs="Arial"/>
+                <w:sz w:val="20"/>
               </w:rPr>
               <w:t>…</w:t>
             </w:r>
@@ -9643,11 +10514,13 @@
               <w:cnfStyle w:val="000000100000" w:firstRow="0" w:lastRow="0" w:firstColumn="0" w:lastColumn="0" w:oddVBand="0" w:evenVBand="0" w:oddHBand="1" w:evenHBand="0" w:firstRowFirstColumn="0" w:firstRowLastColumn="0" w:lastRowFirstColumn="0" w:lastRowLastColumn="0"/>
               <w:rPr>
                 <w:rFonts w:ascii="Arial" w:hAnsi="Arial" w:cs="Arial"/>
-              </w:rPr>
-            </w:pPr>
-            <w:r>
-              <w:rPr>
-                <w:rFonts w:ascii="Arial" w:hAnsi="Arial" w:cs="Arial"/>
+                <w:sz w:val="20"/>
+              </w:rPr>
+            </w:pPr>
+            <w:r>
+              <w:rPr>
+                <w:rFonts w:ascii="Arial" w:hAnsi="Arial" w:cs="Arial"/>
+                <w:sz w:val="20"/>
               </w:rPr>
               <w:t>…</w:t>
             </w:r>
@@ -9662,11 +10535,13 @@
               <w:cnfStyle w:val="000000100000" w:firstRow="0" w:lastRow="0" w:firstColumn="0" w:lastColumn="0" w:oddVBand="0" w:evenVBand="0" w:oddHBand="1" w:evenHBand="0" w:firstRowFirstColumn="0" w:firstRowLastColumn="0" w:lastRowFirstColumn="0" w:lastRowLastColumn="0"/>
               <w:rPr>
                 <w:rFonts w:ascii="Arial" w:hAnsi="Arial" w:cs="Arial"/>
-              </w:rPr>
-            </w:pPr>
-            <w:r>
-              <w:rPr>
-                <w:rFonts w:ascii="Arial" w:hAnsi="Arial" w:cs="Arial"/>
+                <w:sz w:val="20"/>
+              </w:rPr>
+            </w:pPr>
+            <w:r>
+              <w:rPr>
+                <w:rFonts w:ascii="Arial" w:hAnsi="Arial" w:cs="Arial"/>
+                <w:sz w:val="20"/>
               </w:rPr>
               <w:t>…</w:t>
             </w:r>
@@ -9681,11 +10556,13 @@
               <w:cnfStyle w:val="000000100000" w:firstRow="0" w:lastRow="0" w:firstColumn="0" w:lastColumn="0" w:oddVBand="0" w:evenVBand="0" w:oddHBand="1" w:evenHBand="0" w:firstRowFirstColumn="0" w:firstRowLastColumn="0" w:lastRowFirstColumn="0" w:lastRowLastColumn="0"/>
               <w:rPr>
                 <w:rFonts w:ascii="Arial" w:hAnsi="Arial" w:cs="Arial"/>
-              </w:rPr>
-            </w:pPr>
-            <w:r>
-              <w:rPr>
-                <w:rFonts w:ascii="Arial" w:hAnsi="Arial" w:cs="Arial"/>
+                <w:sz w:val="20"/>
+              </w:rPr>
+            </w:pPr>
+            <w:r>
+              <w:rPr>
+                <w:rFonts w:ascii="Arial" w:hAnsi="Arial" w:cs="Arial"/>
+                <w:sz w:val="20"/>
               </w:rPr>
               <w:t>…</w:t>
             </w:r>
@@ -9700,11 +10577,13 @@
               <w:cnfStyle w:val="000000100000" w:firstRow="0" w:lastRow="0" w:firstColumn="0" w:lastColumn="0" w:oddVBand="0" w:evenVBand="0" w:oddHBand="1" w:evenHBand="0" w:firstRowFirstColumn="0" w:firstRowLastColumn="0" w:lastRowFirstColumn="0" w:lastRowLastColumn="0"/>
               <w:rPr>
                 <w:rFonts w:ascii="Arial" w:hAnsi="Arial" w:cs="Arial"/>
-              </w:rPr>
-            </w:pPr>
-            <w:r>
-              <w:rPr>
-                <w:rFonts w:ascii="Arial" w:hAnsi="Arial" w:cs="Arial"/>
+                <w:sz w:val="20"/>
+              </w:rPr>
+            </w:pPr>
+            <w:r>
+              <w:rPr>
+                <w:rFonts w:ascii="Arial" w:hAnsi="Arial" w:cs="Arial"/>
+                <w:sz w:val="20"/>
               </w:rPr>
               <w:t>…</w:t>
             </w:r>
@@ -9719,11 +10598,13 @@
               <w:cnfStyle w:val="000000100000" w:firstRow="0" w:lastRow="0" w:firstColumn="0" w:lastColumn="0" w:oddVBand="0" w:evenVBand="0" w:oddHBand="1" w:evenHBand="0" w:firstRowFirstColumn="0" w:firstRowLastColumn="0" w:lastRowFirstColumn="0" w:lastRowLastColumn="0"/>
               <w:rPr>
                 <w:rFonts w:ascii="Arial" w:hAnsi="Arial" w:cs="Arial"/>
-              </w:rPr>
-            </w:pPr>
-            <w:r>
-              <w:rPr>
-                <w:rFonts w:ascii="Arial" w:hAnsi="Arial" w:cs="Arial"/>
+                <w:sz w:val="20"/>
+              </w:rPr>
+            </w:pPr>
+            <w:r>
+              <w:rPr>
+                <w:rFonts w:ascii="Arial" w:hAnsi="Arial" w:cs="Arial"/>
+                <w:sz w:val="20"/>
               </w:rPr>
               <w:t>…</w:t>
             </w:r>
@@ -9738,11 +10619,13 @@
               <w:cnfStyle w:val="000000100000" w:firstRow="0" w:lastRow="0" w:firstColumn="0" w:lastColumn="0" w:oddVBand="0" w:evenVBand="0" w:oddHBand="1" w:evenHBand="0" w:firstRowFirstColumn="0" w:firstRowLastColumn="0" w:lastRowFirstColumn="0" w:lastRowLastColumn="0"/>
               <w:rPr>
                 <w:rFonts w:ascii="Arial" w:hAnsi="Arial" w:cs="Arial"/>
-              </w:rPr>
-            </w:pPr>
-            <w:r>
-              <w:rPr>
-                <w:rFonts w:ascii="Arial" w:hAnsi="Arial" w:cs="Arial"/>
+                <w:sz w:val="20"/>
+              </w:rPr>
+            </w:pPr>
+            <w:r>
+              <w:rPr>
+                <w:rFonts w:ascii="Arial" w:hAnsi="Arial" w:cs="Arial"/>
+                <w:sz w:val="20"/>
               </w:rPr>
               <w:t>…</w:t>
             </w:r>
@@ -9757,11 +10640,13 @@
               <w:cnfStyle w:val="000000100000" w:firstRow="0" w:lastRow="0" w:firstColumn="0" w:lastColumn="0" w:oddVBand="0" w:evenVBand="0" w:oddHBand="1" w:evenHBand="0" w:firstRowFirstColumn="0" w:firstRowLastColumn="0" w:lastRowFirstColumn="0" w:lastRowLastColumn="0"/>
               <w:rPr>
                 <w:rFonts w:ascii="Arial" w:hAnsi="Arial" w:cs="Arial"/>
-              </w:rPr>
-            </w:pPr>
-            <w:r>
-              <w:rPr>
-                <w:rFonts w:ascii="Arial" w:hAnsi="Arial" w:cs="Arial"/>
+                <w:sz w:val="20"/>
+              </w:rPr>
+            </w:pPr>
+            <w:r>
+              <w:rPr>
+                <w:rFonts w:ascii="Arial" w:hAnsi="Arial" w:cs="Arial"/>
+                <w:sz w:val="20"/>
               </w:rPr>
               <w:t>…</w:t>
             </w:r>
@@ -9776,11 +10661,13 @@
               <w:cnfStyle w:val="000000100000" w:firstRow="0" w:lastRow="0" w:firstColumn="0" w:lastColumn="0" w:oddVBand="0" w:evenVBand="0" w:oddHBand="1" w:evenHBand="0" w:firstRowFirstColumn="0" w:firstRowLastColumn="0" w:lastRowFirstColumn="0" w:lastRowLastColumn="0"/>
               <w:rPr>
                 <w:rFonts w:ascii="Arial" w:hAnsi="Arial" w:cs="Arial"/>
-              </w:rPr>
-            </w:pPr>
-            <w:r>
-              <w:rPr>
-                <w:rFonts w:ascii="Arial" w:hAnsi="Arial" w:cs="Arial"/>
+                <w:sz w:val="20"/>
+              </w:rPr>
+            </w:pPr>
+            <w:r>
+              <w:rPr>
+                <w:rFonts w:ascii="Arial" w:hAnsi="Arial" w:cs="Arial"/>
+                <w:sz w:val="20"/>
               </w:rPr>
               <w:t>…</w:t>
             </w:r>
@@ -9795,11 +10682,13 @@
               <w:cnfStyle w:val="000000100000" w:firstRow="0" w:lastRow="0" w:firstColumn="0" w:lastColumn="0" w:oddVBand="0" w:evenVBand="0" w:oddHBand="1" w:evenHBand="0" w:firstRowFirstColumn="0" w:firstRowLastColumn="0" w:lastRowFirstColumn="0" w:lastRowLastColumn="0"/>
               <w:rPr>
                 <w:rFonts w:ascii="Arial" w:hAnsi="Arial" w:cs="Arial"/>
-              </w:rPr>
-            </w:pPr>
-            <w:r>
-              <w:rPr>
-                <w:rFonts w:ascii="Arial" w:hAnsi="Arial" w:cs="Arial"/>
+                <w:sz w:val="20"/>
+              </w:rPr>
+            </w:pPr>
+            <w:r>
+              <w:rPr>
+                <w:rFonts w:ascii="Arial" w:hAnsi="Arial" w:cs="Arial"/>
+                <w:sz w:val="20"/>
               </w:rPr>
               <w:t>…</w:t>
             </w:r>
@@ -9814,11 +10703,13 @@
               <w:cnfStyle w:val="000000100000" w:firstRow="0" w:lastRow="0" w:firstColumn="0" w:lastColumn="0" w:oddVBand="0" w:evenVBand="0" w:oddHBand="1" w:evenHBand="0" w:firstRowFirstColumn="0" w:firstRowLastColumn="0" w:lastRowFirstColumn="0" w:lastRowLastColumn="0"/>
               <w:rPr>
                 <w:rFonts w:ascii="Arial" w:hAnsi="Arial" w:cs="Arial"/>
-              </w:rPr>
-            </w:pPr>
-            <w:r>
-              <w:rPr>
-                <w:rFonts w:ascii="Arial" w:hAnsi="Arial" w:cs="Arial"/>
+                <w:sz w:val="20"/>
+              </w:rPr>
+            </w:pPr>
+            <w:r>
+              <w:rPr>
+                <w:rFonts w:ascii="Arial" w:hAnsi="Arial" w:cs="Arial"/>
+                <w:sz w:val="20"/>
               </w:rPr>
               <w:t>…</w:t>
             </w:r>
@@ -9835,11 +10726,13 @@
             <w:pPr>
               <w:rPr>
                 <w:rFonts w:ascii="Arial" w:hAnsi="Arial" w:cs="Arial"/>
-              </w:rPr>
-            </w:pPr>
-            <w:r>
-              <w:rPr>
-                <w:rFonts w:ascii="Arial" w:hAnsi="Arial" w:cs="Arial"/>
+                <w:sz w:val="20"/>
+              </w:rPr>
+            </w:pPr>
+            <w:r>
+              <w:rPr>
+                <w:rFonts w:ascii="Arial" w:hAnsi="Arial" w:cs="Arial"/>
+                <w:sz w:val="20"/>
               </w:rPr>
               <w:t>M</w:t>
             </w:r>
@@ -9854,11 +10747,13 @@
               <w:cnfStyle w:val="000000000000" w:firstRow="0" w:lastRow="0" w:firstColumn="0" w:lastColumn="0" w:oddVBand="0" w:evenVBand="0" w:oddHBand="0" w:evenHBand="0" w:firstRowFirstColumn="0" w:firstRowLastColumn="0" w:lastRowFirstColumn="0" w:lastRowLastColumn="0"/>
               <w:rPr>
                 <w:rFonts w:ascii="Arial" w:hAnsi="Arial" w:cs="Arial"/>
-              </w:rPr>
-            </w:pPr>
-            <w:r>
-              <w:rPr>
-                <w:rFonts w:ascii="Arial" w:hAnsi="Arial" w:cs="Arial"/>
+                <w:sz w:val="20"/>
+              </w:rPr>
+            </w:pPr>
+            <w:r>
+              <w:rPr>
+                <w:rFonts w:ascii="Arial" w:hAnsi="Arial" w:cs="Arial"/>
+                <w:sz w:val="20"/>
               </w:rPr>
               <w:t>0</w:t>
             </w:r>
@@ -9873,11 +10768,13 @@
               <w:cnfStyle w:val="000000000000" w:firstRow="0" w:lastRow="0" w:firstColumn="0" w:lastColumn="0" w:oddVBand="0" w:evenVBand="0" w:oddHBand="0" w:evenHBand="0" w:firstRowFirstColumn="0" w:firstRowLastColumn="0" w:lastRowFirstColumn="0" w:lastRowLastColumn="0"/>
               <w:rPr>
                 <w:rFonts w:ascii="Arial" w:hAnsi="Arial" w:cs="Arial"/>
-              </w:rPr>
-            </w:pPr>
-            <w:r>
-              <w:rPr>
-                <w:rFonts w:ascii="Arial" w:hAnsi="Arial" w:cs="Arial"/>
+                <w:sz w:val="20"/>
+              </w:rPr>
+            </w:pPr>
+            <w:r>
+              <w:rPr>
+                <w:rFonts w:ascii="Arial" w:hAnsi="Arial" w:cs="Arial"/>
+                <w:sz w:val="20"/>
               </w:rPr>
               <w:t>0</w:t>
             </w:r>
@@ -9892,11 +10789,13 @@
               <w:cnfStyle w:val="000000000000" w:firstRow="0" w:lastRow="0" w:firstColumn="0" w:lastColumn="0" w:oddVBand="0" w:evenVBand="0" w:oddHBand="0" w:evenHBand="0" w:firstRowFirstColumn="0" w:firstRowLastColumn="0" w:lastRowFirstColumn="0" w:lastRowLastColumn="0"/>
               <w:rPr>
                 <w:rFonts w:ascii="Arial" w:hAnsi="Arial" w:cs="Arial"/>
-              </w:rPr>
-            </w:pPr>
-            <w:r>
-              <w:rPr>
-                <w:rFonts w:ascii="Arial" w:hAnsi="Arial" w:cs="Arial"/>
+                <w:sz w:val="20"/>
+              </w:rPr>
+            </w:pPr>
+            <w:r>
+              <w:rPr>
+                <w:rFonts w:ascii="Arial" w:hAnsi="Arial" w:cs="Arial"/>
+                <w:sz w:val="20"/>
               </w:rPr>
               <w:t>…</w:t>
             </w:r>
@@ -9911,11 +10810,13 @@
               <w:cnfStyle w:val="000000000000" w:firstRow="0" w:lastRow="0" w:firstColumn="0" w:lastColumn="0" w:oddVBand="0" w:evenVBand="0" w:oddHBand="0" w:evenHBand="0" w:firstRowFirstColumn="0" w:firstRowLastColumn="0" w:lastRowFirstColumn="0" w:lastRowLastColumn="0"/>
               <w:rPr>
                 <w:rFonts w:ascii="Arial" w:hAnsi="Arial" w:cs="Arial"/>
-              </w:rPr>
-            </w:pPr>
-            <w:r>
-              <w:rPr>
-                <w:rFonts w:ascii="Arial" w:hAnsi="Arial" w:cs="Arial"/>
+                <w:sz w:val="20"/>
+              </w:rPr>
+            </w:pPr>
+            <w:r>
+              <w:rPr>
+                <w:rFonts w:ascii="Arial" w:hAnsi="Arial" w:cs="Arial"/>
+                <w:sz w:val="20"/>
               </w:rPr>
               <w:t>0</w:t>
             </w:r>
@@ -9930,11 +10831,13 @@
               <w:cnfStyle w:val="000000000000" w:firstRow="0" w:lastRow="0" w:firstColumn="0" w:lastColumn="0" w:oddVBand="0" w:evenVBand="0" w:oddHBand="0" w:evenHBand="0" w:firstRowFirstColumn="0" w:firstRowLastColumn="0" w:lastRowFirstColumn="0" w:lastRowLastColumn="0"/>
               <w:rPr>
                 <w:rFonts w:ascii="Arial" w:hAnsi="Arial" w:cs="Arial"/>
-              </w:rPr>
-            </w:pPr>
-            <w:r>
-              <w:rPr>
-                <w:rFonts w:ascii="Arial" w:hAnsi="Arial" w:cs="Arial"/>
+                <w:sz w:val="20"/>
+              </w:rPr>
+            </w:pPr>
+            <w:r>
+              <w:rPr>
+                <w:rFonts w:ascii="Arial" w:hAnsi="Arial" w:cs="Arial"/>
+                <w:sz w:val="20"/>
               </w:rPr>
               <w:t>0</w:t>
             </w:r>
@@ -9949,11 +10852,13 @@
               <w:cnfStyle w:val="000000000000" w:firstRow="0" w:lastRow="0" w:firstColumn="0" w:lastColumn="0" w:oddVBand="0" w:evenVBand="0" w:oddHBand="0" w:evenHBand="0" w:firstRowFirstColumn="0" w:firstRowLastColumn="0" w:lastRowFirstColumn="0" w:lastRowLastColumn="0"/>
               <w:rPr>
                 <w:rFonts w:ascii="Arial" w:hAnsi="Arial" w:cs="Arial"/>
-              </w:rPr>
-            </w:pPr>
-            <w:r>
-              <w:rPr>
-                <w:rFonts w:ascii="Arial" w:hAnsi="Arial" w:cs="Arial"/>
+                <w:sz w:val="20"/>
+              </w:rPr>
+            </w:pPr>
+            <w:r>
+              <w:rPr>
+                <w:rFonts w:ascii="Arial" w:hAnsi="Arial" w:cs="Arial"/>
+                <w:sz w:val="20"/>
               </w:rPr>
               <w:t>…</w:t>
             </w:r>
@@ -9968,11 +10873,13 @@
               <w:cnfStyle w:val="000000000000" w:firstRow="0" w:lastRow="0" w:firstColumn="0" w:lastColumn="0" w:oddVBand="0" w:evenVBand="0" w:oddHBand="0" w:evenHBand="0" w:firstRowFirstColumn="0" w:firstRowLastColumn="0" w:lastRowFirstColumn="0" w:lastRowLastColumn="0"/>
               <w:rPr>
                 <w:rFonts w:ascii="Arial" w:hAnsi="Arial" w:cs="Arial"/>
-              </w:rPr>
-            </w:pPr>
-            <w:r>
-              <w:rPr>
-                <w:rFonts w:ascii="Arial" w:hAnsi="Arial" w:cs="Arial"/>
+                <w:sz w:val="20"/>
+              </w:rPr>
+            </w:pPr>
+            <w:r>
+              <w:rPr>
+                <w:rFonts w:ascii="Arial" w:hAnsi="Arial" w:cs="Arial"/>
+                <w:sz w:val="20"/>
               </w:rPr>
               <w:t>0</w:t>
             </w:r>
@@ -9987,11 +10894,13 @@
               <w:cnfStyle w:val="000000000000" w:firstRow="0" w:lastRow="0" w:firstColumn="0" w:lastColumn="0" w:oddVBand="0" w:evenVBand="0" w:oddHBand="0" w:evenHBand="0" w:firstRowFirstColumn="0" w:firstRowLastColumn="0" w:lastRowFirstColumn="0" w:lastRowLastColumn="0"/>
               <w:rPr>
                 <w:rFonts w:ascii="Arial" w:hAnsi="Arial" w:cs="Arial"/>
-              </w:rPr>
-            </w:pPr>
-            <w:r>
-              <w:rPr>
-                <w:rFonts w:ascii="Arial" w:hAnsi="Arial" w:cs="Arial"/>
+                <w:sz w:val="20"/>
+              </w:rPr>
+            </w:pPr>
+            <w:r>
+              <w:rPr>
+                <w:rFonts w:ascii="Arial" w:hAnsi="Arial" w:cs="Arial"/>
+                <w:sz w:val="20"/>
               </w:rPr>
               <w:t>0</w:t>
             </w:r>
@@ -10006,11 +10915,13 @@
               <w:cnfStyle w:val="000000000000" w:firstRow="0" w:lastRow="0" w:firstColumn="0" w:lastColumn="0" w:oddVBand="0" w:evenVBand="0" w:oddHBand="0" w:evenHBand="0" w:firstRowFirstColumn="0" w:firstRowLastColumn="0" w:lastRowFirstColumn="0" w:lastRowLastColumn="0"/>
               <w:rPr>
                 <w:rFonts w:ascii="Arial" w:hAnsi="Arial" w:cs="Arial"/>
-              </w:rPr>
-            </w:pPr>
-            <w:r>
-              <w:rPr>
-                <w:rFonts w:ascii="Arial" w:hAnsi="Arial" w:cs="Arial"/>
+                <w:sz w:val="20"/>
+              </w:rPr>
+            </w:pPr>
+            <w:r>
+              <w:rPr>
+                <w:rFonts w:ascii="Arial" w:hAnsi="Arial" w:cs="Arial"/>
+                <w:sz w:val="20"/>
               </w:rPr>
               <w:t>…</w:t>
             </w:r>
@@ -10025,11 +10936,13 @@
               <w:cnfStyle w:val="000000000000" w:firstRow="0" w:lastRow="0" w:firstColumn="0" w:lastColumn="0" w:oddVBand="0" w:evenVBand="0" w:oddHBand="0" w:evenHBand="0" w:firstRowFirstColumn="0" w:firstRowLastColumn="0" w:lastRowFirstColumn="0" w:lastRowLastColumn="0"/>
               <w:rPr>
                 <w:rFonts w:ascii="Arial" w:hAnsi="Arial" w:cs="Arial"/>
-              </w:rPr>
-            </w:pPr>
-            <w:r>
-              <w:rPr>
-                <w:rFonts w:ascii="Arial" w:hAnsi="Arial" w:cs="Arial"/>
+                <w:sz w:val="20"/>
+              </w:rPr>
+            </w:pPr>
+            <w:r>
+              <w:rPr>
+                <w:rFonts w:ascii="Arial" w:hAnsi="Arial" w:cs="Arial"/>
+                <w:sz w:val="20"/>
               </w:rPr>
               <w:t>0</w:t>
             </w:r>
@@ -10044,11 +10957,13 @@
               <w:cnfStyle w:val="000000000000" w:firstRow="0" w:lastRow="0" w:firstColumn="0" w:lastColumn="0" w:oddVBand="0" w:evenVBand="0" w:oddHBand="0" w:evenHBand="0" w:firstRowFirstColumn="0" w:firstRowLastColumn="0" w:lastRowFirstColumn="0" w:lastRowLastColumn="0"/>
               <w:rPr>
                 <w:rFonts w:ascii="Arial" w:hAnsi="Arial" w:cs="Arial"/>
-              </w:rPr>
-            </w:pPr>
-            <w:r>
-              <w:rPr>
-                <w:rFonts w:ascii="Arial" w:hAnsi="Arial" w:cs="Arial"/>
+                <w:sz w:val="20"/>
+              </w:rPr>
+            </w:pPr>
+            <w:r>
+              <w:rPr>
+                <w:rFonts w:ascii="Arial" w:hAnsi="Arial" w:cs="Arial"/>
+                <w:sz w:val="20"/>
               </w:rPr>
               <w:t>0</w:t>
             </w:r>
@@ -10063,11 +10978,13 @@
               <w:cnfStyle w:val="000000000000" w:firstRow="0" w:lastRow="0" w:firstColumn="0" w:lastColumn="0" w:oddVBand="0" w:evenVBand="0" w:oddHBand="0" w:evenHBand="0" w:firstRowFirstColumn="0" w:firstRowLastColumn="0" w:lastRowFirstColumn="0" w:lastRowLastColumn="0"/>
               <w:rPr>
                 <w:rFonts w:ascii="Arial" w:hAnsi="Arial" w:cs="Arial"/>
-              </w:rPr>
-            </w:pPr>
-            <w:r>
-              <w:rPr>
-                <w:rFonts w:ascii="Arial" w:hAnsi="Arial" w:cs="Arial"/>
+                <w:sz w:val="20"/>
+              </w:rPr>
+            </w:pPr>
+            <w:r>
+              <w:rPr>
+                <w:rFonts w:ascii="Arial" w:hAnsi="Arial" w:cs="Arial"/>
+                <w:sz w:val="20"/>
               </w:rPr>
               <w:t>…</w:t>
             </w:r>
@@ -10082,11 +10999,13 @@
               <w:cnfStyle w:val="000000000000" w:firstRow="0" w:lastRow="0" w:firstColumn="0" w:lastColumn="0" w:oddVBand="0" w:evenVBand="0" w:oddHBand="0" w:evenHBand="0" w:firstRowFirstColumn="0" w:firstRowLastColumn="0" w:lastRowFirstColumn="0" w:lastRowLastColumn="0"/>
               <w:rPr>
                 <w:rFonts w:ascii="Arial" w:hAnsi="Arial" w:cs="Arial"/>
-              </w:rPr>
-            </w:pPr>
-            <w:r>
-              <w:rPr>
-                <w:rFonts w:ascii="Arial" w:hAnsi="Arial" w:cs="Arial"/>
+                <w:sz w:val="20"/>
+              </w:rPr>
+            </w:pPr>
+            <w:r>
+              <w:rPr>
+                <w:rFonts w:ascii="Arial" w:hAnsi="Arial" w:cs="Arial"/>
+                <w:sz w:val="20"/>
               </w:rPr>
               <w:t>0</w:t>
             </w:r>
@@ -10251,10 +11170,11 @@
           <w:rFonts w:ascii="Arial" w:hAnsi="Arial" w:cs="Arial"/>
           <w:noProof/>
         </w:rPr>
+        <w:lastRenderedPageBreak/>
         <w:drawing>
           <wp:inline distT="0" distB="0" distL="0" distR="0">
             <wp:extent cx="5943600" cy="2023745"/>
-            <wp:effectExtent l="19050" t="19050" r="19050" b="14605"/>
+            <wp:effectExtent l="19050" t="19050" r="9525" b="24130"/>
             <wp:docPr id="3" name="Picture 3"/>
             <wp:cNvGraphicFramePr>
               <a:graphicFrameLocks xmlns:a="http://schemas.openxmlformats.org/drawingml/2006/main" noChangeAspect="1"/>
@@ -10323,7 +11243,6 @@
           <w:rFonts w:ascii="Arial" w:hAnsi="Arial" w:cs="Arial"/>
           <w:b/>
         </w:rPr>
-        <w:lastRenderedPageBreak/>
         <w:t>gender_age_final</w:t>
       </w:r>
       <w:proofErr w:type="spellEnd"/>
@@ -11088,6 +12007,7 @@
         <w:rPr>
           <w:rFonts w:ascii="Arial" w:hAnsi="Arial" w:cs="Arial"/>
         </w:rPr>
+        <w:lastRenderedPageBreak/>
         <w:t xml:space="preserve">The </w:t>
       </w:r>
       <w:proofErr w:type="spellStart"/>
@@ -11287,14 +12207,7 @@
         <w:rPr>
           <w:rFonts w:ascii="Arial" w:hAnsi="Arial" w:cs="Arial"/>
         </w:rPr>
-        <w:t xml:space="preserve"> Lastly I remove the gender and age fields because they are both </w:t>
-      </w:r>
-      <w:r>
-        <w:rPr>
-          <w:rFonts w:ascii="Arial" w:hAnsi="Arial" w:cs="Arial"/>
-        </w:rPr>
-        <w:lastRenderedPageBreak/>
-        <w:t>included in the group field.</w:t>
+        <w:t xml:space="preserve"> Lastly I remove the gender and age fields because they are both included in the group field.</w:t>
       </w:r>
       <w:r>
         <w:rPr>
@@ -11806,6 +12719,7 @@
         <w:rPr>
           <w:rFonts w:ascii="Arial" w:hAnsi="Arial" w:cs="Arial"/>
         </w:rPr>
+        <w:lastRenderedPageBreak/>
         <w:t xml:space="preserve">In </w:t>
       </w:r>
       <w:r>
@@ -11985,14 +12899,7 @@
         <w:rPr>
           <w:rFonts w:ascii="Arial" w:hAnsi="Arial" w:cs="Arial"/>
         </w:rPr>
-        <w:t xml:space="preserve"> to get the data in the exact format I will use. The initial goal is to create a </w:t>
-      </w:r>
-      <w:r>
-        <w:rPr>
-          <w:rFonts w:ascii="Arial" w:hAnsi="Arial" w:cs="Arial"/>
-        </w:rPr>
-        <w:lastRenderedPageBreak/>
-        <w:t xml:space="preserve">log of all </w:t>
+        <w:t xml:space="preserve"> to get the data in the exact format I will use. The initial goal is to create a log of all </w:t>
       </w:r>
       <w:proofErr w:type="spellStart"/>
       <w:r>
@@ -13749,6 +14656,7 @@
           <w:rFonts w:ascii="Arial" w:hAnsi="Arial" w:cs="Arial"/>
           <w:b/>
         </w:rPr>
+        <w:lastRenderedPageBreak/>
         <w:t>Sparse Matrix Creation</w:t>
       </w:r>
     </w:p>
@@ -13934,7 +14842,6 @@
               <w:rPr>
                 <w:rFonts w:ascii="Arial" w:hAnsi="Arial" w:cs="Arial"/>
               </w:rPr>
-              <w:lastRenderedPageBreak/>
               <w:t>Index</w:t>
             </w:r>
           </w:p>
@@ -14978,6 +15885,7 @@
               <w:rPr>
                 <w:rFonts w:ascii="Arial" w:hAnsi="Arial" w:cs="Arial"/>
               </w:rPr>
+              <w:lastRenderedPageBreak/>
               <w:t>C value</w:t>
             </w:r>
           </w:p>
@@ -15422,7 +16330,6 @@
         <w:rPr>
           <w:rFonts w:ascii="Arial" w:hAnsi="Arial" w:cs="Arial"/>
         </w:rPr>
-        <w:lastRenderedPageBreak/>
         <w:t xml:space="preserve"> </w:t>
       </w:r>
     </w:p>
@@ -16130,7 +17037,14 @@
         <w:rPr>
           <w:rFonts w:ascii="Arial" w:hAnsi="Arial" w:cs="Arial"/>
         </w:rPr>
-        <w:t xml:space="preserve">Our model’s log loss is a 6.49% improvement over the distribution benchmark and an 8.66% improvement over the equal probability benchmark. The percentage increases are even higher for the average probabilities (17.06% and 24.02%) It’s not incredibly close to the top score on </w:t>
+        <w:t xml:space="preserve">Our model’s log loss is a 6.49% improvement over the distribution benchmark and an 8.66% improvement over the equal probability benchmark. The percentage increases </w:t>
+      </w:r>
+      <w:r>
+        <w:rPr>
+          <w:rFonts w:ascii="Arial" w:hAnsi="Arial" w:cs="Arial"/>
+        </w:rPr>
+        <w:lastRenderedPageBreak/>
+        <w:t xml:space="preserve">are even higher for the average probabilities (17.06% and 24.02%) It’s not incredibly close to the top score on </w:t>
       </w:r>
       <w:proofErr w:type="spellStart"/>
       <w:r>
@@ -16192,13 +17106,6 @@
         </w:rPr>
         <w:t>, 11.86%, seems like a relatively small improvement.</w:t>
       </w:r>
-    </w:p>
-    <w:p>
-      <w:pPr>
-        <w:rPr>
-          <w:rFonts w:ascii="Arial" w:hAnsi="Arial" w:cs="Arial"/>
-        </w:rPr>
-      </w:pPr>
     </w:p>
     <w:p>
       <w:pPr>
@@ -16235,13 +17142,6 @@
       <w:pPr>
         <w:rPr>
           <w:rFonts w:ascii="Arial" w:hAnsi="Arial" w:cs="Arial"/>
-        </w:rPr>
-      </w:pPr>
-    </w:p>
-    <w:p>
-      <w:pPr>
-        <w:rPr>
-          <w:rFonts w:ascii="Arial" w:hAnsi="Arial" w:cs="Arial"/>
           <w:b/>
         </w:rPr>
       </w:pPr>
@@ -16376,8 +17276,8 @@
         </w:rPr>
         <w:drawing>
           <wp:inline distT="0" distB="0" distL="0" distR="0">
-            <wp:extent cx="5943600" cy="3594735"/>
-            <wp:effectExtent l="0" t="0" r="0" b="5715"/>
+            <wp:extent cx="5181356" cy="3133725"/>
+            <wp:effectExtent l="0" t="0" r="635" b="0"/>
             <wp:docPr id="6" name="Picture 6"/>
             <wp:cNvGraphicFramePr>
               <a:graphicFrameLocks xmlns:a="http://schemas.openxmlformats.org/drawingml/2006/main" noChangeAspect="1"/>
@@ -16404,7 +17304,7 @@
                   <pic:spPr>
                     <a:xfrm>
                       <a:off x="0" y="0"/>
-                      <a:ext cx="5943600" cy="3594735"/>
+                      <a:ext cx="5241267" cy="3169959"/>
                     </a:xfrm>
                     <a:prstGeom prst="rect">
                       <a:avLst/>
@@ -16492,14 +17392,7 @@
         <w:rPr>
           <w:rFonts w:ascii="Arial" w:hAnsi="Arial" w:cs="Arial"/>
         </w:rPr>
-        <w:t xml:space="preserve">The data exploration and checking I did at the beginning should be common to almost all data projects. We need to verify that we have valid data as a necessary condition for </w:t>
-      </w:r>
-      <w:r>
-        <w:rPr>
-          <w:rFonts w:ascii="Arial" w:hAnsi="Arial" w:cs="Arial"/>
-        </w:rPr>
-        <w:lastRenderedPageBreak/>
-        <w:t>a valid analysis and prediction. I also did a fair amount of data manipulation, driven largely by the need for feature engineering.</w:t>
+        <w:t>The data exploration and checking I did at the beginning should be common to almost all data projects. We need to verify that we have valid data as a necessary condition for a valid analysis and prediction. I also did a fair amount of data manipulation, driven largely by the need for feature engineering.</w:t>
       </w:r>
     </w:p>
     <w:p>
@@ -16658,7 +17551,15 @@
         <w:rPr>
           <w:rFonts w:ascii="Arial" w:hAnsi="Arial" w:cs="Arial"/>
         </w:rPr>
-        <w:t>The only two pieces of data I did not use in the prediction were the timestamp and location information from the events table. This would require more feature preprocessing, but I think it would be interesting to see if features like most common location had some predictive value. Again, we only have data for one-third of the devices so that may only get us so far.</w:t>
+        <w:t>The only two pieces of data I did not use in the prediction were the timestamp and location information from the events table. This would require more feature preprocessing, but I think it would be interesting to see if features like most common location had some predictive valu</w:t>
+      </w:r>
+      <w:bookmarkStart w:id="0" w:name="_GoBack"/>
+      <w:bookmarkEnd w:id="0"/>
+      <w:r>
+        <w:rPr>
+          <w:rFonts w:ascii="Arial" w:hAnsi="Arial" w:cs="Arial"/>
+        </w:rPr>
+        <w:t>e. Again, we only have data for one-third of the devices so that may only get us so far.</w:t>
       </w:r>
     </w:p>
     <w:p>
@@ -16711,7 +17612,7 @@
           <w:rFonts w:ascii="Arial" w:hAnsi="Arial" w:cs="Arial"/>
           <w:vertAlign w:val="superscript"/>
         </w:rPr>
-        <w:t>5</w:t>
+        <w:t>6</w:t>
       </w:r>
       <w:r>
         <w:rPr>
@@ -16785,13 +17686,7 @@
       <w:pPr>
         <w:rPr>
           <w:rFonts w:ascii="Arial" w:hAnsi="Arial" w:cs="Arial"/>
-        </w:rPr>
-      </w:pPr>
-    </w:p>
-    <w:p>
-      <w:pPr>
-        <w:rPr>
-          <w:rFonts w:ascii="Arial" w:hAnsi="Arial" w:cs="Arial"/>
+          <w:b/>
         </w:rPr>
       </w:pPr>
       <w:r>
@@ -16800,15 +17695,2651 @@
           <w:b/>
           <w:sz w:val="32"/>
         </w:rPr>
-        <w:t>VI. Appendix</w:t>
+        <w:t>VI. Appendices</w:t>
       </w:r>
       <w:r>
         <w:rPr>
           <w:rFonts w:ascii="Arial" w:hAnsi="Arial" w:cs="Arial"/>
           <w:b/>
-          <w:sz w:val="32"/>
-        </w:rPr>
-        <w:t xml:space="preserve"> (16)</w:t>
+        </w:rPr>
+        <w:br w:type="page"/>
+      </w:r>
+    </w:p>
+    <w:p>
+      <w:pPr>
+        <w:rPr>
+          <w:rFonts w:ascii="Arial" w:hAnsi="Arial" w:cs="Arial"/>
+          <w:b/>
+        </w:rPr>
+      </w:pPr>
+    </w:p>
+    <w:p>
+      <w:pPr>
+        <w:rPr>
+          <w:rFonts w:ascii="Arial" w:hAnsi="Arial" w:cs="Arial"/>
+          <w:b/>
+        </w:rPr>
+      </w:pPr>
+      <w:r>
+        <w:rPr>
+          <w:rFonts w:ascii="Arial" w:hAnsi="Arial" w:cs="Arial"/>
+          <w:b/>
+        </w:rPr>
+        <w:t>Appendix 1 – Sample Data Points</w:t>
+      </w:r>
+    </w:p>
+    <w:p>
+      <w:pPr>
+        <w:rPr>
+          <w:rFonts w:ascii="Arial" w:hAnsi="Arial" w:cs="Arial"/>
+        </w:rPr>
+      </w:pPr>
+    </w:p>
+    <w:tbl>
+      <w:tblPr>
+        <w:tblStyle w:val="GridTable4"/>
+        <w:tblW w:w="0" w:type="auto"/>
+        <w:tblLook w:val="04A0" w:firstRow="1" w:lastRow="0" w:firstColumn="1" w:lastColumn="0" w:noHBand="0" w:noVBand="1"/>
+      </w:tblPr>
+      <w:tblGrid>
+        <w:gridCol w:w="2695"/>
+        <w:gridCol w:w="990"/>
+        <w:gridCol w:w="630"/>
+        <w:gridCol w:w="1080"/>
+      </w:tblGrid>
+      <w:tr>
+        <w:trPr>
+          <w:cnfStyle w:val="100000000000" w:firstRow="1" w:lastRow="0" w:firstColumn="0" w:lastColumn="0" w:oddVBand="0" w:evenVBand="0" w:oddHBand="0" w:evenHBand="0" w:firstRowFirstColumn="0" w:firstRowLastColumn="0" w:lastRowFirstColumn="0" w:lastRowLastColumn="0"/>
+          <w:trHeight w:val="300"/>
+        </w:trPr>
+        <w:tc>
+          <w:tcPr>
+            <w:cnfStyle w:val="001000000000" w:firstRow="0" w:lastRow="0" w:firstColumn="1" w:lastColumn="0" w:oddVBand="0" w:evenVBand="0" w:oddHBand="0" w:evenHBand="0" w:firstRowFirstColumn="0" w:firstRowLastColumn="0" w:lastRowFirstColumn="0" w:lastRowLastColumn="0"/>
+            <w:tcW w:w="5395" w:type="dxa"/>
+            <w:gridSpan w:val="4"/>
+            <w:noWrap/>
+            <w:hideMark/>
+          </w:tcPr>
+          <w:p>
+            <w:pPr>
+              <w:jc w:val="center"/>
+              <w:rPr>
+                <w:rFonts w:ascii="Arial" w:hAnsi="Arial" w:cs="Arial"/>
+                <w:sz w:val="22"/>
+              </w:rPr>
+            </w:pPr>
+            <w:proofErr w:type="spellStart"/>
+            <w:r>
+              <w:rPr>
+                <w:rFonts w:ascii="Arial" w:hAnsi="Arial" w:cs="Arial"/>
+                <w:sz w:val="22"/>
+              </w:rPr>
+              <w:t>gender_age_train</w:t>
+            </w:r>
+            <w:proofErr w:type="spellEnd"/>
+          </w:p>
+        </w:tc>
+      </w:tr>
+      <w:tr>
+        <w:trPr>
+          <w:cnfStyle w:val="000000100000" w:firstRow="0" w:lastRow="0" w:firstColumn="0" w:lastColumn="0" w:oddVBand="0" w:evenVBand="0" w:oddHBand="1" w:evenHBand="0" w:firstRowFirstColumn="0" w:firstRowLastColumn="0" w:lastRowFirstColumn="0" w:lastRowLastColumn="0"/>
+          <w:trHeight w:val="300"/>
+        </w:trPr>
+        <w:tc>
+          <w:tcPr>
+            <w:cnfStyle w:val="001000000000" w:firstRow="0" w:lastRow="0" w:firstColumn="1" w:lastColumn="0" w:oddVBand="0" w:evenVBand="0" w:oddHBand="0" w:evenHBand="0" w:firstRowFirstColumn="0" w:firstRowLastColumn="0" w:lastRowFirstColumn="0" w:lastRowLastColumn="0"/>
+            <w:tcW w:w="2695" w:type="dxa"/>
+            <w:noWrap/>
+            <w:hideMark/>
+          </w:tcPr>
+          <w:p>
+            <w:pPr>
+              <w:jc w:val="center"/>
+              <w:rPr>
+                <w:rFonts w:ascii="Arial" w:hAnsi="Arial" w:cs="Arial"/>
+                <w:sz w:val="22"/>
+              </w:rPr>
+            </w:pPr>
+            <w:proofErr w:type="spellStart"/>
+            <w:r>
+              <w:rPr>
+                <w:rFonts w:ascii="Arial" w:hAnsi="Arial" w:cs="Arial"/>
+                <w:sz w:val="22"/>
+              </w:rPr>
+              <w:t>device_id</w:t>
+            </w:r>
+            <w:proofErr w:type="spellEnd"/>
+          </w:p>
+        </w:tc>
+        <w:tc>
+          <w:tcPr>
+            <w:tcW w:w="990" w:type="dxa"/>
+            <w:noWrap/>
+            <w:hideMark/>
+          </w:tcPr>
+          <w:p>
+            <w:pPr>
+              <w:jc w:val="center"/>
+              <w:cnfStyle w:val="000000100000" w:firstRow="0" w:lastRow="0" w:firstColumn="0" w:lastColumn="0" w:oddVBand="0" w:evenVBand="0" w:oddHBand="1" w:evenHBand="0" w:firstRowFirstColumn="0" w:firstRowLastColumn="0" w:lastRowFirstColumn="0" w:lastRowLastColumn="0"/>
+              <w:rPr>
+                <w:rFonts w:ascii="Arial" w:hAnsi="Arial" w:cs="Arial"/>
+                <w:b/>
+                <w:sz w:val="22"/>
+              </w:rPr>
+            </w:pPr>
+            <w:r>
+              <w:rPr>
+                <w:rFonts w:ascii="Arial" w:hAnsi="Arial" w:cs="Arial"/>
+                <w:b/>
+                <w:sz w:val="22"/>
+              </w:rPr>
+              <w:t>gender</w:t>
+            </w:r>
+          </w:p>
+        </w:tc>
+        <w:tc>
+          <w:tcPr>
+            <w:tcW w:w="630" w:type="dxa"/>
+            <w:noWrap/>
+            <w:hideMark/>
+          </w:tcPr>
+          <w:p>
+            <w:pPr>
+              <w:jc w:val="center"/>
+              <w:cnfStyle w:val="000000100000" w:firstRow="0" w:lastRow="0" w:firstColumn="0" w:lastColumn="0" w:oddVBand="0" w:evenVBand="0" w:oddHBand="1" w:evenHBand="0" w:firstRowFirstColumn="0" w:firstRowLastColumn="0" w:lastRowFirstColumn="0" w:lastRowLastColumn="0"/>
+              <w:rPr>
+                <w:rFonts w:ascii="Arial" w:hAnsi="Arial" w:cs="Arial"/>
+                <w:b/>
+                <w:sz w:val="22"/>
+              </w:rPr>
+            </w:pPr>
+            <w:r>
+              <w:rPr>
+                <w:rFonts w:ascii="Arial" w:hAnsi="Arial" w:cs="Arial"/>
+                <w:b/>
+                <w:sz w:val="22"/>
+              </w:rPr>
+              <w:t>age</w:t>
+            </w:r>
+          </w:p>
+        </w:tc>
+        <w:tc>
+          <w:tcPr>
+            <w:tcW w:w="1080" w:type="dxa"/>
+            <w:noWrap/>
+            <w:hideMark/>
+          </w:tcPr>
+          <w:p>
+            <w:pPr>
+              <w:jc w:val="center"/>
+              <w:cnfStyle w:val="000000100000" w:firstRow="0" w:lastRow="0" w:firstColumn="0" w:lastColumn="0" w:oddVBand="0" w:evenVBand="0" w:oddHBand="1" w:evenHBand="0" w:firstRowFirstColumn="0" w:firstRowLastColumn="0" w:lastRowFirstColumn="0" w:lastRowLastColumn="0"/>
+              <w:rPr>
+                <w:rFonts w:ascii="Arial" w:hAnsi="Arial" w:cs="Arial"/>
+                <w:b/>
+                <w:sz w:val="22"/>
+              </w:rPr>
+            </w:pPr>
+            <w:r>
+              <w:rPr>
+                <w:rFonts w:ascii="Arial" w:hAnsi="Arial" w:cs="Arial"/>
+                <w:b/>
+                <w:sz w:val="22"/>
+              </w:rPr>
+              <w:t>group</w:t>
+            </w:r>
+          </w:p>
+        </w:tc>
+      </w:tr>
+      <w:tr>
+        <w:trPr>
+          <w:trHeight w:val="300"/>
+        </w:trPr>
+        <w:tc>
+          <w:tcPr>
+            <w:cnfStyle w:val="001000000000" w:firstRow="0" w:lastRow="0" w:firstColumn="1" w:lastColumn="0" w:oddVBand="0" w:evenVBand="0" w:oddHBand="0" w:evenHBand="0" w:firstRowFirstColumn="0" w:firstRowLastColumn="0" w:lastRowFirstColumn="0" w:lastRowLastColumn="0"/>
+            <w:tcW w:w="2695" w:type="dxa"/>
+            <w:noWrap/>
+            <w:hideMark/>
+          </w:tcPr>
+          <w:p>
+            <w:pPr>
+              <w:rPr>
+                <w:rFonts w:ascii="Arial" w:hAnsi="Arial" w:cs="Arial"/>
+                <w:b w:val="0"/>
+                <w:sz w:val="22"/>
+              </w:rPr>
+            </w:pPr>
+            <w:r>
+              <w:rPr>
+                <w:rFonts w:ascii="Arial" w:hAnsi="Arial" w:cs="Arial"/>
+                <w:b w:val="0"/>
+                <w:sz w:val="22"/>
+              </w:rPr>
+              <w:t>-8076087639492063270</w:t>
+            </w:r>
+          </w:p>
+        </w:tc>
+        <w:tc>
+          <w:tcPr>
+            <w:tcW w:w="990" w:type="dxa"/>
+            <w:noWrap/>
+            <w:hideMark/>
+          </w:tcPr>
+          <w:p>
+            <w:pPr>
+              <w:cnfStyle w:val="000000000000" w:firstRow="0" w:lastRow="0" w:firstColumn="0" w:lastColumn="0" w:oddVBand="0" w:evenVBand="0" w:oddHBand="0" w:evenHBand="0" w:firstRowFirstColumn="0" w:firstRowLastColumn="0" w:lastRowFirstColumn="0" w:lastRowLastColumn="0"/>
+              <w:rPr>
+                <w:rFonts w:ascii="Arial" w:hAnsi="Arial" w:cs="Arial"/>
+                <w:sz w:val="22"/>
+              </w:rPr>
+            </w:pPr>
+            <w:r>
+              <w:rPr>
+                <w:rFonts w:ascii="Arial" w:hAnsi="Arial" w:cs="Arial"/>
+                <w:sz w:val="22"/>
+              </w:rPr>
+              <w:t>M</w:t>
+            </w:r>
+          </w:p>
+        </w:tc>
+        <w:tc>
+          <w:tcPr>
+            <w:tcW w:w="630" w:type="dxa"/>
+            <w:noWrap/>
+            <w:hideMark/>
+          </w:tcPr>
+          <w:p>
+            <w:pPr>
+              <w:cnfStyle w:val="000000000000" w:firstRow="0" w:lastRow="0" w:firstColumn="0" w:lastColumn="0" w:oddVBand="0" w:evenVBand="0" w:oddHBand="0" w:evenHBand="0" w:firstRowFirstColumn="0" w:firstRowLastColumn="0" w:lastRowFirstColumn="0" w:lastRowLastColumn="0"/>
+              <w:rPr>
+                <w:rFonts w:ascii="Arial" w:hAnsi="Arial" w:cs="Arial"/>
+                <w:sz w:val="22"/>
+              </w:rPr>
+            </w:pPr>
+            <w:r>
+              <w:rPr>
+                <w:rFonts w:ascii="Arial" w:hAnsi="Arial" w:cs="Arial"/>
+                <w:sz w:val="22"/>
+              </w:rPr>
+              <w:t>35</w:t>
+            </w:r>
+          </w:p>
+        </w:tc>
+        <w:tc>
+          <w:tcPr>
+            <w:tcW w:w="1080" w:type="dxa"/>
+            <w:noWrap/>
+            <w:hideMark/>
+          </w:tcPr>
+          <w:p>
+            <w:pPr>
+              <w:cnfStyle w:val="000000000000" w:firstRow="0" w:lastRow="0" w:firstColumn="0" w:lastColumn="0" w:oddVBand="0" w:evenVBand="0" w:oddHBand="0" w:evenHBand="0" w:firstRowFirstColumn="0" w:firstRowLastColumn="0" w:lastRowFirstColumn="0" w:lastRowLastColumn="0"/>
+              <w:rPr>
+                <w:rFonts w:ascii="Arial" w:hAnsi="Arial" w:cs="Arial"/>
+                <w:sz w:val="22"/>
+              </w:rPr>
+            </w:pPr>
+            <w:r>
+              <w:rPr>
+                <w:rFonts w:ascii="Arial" w:hAnsi="Arial" w:cs="Arial"/>
+                <w:sz w:val="22"/>
+              </w:rPr>
+              <w:t>M32-38</w:t>
+            </w:r>
+          </w:p>
+        </w:tc>
+      </w:tr>
+      <w:tr>
+        <w:trPr>
+          <w:cnfStyle w:val="000000100000" w:firstRow="0" w:lastRow="0" w:firstColumn="0" w:lastColumn="0" w:oddVBand="0" w:evenVBand="0" w:oddHBand="1" w:evenHBand="0" w:firstRowFirstColumn="0" w:firstRowLastColumn="0" w:lastRowFirstColumn="0" w:lastRowLastColumn="0"/>
+          <w:trHeight w:val="300"/>
+        </w:trPr>
+        <w:tc>
+          <w:tcPr>
+            <w:cnfStyle w:val="001000000000" w:firstRow="0" w:lastRow="0" w:firstColumn="1" w:lastColumn="0" w:oddVBand="0" w:evenVBand="0" w:oddHBand="0" w:evenHBand="0" w:firstRowFirstColumn="0" w:firstRowLastColumn="0" w:lastRowFirstColumn="0" w:lastRowLastColumn="0"/>
+            <w:tcW w:w="2695" w:type="dxa"/>
+            <w:noWrap/>
+            <w:hideMark/>
+          </w:tcPr>
+          <w:p>
+            <w:pPr>
+              <w:rPr>
+                <w:rFonts w:ascii="Arial" w:hAnsi="Arial" w:cs="Arial"/>
+                <w:b w:val="0"/>
+                <w:sz w:val="22"/>
+              </w:rPr>
+            </w:pPr>
+            <w:r>
+              <w:rPr>
+                <w:rFonts w:ascii="Arial" w:hAnsi="Arial" w:cs="Arial"/>
+                <w:b w:val="0"/>
+                <w:sz w:val="22"/>
+              </w:rPr>
+              <w:t>-2897161552818060146</w:t>
+            </w:r>
+          </w:p>
+        </w:tc>
+        <w:tc>
+          <w:tcPr>
+            <w:tcW w:w="990" w:type="dxa"/>
+            <w:noWrap/>
+            <w:hideMark/>
+          </w:tcPr>
+          <w:p>
+            <w:pPr>
+              <w:cnfStyle w:val="000000100000" w:firstRow="0" w:lastRow="0" w:firstColumn="0" w:lastColumn="0" w:oddVBand="0" w:evenVBand="0" w:oddHBand="1" w:evenHBand="0" w:firstRowFirstColumn="0" w:firstRowLastColumn="0" w:lastRowFirstColumn="0" w:lastRowLastColumn="0"/>
+              <w:rPr>
+                <w:rFonts w:ascii="Arial" w:hAnsi="Arial" w:cs="Arial"/>
+                <w:sz w:val="22"/>
+              </w:rPr>
+            </w:pPr>
+            <w:r>
+              <w:rPr>
+                <w:rFonts w:ascii="Arial" w:hAnsi="Arial" w:cs="Arial"/>
+                <w:sz w:val="22"/>
+              </w:rPr>
+              <w:t>M</w:t>
+            </w:r>
+          </w:p>
+        </w:tc>
+        <w:tc>
+          <w:tcPr>
+            <w:tcW w:w="630" w:type="dxa"/>
+            <w:noWrap/>
+            <w:hideMark/>
+          </w:tcPr>
+          <w:p>
+            <w:pPr>
+              <w:cnfStyle w:val="000000100000" w:firstRow="0" w:lastRow="0" w:firstColumn="0" w:lastColumn="0" w:oddVBand="0" w:evenVBand="0" w:oddHBand="1" w:evenHBand="0" w:firstRowFirstColumn="0" w:firstRowLastColumn="0" w:lastRowFirstColumn="0" w:lastRowLastColumn="0"/>
+              <w:rPr>
+                <w:rFonts w:ascii="Arial" w:hAnsi="Arial" w:cs="Arial"/>
+                <w:sz w:val="22"/>
+              </w:rPr>
+            </w:pPr>
+            <w:r>
+              <w:rPr>
+                <w:rFonts w:ascii="Arial" w:hAnsi="Arial" w:cs="Arial"/>
+                <w:sz w:val="22"/>
+              </w:rPr>
+              <w:t>35</w:t>
+            </w:r>
+          </w:p>
+        </w:tc>
+        <w:tc>
+          <w:tcPr>
+            <w:tcW w:w="1080" w:type="dxa"/>
+            <w:noWrap/>
+            <w:hideMark/>
+          </w:tcPr>
+          <w:p>
+            <w:pPr>
+              <w:cnfStyle w:val="000000100000" w:firstRow="0" w:lastRow="0" w:firstColumn="0" w:lastColumn="0" w:oddVBand="0" w:evenVBand="0" w:oddHBand="1" w:evenHBand="0" w:firstRowFirstColumn="0" w:firstRowLastColumn="0" w:lastRowFirstColumn="0" w:lastRowLastColumn="0"/>
+              <w:rPr>
+                <w:rFonts w:ascii="Arial" w:hAnsi="Arial" w:cs="Arial"/>
+                <w:sz w:val="22"/>
+              </w:rPr>
+            </w:pPr>
+            <w:r>
+              <w:rPr>
+                <w:rFonts w:ascii="Arial" w:hAnsi="Arial" w:cs="Arial"/>
+                <w:sz w:val="22"/>
+              </w:rPr>
+              <w:t>M32-38</w:t>
+            </w:r>
+          </w:p>
+        </w:tc>
+      </w:tr>
+      <w:tr>
+        <w:trPr>
+          <w:trHeight w:val="300"/>
+        </w:trPr>
+        <w:tc>
+          <w:tcPr>
+            <w:cnfStyle w:val="001000000000" w:firstRow="0" w:lastRow="0" w:firstColumn="1" w:lastColumn="0" w:oddVBand="0" w:evenVBand="0" w:oddHBand="0" w:evenHBand="0" w:firstRowFirstColumn="0" w:firstRowLastColumn="0" w:lastRowFirstColumn="0" w:lastRowLastColumn="0"/>
+            <w:tcW w:w="2695" w:type="dxa"/>
+            <w:noWrap/>
+            <w:hideMark/>
+          </w:tcPr>
+          <w:p>
+            <w:pPr>
+              <w:rPr>
+                <w:rFonts w:ascii="Arial" w:hAnsi="Arial" w:cs="Arial"/>
+                <w:b w:val="0"/>
+                <w:sz w:val="22"/>
+              </w:rPr>
+            </w:pPr>
+            <w:r>
+              <w:rPr>
+                <w:rFonts w:ascii="Arial" w:hAnsi="Arial" w:cs="Arial"/>
+                <w:b w:val="0"/>
+                <w:sz w:val="22"/>
+              </w:rPr>
+              <w:t>-8260683887967679142</w:t>
+            </w:r>
+          </w:p>
+        </w:tc>
+        <w:tc>
+          <w:tcPr>
+            <w:tcW w:w="990" w:type="dxa"/>
+            <w:noWrap/>
+            <w:hideMark/>
+          </w:tcPr>
+          <w:p>
+            <w:pPr>
+              <w:cnfStyle w:val="000000000000" w:firstRow="0" w:lastRow="0" w:firstColumn="0" w:lastColumn="0" w:oddVBand="0" w:evenVBand="0" w:oddHBand="0" w:evenHBand="0" w:firstRowFirstColumn="0" w:firstRowLastColumn="0" w:lastRowFirstColumn="0" w:lastRowLastColumn="0"/>
+              <w:rPr>
+                <w:rFonts w:ascii="Arial" w:hAnsi="Arial" w:cs="Arial"/>
+                <w:sz w:val="22"/>
+              </w:rPr>
+            </w:pPr>
+            <w:r>
+              <w:rPr>
+                <w:rFonts w:ascii="Arial" w:hAnsi="Arial" w:cs="Arial"/>
+                <w:sz w:val="22"/>
+              </w:rPr>
+              <w:t>M</w:t>
+            </w:r>
+          </w:p>
+        </w:tc>
+        <w:tc>
+          <w:tcPr>
+            <w:tcW w:w="630" w:type="dxa"/>
+            <w:noWrap/>
+            <w:hideMark/>
+          </w:tcPr>
+          <w:p>
+            <w:pPr>
+              <w:cnfStyle w:val="000000000000" w:firstRow="0" w:lastRow="0" w:firstColumn="0" w:lastColumn="0" w:oddVBand="0" w:evenVBand="0" w:oddHBand="0" w:evenHBand="0" w:firstRowFirstColumn="0" w:firstRowLastColumn="0" w:lastRowFirstColumn="0" w:lastRowLastColumn="0"/>
+              <w:rPr>
+                <w:rFonts w:ascii="Arial" w:hAnsi="Arial" w:cs="Arial"/>
+                <w:sz w:val="22"/>
+              </w:rPr>
+            </w:pPr>
+            <w:r>
+              <w:rPr>
+                <w:rFonts w:ascii="Arial" w:hAnsi="Arial" w:cs="Arial"/>
+                <w:sz w:val="22"/>
+              </w:rPr>
+              <w:t>35</w:t>
+            </w:r>
+          </w:p>
+        </w:tc>
+        <w:tc>
+          <w:tcPr>
+            <w:tcW w:w="1080" w:type="dxa"/>
+            <w:noWrap/>
+            <w:hideMark/>
+          </w:tcPr>
+          <w:p>
+            <w:pPr>
+              <w:cnfStyle w:val="000000000000" w:firstRow="0" w:lastRow="0" w:firstColumn="0" w:lastColumn="0" w:oddVBand="0" w:evenVBand="0" w:oddHBand="0" w:evenHBand="0" w:firstRowFirstColumn="0" w:firstRowLastColumn="0" w:lastRowFirstColumn="0" w:lastRowLastColumn="0"/>
+              <w:rPr>
+                <w:rFonts w:ascii="Arial" w:hAnsi="Arial" w:cs="Arial"/>
+                <w:sz w:val="22"/>
+              </w:rPr>
+            </w:pPr>
+            <w:r>
+              <w:rPr>
+                <w:rFonts w:ascii="Arial" w:hAnsi="Arial" w:cs="Arial"/>
+                <w:sz w:val="22"/>
+              </w:rPr>
+              <w:t>M32-38</w:t>
+            </w:r>
+          </w:p>
+        </w:tc>
+      </w:tr>
+    </w:tbl>
+    <w:p>
+      <w:pPr>
+        <w:rPr>
+          <w:rFonts w:ascii="Arial" w:hAnsi="Arial" w:cs="Arial"/>
+          <w:sz w:val="16"/>
+          <w:szCs w:val="16"/>
+        </w:rPr>
+      </w:pPr>
+    </w:p>
+    <w:tbl>
+      <w:tblPr>
+        <w:tblStyle w:val="GridTable4"/>
+        <w:tblW w:w="0" w:type="auto"/>
+        <w:tblLook w:val="04A0" w:firstRow="1" w:lastRow="0" w:firstColumn="1" w:lastColumn="0" w:noHBand="0" w:noVBand="1"/>
+      </w:tblPr>
+      <w:tblGrid>
+        <w:gridCol w:w="3145"/>
+      </w:tblGrid>
+      <w:tr>
+        <w:trPr>
+          <w:cnfStyle w:val="100000000000" w:firstRow="1" w:lastRow="0" w:firstColumn="0" w:lastColumn="0" w:oddVBand="0" w:evenVBand="0" w:oddHBand="0" w:evenHBand="0" w:firstRowFirstColumn="0" w:firstRowLastColumn="0" w:lastRowFirstColumn="0" w:lastRowLastColumn="0"/>
+          <w:trHeight w:val="300"/>
+        </w:trPr>
+        <w:tc>
+          <w:tcPr>
+            <w:cnfStyle w:val="001000000000" w:firstRow="0" w:lastRow="0" w:firstColumn="1" w:lastColumn="0" w:oddVBand="0" w:evenVBand="0" w:oddHBand="0" w:evenHBand="0" w:firstRowFirstColumn="0" w:firstRowLastColumn="0" w:lastRowFirstColumn="0" w:lastRowLastColumn="0"/>
+            <w:tcW w:w="3145" w:type="dxa"/>
+            <w:noWrap/>
+            <w:hideMark/>
+          </w:tcPr>
+          <w:p>
+            <w:pPr>
+              <w:jc w:val="center"/>
+              <w:rPr>
+                <w:rFonts w:ascii="Arial" w:hAnsi="Arial" w:cs="Arial"/>
+                <w:sz w:val="22"/>
+              </w:rPr>
+            </w:pPr>
+            <w:proofErr w:type="spellStart"/>
+            <w:r>
+              <w:rPr>
+                <w:rFonts w:ascii="Arial" w:hAnsi="Arial" w:cs="Arial"/>
+                <w:sz w:val="22"/>
+              </w:rPr>
+              <w:t>gender_age_test</w:t>
+            </w:r>
+            <w:proofErr w:type="spellEnd"/>
+          </w:p>
+        </w:tc>
+      </w:tr>
+      <w:tr>
+        <w:trPr>
+          <w:cnfStyle w:val="000000100000" w:firstRow="0" w:lastRow="0" w:firstColumn="0" w:lastColumn="0" w:oddVBand="0" w:evenVBand="0" w:oddHBand="1" w:evenHBand="0" w:firstRowFirstColumn="0" w:firstRowLastColumn="0" w:lastRowFirstColumn="0" w:lastRowLastColumn="0"/>
+          <w:trHeight w:val="300"/>
+        </w:trPr>
+        <w:tc>
+          <w:tcPr>
+            <w:cnfStyle w:val="001000000000" w:firstRow="0" w:lastRow="0" w:firstColumn="1" w:lastColumn="0" w:oddVBand="0" w:evenVBand="0" w:oddHBand="0" w:evenHBand="0" w:firstRowFirstColumn="0" w:firstRowLastColumn="0" w:lastRowFirstColumn="0" w:lastRowLastColumn="0"/>
+            <w:tcW w:w="3145" w:type="dxa"/>
+            <w:noWrap/>
+            <w:hideMark/>
+          </w:tcPr>
+          <w:p>
+            <w:pPr>
+              <w:jc w:val="center"/>
+              <w:rPr>
+                <w:rFonts w:ascii="Arial" w:hAnsi="Arial" w:cs="Arial"/>
+                <w:sz w:val="22"/>
+              </w:rPr>
+            </w:pPr>
+            <w:proofErr w:type="spellStart"/>
+            <w:r>
+              <w:rPr>
+                <w:rFonts w:ascii="Arial" w:hAnsi="Arial" w:cs="Arial"/>
+                <w:sz w:val="22"/>
+              </w:rPr>
+              <w:t>device_id</w:t>
+            </w:r>
+            <w:proofErr w:type="spellEnd"/>
+          </w:p>
+        </w:tc>
+      </w:tr>
+      <w:tr>
+        <w:trPr>
+          <w:trHeight w:val="300"/>
+        </w:trPr>
+        <w:tc>
+          <w:tcPr>
+            <w:cnfStyle w:val="001000000000" w:firstRow="0" w:lastRow="0" w:firstColumn="1" w:lastColumn="0" w:oddVBand="0" w:evenVBand="0" w:oddHBand="0" w:evenHBand="0" w:firstRowFirstColumn="0" w:firstRowLastColumn="0" w:lastRowFirstColumn="0" w:lastRowLastColumn="0"/>
+            <w:tcW w:w="3145" w:type="dxa"/>
+            <w:noWrap/>
+            <w:hideMark/>
+          </w:tcPr>
+          <w:p>
+            <w:pPr>
+              <w:rPr>
+                <w:rFonts w:ascii="Arial" w:hAnsi="Arial" w:cs="Arial"/>
+                <w:b w:val="0"/>
+                <w:sz w:val="22"/>
+              </w:rPr>
+            </w:pPr>
+            <w:r>
+              <w:rPr>
+                <w:rFonts w:ascii="Arial" w:hAnsi="Arial" w:cs="Arial"/>
+                <w:b w:val="0"/>
+                <w:sz w:val="22"/>
+              </w:rPr>
+              <w:t>1002079943728939269</w:t>
+            </w:r>
+          </w:p>
+        </w:tc>
+      </w:tr>
+      <w:tr>
+        <w:trPr>
+          <w:cnfStyle w:val="000000100000" w:firstRow="0" w:lastRow="0" w:firstColumn="0" w:lastColumn="0" w:oddVBand="0" w:evenVBand="0" w:oddHBand="1" w:evenHBand="0" w:firstRowFirstColumn="0" w:firstRowLastColumn="0" w:lastRowFirstColumn="0" w:lastRowLastColumn="0"/>
+          <w:trHeight w:val="300"/>
+        </w:trPr>
+        <w:tc>
+          <w:tcPr>
+            <w:cnfStyle w:val="001000000000" w:firstRow="0" w:lastRow="0" w:firstColumn="1" w:lastColumn="0" w:oddVBand="0" w:evenVBand="0" w:oddHBand="0" w:evenHBand="0" w:firstRowFirstColumn="0" w:firstRowLastColumn="0" w:lastRowFirstColumn="0" w:lastRowLastColumn="0"/>
+            <w:tcW w:w="3145" w:type="dxa"/>
+            <w:noWrap/>
+            <w:hideMark/>
+          </w:tcPr>
+          <w:p>
+            <w:pPr>
+              <w:rPr>
+                <w:rFonts w:ascii="Arial" w:hAnsi="Arial" w:cs="Arial"/>
+                <w:b w:val="0"/>
+                <w:sz w:val="22"/>
+              </w:rPr>
+            </w:pPr>
+            <w:r>
+              <w:rPr>
+                <w:rFonts w:ascii="Arial" w:hAnsi="Arial" w:cs="Arial"/>
+                <w:b w:val="0"/>
+                <w:sz w:val="22"/>
+              </w:rPr>
+              <w:t>-1547860181818787117</w:t>
+            </w:r>
+          </w:p>
+        </w:tc>
+      </w:tr>
+      <w:tr>
+        <w:trPr>
+          <w:trHeight w:val="300"/>
+        </w:trPr>
+        <w:tc>
+          <w:tcPr>
+            <w:cnfStyle w:val="001000000000" w:firstRow="0" w:lastRow="0" w:firstColumn="1" w:lastColumn="0" w:oddVBand="0" w:evenVBand="0" w:oddHBand="0" w:evenHBand="0" w:firstRowFirstColumn="0" w:firstRowLastColumn="0" w:lastRowFirstColumn="0" w:lastRowLastColumn="0"/>
+            <w:tcW w:w="3145" w:type="dxa"/>
+            <w:noWrap/>
+            <w:hideMark/>
+          </w:tcPr>
+          <w:p>
+            <w:pPr>
+              <w:rPr>
+                <w:rFonts w:ascii="Arial" w:hAnsi="Arial" w:cs="Arial"/>
+                <w:b w:val="0"/>
+                <w:sz w:val="22"/>
+              </w:rPr>
+            </w:pPr>
+            <w:r>
+              <w:rPr>
+                <w:rFonts w:ascii="Arial" w:hAnsi="Arial" w:cs="Arial"/>
+                <w:b w:val="0"/>
+                <w:sz w:val="22"/>
+              </w:rPr>
+              <w:t>7374582448058474277</w:t>
+            </w:r>
+          </w:p>
+        </w:tc>
+      </w:tr>
+    </w:tbl>
+    <w:p>
+      <w:pPr>
+        <w:rPr>
+          <w:rFonts w:ascii="Arial" w:hAnsi="Arial" w:cs="Arial"/>
+          <w:sz w:val="16"/>
+          <w:szCs w:val="16"/>
+        </w:rPr>
+      </w:pPr>
+    </w:p>
+    <w:tbl>
+      <w:tblPr>
+        <w:tblStyle w:val="GridTable4"/>
+        <w:tblW w:w="0" w:type="auto"/>
+        <w:tblLook w:val="04A0" w:firstRow="1" w:lastRow="0" w:firstColumn="1" w:lastColumn="0" w:noHBand="0" w:noVBand="1"/>
+      </w:tblPr>
+      <w:tblGrid>
+        <w:gridCol w:w="2965"/>
+        <w:gridCol w:w="1610"/>
+        <w:gridCol w:w="1672"/>
+      </w:tblGrid>
+      <w:tr>
+        <w:trPr>
+          <w:cnfStyle w:val="100000000000" w:firstRow="1" w:lastRow="0" w:firstColumn="0" w:lastColumn="0" w:oddVBand="0" w:evenVBand="0" w:oddHBand="0" w:evenHBand="0" w:firstRowFirstColumn="0" w:firstRowLastColumn="0" w:lastRowFirstColumn="0" w:lastRowLastColumn="0"/>
+          <w:trHeight w:val="300"/>
+        </w:trPr>
+        <w:tc>
+          <w:tcPr>
+            <w:cnfStyle w:val="001000000000" w:firstRow="0" w:lastRow="0" w:firstColumn="1" w:lastColumn="0" w:oddVBand="0" w:evenVBand="0" w:oddHBand="0" w:evenHBand="0" w:firstRowFirstColumn="0" w:firstRowLastColumn="0" w:lastRowFirstColumn="0" w:lastRowLastColumn="0"/>
+            <w:tcW w:w="6052" w:type="dxa"/>
+            <w:gridSpan w:val="3"/>
+            <w:noWrap/>
+            <w:hideMark/>
+          </w:tcPr>
+          <w:p>
+            <w:pPr>
+              <w:jc w:val="center"/>
+              <w:rPr>
+                <w:rFonts w:ascii="Arial" w:hAnsi="Arial" w:cs="Arial"/>
+                <w:sz w:val="22"/>
+              </w:rPr>
+            </w:pPr>
+            <w:proofErr w:type="spellStart"/>
+            <w:r>
+              <w:rPr>
+                <w:rFonts w:ascii="Arial" w:hAnsi="Arial" w:cs="Arial"/>
+                <w:sz w:val="22"/>
+              </w:rPr>
+              <w:t>phone_brand_device_model</w:t>
+            </w:r>
+            <w:proofErr w:type="spellEnd"/>
+          </w:p>
+        </w:tc>
+      </w:tr>
+      <w:tr>
+        <w:trPr>
+          <w:cnfStyle w:val="000000100000" w:firstRow="0" w:lastRow="0" w:firstColumn="0" w:lastColumn="0" w:oddVBand="0" w:evenVBand="0" w:oddHBand="1" w:evenHBand="0" w:firstRowFirstColumn="0" w:firstRowLastColumn="0" w:lastRowFirstColumn="0" w:lastRowLastColumn="0"/>
+          <w:trHeight w:val="300"/>
+        </w:trPr>
+        <w:tc>
+          <w:tcPr>
+            <w:cnfStyle w:val="001000000000" w:firstRow="0" w:lastRow="0" w:firstColumn="1" w:lastColumn="0" w:oddVBand="0" w:evenVBand="0" w:oddHBand="0" w:evenHBand="0" w:firstRowFirstColumn="0" w:firstRowLastColumn="0" w:lastRowFirstColumn="0" w:lastRowLastColumn="0"/>
+            <w:tcW w:w="2965" w:type="dxa"/>
+            <w:noWrap/>
+            <w:hideMark/>
+          </w:tcPr>
+          <w:p>
+            <w:pPr>
+              <w:jc w:val="center"/>
+              <w:rPr>
+                <w:rFonts w:ascii="Arial" w:hAnsi="Arial" w:cs="Arial"/>
+                <w:b w:val="0"/>
+                <w:sz w:val="22"/>
+              </w:rPr>
+            </w:pPr>
+            <w:proofErr w:type="spellStart"/>
+            <w:r>
+              <w:rPr>
+                <w:rFonts w:ascii="Arial" w:hAnsi="Arial" w:cs="Arial"/>
+                <w:b w:val="0"/>
+                <w:sz w:val="22"/>
+              </w:rPr>
+              <w:t>device_id</w:t>
+            </w:r>
+            <w:proofErr w:type="spellEnd"/>
+          </w:p>
+        </w:tc>
+        <w:tc>
+          <w:tcPr>
+            <w:tcW w:w="1513" w:type="dxa"/>
+            <w:noWrap/>
+            <w:hideMark/>
+          </w:tcPr>
+          <w:p>
+            <w:pPr>
+              <w:jc w:val="center"/>
+              <w:cnfStyle w:val="000000100000" w:firstRow="0" w:lastRow="0" w:firstColumn="0" w:lastColumn="0" w:oddVBand="0" w:evenVBand="0" w:oddHBand="1" w:evenHBand="0" w:firstRowFirstColumn="0" w:firstRowLastColumn="0" w:lastRowFirstColumn="0" w:lastRowLastColumn="0"/>
+              <w:rPr>
+                <w:rFonts w:ascii="Arial" w:hAnsi="Arial" w:cs="Arial"/>
+                <w:b/>
+                <w:sz w:val="22"/>
+              </w:rPr>
+            </w:pPr>
+            <w:proofErr w:type="spellStart"/>
+            <w:r>
+              <w:rPr>
+                <w:rFonts w:ascii="Arial" w:hAnsi="Arial" w:cs="Arial"/>
+                <w:b/>
+                <w:sz w:val="22"/>
+              </w:rPr>
+              <w:t>phone_brand</w:t>
+            </w:r>
+            <w:proofErr w:type="spellEnd"/>
+          </w:p>
+        </w:tc>
+        <w:tc>
+          <w:tcPr>
+            <w:tcW w:w="1574" w:type="dxa"/>
+            <w:noWrap/>
+            <w:hideMark/>
+          </w:tcPr>
+          <w:p>
+            <w:pPr>
+              <w:jc w:val="center"/>
+              <w:cnfStyle w:val="000000100000" w:firstRow="0" w:lastRow="0" w:firstColumn="0" w:lastColumn="0" w:oddVBand="0" w:evenVBand="0" w:oddHBand="1" w:evenHBand="0" w:firstRowFirstColumn="0" w:firstRowLastColumn="0" w:lastRowFirstColumn="0" w:lastRowLastColumn="0"/>
+              <w:rPr>
+                <w:rFonts w:ascii="Arial" w:hAnsi="Arial" w:cs="Arial"/>
+                <w:b/>
+                <w:sz w:val="22"/>
+              </w:rPr>
+            </w:pPr>
+            <w:proofErr w:type="spellStart"/>
+            <w:r>
+              <w:rPr>
+                <w:rFonts w:ascii="Arial" w:hAnsi="Arial" w:cs="Arial"/>
+                <w:b/>
+                <w:sz w:val="22"/>
+              </w:rPr>
+              <w:t>device_model</w:t>
+            </w:r>
+            <w:proofErr w:type="spellEnd"/>
+          </w:p>
+        </w:tc>
+      </w:tr>
+      <w:tr>
+        <w:trPr>
+          <w:trHeight w:val="300"/>
+        </w:trPr>
+        <w:tc>
+          <w:tcPr>
+            <w:cnfStyle w:val="001000000000" w:firstRow="0" w:lastRow="0" w:firstColumn="1" w:lastColumn="0" w:oddVBand="0" w:evenVBand="0" w:oddHBand="0" w:evenHBand="0" w:firstRowFirstColumn="0" w:firstRowLastColumn="0" w:lastRowFirstColumn="0" w:lastRowLastColumn="0"/>
+            <w:tcW w:w="2965" w:type="dxa"/>
+            <w:noWrap/>
+            <w:hideMark/>
+          </w:tcPr>
+          <w:p>
+            <w:pPr>
+              <w:rPr>
+                <w:rFonts w:ascii="Arial" w:hAnsi="Arial" w:cs="Arial"/>
+                <w:b w:val="0"/>
+                <w:sz w:val="22"/>
+              </w:rPr>
+            </w:pPr>
+            <w:r>
+              <w:rPr>
+                <w:rFonts w:ascii="Arial" w:hAnsi="Arial" w:cs="Arial"/>
+                <w:b w:val="0"/>
+                <w:sz w:val="22"/>
+              </w:rPr>
+              <w:t>-8890648629457979026</w:t>
+            </w:r>
+          </w:p>
+        </w:tc>
+        <w:tc>
+          <w:tcPr>
+            <w:tcW w:w="1513" w:type="dxa"/>
+            <w:noWrap/>
+            <w:hideMark/>
+          </w:tcPr>
+          <w:p>
+            <w:pPr>
+              <w:cnfStyle w:val="000000000000" w:firstRow="0" w:lastRow="0" w:firstColumn="0" w:lastColumn="0" w:oddVBand="0" w:evenVBand="0" w:oddHBand="0" w:evenHBand="0" w:firstRowFirstColumn="0" w:firstRowLastColumn="0" w:lastRowFirstColumn="0" w:lastRowLastColumn="0"/>
+              <w:rPr>
+                <w:rFonts w:ascii="Arial" w:hAnsi="Arial" w:cs="Arial"/>
+                <w:sz w:val="22"/>
+              </w:rPr>
+            </w:pPr>
+            <w:proofErr w:type="spellStart"/>
+            <w:r>
+              <w:rPr>
+                <w:rFonts w:ascii="MS Gothic" w:eastAsia="MS Gothic" w:hAnsi="MS Gothic" w:cs="MS Gothic" w:hint="eastAsia"/>
+                <w:sz w:val="22"/>
+              </w:rPr>
+              <w:t>小米</w:t>
+            </w:r>
+            <w:proofErr w:type="spellEnd"/>
+          </w:p>
+        </w:tc>
+        <w:tc>
+          <w:tcPr>
+            <w:tcW w:w="1574" w:type="dxa"/>
+            <w:noWrap/>
+            <w:hideMark/>
+          </w:tcPr>
+          <w:p>
+            <w:pPr>
+              <w:cnfStyle w:val="000000000000" w:firstRow="0" w:lastRow="0" w:firstColumn="0" w:lastColumn="0" w:oddVBand="0" w:evenVBand="0" w:oddHBand="0" w:evenHBand="0" w:firstRowFirstColumn="0" w:firstRowLastColumn="0" w:lastRowFirstColumn="0" w:lastRowLastColumn="0"/>
+              <w:rPr>
+                <w:rFonts w:ascii="Arial" w:hAnsi="Arial" w:cs="Arial"/>
+                <w:sz w:val="22"/>
+              </w:rPr>
+            </w:pPr>
+            <w:proofErr w:type="spellStart"/>
+            <w:r>
+              <w:rPr>
+                <w:rFonts w:ascii="Microsoft JhengHei" w:eastAsia="Microsoft JhengHei" w:hAnsi="Microsoft JhengHei" w:cs="Microsoft JhengHei" w:hint="eastAsia"/>
+                <w:sz w:val="22"/>
+              </w:rPr>
+              <w:t>红米</w:t>
+            </w:r>
+            <w:proofErr w:type="spellEnd"/>
+          </w:p>
+        </w:tc>
+      </w:tr>
+      <w:tr>
+        <w:trPr>
+          <w:cnfStyle w:val="000000100000" w:firstRow="0" w:lastRow="0" w:firstColumn="0" w:lastColumn="0" w:oddVBand="0" w:evenVBand="0" w:oddHBand="1" w:evenHBand="0" w:firstRowFirstColumn="0" w:firstRowLastColumn="0" w:lastRowFirstColumn="0" w:lastRowLastColumn="0"/>
+          <w:trHeight w:val="300"/>
+        </w:trPr>
+        <w:tc>
+          <w:tcPr>
+            <w:cnfStyle w:val="001000000000" w:firstRow="0" w:lastRow="0" w:firstColumn="1" w:lastColumn="0" w:oddVBand="0" w:evenVBand="0" w:oddHBand="0" w:evenHBand="0" w:firstRowFirstColumn="0" w:firstRowLastColumn="0" w:lastRowFirstColumn="0" w:lastRowLastColumn="0"/>
+            <w:tcW w:w="2965" w:type="dxa"/>
+            <w:noWrap/>
+            <w:hideMark/>
+          </w:tcPr>
+          <w:p>
+            <w:pPr>
+              <w:rPr>
+                <w:rFonts w:ascii="Arial" w:hAnsi="Arial" w:cs="Arial"/>
+                <w:b w:val="0"/>
+                <w:sz w:val="22"/>
+              </w:rPr>
+            </w:pPr>
+            <w:r>
+              <w:rPr>
+                <w:rFonts w:ascii="Arial" w:hAnsi="Arial" w:cs="Arial"/>
+                <w:b w:val="0"/>
+                <w:sz w:val="22"/>
+              </w:rPr>
+              <w:t>1277779817574759137</w:t>
+            </w:r>
+          </w:p>
+        </w:tc>
+        <w:tc>
+          <w:tcPr>
+            <w:tcW w:w="1513" w:type="dxa"/>
+            <w:noWrap/>
+            <w:hideMark/>
+          </w:tcPr>
+          <w:p>
+            <w:pPr>
+              <w:cnfStyle w:val="000000100000" w:firstRow="0" w:lastRow="0" w:firstColumn="0" w:lastColumn="0" w:oddVBand="0" w:evenVBand="0" w:oddHBand="1" w:evenHBand="0" w:firstRowFirstColumn="0" w:firstRowLastColumn="0" w:lastRowFirstColumn="0" w:lastRowLastColumn="0"/>
+              <w:rPr>
+                <w:rFonts w:ascii="Arial" w:hAnsi="Arial" w:cs="Arial"/>
+                <w:sz w:val="22"/>
+              </w:rPr>
+            </w:pPr>
+            <w:proofErr w:type="spellStart"/>
+            <w:r>
+              <w:rPr>
+                <w:rFonts w:ascii="MS Gothic" w:eastAsia="MS Gothic" w:hAnsi="MS Gothic" w:cs="MS Gothic" w:hint="eastAsia"/>
+                <w:sz w:val="22"/>
+              </w:rPr>
+              <w:t>小米</w:t>
+            </w:r>
+            <w:proofErr w:type="spellEnd"/>
+          </w:p>
+        </w:tc>
+        <w:tc>
+          <w:tcPr>
+            <w:tcW w:w="1574" w:type="dxa"/>
+            <w:noWrap/>
+            <w:hideMark/>
+          </w:tcPr>
+          <w:p>
+            <w:pPr>
+              <w:cnfStyle w:val="000000100000" w:firstRow="0" w:lastRow="0" w:firstColumn="0" w:lastColumn="0" w:oddVBand="0" w:evenVBand="0" w:oddHBand="1" w:evenHBand="0" w:firstRowFirstColumn="0" w:firstRowLastColumn="0" w:lastRowFirstColumn="0" w:lastRowLastColumn="0"/>
+              <w:rPr>
+                <w:rFonts w:ascii="Arial" w:hAnsi="Arial" w:cs="Arial"/>
+                <w:sz w:val="22"/>
+              </w:rPr>
+            </w:pPr>
+            <w:r>
+              <w:rPr>
+                <w:rFonts w:ascii="Arial" w:hAnsi="Arial" w:cs="Arial"/>
+                <w:sz w:val="22"/>
+              </w:rPr>
+              <w:t>MI 2</w:t>
+            </w:r>
+          </w:p>
+        </w:tc>
+      </w:tr>
+      <w:tr>
+        <w:trPr>
+          <w:trHeight w:val="300"/>
+        </w:trPr>
+        <w:tc>
+          <w:tcPr>
+            <w:cnfStyle w:val="001000000000" w:firstRow="0" w:lastRow="0" w:firstColumn="1" w:lastColumn="0" w:oddVBand="0" w:evenVBand="0" w:oddHBand="0" w:evenHBand="0" w:firstRowFirstColumn="0" w:firstRowLastColumn="0" w:lastRowFirstColumn="0" w:lastRowLastColumn="0"/>
+            <w:tcW w:w="2965" w:type="dxa"/>
+            <w:noWrap/>
+            <w:hideMark/>
+          </w:tcPr>
+          <w:p>
+            <w:pPr>
+              <w:rPr>
+                <w:rFonts w:ascii="Arial" w:hAnsi="Arial" w:cs="Arial"/>
+                <w:b w:val="0"/>
+                <w:sz w:val="22"/>
+              </w:rPr>
+            </w:pPr>
+            <w:r>
+              <w:rPr>
+                <w:rFonts w:ascii="Arial" w:hAnsi="Arial" w:cs="Arial"/>
+                <w:b w:val="0"/>
+                <w:sz w:val="22"/>
+              </w:rPr>
+              <w:t>5137427614288105724</w:t>
+            </w:r>
+          </w:p>
+        </w:tc>
+        <w:tc>
+          <w:tcPr>
+            <w:tcW w:w="1513" w:type="dxa"/>
+            <w:noWrap/>
+            <w:hideMark/>
+          </w:tcPr>
+          <w:p>
+            <w:pPr>
+              <w:cnfStyle w:val="000000000000" w:firstRow="0" w:lastRow="0" w:firstColumn="0" w:lastColumn="0" w:oddVBand="0" w:evenVBand="0" w:oddHBand="0" w:evenHBand="0" w:firstRowFirstColumn="0" w:firstRowLastColumn="0" w:lastRowFirstColumn="0" w:lastRowLastColumn="0"/>
+              <w:rPr>
+                <w:rFonts w:ascii="Arial" w:hAnsi="Arial" w:cs="Arial"/>
+                <w:sz w:val="22"/>
+              </w:rPr>
+            </w:pPr>
+            <w:proofErr w:type="spellStart"/>
+            <w:r>
+              <w:rPr>
+                <w:rFonts w:ascii="MS Gothic" w:eastAsia="MS Gothic" w:hAnsi="MS Gothic" w:cs="MS Gothic" w:hint="eastAsia"/>
+                <w:sz w:val="22"/>
+              </w:rPr>
+              <w:t>三星</w:t>
+            </w:r>
+            <w:proofErr w:type="spellEnd"/>
+          </w:p>
+        </w:tc>
+        <w:tc>
+          <w:tcPr>
+            <w:tcW w:w="1574" w:type="dxa"/>
+            <w:noWrap/>
+            <w:hideMark/>
+          </w:tcPr>
+          <w:p>
+            <w:pPr>
+              <w:cnfStyle w:val="000000000000" w:firstRow="0" w:lastRow="0" w:firstColumn="0" w:lastColumn="0" w:oddVBand="0" w:evenVBand="0" w:oddHBand="0" w:evenHBand="0" w:firstRowFirstColumn="0" w:firstRowLastColumn="0" w:lastRowFirstColumn="0" w:lastRowLastColumn="0"/>
+              <w:rPr>
+                <w:rFonts w:ascii="Arial" w:hAnsi="Arial" w:cs="Arial"/>
+                <w:sz w:val="22"/>
+              </w:rPr>
+            </w:pPr>
+            <w:r>
+              <w:rPr>
+                <w:rFonts w:ascii="Arial" w:hAnsi="Arial" w:cs="Arial"/>
+                <w:sz w:val="22"/>
+              </w:rPr>
+              <w:t>Galaxy S4</w:t>
+            </w:r>
+          </w:p>
+        </w:tc>
+      </w:tr>
+    </w:tbl>
+    <w:p>
+      <w:pPr>
+        <w:rPr>
+          <w:rFonts w:ascii="Arial" w:hAnsi="Arial" w:cs="Arial"/>
+          <w:sz w:val="16"/>
+          <w:szCs w:val="16"/>
+        </w:rPr>
+      </w:pPr>
+    </w:p>
+    <w:tbl>
+      <w:tblPr>
+        <w:tblStyle w:val="GridTable4"/>
+        <w:tblW w:w="0" w:type="auto"/>
+        <w:tblLook w:val="04A0" w:firstRow="1" w:lastRow="0" w:firstColumn="1" w:lastColumn="0" w:noHBand="0" w:noVBand="1"/>
+      </w:tblPr>
+      <w:tblGrid>
+        <w:gridCol w:w="1165"/>
+        <w:gridCol w:w="2700"/>
+        <w:gridCol w:w="2430"/>
+        <w:gridCol w:w="1260"/>
+        <w:gridCol w:w="1285"/>
+      </w:tblGrid>
+      <w:tr>
+        <w:trPr>
+          <w:cnfStyle w:val="100000000000" w:firstRow="1" w:lastRow="0" w:firstColumn="0" w:lastColumn="0" w:oddVBand="0" w:evenVBand="0" w:oddHBand="0" w:evenHBand="0" w:firstRowFirstColumn="0" w:firstRowLastColumn="0" w:lastRowFirstColumn="0" w:lastRowLastColumn="0"/>
+          <w:trHeight w:val="300"/>
+        </w:trPr>
+        <w:tc>
+          <w:tcPr>
+            <w:cnfStyle w:val="001000000000" w:firstRow="0" w:lastRow="0" w:firstColumn="1" w:lastColumn="0" w:oddVBand="0" w:evenVBand="0" w:oddHBand="0" w:evenHBand="0" w:firstRowFirstColumn="0" w:firstRowLastColumn="0" w:lastRowFirstColumn="0" w:lastRowLastColumn="0"/>
+            <w:tcW w:w="8840" w:type="dxa"/>
+            <w:gridSpan w:val="5"/>
+            <w:noWrap/>
+            <w:hideMark/>
+          </w:tcPr>
+          <w:p>
+            <w:pPr>
+              <w:jc w:val="center"/>
+              <w:rPr>
+                <w:rFonts w:ascii="Arial" w:hAnsi="Arial" w:cs="Arial"/>
+                <w:sz w:val="22"/>
+              </w:rPr>
+            </w:pPr>
+            <w:r>
+              <w:rPr>
+                <w:rFonts w:ascii="Arial" w:hAnsi="Arial" w:cs="Arial"/>
+                <w:sz w:val="22"/>
+              </w:rPr>
+              <w:t>events</w:t>
+            </w:r>
+          </w:p>
+        </w:tc>
+      </w:tr>
+      <w:tr>
+        <w:trPr>
+          <w:cnfStyle w:val="000000100000" w:firstRow="0" w:lastRow="0" w:firstColumn="0" w:lastColumn="0" w:oddVBand="0" w:evenVBand="0" w:oddHBand="1" w:evenHBand="0" w:firstRowFirstColumn="0" w:firstRowLastColumn="0" w:lastRowFirstColumn="0" w:lastRowLastColumn="0"/>
+          <w:trHeight w:val="300"/>
+        </w:trPr>
+        <w:tc>
+          <w:tcPr>
+            <w:cnfStyle w:val="001000000000" w:firstRow="0" w:lastRow="0" w:firstColumn="1" w:lastColumn="0" w:oddVBand="0" w:evenVBand="0" w:oddHBand="0" w:evenHBand="0" w:firstRowFirstColumn="0" w:firstRowLastColumn="0" w:lastRowFirstColumn="0" w:lastRowLastColumn="0"/>
+            <w:tcW w:w="1165" w:type="dxa"/>
+            <w:noWrap/>
+            <w:hideMark/>
+          </w:tcPr>
+          <w:p>
+            <w:pPr>
+              <w:jc w:val="center"/>
+              <w:rPr>
+                <w:rFonts w:ascii="Arial" w:hAnsi="Arial" w:cs="Arial"/>
+                <w:b w:val="0"/>
+                <w:sz w:val="22"/>
+              </w:rPr>
+            </w:pPr>
+            <w:proofErr w:type="spellStart"/>
+            <w:r>
+              <w:rPr>
+                <w:rFonts w:ascii="Arial" w:hAnsi="Arial" w:cs="Arial"/>
+                <w:b w:val="0"/>
+                <w:sz w:val="22"/>
+              </w:rPr>
+              <w:t>event_id</w:t>
+            </w:r>
+            <w:proofErr w:type="spellEnd"/>
+          </w:p>
+        </w:tc>
+        <w:tc>
+          <w:tcPr>
+            <w:tcW w:w="2700" w:type="dxa"/>
+            <w:noWrap/>
+            <w:hideMark/>
+          </w:tcPr>
+          <w:p>
+            <w:pPr>
+              <w:jc w:val="center"/>
+              <w:cnfStyle w:val="000000100000" w:firstRow="0" w:lastRow="0" w:firstColumn="0" w:lastColumn="0" w:oddVBand="0" w:evenVBand="0" w:oddHBand="1" w:evenHBand="0" w:firstRowFirstColumn="0" w:firstRowLastColumn="0" w:lastRowFirstColumn="0" w:lastRowLastColumn="0"/>
+              <w:rPr>
+                <w:rFonts w:ascii="Arial" w:hAnsi="Arial" w:cs="Arial"/>
+                <w:b/>
+                <w:sz w:val="22"/>
+              </w:rPr>
+            </w:pPr>
+            <w:proofErr w:type="spellStart"/>
+            <w:r>
+              <w:rPr>
+                <w:rFonts w:ascii="Arial" w:hAnsi="Arial" w:cs="Arial"/>
+                <w:b/>
+                <w:sz w:val="22"/>
+              </w:rPr>
+              <w:t>device_id</w:t>
+            </w:r>
+            <w:proofErr w:type="spellEnd"/>
+          </w:p>
+        </w:tc>
+        <w:tc>
+          <w:tcPr>
+            <w:tcW w:w="2430" w:type="dxa"/>
+            <w:noWrap/>
+            <w:hideMark/>
+          </w:tcPr>
+          <w:p>
+            <w:pPr>
+              <w:jc w:val="center"/>
+              <w:cnfStyle w:val="000000100000" w:firstRow="0" w:lastRow="0" w:firstColumn="0" w:lastColumn="0" w:oddVBand="0" w:evenVBand="0" w:oddHBand="1" w:evenHBand="0" w:firstRowFirstColumn="0" w:firstRowLastColumn="0" w:lastRowFirstColumn="0" w:lastRowLastColumn="0"/>
+              <w:rPr>
+                <w:rFonts w:ascii="Arial" w:hAnsi="Arial" w:cs="Arial"/>
+                <w:b/>
+                <w:sz w:val="22"/>
+              </w:rPr>
+            </w:pPr>
+            <w:r>
+              <w:rPr>
+                <w:rFonts w:ascii="Arial" w:hAnsi="Arial" w:cs="Arial"/>
+                <w:b/>
+                <w:sz w:val="22"/>
+              </w:rPr>
+              <w:t>timestamp</w:t>
+            </w:r>
+          </w:p>
+        </w:tc>
+        <w:tc>
+          <w:tcPr>
+            <w:tcW w:w="1260" w:type="dxa"/>
+            <w:noWrap/>
+            <w:hideMark/>
+          </w:tcPr>
+          <w:p>
+            <w:pPr>
+              <w:jc w:val="center"/>
+              <w:cnfStyle w:val="000000100000" w:firstRow="0" w:lastRow="0" w:firstColumn="0" w:lastColumn="0" w:oddVBand="0" w:evenVBand="0" w:oddHBand="1" w:evenHBand="0" w:firstRowFirstColumn="0" w:firstRowLastColumn="0" w:lastRowFirstColumn="0" w:lastRowLastColumn="0"/>
+              <w:rPr>
+                <w:rFonts w:ascii="Arial" w:hAnsi="Arial" w:cs="Arial"/>
+                <w:b/>
+                <w:sz w:val="22"/>
+              </w:rPr>
+            </w:pPr>
+            <w:r>
+              <w:rPr>
+                <w:rFonts w:ascii="Arial" w:hAnsi="Arial" w:cs="Arial"/>
+                <w:b/>
+                <w:sz w:val="22"/>
+              </w:rPr>
+              <w:t>longitude</w:t>
+            </w:r>
+          </w:p>
+        </w:tc>
+        <w:tc>
+          <w:tcPr>
+            <w:tcW w:w="1285" w:type="dxa"/>
+            <w:noWrap/>
+            <w:hideMark/>
+          </w:tcPr>
+          <w:p>
+            <w:pPr>
+              <w:jc w:val="center"/>
+              <w:cnfStyle w:val="000000100000" w:firstRow="0" w:lastRow="0" w:firstColumn="0" w:lastColumn="0" w:oddVBand="0" w:evenVBand="0" w:oddHBand="1" w:evenHBand="0" w:firstRowFirstColumn="0" w:firstRowLastColumn="0" w:lastRowFirstColumn="0" w:lastRowLastColumn="0"/>
+              <w:rPr>
+                <w:rFonts w:ascii="Arial" w:hAnsi="Arial" w:cs="Arial"/>
+                <w:b/>
+                <w:sz w:val="22"/>
+              </w:rPr>
+            </w:pPr>
+            <w:r>
+              <w:rPr>
+                <w:rFonts w:ascii="Arial" w:hAnsi="Arial" w:cs="Arial"/>
+                <w:b/>
+                <w:sz w:val="22"/>
+              </w:rPr>
+              <w:t>latitude</w:t>
+            </w:r>
+          </w:p>
+        </w:tc>
+      </w:tr>
+      <w:tr>
+        <w:trPr>
+          <w:trHeight w:val="300"/>
+        </w:trPr>
+        <w:tc>
+          <w:tcPr>
+            <w:cnfStyle w:val="001000000000" w:firstRow="0" w:lastRow="0" w:firstColumn="1" w:lastColumn="0" w:oddVBand="0" w:evenVBand="0" w:oddHBand="0" w:evenHBand="0" w:firstRowFirstColumn="0" w:firstRowLastColumn="0" w:lastRowFirstColumn="0" w:lastRowLastColumn="0"/>
+            <w:tcW w:w="1165" w:type="dxa"/>
+            <w:noWrap/>
+            <w:hideMark/>
+          </w:tcPr>
+          <w:p>
+            <w:pPr>
+              <w:rPr>
+                <w:rFonts w:ascii="Arial" w:hAnsi="Arial" w:cs="Arial"/>
+                <w:b w:val="0"/>
+                <w:sz w:val="22"/>
+              </w:rPr>
+            </w:pPr>
+            <w:r>
+              <w:rPr>
+                <w:rFonts w:ascii="Arial" w:hAnsi="Arial" w:cs="Arial"/>
+                <w:b w:val="0"/>
+                <w:sz w:val="22"/>
+              </w:rPr>
+              <w:t>1</w:t>
+            </w:r>
+          </w:p>
+        </w:tc>
+        <w:tc>
+          <w:tcPr>
+            <w:tcW w:w="2700" w:type="dxa"/>
+            <w:noWrap/>
+            <w:hideMark/>
+          </w:tcPr>
+          <w:p>
+            <w:pPr>
+              <w:cnfStyle w:val="000000000000" w:firstRow="0" w:lastRow="0" w:firstColumn="0" w:lastColumn="0" w:oddVBand="0" w:evenVBand="0" w:oddHBand="0" w:evenHBand="0" w:firstRowFirstColumn="0" w:firstRowLastColumn="0" w:lastRowFirstColumn="0" w:lastRowLastColumn="0"/>
+              <w:rPr>
+                <w:rFonts w:ascii="Arial" w:hAnsi="Arial" w:cs="Arial"/>
+                <w:sz w:val="22"/>
+              </w:rPr>
+            </w:pPr>
+            <w:r>
+              <w:rPr>
+                <w:rFonts w:ascii="Arial" w:hAnsi="Arial" w:cs="Arial"/>
+                <w:sz w:val="22"/>
+              </w:rPr>
+              <w:t>29182687948017175</w:t>
+            </w:r>
+          </w:p>
+        </w:tc>
+        <w:tc>
+          <w:tcPr>
+            <w:tcW w:w="2430" w:type="dxa"/>
+            <w:noWrap/>
+            <w:hideMark/>
+          </w:tcPr>
+          <w:p>
+            <w:pPr>
+              <w:cnfStyle w:val="000000000000" w:firstRow="0" w:lastRow="0" w:firstColumn="0" w:lastColumn="0" w:oddVBand="0" w:evenVBand="0" w:oddHBand="0" w:evenHBand="0" w:firstRowFirstColumn="0" w:firstRowLastColumn="0" w:lastRowFirstColumn="0" w:lastRowLastColumn="0"/>
+              <w:rPr>
+                <w:rFonts w:ascii="Arial" w:hAnsi="Arial" w:cs="Arial"/>
+                <w:sz w:val="22"/>
+              </w:rPr>
+            </w:pPr>
+            <w:r>
+              <w:rPr>
+                <w:rFonts w:ascii="Arial" w:hAnsi="Arial" w:cs="Arial"/>
+                <w:sz w:val="22"/>
+              </w:rPr>
+              <w:t>2016-05-01 00:55:25</w:t>
+            </w:r>
+          </w:p>
+        </w:tc>
+        <w:tc>
+          <w:tcPr>
+            <w:tcW w:w="1260" w:type="dxa"/>
+            <w:noWrap/>
+            <w:hideMark/>
+          </w:tcPr>
+          <w:p>
+            <w:pPr>
+              <w:cnfStyle w:val="000000000000" w:firstRow="0" w:lastRow="0" w:firstColumn="0" w:lastColumn="0" w:oddVBand="0" w:evenVBand="0" w:oddHBand="0" w:evenHBand="0" w:firstRowFirstColumn="0" w:firstRowLastColumn="0" w:lastRowFirstColumn="0" w:lastRowLastColumn="0"/>
+              <w:rPr>
+                <w:rFonts w:ascii="Arial" w:hAnsi="Arial" w:cs="Arial"/>
+                <w:sz w:val="22"/>
+              </w:rPr>
+            </w:pPr>
+            <w:r>
+              <w:rPr>
+                <w:rFonts w:ascii="Arial" w:hAnsi="Arial" w:cs="Arial"/>
+                <w:sz w:val="22"/>
+              </w:rPr>
+              <w:t>121.38</w:t>
+            </w:r>
+          </w:p>
+        </w:tc>
+        <w:tc>
+          <w:tcPr>
+            <w:tcW w:w="1285" w:type="dxa"/>
+            <w:noWrap/>
+            <w:hideMark/>
+          </w:tcPr>
+          <w:p>
+            <w:pPr>
+              <w:cnfStyle w:val="000000000000" w:firstRow="0" w:lastRow="0" w:firstColumn="0" w:lastColumn="0" w:oddVBand="0" w:evenVBand="0" w:oddHBand="0" w:evenHBand="0" w:firstRowFirstColumn="0" w:firstRowLastColumn="0" w:lastRowFirstColumn="0" w:lastRowLastColumn="0"/>
+              <w:rPr>
+                <w:rFonts w:ascii="Arial" w:hAnsi="Arial" w:cs="Arial"/>
+                <w:sz w:val="22"/>
+              </w:rPr>
+            </w:pPr>
+            <w:r>
+              <w:rPr>
+                <w:rFonts w:ascii="Arial" w:hAnsi="Arial" w:cs="Arial"/>
+                <w:sz w:val="22"/>
+              </w:rPr>
+              <w:t>31.24</w:t>
+            </w:r>
+          </w:p>
+        </w:tc>
+      </w:tr>
+      <w:tr>
+        <w:trPr>
+          <w:cnfStyle w:val="000000100000" w:firstRow="0" w:lastRow="0" w:firstColumn="0" w:lastColumn="0" w:oddVBand="0" w:evenVBand="0" w:oddHBand="1" w:evenHBand="0" w:firstRowFirstColumn="0" w:firstRowLastColumn="0" w:lastRowFirstColumn="0" w:lastRowLastColumn="0"/>
+          <w:trHeight w:val="300"/>
+        </w:trPr>
+        <w:tc>
+          <w:tcPr>
+            <w:cnfStyle w:val="001000000000" w:firstRow="0" w:lastRow="0" w:firstColumn="1" w:lastColumn="0" w:oddVBand="0" w:evenVBand="0" w:oddHBand="0" w:evenHBand="0" w:firstRowFirstColumn="0" w:firstRowLastColumn="0" w:lastRowFirstColumn="0" w:lastRowLastColumn="0"/>
+            <w:tcW w:w="1165" w:type="dxa"/>
+            <w:noWrap/>
+            <w:hideMark/>
+          </w:tcPr>
+          <w:p>
+            <w:pPr>
+              <w:rPr>
+                <w:rFonts w:ascii="Arial" w:hAnsi="Arial" w:cs="Arial"/>
+                <w:b w:val="0"/>
+                <w:sz w:val="22"/>
+              </w:rPr>
+            </w:pPr>
+            <w:r>
+              <w:rPr>
+                <w:rFonts w:ascii="Arial" w:hAnsi="Arial" w:cs="Arial"/>
+                <w:b w:val="0"/>
+                <w:sz w:val="22"/>
+              </w:rPr>
+              <w:t>2</w:t>
+            </w:r>
+          </w:p>
+        </w:tc>
+        <w:tc>
+          <w:tcPr>
+            <w:tcW w:w="2700" w:type="dxa"/>
+            <w:noWrap/>
+            <w:hideMark/>
+          </w:tcPr>
+          <w:p>
+            <w:pPr>
+              <w:cnfStyle w:val="000000100000" w:firstRow="0" w:lastRow="0" w:firstColumn="0" w:lastColumn="0" w:oddVBand="0" w:evenVBand="0" w:oddHBand="1" w:evenHBand="0" w:firstRowFirstColumn="0" w:firstRowLastColumn="0" w:lastRowFirstColumn="0" w:lastRowLastColumn="0"/>
+              <w:rPr>
+                <w:rFonts w:ascii="Arial" w:hAnsi="Arial" w:cs="Arial"/>
+                <w:sz w:val="22"/>
+              </w:rPr>
+            </w:pPr>
+            <w:r>
+              <w:rPr>
+                <w:rFonts w:ascii="Arial" w:hAnsi="Arial" w:cs="Arial"/>
+                <w:sz w:val="22"/>
+              </w:rPr>
+              <w:t>-6401643145415154744</w:t>
+            </w:r>
+          </w:p>
+        </w:tc>
+        <w:tc>
+          <w:tcPr>
+            <w:tcW w:w="2430" w:type="dxa"/>
+            <w:noWrap/>
+            <w:hideMark/>
+          </w:tcPr>
+          <w:p>
+            <w:pPr>
+              <w:cnfStyle w:val="000000100000" w:firstRow="0" w:lastRow="0" w:firstColumn="0" w:lastColumn="0" w:oddVBand="0" w:evenVBand="0" w:oddHBand="1" w:evenHBand="0" w:firstRowFirstColumn="0" w:firstRowLastColumn="0" w:lastRowFirstColumn="0" w:lastRowLastColumn="0"/>
+              <w:rPr>
+                <w:rFonts w:ascii="Arial" w:hAnsi="Arial" w:cs="Arial"/>
+                <w:sz w:val="22"/>
+              </w:rPr>
+            </w:pPr>
+            <w:r>
+              <w:rPr>
+                <w:rFonts w:ascii="Arial" w:hAnsi="Arial" w:cs="Arial"/>
+                <w:sz w:val="22"/>
+              </w:rPr>
+              <w:t>2016-05-01 00:54:12</w:t>
+            </w:r>
+          </w:p>
+        </w:tc>
+        <w:tc>
+          <w:tcPr>
+            <w:tcW w:w="1260" w:type="dxa"/>
+            <w:noWrap/>
+            <w:hideMark/>
+          </w:tcPr>
+          <w:p>
+            <w:pPr>
+              <w:cnfStyle w:val="000000100000" w:firstRow="0" w:lastRow="0" w:firstColumn="0" w:lastColumn="0" w:oddVBand="0" w:evenVBand="0" w:oddHBand="1" w:evenHBand="0" w:firstRowFirstColumn="0" w:firstRowLastColumn="0" w:lastRowFirstColumn="0" w:lastRowLastColumn="0"/>
+              <w:rPr>
+                <w:rFonts w:ascii="Arial" w:hAnsi="Arial" w:cs="Arial"/>
+                <w:sz w:val="22"/>
+              </w:rPr>
+            </w:pPr>
+            <w:r>
+              <w:rPr>
+                <w:rFonts w:ascii="Arial" w:hAnsi="Arial" w:cs="Arial"/>
+                <w:sz w:val="22"/>
+              </w:rPr>
+              <w:t>103.65</w:t>
+            </w:r>
+          </w:p>
+        </w:tc>
+        <w:tc>
+          <w:tcPr>
+            <w:tcW w:w="1285" w:type="dxa"/>
+            <w:noWrap/>
+            <w:hideMark/>
+          </w:tcPr>
+          <w:p>
+            <w:pPr>
+              <w:cnfStyle w:val="000000100000" w:firstRow="0" w:lastRow="0" w:firstColumn="0" w:lastColumn="0" w:oddVBand="0" w:evenVBand="0" w:oddHBand="1" w:evenHBand="0" w:firstRowFirstColumn="0" w:firstRowLastColumn="0" w:lastRowFirstColumn="0" w:lastRowLastColumn="0"/>
+              <w:rPr>
+                <w:rFonts w:ascii="Arial" w:hAnsi="Arial" w:cs="Arial"/>
+                <w:sz w:val="22"/>
+              </w:rPr>
+            </w:pPr>
+            <w:r>
+              <w:rPr>
+                <w:rFonts w:ascii="Arial" w:hAnsi="Arial" w:cs="Arial"/>
+                <w:sz w:val="22"/>
+              </w:rPr>
+              <w:t>30.97</w:t>
+            </w:r>
+          </w:p>
+        </w:tc>
+      </w:tr>
+      <w:tr>
+        <w:trPr>
+          <w:trHeight w:val="300"/>
+        </w:trPr>
+        <w:tc>
+          <w:tcPr>
+            <w:cnfStyle w:val="001000000000" w:firstRow="0" w:lastRow="0" w:firstColumn="1" w:lastColumn="0" w:oddVBand="0" w:evenVBand="0" w:oddHBand="0" w:evenHBand="0" w:firstRowFirstColumn="0" w:firstRowLastColumn="0" w:lastRowFirstColumn="0" w:lastRowLastColumn="0"/>
+            <w:tcW w:w="1165" w:type="dxa"/>
+            <w:noWrap/>
+            <w:hideMark/>
+          </w:tcPr>
+          <w:p>
+            <w:pPr>
+              <w:rPr>
+                <w:rFonts w:ascii="Arial" w:hAnsi="Arial" w:cs="Arial"/>
+                <w:b w:val="0"/>
+                <w:sz w:val="22"/>
+              </w:rPr>
+            </w:pPr>
+            <w:r>
+              <w:rPr>
+                <w:rFonts w:ascii="Arial" w:hAnsi="Arial" w:cs="Arial"/>
+                <w:b w:val="0"/>
+                <w:sz w:val="22"/>
+              </w:rPr>
+              <w:t>3</w:t>
+            </w:r>
+          </w:p>
+        </w:tc>
+        <w:tc>
+          <w:tcPr>
+            <w:tcW w:w="2700" w:type="dxa"/>
+            <w:noWrap/>
+            <w:hideMark/>
+          </w:tcPr>
+          <w:p>
+            <w:pPr>
+              <w:cnfStyle w:val="000000000000" w:firstRow="0" w:lastRow="0" w:firstColumn="0" w:lastColumn="0" w:oddVBand="0" w:evenVBand="0" w:oddHBand="0" w:evenHBand="0" w:firstRowFirstColumn="0" w:firstRowLastColumn="0" w:lastRowFirstColumn="0" w:lastRowLastColumn="0"/>
+              <w:rPr>
+                <w:rFonts w:ascii="Arial" w:hAnsi="Arial" w:cs="Arial"/>
+                <w:sz w:val="22"/>
+              </w:rPr>
+            </w:pPr>
+            <w:r>
+              <w:rPr>
+                <w:rFonts w:ascii="Arial" w:hAnsi="Arial" w:cs="Arial"/>
+                <w:sz w:val="22"/>
+              </w:rPr>
+              <w:t>-4833982096941402721</w:t>
+            </w:r>
+          </w:p>
+        </w:tc>
+        <w:tc>
+          <w:tcPr>
+            <w:tcW w:w="2430" w:type="dxa"/>
+            <w:noWrap/>
+            <w:hideMark/>
+          </w:tcPr>
+          <w:p>
+            <w:pPr>
+              <w:cnfStyle w:val="000000000000" w:firstRow="0" w:lastRow="0" w:firstColumn="0" w:lastColumn="0" w:oddVBand="0" w:evenVBand="0" w:oddHBand="0" w:evenHBand="0" w:firstRowFirstColumn="0" w:firstRowLastColumn="0" w:lastRowFirstColumn="0" w:lastRowLastColumn="0"/>
+              <w:rPr>
+                <w:rFonts w:ascii="Arial" w:hAnsi="Arial" w:cs="Arial"/>
+                <w:sz w:val="22"/>
+              </w:rPr>
+            </w:pPr>
+            <w:r>
+              <w:rPr>
+                <w:rFonts w:ascii="Arial" w:hAnsi="Arial" w:cs="Arial"/>
+                <w:sz w:val="22"/>
+              </w:rPr>
+              <w:t>2016-05-01 00:08:05</w:t>
+            </w:r>
+          </w:p>
+        </w:tc>
+        <w:tc>
+          <w:tcPr>
+            <w:tcW w:w="1260" w:type="dxa"/>
+            <w:noWrap/>
+            <w:hideMark/>
+          </w:tcPr>
+          <w:p>
+            <w:pPr>
+              <w:cnfStyle w:val="000000000000" w:firstRow="0" w:lastRow="0" w:firstColumn="0" w:lastColumn="0" w:oddVBand="0" w:evenVBand="0" w:oddHBand="0" w:evenHBand="0" w:firstRowFirstColumn="0" w:firstRowLastColumn="0" w:lastRowFirstColumn="0" w:lastRowLastColumn="0"/>
+              <w:rPr>
+                <w:rFonts w:ascii="Arial" w:hAnsi="Arial" w:cs="Arial"/>
+                <w:sz w:val="22"/>
+              </w:rPr>
+            </w:pPr>
+            <w:r>
+              <w:rPr>
+                <w:rFonts w:ascii="Arial" w:hAnsi="Arial" w:cs="Arial"/>
+                <w:sz w:val="22"/>
+              </w:rPr>
+              <w:t>106.60</w:t>
+            </w:r>
+          </w:p>
+        </w:tc>
+        <w:tc>
+          <w:tcPr>
+            <w:tcW w:w="1285" w:type="dxa"/>
+            <w:noWrap/>
+            <w:hideMark/>
+          </w:tcPr>
+          <w:p>
+            <w:pPr>
+              <w:cnfStyle w:val="000000000000" w:firstRow="0" w:lastRow="0" w:firstColumn="0" w:lastColumn="0" w:oddVBand="0" w:evenVBand="0" w:oddHBand="0" w:evenHBand="0" w:firstRowFirstColumn="0" w:firstRowLastColumn="0" w:lastRowFirstColumn="0" w:lastRowLastColumn="0"/>
+              <w:rPr>
+                <w:rFonts w:ascii="Arial" w:hAnsi="Arial" w:cs="Arial"/>
+                <w:sz w:val="22"/>
+              </w:rPr>
+            </w:pPr>
+            <w:r>
+              <w:rPr>
+                <w:rFonts w:ascii="Arial" w:hAnsi="Arial" w:cs="Arial"/>
+                <w:sz w:val="22"/>
+              </w:rPr>
+              <w:t>29.70</w:t>
+            </w:r>
+          </w:p>
+        </w:tc>
+      </w:tr>
+    </w:tbl>
+    <w:p>
+      <w:pPr>
+        <w:rPr>
+          <w:rFonts w:ascii="Arial" w:hAnsi="Arial" w:cs="Arial"/>
+          <w:sz w:val="16"/>
+          <w:szCs w:val="16"/>
+        </w:rPr>
+      </w:pPr>
+    </w:p>
+    <w:tbl>
+      <w:tblPr>
+        <w:tblStyle w:val="GridTable4"/>
+        <w:tblW w:w="0" w:type="auto"/>
+        <w:tblLook w:val="04A0" w:firstRow="1" w:lastRow="0" w:firstColumn="1" w:lastColumn="0" w:noHBand="0" w:noVBand="1"/>
+      </w:tblPr>
+      <w:tblGrid>
+        <w:gridCol w:w="1345"/>
+        <w:gridCol w:w="2790"/>
+        <w:gridCol w:w="1530"/>
+        <w:gridCol w:w="1350"/>
+      </w:tblGrid>
+      <w:tr>
+        <w:trPr>
+          <w:cnfStyle w:val="100000000000" w:firstRow="1" w:lastRow="0" w:firstColumn="0" w:lastColumn="0" w:oddVBand="0" w:evenVBand="0" w:oddHBand="0" w:evenHBand="0" w:firstRowFirstColumn="0" w:firstRowLastColumn="0" w:lastRowFirstColumn="0" w:lastRowLastColumn="0"/>
+          <w:trHeight w:val="300"/>
+        </w:trPr>
+        <w:tc>
+          <w:tcPr>
+            <w:cnfStyle w:val="001000000000" w:firstRow="0" w:lastRow="0" w:firstColumn="1" w:lastColumn="0" w:oddVBand="0" w:evenVBand="0" w:oddHBand="0" w:evenHBand="0" w:firstRowFirstColumn="0" w:firstRowLastColumn="0" w:lastRowFirstColumn="0" w:lastRowLastColumn="0"/>
+            <w:tcW w:w="7015" w:type="dxa"/>
+            <w:gridSpan w:val="4"/>
+            <w:noWrap/>
+            <w:hideMark/>
+          </w:tcPr>
+          <w:p>
+            <w:pPr>
+              <w:jc w:val="center"/>
+              <w:rPr>
+                <w:rFonts w:ascii="Arial" w:hAnsi="Arial" w:cs="Arial"/>
+                <w:sz w:val="22"/>
+              </w:rPr>
+            </w:pPr>
+            <w:proofErr w:type="spellStart"/>
+            <w:r>
+              <w:rPr>
+                <w:rFonts w:ascii="Arial" w:hAnsi="Arial" w:cs="Arial"/>
+                <w:sz w:val="22"/>
+              </w:rPr>
+              <w:t>app_events</w:t>
+            </w:r>
+            <w:proofErr w:type="spellEnd"/>
+          </w:p>
+        </w:tc>
+      </w:tr>
+      <w:tr>
+        <w:trPr>
+          <w:cnfStyle w:val="000000100000" w:firstRow="0" w:lastRow="0" w:firstColumn="0" w:lastColumn="0" w:oddVBand="0" w:evenVBand="0" w:oddHBand="1" w:evenHBand="0" w:firstRowFirstColumn="0" w:firstRowLastColumn="0" w:lastRowFirstColumn="0" w:lastRowLastColumn="0"/>
+          <w:trHeight w:val="300"/>
+        </w:trPr>
+        <w:tc>
+          <w:tcPr>
+            <w:cnfStyle w:val="001000000000" w:firstRow="0" w:lastRow="0" w:firstColumn="1" w:lastColumn="0" w:oddVBand="0" w:evenVBand="0" w:oddHBand="0" w:evenHBand="0" w:firstRowFirstColumn="0" w:firstRowLastColumn="0" w:lastRowFirstColumn="0" w:lastRowLastColumn="0"/>
+            <w:tcW w:w="1345" w:type="dxa"/>
+            <w:noWrap/>
+            <w:hideMark/>
+          </w:tcPr>
+          <w:p>
+            <w:pPr>
+              <w:jc w:val="center"/>
+              <w:rPr>
+                <w:rFonts w:ascii="Arial" w:hAnsi="Arial" w:cs="Arial"/>
+                <w:b w:val="0"/>
+                <w:sz w:val="22"/>
+              </w:rPr>
+            </w:pPr>
+            <w:proofErr w:type="spellStart"/>
+            <w:r>
+              <w:rPr>
+                <w:rFonts w:ascii="Arial" w:hAnsi="Arial" w:cs="Arial"/>
+                <w:b w:val="0"/>
+                <w:sz w:val="22"/>
+              </w:rPr>
+              <w:t>event_id</w:t>
+            </w:r>
+            <w:proofErr w:type="spellEnd"/>
+          </w:p>
+        </w:tc>
+        <w:tc>
+          <w:tcPr>
+            <w:tcW w:w="2790" w:type="dxa"/>
+            <w:noWrap/>
+            <w:hideMark/>
+          </w:tcPr>
+          <w:p>
+            <w:pPr>
+              <w:jc w:val="center"/>
+              <w:cnfStyle w:val="000000100000" w:firstRow="0" w:lastRow="0" w:firstColumn="0" w:lastColumn="0" w:oddVBand="0" w:evenVBand="0" w:oddHBand="1" w:evenHBand="0" w:firstRowFirstColumn="0" w:firstRowLastColumn="0" w:lastRowFirstColumn="0" w:lastRowLastColumn="0"/>
+              <w:rPr>
+                <w:rFonts w:ascii="Arial" w:hAnsi="Arial" w:cs="Arial"/>
+                <w:b/>
+                <w:sz w:val="22"/>
+              </w:rPr>
+            </w:pPr>
+            <w:proofErr w:type="spellStart"/>
+            <w:r>
+              <w:rPr>
+                <w:rFonts w:ascii="Arial" w:hAnsi="Arial" w:cs="Arial"/>
+                <w:b/>
+                <w:sz w:val="22"/>
+              </w:rPr>
+              <w:t>app_id</w:t>
+            </w:r>
+            <w:proofErr w:type="spellEnd"/>
+          </w:p>
+        </w:tc>
+        <w:tc>
+          <w:tcPr>
+            <w:tcW w:w="1530" w:type="dxa"/>
+            <w:noWrap/>
+            <w:hideMark/>
+          </w:tcPr>
+          <w:p>
+            <w:pPr>
+              <w:jc w:val="center"/>
+              <w:cnfStyle w:val="000000100000" w:firstRow="0" w:lastRow="0" w:firstColumn="0" w:lastColumn="0" w:oddVBand="0" w:evenVBand="0" w:oddHBand="1" w:evenHBand="0" w:firstRowFirstColumn="0" w:firstRowLastColumn="0" w:lastRowFirstColumn="0" w:lastRowLastColumn="0"/>
+              <w:rPr>
+                <w:rFonts w:ascii="Arial" w:hAnsi="Arial" w:cs="Arial"/>
+                <w:b/>
+                <w:sz w:val="22"/>
+              </w:rPr>
+            </w:pPr>
+            <w:proofErr w:type="spellStart"/>
+            <w:r>
+              <w:rPr>
+                <w:rFonts w:ascii="Arial" w:hAnsi="Arial" w:cs="Arial"/>
+                <w:b/>
+                <w:sz w:val="22"/>
+              </w:rPr>
+              <w:t>is_installed</w:t>
+            </w:r>
+            <w:proofErr w:type="spellEnd"/>
+          </w:p>
+        </w:tc>
+        <w:tc>
+          <w:tcPr>
+            <w:tcW w:w="1350" w:type="dxa"/>
+            <w:noWrap/>
+            <w:hideMark/>
+          </w:tcPr>
+          <w:p>
+            <w:pPr>
+              <w:jc w:val="center"/>
+              <w:cnfStyle w:val="000000100000" w:firstRow="0" w:lastRow="0" w:firstColumn="0" w:lastColumn="0" w:oddVBand="0" w:evenVBand="0" w:oddHBand="1" w:evenHBand="0" w:firstRowFirstColumn="0" w:firstRowLastColumn="0" w:lastRowFirstColumn="0" w:lastRowLastColumn="0"/>
+              <w:rPr>
+                <w:rFonts w:ascii="Arial" w:hAnsi="Arial" w:cs="Arial"/>
+                <w:b/>
+                <w:sz w:val="22"/>
+              </w:rPr>
+            </w:pPr>
+            <w:proofErr w:type="spellStart"/>
+            <w:r>
+              <w:rPr>
+                <w:rFonts w:ascii="Arial" w:hAnsi="Arial" w:cs="Arial"/>
+                <w:b/>
+                <w:sz w:val="22"/>
+              </w:rPr>
+              <w:t>is_active</w:t>
+            </w:r>
+            <w:proofErr w:type="spellEnd"/>
+          </w:p>
+        </w:tc>
+      </w:tr>
+      <w:tr>
+        <w:trPr>
+          <w:trHeight w:val="300"/>
+        </w:trPr>
+        <w:tc>
+          <w:tcPr>
+            <w:cnfStyle w:val="001000000000" w:firstRow="0" w:lastRow="0" w:firstColumn="1" w:lastColumn="0" w:oddVBand="0" w:evenVBand="0" w:oddHBand="0" w:evenHBand="0" w:firstRowFirstColumn="0" w:firstRowLastColumn="0" w:lastRowFirstColumn="0" w:lastRowLastColumn="0"/>
+            <w:tcW w:w="1345" w:type="dxa"/>
+            <w:noWrap/>
+            <w:hideMark/>
+          </w:tcPr>
+          <w:p>
+            <w:pPr>
+              <w:rPr>
+                <w:rFonts w:ascii="Arial" w:hAnsi="Arial" w:cs="Arial"/>
+                <w:b w:val="0"/>
+                <w:sz w:val="22"/>
+              </w:rPr>
+            </w:pPr>
+            <w:r>
+              <w:rPr>
+                <w:rFonts w:ascii="Arial" w:hAnsi="Arial" w:cs="Arial"/>
+                <w:b w:val="0"/>
+                <w:sz w:val="22"/>
+              </w:rPr>
+              <w:t>2</w:t>
+            </w:r>
+          </w:p>
+        </w:tc>
+        <w:tc>
+          <w:tcPr>
+            <w:tcW w:w="2790" w:type="dxa"/>
+            <w:noWrap/>
+            <w:hideMark/>
+          </w:tcPr>
+          <w:p>
+            <w:pPr>
+              <w:cnfStyle w:val="000000000000" w:firstRow="0" w:lastRow="0" w:firstColumn="0" w:lastColumn="0" w:oddVBand="0" w:evenVBand="0" w:oddHBand="0" w:evenHBand="0" w:firstRowFirstColumn="0" w:firstRowLastColumn="0" w:lastRowFirstColumn="0" w:lastRowLastColumn="0"/>
+              <w:rPr>
+                <w:rFonts w:ascii="Arial" w:hAnsi="Arial" w:cs="Arial"/>
+                <w:sz w:val="22"/>
+              </w:rPr>
+            </w:pPr>
+            <w:r>
+              <w:rPr>
+                <w:rFonts w:ascii="Arial" w:hAnsi="Arial" w:cs="Arial"/>
+                <w:sz w:val="22"/>
+              </w:rPr>
+              <w:t>5927333115845830913</w:t>
+            </w:r>
+          </w:p>
+        </w:tc>
+        <w:tc>
+          <w:tcPr>
+            <w:tcW w:w="1530" w:type="dxa"/>
+            <w:noWrap/>
+            <w:hideMark/>
+          </w:tcPr>
+          <w:p>
+            <w:pPr>
+              <w:cnfStyle w:val="000000000000" w:firstRow="0" w:lastRow="0" w:firstColumn="0" w:lastColumn="0" w:oddVBand="0" w:evenVBand="0" w:oddHBand="0" w:evenHBand="0" w:firstRowFirstColumn="0" w:firstRowLastColumn="0" w:lastRowFirstColumn="0" w:lastRowLastColumn="0"/>
+              <w:rPr>
+                <w:rFonts w:ascii="Arial" w:hAnsi="Arial" w:cs="Arial"/>
+                <w:sz w:val="22"/>
+              </w:rPr>
+            </w:pPr>
+            <w:r>
+              <w:rPr>
+                <w:rFonts w:ascii="Arial" w:hAnsi="Arial" w:cs="Arial"/>
+                <w:sz w:val="22"/>
+              </w:rPr>
+              <w:t>1</w:t>
+            </w:r>
+          </w:p>
+        </w:tc>
+        <w:tc>
+          <w:tcPr>
+            <w:tcW w:w="1350" w:type="dxa"/>
+            <w:noWrap/>
+            <w:hideMark/>
+          </w:tcPr>
+          <w:p>
+            <w:pPr>
+              <w:cnfStyle w:val="000000000000" w:firstRow="0" w:lastRow="0" w:firstColumn="0" w:lastColumn="0" w:oddVBand="0" w:evenVBand="0" w:oddHBand="0" w:evenHBand="0" w:firstRowFirstColumn="0" w:firstRowLastColumn="0" w:lastRowFirstColumn="0" w:lastRowLastColumn="0"/>
+              <w:rPr>
+                <w:rFonts w:ascii="Arial" w:hAnsi="Arial" w:cs="Arial"/>
+                <w:sz w:val="22"/>
+              </w:rPr>
+            </w:pPr>
+            <w:r>
+              <w:rPr>
+                <w:rFonts w:ascii="Arial" w:hAnsi="Arial" w:cs="Arial"/>
+                <w:sz w:val="22"/>
+              </w:rPr>
+              <w:t>1</w:t>
+            </w:r>
+          </w:p>
+        </w:tc>
+      </w:tr>
+      <w:tr>
+        <w:trPr>
+          <w:cnfStyle w:val="000000100000" w:firstRow="0" w:lastRow="0" w:firstColumn="0" w:lastColumn="0" w:oddVBand="0" w:evenVBand="0" w:oddHBand="1" w:evenHBand="0" w:firstRowFirstColumn="0" w:firstRowLastColumn="0" w:lastRowFirstColumn="0" w:lastRowLastColumn="0"/>
+          <w:trHeight w:val="300"/>
+        </w:trPr>
+        <w:tc>
+          <w:tcPr>
+            <w:cnfStyle w:val="001000000000" w:firstRow="0" w:lastRow="0" w:firstColumn="1" w:lastColumn="0" w:oddVBand="0" w:evenVBand="0" w:oddHBand="0" w:evenHBand="0" w:firstRowFirstColumn="0" w:firstRowLastColumn="0" w:lastRowFirstColumn="0" w:lastRowLastColumn="0"/>
+            <w:tcW w:w="1345" w:type="dxa"/>
+            <w:noWrap/>
+            <w:hideMark/>
+          </w:tcPr>
+          <w:p>
+            <w:pPr>
+              <w:rPr>
+                <w:rFonts w:ascii="Arial" w:hAnsi="Arial" w:cs="Arial"/>
+                <w:b w:val="0"/>
+                <w:sz w:val="22"/>
+              </w:rPr>
+            </w:pPr>
+            <w:r>
+              <w:rPr>
+                <w:rFonts w:ascii="Arial" w:hAnsi="Arial" w:cs="Arial"/>
+                <w:b w:val="0"/>
+                <w:sz w:val="22"/>
+              </w:rPr>
+              <w:t>2</w:t>
+            </w:r>
+          </w:p>
+        </w:tc>
+        <w:tc>
+          <w:tcPr>
+            <w:tcW w:w="2790" w:type="dxa"/>
+            <w:noWrap/>
+            <w:hideMark/>
+          </w:tcPr>
+          <w:p>
+            <w:pPr>
+              <w:cnfStyle w:val="000000100000" w:firstRow="0" w:lastRow="0" w:firstColumn="0" w:lastColumn="0" w:oddVBand="0" w:evenVBand="0" w:oddHBand="1" w:evenHBand="0" w:firstRowFirstColumn="0" w:firstRowLastColumn="0" w:lastRowFirstColumn="0" w:lastRowLastColumn="0"/>
+              <w:rPr>
+                <w:rFonts w:ascii="Arial" w:hAnsi="Arial" w:cs="Arial"/>
+                <w:sz w:val="22"/>
+              </w:rPr>
+            </w:pPr>
+            <w:r>
+              <w:rPr>
+                <w:rFonts w:ascii="Arial" w:hAnsi="Arial" w:cs="Arial"/>
+                <w:sz w:val="22"/>
+              </w:rPr>
+              <w:t>-5720078949152207372</w:t>
+            </w:r>
+          </w:p>
+        </w:tc>
+        <w:tc>
+          <w:tcPr>
+            <w:tcW w:w="1530" w:type="dxa"/>
+            <w:noWrap/>
+            <w:hideMark/>
+          </w:tcPr>
+          <w:p>
+            <w:pPr>
+              <w:cnfStyle w:val="000000100000" w:firstRow="0" w:lastRow="0" w:firstColumn="0" w:lastColumn="0" w:oddVBand="0" w:evenVBand="0" w:oddHBand="1" w:evenHBand="0" w:firstRowFirstColumn="0" w:firstRowLastColumn="0" w:lastRowFirstColumn="0" w:lastRowLastColumn="0"/>
+              <w:rPr>
+                <w:rFonts w:ascii="Arial" w:hAnsi="Arial" w:cs="Arial"/>
+                <w:sz w:val="22"/>
+              </w:rPr>
+            </w:pPr>
+            <w:r>
+              <w:rPr>
+                <w:rFonts w:ascii="Arial" w:hAnsi="Arial" w:cs="Arial"/>
+                <w:sz w:val="22"/>
+              </w:rPr>
+              <w:t>1</w:t>
+            </w:r>
+          </w:p>
+        </w:tc>
+        <w:tc>
+          <w:tcPr>
+            <w:tcW w:w="1350" w:type="dxa"/>
+            <w:noWrap/>
+            <w:hideMark/>
+          </w:tcPr>
+          <w:p>
+            <w:pPr>
+              <w:cnfStyle w:val="000000100000" w:firstRow="0" w:lastRow="0" w:firstColumn="0" w:lastColumn="0" w:oddVBand="0" w:evenVBand="0" w:oddHBand="1" w:evenHBand="0" w:firstRowFirstColumn="0" w:firstRowLastColumn="0" w:lastRowFirstColumn="0" w:lastRowLastColumn="0"/>
+              <w:rPr>
+                <w:rFonts w:ascii="Arial" w:hAnsi="Arial" w:cs="Arial"/>
+                <w:sz w:val="22"/>
+              </w:rPr>
+            </w:pPr>
+            <w:r>
+              <w:rPr>
+                <w:rFonts w:ascii="Arial" w:hAnsi="Arial" w:cs="Arial"/>
+                <w:sz w:val="22"/>
+              </w:rPr>
+              <w:t>0</w:t>
+            </w:r>
+          </w:p>
+        </w:tc>
+      </w:tr>
+      <w:tr>
+        <w:trPr>
+          <w:trHeight w:val="300"/>
+        </w:trPr>
+        <w:tc>
+          <w:tcPr>
+            <w:cnfStyle w:val="001000000000" w:firstRow="0" w:lastRow="0" w:firstColumn="1" w:lastColumn="0" w:oddVBand="0" w:evenVBand="0" w:oddHBand="0" w:evenHBand="0" w:firstRowFirstColumn="0" w:firstRowLastColumn="0" w:lastRowFirstColumn="0" w:lastRowLastColumn="0"/>
+            <w:tcW w:w="1345" w:type="dxa"/>
+            <w:noWrap/>
+            <w:hideMark/>
+          </w:tcPr>
+          <w:p>
+            <w:pPr>
+              <w:rPr>
+                <w:rFonts w:ascii="Arial" w:hAnsi="Arial" w:cs="Arial"/>
+                <w:b w:val="0"/>
+                <w:sz w:val="22"/>
+              </w:rPr>
+            </w:pPr>
+            <w:r>
+              <w:rPr>
+                <w:rFonts w:ascii="Arial" w:hAnsi="Arial" w:cs="Arial"/>
+                <w:b w:val="0"/>
+                <w:sz w:val="22"/>
+              </w:rPr>
+              <w:t>2</w:t>
+            </w:r>
+          </w:p>
+        </w:tc>
+        <w:tc>
+          <w:tcPr>
+            <w:tcW w:w="2790" w:type="dxa"/>
+            <w:noWrap/>
+            <w:hideMark/>
+          </w:tcPr>
+          <w:p>
+            <w:pPr>
+              <w:cnfStyle w:val="000000000000" w:firstRow="0" w:lastRow="0" w:firstColumn="0" w:lastColumn="0" w:oddVBand="0" w:evenVBand="0" w:oddHBand="0" w:evenHBand="0" w:firstRowFirstColumn="0" w:firstRowLastColumn="0" w:lastRowFirstColumn="0" w:lastRowLastColumn="0"/>
+              <w:rPr>
+                <w:rFonts w:ascii="Arial" w:hAnsi="Arial" w:cs="Arial"/>
+                <w:sz w:val="22"/>
+              </w:rPr>
+            </w:pPr>
+            <w:r>
+              <w:rPr>
+                <w:rFonts w:ascii="Arial" w:hAnsi="Arial" w:cs="Arial"/>
+                <w:sz w:val="22"/>
+              </w:rPr>
+              <w:t>-1633887856876571208</w:t>
+            </w:r>
+          </w:p>
+        </w:tc>
+        <w:tc>
+          <w:tcPr>
+            <w:tcW w:w="1530" w:type="dxa"/>
+            <w:noWrap/>
+            <w:hideMark/>
+          </w:tcPr>
+          <w:p>
+            <w:pPr>
+              <w:cnfStyle w:val="000000000000" w:firstRow="0" w:lastRow="0" w:firstColumn="0" w:lastColumn="0" w:oddVBand="0" w:evenVBand="0" w:oddHBand="0" w:evenHBand="0" w:firstRowFirstColumn="0" w:firstRowLastColumn="0" w:lastRowFirstColumn="0" w:lastRowLastColumn="0"/>
+              <w:rPr>
+                <w:rFonts w:ascii="Arial" w:hAnsi="Arial" w:cs="Arial"/>
+                <w:sz w:val="22"/>
+              </w:rPr>
+            </w:pPr>
+            <w:r>
+              <w:rPr>
+                <w:rFonts w:ascii="Arial" w:hAnsi="Arial" w:cs="Arial"/>
+                <w:sz w:val="22"/>
+              </w:rPr>
+              <w:t>1</w:t>
+            </w:r>
+          </w:p>
+        </w:tc>
+        <w:tc>
+          <w:tcPr>
+            <w:tcW w:w="1350" w:type="dxa"/>
+            <w:noWrap/>
+            <w:hideMark/>
+          </w:tcPr>
+          <w:p>
+            <w:pPr>
+              <w:cnfStyle w:val="000000000000" w:firstRow="0" w:lastRow="0" w:firstColumn="0" w:lastColumn="0" w:oddVBand="0" w:evenVBand="0" w:oddHBand="0" w:evenHBand="0" w:firstRowFirstColumn="0" w:firstRowLastColumn="0" w:lastRowFirstColumn="0" w:lastRowLastColumn="0"/>
+              <w:rPr>
+                <w:rFonts w:ascii="Arial" w:hAnsi="Arial" w:cs="Arial"/>
+                <w:sz w:val="22"/>
+              </w:rPr>
+            </w:pPr>
+            <w:r>
+              <w:rPr>
+                <w:rFonts w:ascii="Arial" w:hAnsi="Arial" w:cs="Arial"/>
+                <w:sz w:val="22"/>
+              </w:rPr>
+              <w:t>0</w:t>
+            </w:r>
+          </w:p>
+        </w:tc>
+      </w:tr>
+    </w:tbl>
+    <w:p>
+      <w:pPr>
+        <w:rPr>
+          <w:rFonts w:ascii="Arial" w:hAnsi="Arial" w:cs="Arial"/>
+          <w:sz w:val="16"/>
+          <w:szCs w:val="16"/>
+        </w:rPr>
+      </w:pPr>
+    </w:p>
+    <w:tbl>
+      <w:tblPr>
+        <w:tblStyle w:val="GridTable4"/>
+        <w:tblW w:w="0" w:type="auto"/>
+        <w:tblLook w:val="04A0" w:firstRow="1" w:lastRow="0" w:firstColumn="1" w:lastColumn="0" w:noHBand="0" w:noVBand="1"/>
+      </w:tblPr>
+      <w:tblGrid>
+        <w:gridCol w:w="2695"/>
+        <w:gridCol w:w="1036"/>
+      </w:tblGrid>
+      <w:tr>
+        <w:trPr>
+          <w:cnfStyle w:val="100000000000" w:firstRow="1" w:lastRow="0" w:firstColumn="0" w:lastColumn="0" w:oddVBand="0" w:evenVBand="0" w:oddHBand="0" w:evenHBand="0" w:firstRowFirstColumn="0" w:firstRowLastColumn="0" w:lastRowFirstColumn="0" w:lastRowLastColumn="0"/>
+          <w:trHeight w:val="300"/>
+        </w:trPr>
+        <w:tc>
+          <w:tcPr>
+            <w:cnfStyle w:val="001000000000" w:firstRow="0" w:lastRow="0" w:firstColumn="1" w:lastColumn="0" w:oddVBand="0" w:evenVBand="0" w:oddHBand="0" w:evenHBand="0" w:firstRowFirstColumn="0" w:firstRowLastColumn="0" w:lastRowFirstColumn="0" w:lastRowLastColumn="0"/>
+            <w:tcW w:w="3577" w:type="dxa"/>
+            <w:gridSpan w:val="2"/>
+            <w:noWrap/>
+            <w:hideMark/>
+          </w:tcPr>
+          <w:p>
+            <w:pPr>
+              <w:jc w:val="center"/>
+              <w:rPr>
+                <w:rFonts w:ascii="Arial" w:hAnsi="Arial" w:cs="Arial"/>
+                <w:sz w:val="22"/>
+              </w:rPr>
+            </w:pPr>
+            <w:proofErr w:type="spellStart"/>
+            <w:r>
+              <w:rPr>
+                <w:rFonts w:ascii="Arial" w:hAnsi="Arial" w:cs="Arial"/>
+                <w:sz w:val="22"/>
+              </w:rPr>
+              <w:t>app_labels</w:t>
+            </w:r>
+            <w:proofErr w:type="spellEnd"/>
+          </w:p>
+        </w:tc>
+      </w:tr>
+      <w:tr>
+        <w:trPr>
+          <w:cnfStyle w:val="000000100000" w:firstRow="0" w:lastRow="0" w:firstColumn="0" w:lastColumn="0" w:oddVBand="0" w:evenVBand="0" w:oddHBand="1" w:evenHBand="0" w:firstRowFirstColumn="0" w:firstRowLastColumn="0" w:lastRowFirstColumn="0" w:lastRowLastColumn="0"/>
+          <w:trHeight w:val="300"/>
+        </w:trPr>
+        <w:tc>
+          <w:tcPr>
+            <w:cnfStyle w:val="001000000000" w:firstRow="0" w:lastRow="0" w:firstColumn="1" w:lastColumn="0" w:oddVBand="0" w:evenVBand="0" w:oddHBand="0" w:evenHBand="0" w:firstRowFirstColumn="0" w:firstRowLastColumn="0" w:lastRowFirstColumn="0" w:lastRowLastColumn="0"/>
+            <w:tcW w:w="2695" w:type="dxa"/>
+            <w:noWrap/>
+            <w:hideMark/>
+          </w:tcPr>
+          <w:p>
+            <w:pPr>
+              <w:jc w:val="center"/>
+              <w:rPr>
+                <w:rFonts w:ascii="Arial" w:hAnsi="Arial" w:cs="Arial"/>
+                <w:b w:val="0"/>
+                <w:sz w:val="22"/>
+              </w:rPr>
+            </w:pPr>
+            <w:proofErr w:type="spellStart"/>
+            <w:r>
+              <w:rPr>
+                <w:rFonts w:ascii="Arial" w:hAnsi="Arial" w:cs="Arial"/>
+                <w:b w:val="0"/>
+                <w:sz w:val="22"/>
+              </w:rPr>
+              <w:t>app_id</w:t>
+            </w:r>
+            <w:proofErr w:type="spellEnd"/>
+          </w:p>
+        </w:tc>
+        <w:tc>
+          <w:tcPr>
+            <w:tcW w:w="882" w:type="dxa"/>
+            <w:noWrap/>
+            <w:hideMark/>
+          </w:tcPr>
+          <w:p>
+            <w:pPr>
+              <w:jc w:val="center"/>
+              <w:cnfStyle w:val="000000100000" w:firstRow="0" w:lastRow="0" w:firstColumn="0" w:lastColumn="0" w:oddVBand="0" w:evenVBand="0" w:oddHBand="1" w:evenHBand="0" w:firstRowFirstColumn="0" w:firstRowLastColumn="0" w:lastRowFirstColumn="0" w:lastRowLastColumn="0"/>
+              <w:rPr>
+                <w:rFonts w:ascii="Arial" w:hAnsi="Arial" w:cs="Arial"/>
+                <w:b/>
+                <w:sz w:val="22"/>
+              </w:rPr>
+            </w:pPr>
+            <w:proofErr w:type="spellStart"/>
+            <w:r>
+              <w:rPr>
+                <w:rFonts w:ascii="Arial" w:hAnsi="Arial" w:cs="Arial"/>
+                <w:b/>
+                <w:sz w:val="22"/>
+              </w:rPr>
+              <w:t>label_id</w:t>
+            </w:r>
+            <w:proofErr w:type="spellEnd"/>
+          </w:p>
+        </w:tc>
+      </w:tr>
+      <w:tr>
+        <w:trPr>
+          <w:trHeight w:val="300"/>
+        </w:trPr>
+        <w:tc>
+          <w:tcPr>
+            <w:cnfStyle w:val="001000000000" w:firstRow="0" w:lastRow="0" w:firstColumn="1" w:lastColumn="0" w:oddVBand="0" w:evenVBand="0" w:oddHBand="0" w:evenHBand="0" w:firstRowFirstColumn="0" w:firstRowLastColumn="0" w:lastRowFirstColumn="0" w:lastRowLastColumn="0"/>
+            <w:tcW w:w="2695" w:type="dxa"/>
+            <w:noWrap/>
+            <w:hideMark/>
+          </w:tcPr>
+          <w:p>
+            <w:pPr>
+              <w:rPr>
+                <w:rFonts w:ascii="Arial" w:hAnsi="Arial" w:cs="Arial"/>
+                <w:b w:val="0"/>
+                <w:sz w:val="22"/>
+              </w:rPr>
+            </w:pPr>
+            <w:r>
+              <w:rPr>
+                <w:rFonts w:ascii="Arial" w:hAnsi="Arial" w:cs="Arial"/>
+                <w:b w:val="0"/>
+                <w:sz w:val="22"/>
+              </w:rPr>
+              <w:t>7324884708820027918</w:t>
+            </w:r>
+          </w:p>
+        </w:tc>
+        <w:tc>
+          <w:tcPr>
+            <w:tcW w:w="882" w:type="dxa"/>
+            <w:noWrap/>
+            <w:hideMark/>
+          </w:tcPr>
+          <w:p>
+            <w:pPr>
+              <w:cnfStyle w:val="000000000000" w:firstRow="0" w:lastRow="0" w:firstColumn="0" w:lastColumn="0" w:oddVBand="0" w:evenVBand="0" w:oddHBand="0" w:evenHBand="0" w:firstRowFirstColumn="0" w:firstRowLastColumn="0" w:lastRowFirstColumn="0" w:lastRowLastColumn="0"/>
+              <w:rPr>
+                <w:rFonts w:ascii="Arial" w:hAnsi="Arial" w:cs="Arial"/>
+                <w:sz w:val="22"/>
+              </w:rPr>
+            </w:pPr>
+            <w:r>
+              <w:rPr>
+                <w:rFonts w:ascii="Arial" w:hAnsi="Arial" w:cs="Arial"/>
+                <w:sz w:val="22"/>
+              </w:rPr>
+              <w:t>251</w:t>
+            </w:r>
+          </w:p>
+        </w:tc>
+      </w:tr>
+      <w:tr>
+        <w:trPr>
+          <w:cnfStyle w:val="000000100000" w:firstRow="0" w:lastRow="0" w:firstColumn="0" w:lastColumn="0" w:oddVBand="0" w:evenVBand="0" w:oddHBand="1" w:evenHBand="0" w:firstRowFirstColumn="0" w:firstRowLastColumn="0" w:lastRowFirstColumn="0" w:lastRowLastColumn="0"/>
+          <w:trHeight w:val="300"/>
+        </w:trPr>
+        <w:tc>
+          <w:tcPr>
+            <w:cnfStyle w:val="001000000000" w:firstRow="0" w:lastRow="0" w:firstColumn="1" w:lastColumn="0" w:oddVBand="0" w:evenVBand="0" w:oddHBand="0" w:evenHBand="0" w:firstRowFirstColumn="0" w:firstRowLastColumn="0" w:lastRowFirstColumn="0" w:lastRowLastColumn="0"/>
+            <w:tcW w:w="2695" w:type="dxa"/>
+            <w:noWrap/>
+            <w:hideMark/>
+          </w:tcPr>
+          <w:p>
+            <w:pPr>
+              <w:rPr>
+                <w:rFonts w:ascii="Arial" w:hAnsi="Arial" w:cs="Arial"/>
+                <w:b w:val="0"/>
+                <w:sz w:val="22"/>
+              </w:rPr>
+            </w:pPr>
+            <w:r>
+              <w:rPr>
+                <w:rFonts w:ascii="Arial" w:hAnsi="Arial" w:cs="Arial"/>
+                <w:b w:val="0"/>
+                <w:sz w:val="22"/>
+              </w:rPr>
+              <w:t>-4494216993218550286</w:t>
+            </w:r>
+          </w:p>
+        </w:tc>
+        <w:tc>
+          <w:tcPr>
+            <w:tcW w:w="882" w:type="dxa"/>
+            <w:noWrap/>
+            <w:hideMark/>
+          </w:tcPr>
+          <w:p>
+            <w:pPr>
+              <w:cnfStyle w:val="000000100000" w:firstRow="0" w:lastRow="0" w:firstColumn="0" w:lastColumn="0" w:oddVBand="0" w:evenVBand="0" w:oddHBand="1" w:evenHBand="0" w:firstRowFirstColumn="0" w:firstRowLastColumn="0" w:lastRowFirstColumn="0" w:lastRowLastColumn="0"/>
+              <w:rPr>
+                <w:rFonts w:ascii="Arial" w:hAnsi="Arial" w:cs="Arial"/>
+                <w:sz w:val="22"/>
+              </w:rPr>
+            </w:pPr>
+            <w:r>
+              <w:rPr>
+                <w:rFonts w:ascii="Arial" w:hAnsi="Arial" w:cs="Arial"/>
+                <w:sz w:val="22"/>
+              </w:rPr>
+              <w:t>251</w:t>
+            </w:r>
+          </w:p>
+        </w:tc>
+      </w:tr>
+      <w:tr>
+        <w:trPr>
+          <w:trHeight w:val="300"/>
+        </w:trPr>
+        <w:tc>
+          <w:tcPr>
+            <w:cnfStyle w:val="001000000000" w:firstRow="0" w:lastRow="0" w:firstColumn="1" w:lastColumn="0" w:oddVBand="0" w:evenVBand="0" w:oddHBand="0" w:evenHBand="0" w:firstRowFirstColumn="0" w:firstRowLastColumn="0" w:lastRowFirstColumn="0" w:lastRowLastColumn="0"/>
+            <w:tcW w:w="2695" w:type="dxa"/>
+            <w:noWrap/>
+            <w:hideMark/>
+          </w:tcPr>
+          <w:p>
+            <w:pPr>
+              <w:rPr>
+                <w:rFonts w:ascii="Arial" w:hAnsi="Arial" w:cs="Arial"/>
+                <w:b w:val="0"/>
+                <w:sz w:val="22"/>
+              </w:rPr>
+            </w:pPr>
+            <w:r>
+              <w:rPr>
+                <w:rFonts w:ascii="Arial" w:hAnsi="Arial" w:cs="Arial"/>
+                <w:b w:val="0"/>
+                <w:sz w:val="22"/>
+              </w:rPr>
+              <w:t>6058196446775239644</w:t>
+            </w:r>
+          </w:p>
+        </w:tc>
+        <w:tc>
+          <w:tcPr>
+            <w:tcW w:w="882" w:type="dxa"/>
+            <w:noWrap/>
+            <w:hideMark/>
+          </w:tcPr>
+          <w:p>
+            <w:pPr>
+              <w:cnfStyle w:val="000000000000" w:firstRow="0" w:lastRow="0" w:firstColumn="0" w:lastColumn="0" w:oddVBand="0" w:evenVBand="0" w:oddHBand="0" w:evenHBand="0" w:firstRowFirstColumn="0" w:firstRowLastColumn="0" w:lastRowFirstColumn="0" w:lastRowLastColumn="0"/>
+              <w:rPr>
+                <w:rFonts w:ascii="Arial" w:hAnsi="Arial" w:cs="Arial"/>
+                <w:sz w:val="22"/>
+              </w:rPr>
+            </w:pPr>
+            <w:r>
+              <w:rPr>
+                <w:rFonts w:ascii="Arial" w:hAnsi="Arial" w:cs="Arial"/>
+                <w:sz w:val="22"/>
+              </w:rPr>
+              <w:t>406</w:t>
+            </w:r>
+          </w:p>
+        </w:tc>
+      </w:tr>
+    </w:tbl>
+    <w:p>
+      <w:pPr>
+        <w:rPr>
+          <w:rFonts w:ascii="Arial" w:hAnsi="Arial" w:cs="Arial"/>
+          <w:sz w:val="16"/>
+          <w:szCs w:val="16"/>
+        </w:rPr>
+      </w:pPr>
+    </w:p>
+    <w:tbl>
+      <w:tblPr>
+        <w:tblStyle w:val="GridTable4"/>
+        <w:tblW w:w="0" w:type="auto"/>
+        <w:tblLook w:val="04A0" w:firstRow="1" w:lastRow="0" w:firstColumn="1" w:lastColumn="0" w:noHBand="0" w:noVBand="1"/>
+      </w:tblPr>
+      <w:tblGrid>
+        <w:gridCol w:w="1435"/>
+        <w:gridCol w:w="3060"/>
+      </w:tblGrid>
+      <w:tr>
+        <w:trPr>
+          <w:cnfStyle w:val="100000000000" w:firstRow="1" w:lastRow="0" w:firstColumn="0" w:lastColumn="0" w:oddVBand="0" w:evenVBand="0" w:oddHBand="0" w:evenHBand="0" w:firstRowFirstColumn="0" w:firstRowLastColumn="0" w:lastRowFirstColumn="0" w:lastRowLastColumn="0"/>
+          <w:trHeight w:val="300"/>
+        </w:trPr>
+        <w:tc>
+          <w:tcPr>
+            <w:cnfStyle w:val="001000000000" w:firstRow="0" w:lastRow="0" w:firstColumn="1" w:lastColumn="0" w:oddVBand="0" w:evenVBand="0" w:oddHBand="0" w:evenHBand="0" w:firstRowFirstColumn="0" w:firstRowLastColumn="0" w:lastRowFirstColumn="0" w:lastRowLastColumn="0"/>
+            <w:tcW w:w="4495" w:type="dxa"/>
+            <w:gridSpan w:val="2"/>
+            <w:noWrap/>
+            <w:hideMark/>
+          </w:tcPr>
+          <w:p>
+            <w:pPr>
+              <w:jc w:val="center"/>
+              <w:rPr>
+                <w:rFonts w:ascii="Arial" w:hAnsi="Arial" w:cs="Arial"/>
+                <w:sz w:val="22"/>
+              </w:rPr>
+            </w:pPr>
+            <w:proofErr w:type="spellStart"/>
+            <w:r>
+              <w:rPr>
+                <w:rFonts w:ascii="Arial" w:hAnsi="Arial" w:cs="Arial"/>
+                <w:sz w:val="22"/>
+              </w:rPr>
+              <w:t>label_categories</w:t>
+            </w:r>
+            <w:proofErr w:type="spellEnd"/>
+          </w:p>
+        </w:tc>
+      </w:tr>
+      <w:tr>
+        <w:trPr>
+          <w:cnfStyle w:val="000000100000" w:firstRow="0" w:lastRow="0" w:firstColumn="0" w:lastColumn="0" w:oddVBand="0" w:evenVBand="0" w:oddHBand="1" w:evenHBand="0" w:firstRowFirstColumn="0" w:firstRowLastColumn="0" w:lastRowFirstColumn="0" w:lastRowLastColumn="0"/>
+          <w:trHeight w:val="300"/>
+        </w:trPr>
+        <w:tc>
+          <w:tcPr>
+            <w:cnfStyle w:val="001000000000" w:firstRow="0" w:lastRow="0" w:firstColumn="1" w:lastColumn="0" w:oddVBand="0" w:evenVBand="0" w:oddHBand="0" w:evenHBand="0" w:firstRowFirstColumn="0" w:firstRowLastColumn="0" w:lastRowFirstColumn="0" w:lastRowLastColumn="0"/>
+            <w:tcW w:w="1435" w:type="dxa"/>
+            <w:noWrap/>
+            <w:hideMark/>
+          </w:tcPr>
+          <w:p>
+            <w:pPr>
+              <w:jc w:val="center"/>
+              <w:rPr>
+                <w:rFonts w:ascii="Arial" w:hAnsi="Arial" w:cs="Arial"/>
+                <w:b w:val="0"/>
+                <w:sz w:val="22"/>
+              </w:rPr>
+            </w:pPr>
+            <w:proofErr w:type="spellStart"/>
+            <w:r>
+              <w:rPr>
+                <w:rFonts w:ascii="Arial" w:hAnsi="Arial" w:cs="Arial"/>
+                <w:b w:val="0"/>
+                <w:sz w:val="22"/>
+              </w:rPr>
+              <w:t>label_id</w:t>
+            </w:r>
+            <w:proofErr w:type="spellEnd"/>
+          </w:p>
+        </w:tc>
+        <w:tc>
+          <w:tcPr>
+            <w:tcW w:w="3060" w:type="dxa"/>
+            <w:noWrap/>
+            <w:hideMark/>
+          </w:tcPr>
+          <w:p>
+            <w:pPr>
+              <w:jc w:val="center"/>
+              <w:cnfStyle w:val="000000100000" w:firstRow="0" w:lastRow="0" w:firstColumn="0" w:lastColumn="0" w:oddVBand="0" w:evenVBand="0" w:oddHBand="1" w:evenHBand="0" w:firstRowFirstColumn="0" w:firstRowLastColumn="0" w:lastRowFirstColumn="0" w:lastRowLastColumn="0"/>
+              <w:rPr>
+                <w:rFonts w:ascii="Arial" w:hAnsi="Arial" w:cs="Arial"/>
+                <w:b/>
+                <w:sz w:val="22"/>
+              </w:rPr>
+            </w:pPr>
+            <w:r>
+              <w:rPr>
+                <w:rFonts w:ascii="Arial" w:hAnsi="Arial" w:cs="Arial"/>
+                <w:b/>
+                <w:sz w:val="22"/>
+              </w:rPr>
+              <w:t>category</w:t>
+            </w:r>
+          </w:p>
+        </w:tc>
+      </w:tr>
+      <w:tr>
+        <w:trPr>
+          <w:trHeight w:val="300"/>
+        </w:trPr>
+        <w:tc>
+          <w:tcPr>
+            <w:cnfStyle w:val="001000000000" w:firstRow="0" w:lastRow="0" w:firstColumn="1" w:lastColumn="0" w:oddVBand="0" w:evenVBand="0" w:oddHBand="0" w:evenHBand="0" w:firstRowFirstColumn="0" w:firstRowLastColumn="0" w:lastRowFirstColumn="0" w:lastRowLastColumn="0"/>
+            <w:tcW w:w="1435" w:type="dxa"/>
+            <w:noWrap/>
+            <w:hideMark/>
+          </w:tcPr>
+          <w:p>
+            <w:pPr>
+              <w:rPr>
+                <w:rFonts w:ascii="Arial" w:hAnsi="Arial" w:cs="Arial"/>
+                <w:b w:val="0"/>
+                <w:sz w:val="22"/>
+              </w:rPr>
+            </w:pPr>
+            <w:r>
+              <w:rPr>
+                <w:rFonts w:ascii="Arial" w:hAnsi="Arial" w:cs="Arial"/>
+                <w:b w:val="0"/>
+                <w:sz w:val="22"/>
+              </w:rPr>
+              <w:t>1</w:t>
+            </w:r>
+          </w:p>
+        </w:tc>
+        <w:tc>
+          <w:tcPr>
+            <w:tcW w:w="3060" w:type="dxa"/>
+            <w:noWrap/>
+            <w:hideMark/>
+          </w:tcPr>
+          <w:p>
+            <w:pPr>
+              <w:cnfStyle w:val="000000000000" w:firstRow="0" w:lastRow="0" w:firstColumn="0" w:lastColumn="0" w:oddVBand="0" w:evenVBand="0" w:oddHBand="0" w:evenHBand="0" w:firstRowFirstColumn="0" w:firstRowLastColumn="0" w:lastRowFirstColumn="0" w:lastRowLastColumn="0"/>
+              <w:rPr>
+                <w:rFonts w:ascii="Arial" w:hAnsi="Arial" w:cs="Arial"/>
+                <w:sz w:val="22"/>
+              </w:rPr>
+            </w:pPr>
+          </w:p>
+        </w:tc>
+      </w:tr>
+      <w:tr>
+        <w:trPr>
+          <w:cnfStyle w:val="000000100000" w:firstRow="0" w:lastRow="0" w:firstColumn="0" w:lastColumn="0" w:oddVBand="0" w:evenVBand="0" w:oddHBand="1" w:evenHBand="0" w:firstRowFirstColumn="0" w:firstRowLastColumn="0" w:lastRowFirstColumn="0" w:lastRowLastColumn="0"/>
+          <w:trHeight w:val="300"/>
+        </w:trPr>
+        <w:tc>
+          <w:tcPr>
+            <w:cnfStyle w:val="001000000000" w:firstRow="0" w:lastRow="0" w:firstColumn="1" w:lastColumn="0" w:oddVBand="0" w:evenVBand="0" w:oddHBand="0" w:evenHBand="0" w:firstRowFirstColumn="0" w:firstRowLastColumn="0" w:lastRowFirstColumn="0" w:lastRowLastColumn="0"/>
+            <w:tcW w:w="1435" w:type="dxa"/>
+            <w:noWrap/>
+            <w:hideMark/>
+          </w:tcPr>
+          <w:p>
+            <w:pPr>
+              <w:rPr>
+                <w:rFonts w:ascii="Arial" w:hAnsi="Arial" w:cs="Arial"/>
+                <w:b w:val="0"/>
+                <w:sz w:val="22"/>
+              </w:rPr>
+            </w:pPr>
+            <w:r>
+              <w:rPr>
+                <w:rFonts w:ascii="Arial" w:hAnsi="Arial" w:cs="Arial"/>
+                <w:b w:val="0"/>
+                <w:sz w:val="22"/>
+              </w:rPr>
+              <w:t>2</w:t>
+            </w:r>
+          </w:p>
+        </w:tc>
+        <w:tc>
+          <w:tcPr>
+            <w:tcW w:w="3060" w:type="dxa"/>
+            <w:noWrap/>
+            <w:hideMark/>
+          </w:tcPr>
+          <w:p>
+            <w:pPr>
+              <w:cnfStyle w:val="000000100000" w:firstRow="0" w:lastRow="0" w:firstColumn="0" w:lastColumn="0" w:oddVBand="0" w:evenVBand="0" w:oddHBand="1" w:evenHBand="0" w:firstRowFirstColumn="0" w:firstRowLastColumn="0" w:lastRowFirstColumn="0" w:lastRowLastColumn="0"/>
+              <w:rPr>
+                <w:rFonts w:ascii="Arial" w:hAnsi="Arial" w:cs="Arial"/>
+                <w:sz w:val="22"/>
+              </w:rPr>
+            </w:pPr>
+            <w:r>
+              <w:rPr>
+                <w:rFonts w:ascii="Arial" w:hAnsi="Arial" w:cs="Arial"/>
+                <w:sz w:val="22"/>
+              </w:rPr>
+              <w:t>game-game type</w:t>
+            </w:r>
+          </w:p>
+        </w:tc>
+      </w:tr>
+      <w:tr>
+        <w:trPr>
+          <w:trHeight w:val="300"/>
+        </w:trPr>
+        <w:tc>
+          <w:tcPr>
+            <w:cnfStyle w:val="001000000000" w:firstRow="0" w:lastRow="0" w:firstColumn="1" w:lastColumn="0" w:oddVBand="0" w:evenVBand="0" w:oddHBand="0" w:evenHBand="0" w:firstRowFirstColumn="0" w:firstRowLastColumn="0" w:lastRowFirstColumn="0" w:lastRowLastColumn="0"/>
+            <w:tcW w:w="1435" w:type="dxa"/>
+            <w:noWrap/>
+            <w:hideMark/>
+          </w:tcPr>
+          <w:p>
+            <w:pPr>
+              <w:rPr>
+                <w:rFonts w:ascii="Arial" w:hAnsi="Arial" w:cs="Arial"/>
+                <w:b w:val="0"/>
+                <w:sz w:val="22"/>
+              </w:rPr>
+            </w:pPr>
+            <w:r>
+              <w:rPr>
+                <w:rFonts w:ascii="Arial" w:hAnsi="Arial" w:cs="Arial"/>
+                <w:b w:val="0"/>
+                <w:sz w:val="22"/>
+              </w:rPr>
+              <w:t>3</w:t>
+            </w:r>
+          </w:p>
+        </w:tc>
+        <w:tc>
+          <w:tcPr>
+            <w:tcW w:w="3060" w:type="dxa"/>
+            <w:noWrap/>
+            <w:hideMark/>
+          </w:tcPr>
+          <w:p>
+            <w:pPr>
+              <w:cnfStyle w:val="000000000000" w:firstRow="0" w:lastRow="0" w:firstColumn="0" w:lastColumn="0" w:oddVBand="0" w:evenVBand="0" w:oddHBand="0" w:evenHBand="0" w:firstRowFirstColumn="0" w:firstRowLastColumn="0" w:lastRowFirstColumn="0" w:lastRowLastColumn="0"/>
+              <w:rPr>
+                <w:rFonts w:ascii="Arial" w:hAnsi="Arial" w:cs="Arial"/>
+                <w:sz w:val="22"/>
+              </w:rPr>
+            </w:pPr>
+            <w:proofErr w:type="gramStart"/>
+            <w:r>
+              <w:rPr>
+                <w:rFonts w:ascii="Arial" w:hAnsi="Arial" w:cs="Arial"/>
+                <w:sz w:val="22"/>
+              </w:rPr>
+              <w:t>game</w:t>
+            </w:r>
+            <w:proofErr w:type="gramEnd"/>
+            <w:r>
+              <w:rPr>
+                <w:rFonts w:ascii="Arial" w:hAnsi="Arial" w:cs="Arial"/>
+                <w:sz w:val="22"/>
+              </w:rPr>
+              <w:t>-Game themes</w:t>
+            </w:r>
+          </w:p>
+        </w:tc>
+      </w:tr>
+    </w:tbl>
+    <w:p>
+      <w:pPr>
+        <w:rPr>
+          <w:rFonts w:ascii="Arial" w:hAnsi="Arial" w:cs="Arial"/>
+          <w:b/>
+        </w:rPr>
+      </w:pPr>
+      <w:r>
+        <w:rPr>
+          <w:rFonts w:ascii="Arial" w:hAnsi="Arial" w:cs="Arial"/>
+          <w:b/>
+        </w:rPr>
+        <w:lastRenderedPageBreak/>
+        <w:t>Appendix 2 – References</w:t>
       </w:r>
     </w:p>
     <w:p>
@@ -16942,8 +20473,37 @@
       <w:pPr>
         <w:rPr>
           <w:rFonts w:ascii="Arial" w:hAnsi="Arial" w:cs="Arial"/>
+        </w:rPr>
+      </w:pPr>
+    </w:p>
+    <w:p>
+      <w:pPr>
+        <w:rPr>
+          <w:rFonts w:ascii="Arial" w:hAnsi="Arial" w:cs="Arial"/>
+        </w:rPr>
+      </w:pPr>
+      <w:r>
+        <w:rPr>
+          <w:rFonts w:ascii="Arial" w:hAnsi="Arial" w:cs="Arial"/>
           <w:vertAlign w:val="superscript"/>
         </w:rPr>
+        <w:t xml:space="preserve">4 </w:t>
+      </w:r>
+      <w:hyperlink r:id="rId18" w:history="1">
+        <w:r>
+          <w:rPr>
+            <w:rStyle w:val="Hyperlink"/>
+            <w:rFonts w:ascii="Arial" w:hAnsi="Arial" w:cs="Arial"/>
+          </w:rPr>
+          <w:t>https://en.wikipedia.org/wiki/Multinomial_logistic_regression</w:t>
+        </w:r>
+      </w:hyperlink>
+    </w:p>
+    <w:p>
+      <w:pPr>
+        <w:rPr>
+          <w:rFonts w:ascii="Arial" w:hAnsi="Arial" w:cs="Arial"/>
+        </w:rPr>
       </w:pPr>
     </w:p>
     <w:p>
@@ -16957,8 +20517,7 @@
           <w:rFonts w:ascii="Arial" w:hAnsi="Arial" w:cs="Arial"/>
           <w:vertAlign w:val="superscript"/>
         </w:rPr>
-        <w:lastRenderedPageBreak/>
-        <w:t>4</w:t>
+        <w:t>5</w:t>
       </w:r>
       <w:r>
         <w:rPr>
@@ -16967,7 +20526,7 @@
         </w:rPr>
         <w:t xml:space="preserve"> </w:t>
       </w:r>
-      <w:hyperlink r:id="rId18" w:history="1">
+      <w:hyperlink r:id="rId19" w:history="1">
         <w:r>
           <w:rPr>
             <w:rStyle w:val="Hyperlink"/>
@@ -17015,7 +20574,7 @@
           <w:rFonts w:ascii="Arial" w:hAnsi="Arial" w:cs="Arial"/>
           <w:vertAlign w:val="superscript"/>
         </w:rPr>
-        <w:t>5</w:t>
+        <w:t>6</w:t>
       </w:r>
       <w:r>
         <w:rPr>
@@ -17023,7 +20582,7 @@
         </w:rPr>
         <w:t xml:space="preserve"> </w:t>
       </w:r>
-      <w:hyperlink r:id="rId19" w:history="1">
+      <w:hyperlink r:id="rId20" w:history="1">
         <w:r>
           <w:rPr>
             <w:rStyle w:val="Hyperlink"/>
@@ -17040,7 +20599,7 @@
       </w:r>
     </w:p>
     <w:sectPr>
-      <w:headerReference w:type="default" r:id="rId20"/>
+      <w:headerReference w:type="default" r:id="rId21"/>
       <w:pgSz w:w="12240" w:h="15840"/>
       <w:pgMar w:top="1440" w:right="1440" w:bottom="1440" w:left="1440" w:header="720" w:footer="720" w:gutter="0"/>
       <w:cols w:space="720"/>
@@ -17122,7 +20681,7 @@
           <w:rPr>
             <w:noProof/>
           </w:rPr>
-          <w:t>15</w:t>
+          <w:t>16</w:t>
         </w:r>
         <w:r>
           <w:rPr>
@@ -18238,7 +21797,6 @@
   <w:style w:type="character" w:default="1" w:styleId="DefaultParagraphFont">
     <w:name w:val="Default Paragraph Font"/>
     <w:uiPriority w:val="1"/>
-    <w:semiHidden/>
     <w:unhideWhenUsed/>
   </w:style>
   <w:style w:type="table" w:default="1" w:styleId="TableNormal">
@@ -18484,6 +22042,575 @@
     </w:rPr>
   </w:style>
 </w:styles>
+</file>
+
+<file path=word/glossary/document.xml><?xml version="1.0" encoding="utf-8"?>
+<w:glossaryDocument xmlns:wpc="http://schemas.microsoft.com/office/word/2010/wordprocessingCanvas" xmlns:cx="http://schemas.microsoft.com/office/drawing/2014/chartex" xmlns:cx1="http://schemas.microsoft.com/office/drawing/2015/9/8/chartex" xmlns:cx2="http://schemas.microsoft.com/office/drawing/2015/10/21/chartex" xmlns:cx3="http://schemas.microsoft.com/office/drawing/2016/5/9/chartex" xmlns:cx4="http://schemas.microsoft.com/office/drawing/2016/5/10/chartex" xmlns:cx5="http://schemas.microsoft.com/office/drawing/2016/5/11/chartex" xmlns:mc="http://schemas.openxmlformats.org/markup-compatibility/2006" xmlns:o="urn:schemas-microsoft-com:office:office" xmlns:r="http://schemas.openxmlformats.org/officeDocument/2006/relationships" xmlns:m="http://schemas.openxmlformats.org/officeDocument/2006/math" xmlns:v="urn:schemas-microsoft-com:vml" xmlns:wp14="http://schemas.microsoft.com/office/word/2010/wordprocessingDrawing" xmlns:wp="http://schemas.openxmlformats.org/drawingml/2006/wordprocessingDrawing" xmlns:w10="urn:schemas-microsoft-com:office:word" xmlns:w="http://schemas.openxmlformats.org/wordprocessingml/2006/main" xmlns:w14="http://schemas.microsoft.com/office/word/2010/wordml" xmlns:w15="http://schemas.microsoft.com/office/word/2012/wordml" xmlns:w16se="http://schemas.microsoft.com/office/word/2015/wordml/symex" xmlns:wpg="http://schemas.microsoft.com/office/word/2010/wordprocessingGroup" xmlns:wpi="http://schemas.microsoft.com/office/word/2010/wordprocessingInk" xmlns:wne="http://schemas.microsoft.com/office/word/2006/wordml" xmlns:wps="http://schemas.microsoft.com/office/word/2010/wordprocessingShape" mc:Ignorable="w14 w15 w16se wp14"/>
+</file>
+
+<file path=word/glossary/fontTable.xml><?xml version="1.0" encoding="utf-8"?>
+<w:fonts xmlns:mc="http://schemas.openxmlformats.org/markup-compatibility/2006" xmlns:r="http://schemas.openxmlformats.org/officeDocument/2006/relationships" xmlns:w="http://schemas.openxmlformats.org/wordprocessingml/2006/main" xmlns:w14="http://schemas.microsoft.com/office/word/2010/wordml" xmlns:w15="http://schemas.microsoft.com/office/word/2012/wordml" xmlns:w16se="http://schemas.microsoft.com/office/word/2015/wordml/symex" mc:Ignorable="w14 w15 w16se">
+  <w:font w:name="Symbol">
+    <w:panose1 w:val="05050102010706020507"/>
+    <w:charset w:val="02"/>
+    <w:family w:val="roman"/>
+    <w:pitch w:val="variable"/>
+    <w:sig w:usb0="00000000" w:usb1="10000000" w:usb2="00000000" w:usb3="00000000" w:csb0="80000000" w:csb1="00000000"/>
+  </w:font>
+  <w:font w:name="Times New Roman">
+    <w:panose1 w:val="02020603050405020304"/>
+    <w:charset w:val="00"/>
+    <w:family w:val="roman"/>
+    <w:pitch w:val="variable"/>
+    <w:sig w:usb0="E0002EFF" w:usb1="C000785B" w:usb2="00000009" w:usb3="00000000" w:csb0="000001FF" w:csb1="00000000"/>
+  </w:font>
+  <w:font w:name="Courier New">
+    <w:panose1 w:val="02070309020205020404"/>
+    <w:charset w:val="00"/>
+    <w:family w:val="modern"/>
+    <w:pitch w:val="fixed"/>
+    <w:sig w:usb0="E0002EFF" w:usb1="C0007843" w:usb2="00000009" w:usb3="00000000" w:csb0="000001FF" w:csb1="00000000"/>
+  </w:font>
+  <w:font w:name="Wingdings">
+    <w:panose1 w:val="05000000000000000000"/>
+    <w:charset w:val="02"/>
+    <w:family w:val="auto"/>
+    <w:pitch w:val="variable"/>
+    <w:sig w:usb0="00000000" w:usb1="10000000" w:usb2="00000000" w:usb3="00000000" w:csb0="80000000" w:csb1="00000000"/>
+  </w:font>
+  <w:font w:name="Calibri">
+    <w:panose1 w:val="020F0502020204030204"/>
+    <w:charset w:val="00"/>
+    <w:family w:val="swiss"/>
+    <w:pitch w:val="variable"/>
+    <w:sig w:usb0="E0002AFF" w:usb1="C000247B" w:usb2="00000009" w:usb3="00000000" w:csb0="000001FF" w:csb1="00000000"/>
+  </w:font>
+  <w:font w:name="Segoe UI">
+    <w:panose1 w:val="020B0502040204020203"/>
+    <w:charset w:val="00"/>
+    <w:family w:val="swiss"/>
+    <w:pitch w:val="variable"/>
+    <w:sig w:usb0="E4002EFF" w:usb1="C000E47F" w:usb2="00000009" w:usb3="00000000" w:csb0="000001FF" w:csb1="00000000"/>
+  </w:font>
+  <w:font w:name="Arial">
+    <w:panose1 w:val="020B0604020202020204"/>
+    <w:charset w:val="00"/>
+    <w:family w:val="swiss"/>
+    <w:pitch w:val="variable"/>
+    <w:sig w:usb0="E0002EFF" w:usb1="C0007843" w:usb2="00000009" w:usb3="00000000" w:csb0="000001FF" w:csb1="00000000"/>
+  </w:font>
+  <w:font w:name="Cambria Math">
+    <w:panose1 w:val="02040503050406030204"/>
+    <w:charset w:val="00"/>
+    <w:family w:val="roman"/>
+    <w:pitch w:val="variable"/>
+    <w:sig w:usb0="E00002FF" w:usb1="420024FF" w:usb2="00000000" w:usb3="00000000" w:csb0="0000019F" w:csb1="00000000"/>
+  </w:font>
+  <w:font w:name="MS Gothic">
+    <w:altName w:val="ＭＳ ゴシック"/>
+    <w:panose1 w:val="020B0609070205080204"/>
+    <w:charset w:val="80"/>
+    <w:family w:val="modern"/>
+    <w:pitch w:val="fixed"/>
+    <w:sig w:usb0="E00002FF" w:usb1="6AC7FDFB" w:usb2="08000012" w:usb3="00000000" w:csb0="0002009F" w:csb1="00000000"/>
+  </w:font>
+  <w:font w:name="Microsoft JhengHei">
+    <w:panose1 w:val="020B0604030504040204"/>
+    <w:charset w:val="88"/>
+    <w:family w:val="swiss"/>
+    <w:pitch w:val="variable"/>
+    <w:sig w:usb0="000002A7" w:usb1="28CF4400" w:usb2="00000016" w:usb3="00000000" w:csb0="00100009" w:csb1="00000000"/>
+  </w:font>
+  <w:font w:name="Calibri Light">
+    <w:panose1 w:val="020F0302020204030204"/>
+    <w:charset w:val="00"/>
+    <w:family w:val="swiss"/>
+    <w:pitch w:val="variable"/>
+    <w:sig w:usb0="E0002AFF" w:usb1="C000247B" w:usb2="00000009" w:usb3="00000000" w:csb0="000001FF" w:csb1="00000000"/>
+  </w:font>
+</w:fonts>
+</file>
+
+<file path=word/glossary/settings.xml><?xml version="1.0" encoding="utf-8"?>
+<w:settings xmlns:mc="http://schemas.openxmlformats.org/markup-compatibility/2006" xmlns:o="urn:schemas-microsoft-com:office:office" xmlns:r="http://schemas.openxmlformats.org/officeDocument/2006/relationships" xmlns:m="http://schemas.openxmlformats.org/officeDocument/2006/math" xmlns:v="urn:schemas-microsoft-com:vml" xmlns:w10="urn:schemas-microsoft-com:office:word" xmlns:w="http://schemas.openxmlformats.org/wordprocessingml/2006/main" xmlns:w14="http://schemas.microsoft.com/office/word/2010/wordml" xmlns:w15="http://schemas.microsoft.com/office/word/2012/wordml" xmlns:w16se="http://schemas.microsoft.com/office/word/2015/wordml/symex" xmlns:sl="http://schemas.openxmlformats.org/schemaLibrary/2006/main" mc:Ignorable="w14 w15 w16se">
+  <w:view w:val="normal"/>
+  <w:defaultTabStop w:val="720"/>
+  <w:characterSpacingControl w:val="doNotCompress"/>
+  <w:compat>
+    <w:useFELayout/>
+    <w:compatSetting w:name="compatibilityMode" w:uri="http://schemas.microsoft.com/office/word" w:val="15"/>
+    <w:compatSetting w:name="overrideTableStyleFontSizeAndJustification" w:uri="http://schemas.microsoft.com/office/word" w:val="1"/>
+    <w:compatSetting w:name="enableOpenTypeFeatures" w:uri="http://schemas.microsoft.com/office/word" w:val="1"/>
+    <w:compatSetting w:name="doNotFlipMirrorIndents" w:uri="http://schemas.microsoft.com/office/word" w:val="1"/>
+    <w:compatSetting w:name="differentiateMultirowTableHeaders" w:uri="http://schemas.microsoft.com/office/word" w:val="1"/>
+  </w:compat>
+  <w:rsids>
+    <w:rsidRoot w:val="002340B4"/>
+    <w:rsid w:val="002340B4"/>
+  </w:rsids>
+  <m:mathPr>
+    <m:mathFont m:val="Cambria Math"/>
+    <m:brkBin m:val="before"/>
+    <m:brkBinSub m:val="--"/>
+    <m:smallFrac m:val="0"/>
+    <m:dispDef/>
+    <m:lMargin m:val="0"/>
+    <m:rMargin m:val="0"/>
+    <m:defJc m:val="centerGroup"/>
+    <m:wrapIndent m:val="1440"/>
+    <m:intLim m:val="subSup"/>
+    <m:naryLim m:val="undOvr"/>
+  </m:mathPr>
+  <w:themeFontLang w:val="en-US"/>
+  <w:clrSchemeMapping w:bg1="light1" w:t1="dark1" w:bg2="light2" w:t2="dark2" w:accent1="accent1" w:accent2="accent2" w:accent3="accent3" w:accent4="accent4" w:accent5="accent5" w:accent6="accent6" w:hyperlink="hyperlink" w:followedHyperlink="followedHyperlink"/>
+  <w:decimalSymbol w:val="."/>
+  <w:listSeparator w:val=","/>
+  <w15:chartTrackingRefBased/>
+</w:settings>
+</file>
+
+<file path=word/glossary/styles.xml><?xml version="1.0" encoding="utf-8"?>
+<w:styles xmlns:mc="http://schemas.openxmlformats.org/markup-compatibility/2006" xmlns:r="http://schemas.openxmlformats.org/officeDocument/2006/relationships" xmlns:w="http://schemas.openxmlformats.org/wordprocessingml/2006/main" xmlns:w14="http://schemas.microsoft.com/office/word/2010/wordml" xmlns:w15="http://schemas.microsoft.com/office/word/2012/wordml" xmlns:w16se="http://schemas.microsoft.com/office/word/2015/wordml/symex" mc:Ignorable="w14 w15 w16se">
+  <w:docDefaults>
+    <w:rPrDefault>
+      <w:rPr>
+        <w:rFonts w:asciiTheme="minorHAnsi" w:eastAsiaTheme="minorEastAsia" w:hAnsiTheme="minorHAnsi" w:cstheme="minorBidi"/>
+        <w:sz w:val="22"/>
+        <w:szCs w:val="22"/>
+        <w:lang w:val="en-US" w:eastAsia="en-US" w:bidi="ar-SA"/>
+      </w:rPr>
+    </w:rPrDefault>
+    <w:pPrDefault>
+      <w:pPr>
+        <w:spacing w:after="160" w:line="259" w:lineRule="auto"/>
+      </w:pPr>
+    </w:pPrDefault>
+  </w:docDefaults>
+  <w:latentStyles w:defLockedState="0" w:defUIPriority="99" w:defSemiHidden="0" w:defUnhideWhenUsed="0" w:defQFormat="0" w:count="374">
+    <w:lsdException w:name="Normal" w:uiPriority="0" w:qFormat="1"/>
+    <w:lsdException w:name="heading 1" w:uiPriority="9" w:qFormat="1"/>
+    <w:lsdException w:name="heading 2" w:semiHidden="1" w:uiPriority="9" w:unhideWhenUsed="1" w:qFormat="1"/>
+    <w:lsdException w:name="heading 3" w:semiHidden="1" w:uiPriority="9" w:unhideWhenUsed="1" w:qFormat="1"/>
+    <w:lsdException w:name="heading 4" w:semiHidden="1" w:uiPriority="9" w:unhideWhenUsed="1" w:qFormat="1"/>
+    <w:lsdException w:name="heading 5" w:semiHidden="1" w:uiPriority="9" w:unhideWhenUsed="1" w:qFormat="1"/>
+    <w:lsdException w:name="heading 6" w:semiHidden="1" w:uiPriority="9" w:unhideWhenUsed="1" w:qFormat="1"/>
+    <w:lsdException w:name="heading 7" w:semiHidden="1" w:uiPriority="9" w:unhideWhenUsed="1" w:qFormat="1"/>
+    <w:lsdException w:name="heading 8" w:semiHidden="1" w:uiPriority="9" w:unhideWhenUsed="1" w:qFormat="1"/>
+    <w:lsdException w:name="heading 9" w:semiHidden="1" w:uiPriority="9" w:unhideWhenUsed="1" w:qFormat="1"/>
+    <w:lsdException w:name="index 1" w:semiHidden="1" w:unhideWhenUsed="1"/>
+    <w:lsdException w:name="index 2" w:semiHidden="1" w:unhideWhenUsed="1"/>
+    <w:lsdException w:name="index 3" w:semiHidden="1" w:unhideWhenUsed="1"/>
+    <w:lsdException w:name="index 4" w:semiHidden="1" w:unhideWhenUsed="1"/>
+    <w:lsdException w:name="index 5" w:semiHidden="1" w:unhideWhenUsed="1"/>
+    <w:lsdException w:name="index 6" w:semiHidden="1" w:unhideWhenUsed="1"/>
+    <w:lsdException w:name="index 7" w:semiHidden="1" w:unhideWhenUsed="1"/>
+    <w:lsdException w:name="index 8" w:semiHidden="1" w:unhideWhenUsed="1"/>
+    <w:lsdException w:name="index 9" w:semiHidden="1" w:unhideWhenUsed="1"/>
+    <w:lsdException w:name="toc 1" w:semiHidden="1" w:uiPriority="39" w:unhideWhenUsed="1"/>
+    <w:lsdException w:name="toc 2" w:semiHidden="1" w:uiPriority="39" w:unhideWhenUsed="1"/>
+    <w:lsdException w:name="toc 3" w:semiHidden="1" w:uiPriority="39" w:unhideWhenUsed="1"/>
+    <w:lsdException w:name="toc 4" w:semiHidden="1" w:uiPriority="39" w:unhideWhenUsed="1"/>
+    <w:lsdException w:name="toc 5" w:semiHidden="1" w:uiPriority="39" w:unhideWhenUsed="1"/>
+    <w:lsdException w:name="toc 6" w:semiHidden="1" w:uiPriority="39" w:unhideWhenUsed="1"/>
+    <w:lsdException w:name="toc 7" w:semiHidden="1" w:uiPriority="39" w:unhideWhenUsed="1"/>
+    <w:lsdException w:name="toc 8" w:semiHidden="1" w:uiPriority="39" w:unhideWhenUsed="1"/>
+    <w:lsdException w:name="toc 9" w:semiHidden="1" w:uiPriority="39" w:unhideWhenUsed="1"/>
+    <w:lsdException w:name="Normal Indent" w:semiHidden="1" w:unhideWhenUsed="1"/>
+    <w:lsdException w:name="footnote text" w:semiHidden="1" w:unhideWhenUsed="1"/>
+    <w:lsdException w:name="annotation text" w:semiHidden="1" w:unhideWhenUsed="1"/>
+    <w:lsdException w:name="header" w:semiHidden="1" w:unhideWhenUsed="1"/>
+    <w:lsdException w:name="footer" w:semiHidden="1" w:unhideWhenUsed="1"/>
+    <w:lsdException w:name="index heading" w:semiHidden="1" w:unhideWhenUsed="1"/>
+    <w:lsdException w:name="caption" w:semiHidden="1" w:uiPriority="35" w:unhideWhenUsed="1" w:qFormat="1"/>
+    <w:lsdException w:name="table of figures" w:semiHidden="1" w:unhideWhenUsed="1"/>
+    <w:lsdException w:name="envelope address" w:semiHidden="1" w:unhideWhenUsed="1"/>
+    <w:lsdException w:name="envelope return" w:semiHidden="1" w:unhideWhenUsed="1"/>
+    <w:lsdException w:name="footnote reference" w:semiHidden="1" w:unhideWhenUsed="1"/>
+    <w:lsdException w:name="annotation reference" w:semiHidden="1" w:unhideWhenUsed="1"/>
+    <w:lsdException w:name="line number" w:semiHidden="1" w:unhideWhenUsed="1"/>
+    <w:lsdException w:name="page number" w:semiHidden="1" w:unhideWhenUsed="1"/>
+    <w:lsdException w:name="endnote reference" w:semiHidden="1" w:unhideWhenUsed="1"/>
+    <w:lsdException w:name="endnote text" w:semiHidden="1" w:unhideWhenUsed="1"/>
+    <w:lsdException w:name="table of authorities" w:semiHidden="1" w:unhideWhenUsed="1"/>
+    <w:lsdException w:name="macro" w:semiHidden="1" w:unhideWhenUsed="1"/>
+    <w:lsdException w:name="toa heading" w:semiHidden="1" w:unhideWhenUsed="1"/>
+    <w:lsdException w:name="List" w:semiHidden="1" w:unhideWhenUsed="1"/>
+    <w:lsdException w:name="List Bullet" w:semiHidden="1" w:unhideWhenUsed="1"/>
+    <w:lsdException w:name="List Number" w:semiHidden="1" w:unhideWhenUsed="1"/>
+    <w:lsdException w:name="List 2" w:semiHidden="1" w:unhideWhenUsed="1"/>
+    <w:lsdException w:name="List 3" w:semiHidden="1" w:unhideWhenUsed="1"/>
+    <w:lsdException w:name="List 4" w:semiHidden="1" w:unhideWhenUsed="1"/>
+    <w:lsdException w:name="List 5" w:semiHidden="1" w:unhideWhenUsed="1"/>
+    <w:lsdException w:name="List Bullet 2" w:semiHidden="1" w:unhideWhenUsed="1"/>
+    <w:lsdException w:name="List Bullet 3" w:semiHidden="1" w:unhideWhenUsed="1"/>
+    <w:lsdException w:name="List Bullet 4" w:semiHidden="1" w:unhideWhenUsed="1"/>
+    <w:lsdException w:name="List Bullet 5" w:semiHidden="1" w:unhideWhenUsed="1"/>
+    <w:lsdException w:name="List Number 2" w:semiHidden="1" w:unhideWhenUsed="1"/>
+    <w:lsdException w:name="List Number 3" w:semiHidden="1" w:unhideWhenUsed="1"/>
+    <w:lsdException w:name="List Number 4" w:semiHidden="1" w:unhideWhenUsed="1"/>
+    <w:lsdException w:name="List Number 5" w:semiHidden="1" w:unhideWhenUsed="1"/>
+    <w:lsdException w:name="Title" w:uiPriority="10" w:qFormat="1"/>
+    <w:lsdException w:name="Closing" w:semiHidden="1" w:unhideWhenUsed="1"/>
+    <w:lsdException w:name="Signature" w:semiHidden="1" w:unhideWhenUsed="1"/>
+    <w:lsdException w:name="Default Paragraph Font" w:semiHidden="1" w:uiPriority="1" w:unhideWhenUsed="1"/>
+    <w:lsdException w:name="Body Text" w:semiHidden="1" w:unhideWhenUsed="1"/>
+    <w:lsdException w:name="Body Text Indent" w:semiHidden="1" w:unhideWhenUsed="1"/>
+    <w:lsdException w:name="List Continue" w:semiHidden="1" w:unhideWhenUsed="1"/>
+    <w:lsdException w:name="List Continue 2" w:semiHidden="1" w:unhideWhenUsed="1"/>
+    <w:lsdException w:name="List Continue 3" w:semiHidden="1" w:unhideWhenUsed="1"/>
+    <w:lsdException w:name="List Continue 4" w:semiHidden="1" w:unhideWhenUsed="1"/>
+    <w:lsdException w:name="List Continue 5" w:semiHidden="1" w:unhideWhenUsed="1"/>
+    <w:lsdException w:name="Message Header" w:semiHidden="1" w:unhideWhenUsed="1"/>
+    <w:lsdException w:name="Subtitle" w:uiPriority="11" w:qFormat="1"/>
+    <w:lsdException w:name="Salutation" w:semiHidden="1" w:unhideWhenUsed="1"/>
+    <w:lsdException w:name="Date" w:semiHidden="1" w:unhideWhenUsed="1"/>
+    <w:lsdException w:name="Body Text First Indent" w:semiHidden="1" w:unhideWhenUsed="1"/>
+    <w:lsdException w:name="Body Text First Indent 2" w:semiHidden="1" w:unhideWhenUsed="1"/>
+    <w:lsdException w:name="Note Heading" w:semiHidden="1" w:unhideWhenUsed="1"/>
+    <w:lsdException w:name="Body Text 2" w:semiHidden="1" w:unhideWhenUsed="1"/>
+    <w:lsdException w:name="Body Text 3" w:semiHidden="1" w:unhideWhenUsed="1"/>
+    <w:lsdException w:name="Body Text Indent 2" w:semiHidden="1" w:unhideWhenUsed="1"/>
+    <w:lsdException w:name="Body Text Indent 3" w:semiHidden="1" w:unhideWhenUsed="1"/>
+    <w:lsdException w:name="Block Text" w:semiHidden="1" w:unhideWhenUsed="1"/>
+    <w:lsdException w:name="Hyperlink" w:semiHidden="1" w:unhideWhenUsed="1"/>
+    <w:lsdException w:name="FollowedHyperlink" w:semiHidden="1" w:unhideWhenUsed="1"/>
+    <w:lsdException w:name="Strong" w:uiPriority="22" w:qFormat="1"/>
+    <w:lsdException w:name="Emphasis" w:uiPriority="20" w:qFormat="1"/>
+    <w:lsdException w:name="Document Map" w:semiHidden="1" w:unhideWhenUsed="1"/>
+    <w:lsdException w:name="Plain Text" w:semiHidden="1" w:unhideWhenUsed="1"/>
+    <w:lsdException w:name="E-mail Signature" w:semiHidden="1" w:unhideWhenUsed="1"/>
+    <w:lsdException w:name="HTML Top of Form" w:semiHidden="1" w:unhideWhenUsed="1"/>
+    <w:lsdException w:name="HTML Bottom of Form" w:semiHidden="1" w:unhideWhenUsed="1"/>
+    <w:lsdException w:name="Normal (Web)" w:semiHidden="1" w:unhideWhenUsed="1"/>
+    <w:lsdException w:name="HTML Acronym" w:semiHidden="1" w:unhideWhenUsed="1"/>
+    <w:lsdException w:name="HTML Address" w:semiHidden="1" w:unhideWhenUsed="1"/>
+    <w:lsdException w:name="HTML Cite" w:semiHidden="1" w:unhideWhenUsed="1"/>
+    <w:lsdException w:name="HTML Code" w:semiHidden="1" w:unhideWhenUsed="1"/>
+    <w:lsdException w:name="HTML Definition" w:semiHidden="1" w:unhideWhenUsed="1"/>
+    <w:lsdException w:name="HTML Keyboard" w:semiHidden="1" w:unhideWhenUsed="1"/>
+    <w:lsdException w:name="HTML Preformatted" w:semiHidden="1" w:unhideWhenUsed="1"/>
+    <w:lsdException w:name="HTML Sample" w:semiHidden="1" w:unhideWhenUsed="1"/>
+    <w:lsdException w:name="HTML Typewriter" w:semiHidden="1" w:unhideWhenUsed="1"/>
+    <w:lsdException w:name="HTML Variable" w:semiHidden="1" w:unhideWhenUsed="1"/>
+    <w:lsdException w:name="Normal Table" w:semiHidden="1" w:unhideWhenUsed="1"/>
+    <w:lsdException w:name="annotation subject" w:semiHidden="1" w:unhideWhenUsed="1"/>
+    <w:lsdException w:name="No List" w:semiHidden="1" w:unhideWhenUsed="1"/>
+    <w:lsdException w:name="Outline List 1" w:semiHidden="1" w:unhideWhenUsed="1"/>
+    <w:lsdException w:name="Outline List 2" w:semiHidden="1" w:unhideWhenUsed="1"/>
+    <w:lsdException w:name="Outline List 3" w:semiHidden="1" w:unhideWhenUsed="1"/>
+    <w:lsdException w:name="Table Simple 1" w:semiHidden="1" w:unhideWhenUsed="1"/>
+    <w:lsdException w:name="Table Simple 2" w:semiHidden="1" w:unhideWhenUsed="1"/>
+    <w:lsdException w:name="Table Simple 3" w:semiHidden="1" w:unhideWhenUsed="1"/>
+    <w:lsdException w:name="Table Classic 1" w:semiHidden="1" w:unhideWhenUsed="1"/>
+    <w:lsdException w:name="Table Classic 2" w:semiHidden="1" w:unhideWhenUsed="1"/>
+    <w:lsdException w:name="Table Classic 3" w:semiHidden="1" w:unhideWhenUsed="1"/>
+    <w:lsdException w:name="Table Classic 4" w:semiHidden="1" w:unhideWhenUsed="1"/>
+    <w:lsdException w:name="Table Colorful 1" w:semiHidden="1" w:unhideWhenUsed="1"/>
+    <w:lsdException w:name="Table Colorful 2" w:semiHidden="1" w:unhideWhenUsed="1"/>
+    <w:lsdException w:name="Table Colorful 3" w:semiHidden="1" w:unhideWhenUsed="1"/>
+    <w:lsdException w:name="Table Columns 1" w:semiHidden="1" w:unhideWhenUsed="1"/>
+    <w:lsdException w:name="Table Columns 2" w:semiHidden="1" w:unhideWhenUsed="1"/>
+    <w:lsdException w:name="Table Columns 3" w:semiHidden="1" w:unhideWhenUsed="1"/>
+    <w:lsdException w:name="Table Columns 4" w:semiHidden="1" w:unhideWhenUsed="1"/>
+    <w:lsdException w:name="Table Columns 5" w:semiHidden="1" w:unhideWhenUsed="1"/>
+    <w:lsdException w:name="Table Grid 1" w:semiHidden="1" w:unhideWhenUsed="1"/>
+    <w:lsdException w:name="Table Grid 2" w:semiHidden="1" w:unhideWhenUsed="1"/>
+    <w:lsdException w:name="Table Grid 3" w:semiHidden="1" w:unhideWhenUsed="1"/>
+    <w:lsdException w:name="Table Grid 4" w:semiHidden="1" w:unhideWhenUsed="1"/>
+    <w:lsdException w:name="Table Grid 5" w:semiHidden="1" w:unhideWhenUsed="1"/>
+    <w:lsdException w:name="Table Grid 6" w:semiHidden="1" w:unhideWhenUsed="1"/>
+    <w:lsdException w:name="Table Grid 7" w:semiHidden="1" w:unhideWhenUsed="1"/>
+    <w:lsdException w:name="Table Grid 8" w:semiHidden="1" w:unhideWhenUsed="1"/>
+    <w:lsdException w:name="Table List 1" w:semiHidden="1" w:unhideWhenUsed="1"/>
+    <w:lsdException w:name="Table List 2" w:semiHidden="1" w:unhideWhenUsed="1"/>
+    <w:lsdException w:name="Table List 3" w:semiHidden="1" w:unhideWhenUsed="1"/>
+    <w:lsdException w:name="Table List 4" w:semiHidden="1" w:unhideWhenUsed="1"/>
+    <w:lsdException w:name="Table List 5" w:semiHidden="1" w:unhideWhenUsed="1"/>
+    <w:lsdException w:name="Table List 6" w:semiHidden="1" w:unhideWhenUsed="1"/>
+    <w:lsdException w:name="Table List 7" w:semiHidden="1" w:unhideWhenUsed="1"/>
+    <w:lsdException w:name="Table List 8" w:semiHidden="1" w:unhideWhenUsed="1"/>
+    <w:lsdException w:name="Table 3D effects 1" w:semiHidden="1" w:unhideWhenUsed="1"/>
+    <w:lsdException w:name="Table 3D effects 2" w:semiHidden="1" w:unhideWhenUsed="1"/>
+    <w:lsdException w:name="Table 3D effects 3" w:semiHidden="1" w:unhideWhenUsed="1"/>
+    <w:lsdException w:name="Table Contemporary" w:semiHidden="1" w:unhideWhenUsed="1"/>
+    <w:lsdException w:name="Table Elegant" w:semiHidden="1" w:unhideWhenUsed="1"/>
+    <w:lsdException w:name="Table Professional" w:semiHidden="1" w:unhideWhenUsed="1"/>
+    <w:lsdException w:name="Table Subtle 1" w:semiHidden="1" w:unhideWhenUsed="1"/>
+    <w:lsdException w:name="Table Subtle 2" w:semiHidden="1" w:unhideWhenUsed="1"/>
+    <w:lsdException w:name="Table Web 1" w:semiHidden="1" w:unhideWhenUsed="1"/>
+    <w:lsdException w:name="Table Web 2" w:semiHidden="1" w:unhideWhenUsed="1"/>
+    <w:lsdException w:name="Table Web 3" w:semiHidden="1" w:unhideWhenUsed="1"/>
+    <w:lsdException w:name="Balloon Text" w:semiHidden="1" w:unhideWhenUsed="1"/>
+    <w:lsdException w:name="Table Grid" w:uiPriority="39"/>
+    <w:lsdException w:name="Table Theme" w:semiHidden="1" w:unhideWhenUsed="1"/>
+    <w:lsdException w:name="Placeholder Text" w:semiHidden="1"/>
+    <w:lsdException w:name="No Spacing" w:uiPriority="1" w:qFormat="1"/>
+    <w:lsdException w:name="Light Shading" w:uiPriority="60"/>
+    <w:lsdException w:name="Light List" w:uiPriority="61"/>
+    <w:lsdException w:name="Light Grid" w:uiPriority="62"/>
+    <w:lsdException w:name="Medium Shading 1" w:uiPriority="63"/>
+    <w:lsdException w:name="Medium Shading 2" w:uiPriority="64"/>
+    <w:lsdException w:name="Medium List 1" w:uiPriority="65"/>
+    <w:lsdException w:name="Medium List 2" w:uiPriority="66"/>
+    <w:lsdException w:name="Medium Grid 1" w:uiPriority="67"/>
+    <w:lsdException w:name="Medium Grid 2" w:uiPriority="68"/>
+    <w:lsdException w:name="Medium Grid 3" w:uiPriority="69"/>
+    <w:lsdException w:name="Dark List" w:uiPriority="70"/>
+    <w:lsdException w:name="Colorful Shading" w:uiPriority="71"/>
+    <w:lsdException w:name="Colorful List" w:uiPriority="72"/>
+    <w:lsdException w:name="Colorful Grid" w:uiPriority="73"/>
+    <w:lsdException w:name="Light Shading Accent 1" w:uiPriority="60"/>
+    <w:lsdException w:name="Light List Accent 1" w:uiPriority="61"/>
+    <w:lsdException w:name="Light Grid Accent 1" w:uiPriority="62"/>
+    <w:lsdException w:name="Medium Shading 1 Accent 1" w:uiPriority="63"/>
+    <w:lsdException w:name="Medium Shading 2 Accent 1" w:uiPriority="64"/>
+    <w:lsdException w:name="Medium List 1 Accent 1" w:uiPriority="65"/>
+    <w:lsdException w:name="Revision" w:semiHidden="1"/>
+    <w:lsdException w:name="List Paragraph" w:uiPriority="34" w:qFormat="1"/>
+    <w:lsdException w:name="Quote" w:uiPriority="29" w:qFormat="1"/>
+    <w:lsdException w:name="Intense Quote" w:uiPriority="30" w:qFormat="1"/>
+    <w:lsdException w:name="Medium List 2 Accent 1" w:uiPriority="66"/>
+    <w:lsdException w:name="Medium Grid 1 Accent 1" w:uiPriority="67"/>
+    <w:lsdException w:name="Medium Grid 2 Accent 1" w:uiPriority="68"/>
+    <w:lsdException w:name="Medium Grid 3 Accent 1" w:uiPriority="69"/>
+    <w:lsdException w:name="Dark List Accent 1" w:uiPriority="70"/>
+    <w:lsdException w:name="Colorful Shading Accent 1" w:uiPriority="71"/>
+    <w:lsdException w:name="Colorful List Accent 1" w:uiPriority="72"/>
+    <w:lsdException w:name="Colorful Grid Accent 1" w:uiPriority="73"/>
+    <w:lsdException w:name="Light Shading Accent 2" w:uiPriority="60"/>
+    <w:lsdException w:name="Light List Accent 2" w:uiPriority="61"/>
+    <w:lsdException w:name="Light Grid Accent 2" w:uiPriority="62"/>
+    <w:lsdException w:name="Medium Shading 1 Accent 2" w:uiPriority="63"/>
+    <w:lsdException w:name="Medium Shading 2 Accent 2" w:uiPriority="64"/>
+    <w:lsdException w:name="Medium List 1 Accent 2" w:uiPriority="65"/>
+    <w:lsdException w:name="Medium List 2 Accent 2" w:uiPriority="66"/>
+    <w:lsdException w:name="Medium Grid 1 Accent 2" w:uiPriority="67"/>
+    <w:lsdException w:name="Medium Grid 2 Accent 2" w:uiPriority="68"/>
+    <w:lsdException w:name="Medium Grid 3 Accent 2" w:uiPriority="69"/>
+    <w:lsdException w:name="Dark List Accent 2" w:uiPriority="70"/>
+    <w:lsdException w:name="Colorful Shading Accent 2" w:uiPriority="71"/>
+    <w:lsdException w:name="Colorful List Accent 2" w:uiPriority="72"/>
+    <w:lsdException w:name="Colorful Grid Accent 2" w:uiPriority="73"/>
+    <w:lsdException w:name="Light Shading Accent 3" w:uiPriority="60"/>
+    <w:lsdException w:name="Light List Accent 3" w:uiPriority="61"/>
+    <w:lsdException w:name="Light Grid Accent 3" w:uiPriority="62"/>
+    <w:lsdException w:name="Medium Shading 1 Accent 3" w:uiPriority="63"/>
+    <w:lsdException w:name="Medium Shading 2 Accent 3" w:uiPriority="64"/>
+    <w:lsdException w:name="Medium List 1 Accent 3" w:uiPriority="65"/>
+    <w:lsdException w:name="Medium List 2 Accent 3" w:uiPriority="66"/>
+    <w:lsdException w:name="Medium Grid 1 Accent 3" w:uiPriority="67"/>
+    <w:lsdException w:name="Medium Grid 2 Accent 3" w:uiPriority="68"/>
+    <w:lsdException w:name="Medium Grid 3 Accent 3" w:uiPriority="69"/>
+    <w:lsdException w:name="Dark List Accent 3" w:uiPriority="70"/>
+    <w:lsdException w:name="Colorful Shading Accent 3" w:uiPriority="71"/>
+    <w:lsdException w:name="Colorful List Accent 3" w:uiPriority="72"/>
+    <w:lsdException w:name="Colorful Grid Accent 3" w:uiPriority="73"/>
+    <w:lsdException w:name="Light Shading Accent 4" w:uiPriority="60"/>
+    <w:lsdException w:name="Light List Accent 4" w:uiPriority="61"/>
+    <w:lsdException w:name="Light Grid Accent 4" w:uiPriority="62"/>
+    <w:lsdException w:name="Medium Shading 1 Accent 4" w:uiPriority="63"/>
+    <w:lsdException w:name="Medium Shading 2 Accent 4" w:uiPriority="64"/>
+    <w:lsdException w:name="Medium List 1 Accent 4" w:uiPriority="65"/>
+    <w:lsdException w:name="Medium List 2 Accent 4" w:uiPriority="66"/>
+    <w:lsdException w:name="Medium Grid 1 Accent 4" w:uiPriority="67"/>
+    <w:lsdException w:name="Medium Grid 2 Accent 4" w:uiPriority="68"/>
+    <w:lsdException w:name="Medium Grid 3 Accent 4" w:uiPriority="69"/>
+    <w:lsdException w:name="Dark List Accent 4" w:uiPriority="70"/>
+    <w:lsdException w:name="Colorful Shading Accent 4" w:uiPriority="71"/>
+    <w:lsdException w:name="Colorful List Accent 4" w:uiPriority="72"/>
+    <w:lsdException w:name="Colorful Grid Accent 4" w:uiPriority="73"/>
+    <w:lsdException w:name="Light Shading Accent 5" w:uiPriority="60"/>
+    <w:lsdException w:name="Light List Accent 5" w:uiPriority="61"/>
+    <w:lsdException w:name="Light Grid Accent 5" w:uiPriority="62"/>
+    <w:lsdException w:name="Medium Shading 1 Accent 5" w:uiPriority="63"/>
+    <w:lsdException w:name="Medium Shading 2 Accent 5" w:uiPriority="64"/>
+    <w:lsdException w:name="Medium List 1 Accent 5" w:uiPriority="65"/>
+    <w:lsdException w:name="Medium List 2 Accent 5" w:uiPriority="66"/>
+    <w:lsdException w:name="Medium Grid 1 Accent 5" w:uiPriority="67"/>
+    <w:lsdException w:name="Medium Grid 2 Accent 5" w:uiPriority="68"/>
+    <w:lsdException w:name="Medium Grid 3 Accent 5" w:uiPriority="69"/>
+    <w:lsdException w:name="Dark List Accent 5" w:uiPriority="70"/>
+    <w:lsdException w:name="Colorful Shading Accent 5" w:uiPriority="71"/>
+    <w:lsdException w:name="Colorful List Accent 5" w:uiPriority="72"/>
+    <w:lsdException w:name="Colorful Grid Accent 5" w:uiPriority="73"/>
+    <w:lsdException w:name="Light Shading Accent 6" w:uiPriority="60"/>
+    <w:lsdException w:name="Light List Accent 6" w:uiPriority="61"/>
+    <w:lsdException w:name="Light Grid Accent 6" w:uiPriority="62"/>
+    <w:lsdException w:name="Medium Shading 1 Accent 6" w:uiPriority="63"/>
+    <w:lsdException w:name="Medium Shading 2 Accent 6" w:uiPriority="64"/>
+    <w:lsdException w:name="Medium List 1 Accent 6" w:uiPriority="65"/>
+    <w:lsdException w:name="Medium List 2 Accent 6" w:uiPriority="66"/>
+    <w:lsdException w:name="Medium Grid 1 Accent 6" w:uiPriority="67"/>
+    <w:lsdException w:name="Medium Grid 2 Accent 6" w:uiPriority="68"/>
+    <w:lsdException w:name="Medium Grid 3 Accent 6" w:uiPriority="69"/>
+    <w:lsdException w:name="Dark List Accent 6" w:uiPriority="70"/>
+    <w:lsdException w:name="Colorful Shading Accent 6" w:uiPriority="71"/>
+    <w:lsdException w:name="Colorful List Accent 6" w:uiPriority="72"/>
+    <w:lsdException w:name="Colorful Grid Accent 6" w:uiPriority="73"/>
+    <w:lsdException w:name="Subtle Emphasis" w:uiPriority="19" w:qFormat="1"/>
+    <w:lsdException w:name="Intense Emphasis" w:uiPriority="21" w:qFormat="1"/>
+    <w:lsdException w:name="Subtle Reference" w:uiPriority="31" w:qFormat="1"/>
+    <w:lsdException w:name="Intense Reference" w:uiPriority="32" w:qFormat="1"/>
+    <w:lsdException w:name="Book Title" w:uiPriority="33" w:qFormat="1"/>
+    <w:lsdException w:name="Bibliography" w:semiHidden="1" w:uiPriority="37" w:unhideWhenUsed="1"/>
+    <w:lsdException w:name="TOC Heading" w:semiHidden="1" w:uiPriority="39" w:unhideWhenUsed="1" w:qFormat="1"/>
+    <w:lsdException w:name="Plain Table 1" w:uiPriority="41"/>
+    <w:lsdException w:name="Plain Table 2" w:uiPriority="42"/>
+    <w:lsdException w:name="Plain Table 3" w:uiPriority="43"/>
+    <w:lsdException w:name="Plain Table 4" w:uiPriority="44"/>
+    <w:lsdException w:name="Plain Table 5" w:uiPriority="45"/>
+    <w:lsdException w:name="Grid Table Light" w:uiPriority="40"/>
+    <w:lsdException w:name="Grid Table 1 Light" w:uiPriority="46"/>
+    <w:lsdException w:name="Grid Table 2" w:uiPriority="47"/>
+    <w:lsdException w:name="Grid Table 3" w:uiPriority="48"/>
+    <w:lsdException w:name="Grid Table 4" w:uiPriority="49"/>
+    <w:lsdException w:name="Grid Table 5 Dark" w:uiPriority="50"/>
+    <w:lsdException w:name="Grid Table 6 Colorful" w:uiPriority="51"/>
+    <w:lsdException w:name="Grid Table 7 Colorful" w:uiPriority="52"/>
+    <w:lsdException w:name="Grid Table 1 Light Accent 1" w:uiPriority="46"/>
+    <w:lsdException w:name="Grid Table 2 Accent 1" w:uiPriority="47"/>
+    <w:lsdException w:name="Grid Table 3 Accent 1" w:uiPriority="48"/>
+    <w:lsdException w:name="Grid Table 4 Accent 1" w:uiPriority="49"/>
+    <w:lsdException w:name="Grid Table 5 Dark Accent 1" w:uiPriority="50"/>
+    <w:lsdException w:name="Grid Table 6 Colorful Accent 1" w:uiPriority="51"/>
+    <w:lsdException w:name="Grid Table 7 Colorful Accent 1" w:uiPriority="52"/>
+    <w:lsdException w:name="Grid Table 1 Light Accent 2" w:uiPriority="46"/>
+    <w:lsdException w:name="Grid Table 2 Accent 2" w:uiPriority="47"/>
+    <w:lsdException w:name="Grid Table 3 Accent 2" w:uiPriority="48"/>
+    <w:lsdException w:name="Grid Table 4 Accent 2" w:uiPriority="49"/>
+    <w:lsdException w:name="Grid Table 5 Dark Accent 2" w:uiPriority="50"/>
+    <w:lsdException w:name="Grid Table 6 Colorful Accent 2" w:uiPriority="51"/>
+    <w:lsdException w:name="Grid Table 7 Colorful Accent 2" w:uiPriority="52"/>
+    <w:lsdException w:name="Grid Table 1 Light Accent 3" w:uiPriority="46"/>
+    <w:lsdException w:name="Grid Table 2 Accent 3" w:uiPriority="47"/>
+    <w:lsdException w:name="Grid Table 3 Accent 3" w:uiPriority="48"/>
+    <w:lsdException w:name="Grid Table 4 Accent 3" w:uiPriority="49"/>
+    <w:lsdException w:name="Grid Table 5 Dark Accent 3" w:uiPriority="50"/>
+    <w:lsdException w:name="Grid Table 6 Colorful Accent 3" w:uiPriority="51"/>
+    <w:lsdException w:name="Grid Table 7 Colorful Accent 3" w:uiPriority="52"/>
+    <w:lsdException w:name="Grid Table 1 Light Accent 4" w:uiPriority="46"/>
+    <w:lsdException w:name="Grid Table 2 Accent 4" w:uiPriority="47"/>
+    <w:lsdException w:name="Grid Table 3 Accent 4" w:uiPriority="48"/>
+    <w:lsdException w:name="Grid Table 4 Accent 4" w:uiPriority="49"/>
+    <w:lsdException w:name="Grid Table 5 Dark Accent 4" w:uiPriority="50"/>
+    <w:lsdException w:name="Grid Table 6 Colorful Accent 4" w:uiPriority="51"/>
+    <w:lsdException w:name="Grid Table 7 Colorful Accent 4" w:uiPriority="52"/>
+    <w:lsdException w:name="Grid Table 1 Light Accent 5" w:uiPriority="46"/>
+    <w:lsdException w:name="Grid Table 2 Accent 5" w:uiPriority="47"/>
+    <w:lsdException w:name="Grid Table 3 Accent 5" w:uiPriority="48"/>
+    <w:lsdException w:name="Grid Table 4 Accent 5" w:uiPriority="49"/>
+    <w:lsdException w:name="Grid Table 5 Dark Accent 5" w:uiPriority="50"/>
+    <w:lsdException w:name="Grid Table 6 Colorful Accent 5" w:uiPriority="51"/>
+    <w:lsdException w:name="Grid Table 7 Colorful Accent 5" w:uiPriority="52"/>
+    <w:lsdException w:name="Grid Table 1 Light Accent 6" w:uiPriority="46"/>
+    <w:lsdException w:name="Grid Table 2 Accent 6" w:uiPriority="47"/>
+    <w:lsdException w:name="Grid Table 3 Accent 6" w:uiPriority="48"/>
+    <w:lsdException w:name="Grid Table 4 Accent 6" w:uiPriority="49"/>
+    <w:lsdException w:name="Grid Table 5 Dark Accent 6" w:uiPriority="50"/>
+    <w:lsdException w:name="Grid Table 6 Colorful Accent 6" w:uiPriority="51"/>
+    <w:lsdException w:name="Grid Table 7 Colorful Accent 6" w:uiPriority="52"/>
+    <w:lsdException w:name="List Table 1 Light" w:uiPriority="46"/>
+    <w:lsdException w:name="List Table 2" w:uiPriority="47"/>
+    <w:lsdException w:name="List Table 3" w:uiPriority="48"/>
+    <w:lsdException w:name="List Table 4" w:uiPriority="49"/>
+    <w:lsdException w:name="List Table 5 Dark" w:uiPriority="50"/>
+    <w:lsdException w:name="List Table 6 Colorful" w:uiPriority="51"/>
+    <w:lsdException w:name="List Table 7 Colorful" w:uiPriority="52"/>
+    <w:lsdException w:name="List Table 1 Light Accent 1" w:uiPriority="46"/>
+    <w:lsdException w:name="List Table 2 Accent 1" w:uiPriority="47"/>
+    <w:lsdException w:name="List Table 3 Accent 1" w:uiPriority="48"/>
+    <w:lsdException w:name="List Table 4 Accent 1" w:uiPriority="49"/>
+    <w:lsdException w:name="List Table 5 Dark Accent 1" w:uiPriority="50"/>
+    <w:lsdException w:name="List Table 6 Colorful Accent 1" w:uiPriority="51"/>
+    <w:lsdException w:name="List Table 7 Colorful Accent 1" w:uiPriority="52"/>
+    <w:lsdException w:name="List Table 1 Light Accent 2" w:uiPriority="46"/>
+    <w:lsdException w:name="List Table 2 Accent 2" w:uiPriority="47"/>
+    <w:lsdException w:name="List Table 3 Accent 2" w:uiPriority="48"/>
+    <w:lsdException w:name="List Table 4 Accent 2" w:uiPriority="49"/>
+    <w:lsdException w:name="List Table 5 Dark Accent 2" w:uiPriority="50"/>
+    <w:lsdException w:name="List Table 6 Colorful Accent 2" w:uiPriority="51"/>
+    <w:lsdException w:name="List Table 7 Colorful Accent 2" w:uiPriority="52"/>
+    <w:lsdException w:name="List Table 1 Light Accent 3" w:uiPriority="46"/>
+    <w:lsdException w:name="List Table 2 Accent 3" w:uiPriority="47"/>
+    <w:lsdException w:name="List Table 3 Accent 3" w:uiPriority="48"/>
+    <w:lsdException w:name="List Table 4 Accent 3" w:uiPriority="49"/>
+    <w:lsdException w:name="List Table 5 Dark Accent 3" w:uiPriority="50"/>
+    <w:lsdException w:name="List Table 6 Colorful Accent 3" w:uiPriority="51"/>
+    <w:lsdException w:name="List Table 7 Colorful Accent 3" w:uiPriority="52"/>
+    <w:lsdException w:name="List Table 1 Light Accent 4" w:uiPriority="46"/>
+    <w:lsdException w:name="List Table 2 Accent 4" w:uiPriority="47"/>
+    <w:lsdException w:name="List Table 3 Accent 4" w:uiPriority="48"/>
+    <w:lsdException w:name="List Table 4 Accent 4" w:uiPriority="49"/>
+    <w:lsdException w:name="List Table 5 Dark Accent 4" w:uiPriority="50"/>
+    <w:lsdException w:name="List Table 6 Colorful Accent 4" w:uiPriority="51"/>
+    <w:lsdException w:name="List Table 7 Colorful Accent 4" w:uiPriority="52"/>
+    <w:lsdException w:name="List Table 1 Light Accent 5" w:uiPriority="46"/>
+    <w:lsdException w:name="List Table 2 Accent 5" w:uiPriority="47"/>
+    <w:lsdException w:name="List Table 3 Accent 5" w:uiPriority="48"/>
+    <w:lsdException w:name="List Table 4 Accent 5" w:uiPriority="49"/>
+    <w:lsdException w:name="List Table 5 Dark Accent 5" w:uiPriority="50"/>
+    <w:lsdException w:name="List Table 6 Colorful Accent 5" w:uiPriority="51"/>
+    <w:lsdException w:name="List Table 7 Colorful Accent 5" w:uiPriority="52"/>
+    <w:lsdException w:name="List Table 1 Light Accent 6" w:uiPriority="46"/>
+    <w:lsdException w:name="List Table 2 Accent 6" w:uiPriority="47"/>
+    <w:lsdException w:name="List Table 3 Accent 6" w:uiPriority="48"/>
+    <w:lsdException w:name="List Table 4 Accent 6" w:uiPriority="49"/>
+    <w:lsdException w:name="List Table 5 Dark Accent 6" w:uiPriority="50"/>
+    <w:lsdException w:name="List Table 6 Colorful Accent 6" w:uiPriority="51"/>
+    <w:lsdException w:name="List Table 7 Colorful Accent 6" w:uiPriority="52"/>
+    <w:lsdException w:name="Mention" w:semiHidden="1" w:unhideWhenUsed="1"/>
+    <w:lsdException w:name="Smart Hyperlink" w:semiHidden="1" w:unhideWhenUsed="1"/>
+    <w:lsdException w:name="Hashtag" w:semiHidden="1" w:unhideWhenUsed="1"/>
+  </w:latentStyles>
+  <w:style w:type="paragraph" w:default="1" w:styleId="Normal">
+    <w:name w:val="Normal"/>
+    <w:qFormat/>
+  </w:style>
+  <w:style w:type="character" w:default="1" w:styleId="DefaultParagraphFont">
+    <w:name w:val="Default Paragraph Font"/>
+    <w:uiPriority w:val="1"/>
+    <w:semiHidden/>
+    <w:unhideWhenUsed/>
+  </w:style>
+  <w:style w:type="table" w:default="1" w:styleId="TableNormal">
+    <w:name w:val="Normal Table"/>
+    <w:uiPriority w:val="99"/>
+    <w:semiHidden/>
+    <w:unhideWhenUsed/>
+    <w:tblPr>
+      <w:tblInd w:w="0" w:type="dxa"/>
+      <w:tblCellMar>
+        <w:top w:w="0" w:type="dxa"/>
+        <w:left w:w="108" w:type="dxa"/>
+        <w:bottom w:w="0" w:type="dxa"/>
+        <w:right w:w="108" w:type="dxa"/>
+      </w:tblCellMar>
+    </w:tblPr>
+  </w:style>
+  <w:style w:type="numbering" w:default="1" w:styleId="NoList">
+    <w:name w:val="No List"/>
+    <w:uiPriority w:val="99"/>
+    <w:semiHidden/>
+    <w:unhideWhenUsed/>
+  </w:style>
+  <w:style w:type="character" w:styleId="PlaceholderText">
+    <w:name w:val="Placeholder Text"/>
+    <w:basedOn w:val="DefaultParagraphFont"/>
+    <w:uiPriority w:val="99"/>
+    <w:semiHidden/>
+    <w:rsid w:val="002340B4"/>
+    <w:rPr>
+      <w:color w:val="808080"/>
+    </w:rPr>
+  </w:style>
+</w:styles>
+</file>
+
+<file path=word/glossary/webSettings.xml><?xml version="1.0" encoding="utf-8"?>
+<w:webSettings xmlns:mc="http://schemas.openxmlformats.org/markup-compatibility/2006" xmlns:r="http://schemas.openxmlformats.org/officeDocument/2006/relationships" xmlns:w="http://schemas.openxmlformats.org/wordprocessingml/2006/main" xmlns:w14="http://schemas.microsoft.com/office/word/2010/wordml" xmlns:w15="http://schemas.microsoft.com/office/word/2012/wordml" xmlns:w16se="http://schemas.microsoft.com/office/word/2015/wordml/symex" mc:Ignorable="w14 w15 w16se">
+  <w:optimizeForBrowser/>
+  <w:allowPNG/>
+</w:webSettings>
 </file>
 
 <file path=word/theme/theme1.xml><?xml version="1.0" encoding="utf-8"?>
@@ -18752,7 +22879,7 @@
 </file>
 
 <file path=customXml/itemProps1.xml><?xml version="1.0" encoding="utf-8"?>
-<ds:datastoreItem xmlns:ds="http://schemas.openxmlformats.org/officeDocument/2006/customXml" ds:itemID="{158B4EE1-52D7-4A50-9F10-05F2BCC75BCA}">
+<ds:datastoreItem xmlns:ds="http://schemas.openxmlformats.org/officeDocument/2006/customXml" ds:itemID="{515065E3-CC54-43B1-9442-EF0FEFC46EFC}">
   <ds:schemaRefs>
     <ds:schemaRef ds:uri="http://schemas.openxmlformats.org/officeDocument/2006/bibliography"/>
   </ds:schemaRefs>
